--- a/Project Documentation/Coding Conventions.docx
+++ b/Project Documentation/Coding Conventions.docx
@@ -619,14 +619,43 @@
         <w:rPr>
           <w:lang w:val="en-US"/>
         </w:rPr>
-        <w:t>Before typing in any commands, be sure that you are in your Folder Project and you have selected the right branch.</w:t>
+        <w:t xml:space="preserve">Before typing in any commands, be sure that you are in your </w:t>
       </w:r>
       <w:r>
         <w:rPr>
           <w:lang w:val="en-US"/>
         </w:rPr>
+        <w:t xml:space="preserve">Project Folder </w:t>
+      </w:r>
+      <w:r>
+        <w:rPr>
+          <w:lang w:val="en-US"/>
+        </w:rPr>
+        <w:t>and you have selected the right branch.</w:t>
+      </w:r>
+      <w:r>
+        <w:rPr>
+          <w:lang w:val="en-US"/>
+        </w:rPr>
         <w:br/>
+      </w:r>
+      <w:r>
+        <w:rPr>
+          <w:lang w:val="en-US"/>
+        </w:rPr>
+        <w:t>(</w:t>
+      </w:r>
+      <w:r>
+        <w:rPr>
+          <w:lang w:val="en-US"/>
+        </w:rPr>
         <w:t xml:space="preserve">e.g. </w:t>
+      </w:r>
+      <w:r>
+        <w:rPr>
+          <w:lang w:val="en-US"/>
+        </w:rPr>
+        <w:t>master, develop, test)</w:t>
       </w:r>
     </w:p>
     <w:p>
@@ -640,10 +669,10 @@
           <w:lang w:val="en-US"/>
         </w:rPr>
         <w:drawing>
-          <wp:inline distT="0" distB="0" distL="0" distR="0" wp14:anchorId="6717486B" wp14:editId="03421CD9">
-            <wp:extent cx="5534797" cy="1657581"/>
-            <wp:effectExtent l="0" t="0" r="8890" b="0"/>
-            <wp:docPr id="1" name="Grafik 1" descr="Ein Bild, das Text enthält.&#10;&#10;Automatisch generierte Beschreibung"/>
+          <wp:inline distT="0" distB="0" distL="0" distR="0" wp14:anchorId="59C08356" wp14:editId="0DDCB8AA">
+            <wp:extent cx="5709756" cy="1714500"/>
+            <wp:effectExtent l="0" t="0" r="5715" b="0"/>
+            <wp:docPr id="4" name="Grafik 4" descr="Ein Bild, das Text enthält.&#10;&#10;Automatisch generierte Beschreibung"/>
             <wp:cNvGraphicFramePr>
               <a:graphicFrameLocks xmlns:a="http://schemas.openxmlformats.org/drawingml/2006/main" noChangeAspect="1"/>
             </wp:cNvGraphicFramePr>
@@ -651,7 +680,7 @@
               <a:graphicData uri="http://schemas.openxmlformats.org/drawingml/2006/picture">
                 <pic:pic xmlns:pic="http://schemas.openxmlformats.org/drawingml/2006/picture">
                   <pic:nvPicPr>
-                    <pic:cNvPr id="1" name="Grafik 1" descr="Ein Bild, das Text enthält.&#10;&#10;Automatisch generierte Beschreibung"/>
+                    <pic:cNvPr id="4" name="Grafik 4" descr="Ein Bild, das Text enthält.&#10;&#10;Automatisch generierte Beschreibung"/>
                     <pic:cNvPicPr/>
                   </pic:nvPicPr>
                   <pic:blipFill>
@@ -663,7 +692,7 @@
                   <pic:spPr>
                     <a:xfrm>
                       <a:off x="0" y="0"/>
-                      <a:ext cx="5534797" cy="1657581"/>
+                      <a:ext cx="5725417" cy="1719203"/>
                     </a:xfrm>
                     <a:prstGeom prst="rect">
                       <a:avLst/>
@@ -755,17 +784,7 @@
                 <w:szCs w:val="20"/>
                 <w:lang w:val="en-US"/>
               </w:rPr>
-              <w:t>git init</w:t>
-            </w:r>
-            <w:r>
-              <w:rPr>
-                <w:bCs/>
-                <w:color w:val="00B050"/>
-                <w:sz w:val="20"/>
-                <w:szCs w:val="20"/>
-                <w:lang w:val="en-US"/>
-              </w:rPr>
-              <w:t xml:space="preserve"> </w:t>
+              <w:t xml:space="preserve">git init </w:t>
             </w:r>
           </w:p>
         </w:tc>
@@ -1226,6 +1245,26 @@
         <w:t>Editor Commands</w:t>
       </w:r>
     </w:p>
+    <w:p>
+      <w:pPr>
+        <w:rPr>
+          <w:lang w:val="en-US"/>
+        </w:rPr>
+      </w:pPr>
+      <w:r>
+        <w:rPr>
+          <w:lang w:val="en-US"/>
+        </w:rPr>
+        <w:t>Be sure to be in the bottom line, else the commands won’t work.</w:t>
+      </w:r>
+      <w:r>
+        <w:rPr>
+          <w:lang w:val="en-US"/>
+        </w:rPr>
+        <w:br/>
+        <w:t>If you are on another line, press ESC or CTRL  + C to get to the bottom line.</w:t>
+      </w:r>
+    </w:p>
     <w:tbl>
       <w:tblPr>
         <w:tblStyle w:val="Tabellenraster"/>
@@ -1261,7 +1300,7 @@
                 <w:szCs w:val="20"/>
                 <w:lang w:val="en-US"/>
               </w:rPr>
-              <w:t>Exit Vim</w:t>
+              <w:t>Exit</w:t>
             </w:r>
           </w:p>
         </w:tc>
@@ -1288,6 +1327,71 @@
                 <w:lang w:val="en-US"/>
               </w:rPr>
               <w:t>:wq</w:t>
+            </w:r>
+          </w:p>
+        </w:tc>
+      </w:tr>
+      <w:tr>
+        <w:trPr>
+          <w:trHeight w:val="567"/>
+        </w:trPr>
+        <w:tc>
+          <w:tcPr>
+            <w:tcW w:w="2405" w:type="dxa"/>
+            <w:vAlign w:val="center"/>
+          </w:tcPr>
+          <w:p>
+            <w:pPr>
+              <w:rPr>
+                <w:sz w:val="20"/>
+                <w:szCs w:val="20"/>
+                <w:lang w:val="en-US"/>
+              </w:rPr>
+            </w:pPr>
+            <w:r>
+              <w:rPr>
+                <w:sz w:val="20"/>
+                <w:szCs w:val="20"/>
+                <w:lang w:val="en-US"/>
+              </w:rPr>
+              <w:t>Save and Exit</w:t>
+            </w:r>
+          </w:p>
+        </w:tc>
+        <w:tc>
+          <w:tcPr>
+            <w:tcW w:w="6611" w:type="dxa"/>
+            <w:vAlign w:val="center"/>
+          </w:tcPr>
+          <w:p>
+            <w:pPr>
+              <w:rPr>
+                <w:bCs/>
+                <w:color w:val="00B050"/>
+                <w:sz w:val="20"/>
+                <w:szCs w:val="20"/>
+                <w:lang w:val="en-US"/>
+              </w:rPr>
+            </w:pPr>
+            <w:r>
+              <w:rPr>
+                <w:bCs/>
+                <w:color w:val="00B050"/>
+                <w:sz w:val="20"/>
+                <w:szCs w:val="20"/>
+                <w:lang w:val="en-US"/>
+              </w:rPr>
+              <w:t>:wq</w:t>
+            </w:r>
+            <w:r>
+              <w:rPr>
+                <w:bCs/>
+                <w:color w:val="00B050"/>
+                <w:sz w:val="20"/>
+                <w:szCs w:val="20"/>
+                <w:lang w:val="en-US"/>
+              </w:rPr>
+              <w:t>! or :wq</w:t>
             </w:r>
           </w:p>
         </w:tc>

--- a/Project Documentation/Coding Conventions.docx
+++ b/Project Documentation/Coding Conventions.docx
@@ -86,7 +86,7 @@
           <w:r>
             <w:fldChar w:fldCharType="separate"/>
           </w:r>
-          <w:hyperlink w:anchor="_Toc119260592" w:history="1">
+          <w:hyperlink w:anchor="_Toc119529630" w:history="1">
             <w:r>
               <w:rPr>
                 <w:rStyle w:val="Hyperlink"/>
@@ -128,7 +128,7 @@
                 <w:noProof/>
                 <w:webHidden/>
               </w:rPr>
-              <w:instrText xml:space="preserve"> PAGEREF _Toc119260592 \h </w:instrText>
+              <w:instrText xml:space="preserve"> PAGEREF _Toc119529630 \h </w:instrText>
             </w:r>
             <w:r>
               <w:rPr>
@@ -163,13 +163,16 @@
           <w:pPr>
             <w:pStyle w:val="Verzeichnis2"/>
             <w:tabs>
+              <w:tab w:val="left" w:pos="880"/>
               <w:tab w:val="right" w:leader="dot" w:pos="9016"/>
             </w:tabs>
             <w:rPr>
+              <w:rFonts w:asciiTheme="minorHAnsi" w:eastAsiaTheme="minorEastAsia" w:hAnsiTheme="minorHAnsi" w:cstheme="minorBidi"/>
               <w:noProof/>
+              <w:lang w:eastAsia="de-CH"/>
             </w:rPr>
           </w:pPr>
-          <w:hyperlink w:anchor="_Toc119260593" w:history="1">
+          <w:hyperlink w:anchor="_Toc119529631" w:history="1">
             <w:r>
               <w:rPr>
                 <w:rStyle w:val="Hyperlink"/>
@@ -180,6 +183,22 @@
             </w:r>
             <w:r>
               <w:rPr>
+                <w:rFonts w:asciiTheme="minorHAnsi" w:eastAsiaTheme="minorEastAsia" w:hAnsiTheme="minorHAnsi" w:cstheme="minorBidi"/>
+                <w:noProof/>
+                <w:lang w:eastAsia="de-CH"/>
+              </w:rPr>
+              <w:tab/>
+            </w:r>
+            <w:r>
+              <w:rPr>
+                <w:rStyle w:val="Hyperlink"/>
+                <w:noProof/>
+                <w:lang w:val="en-US"/>
+              </w:rPr>
+              <w:t>Git Bash</w:t>
+            </w:r>
+            <w:r>
+              <w:rPr>
                 <w:noProof/>
                 <w:webHidden/>
               </w:rPr>
@@ -197,7 +216,7 @@
                 <w:noProof/>
                 <w:webHidden/>
               </w:rPr>
-              <w:instrText xml:space="preserve"> PAGEREF _Toc119260593 \h </w:instrText>
+              <w:instrText xml:space="preserve"> PAGEREF _Toc119529631 \h </w:instrText>
             </w:r>
             <w:r>
               <w:rPr>
@@ -232,13 +251,16 @@
           <w:pPr>
             <w:pStyle w:val="Verzeichnis2"/>
             <w:tabs>
+              <w:tab w:val="left" w:pos="880"/>
               <w:tab w:val="right" w:leader="dot" w:pos="9016"/>
             </w:tabs>
             <w:rPr>
+              <w:rFonts w:asciiTheme="minorHAnsi" w:eastAsiaTheme="minorEastAsia" w:hAnsiTheme="minorHAnsi" w:cstheme="minorBidi"/>
               <w:noProof/>
+              <w:lang w:eastAsia="de-CH"/>
             </w:rPr>
           </w:pPr>
-          <w:hyperlink w:anchor="_Toc119260594" w:history="1">
+          <w:hyperlink w:anchor="_Toc119529632" w:history="1">
             <w:r>
               <w:rPr>
                 <w:rStyle w:val="Hyperlink"/>
@@ -249,6 +271,22 @@
             </w:r>
             <w:r>
               <w:rPr>
+                <w:rFonts w:asciiTheme="minorHAnsi" w:eastAsiaTheme="minorEastAsia" w:hAnsiTheme="minorHAnsi" w:cstheme="minorBidi"/>
+                <w:noProof/>
+                <w:lang w:eastAsia="de-CH"/>
+              </w:rPr>
+              <w:tab/>
+            </w:r>
+            <w:r>
+              <w:rPr>
+                <w:rStyle w:val="Hyperlink"/>
+                <w:noProof/>
+                <w:lang w:val="en-US"/>
+              </w:rPr>
+              <w:t>VIM Commands</w:t>
+            </w:r>
+            <w:r>
+              <w:rPr>
                 <w:noProof/>
                 <w:webHidden/>
               </w:rPr>
@@ -266,7 +304,7 @@
                 <w:noProof/>
                 <w:webHidden/>
               </w:rPr>
-              <w:instrText xml:space="preserve"> PAGEREF _Toc119260594 \h </w:instrText>
+              <w:instrText xml:space="preserve"> PAGEREF _Toc119529632 \h </w:instrText>
             </w:r>
             <w:r>
               <w:rPr>
@@ -286,7 +324,7 @@
                 <w:noProof/>
                 <w:webHidden/>
               </w:rPr>
-              <w:t>1</w:t>
+              <w:t>2</w:t>
             </w:r>
             <w:r>
               <w:rPr>
@@ -301,13 +339,16 @@
           <w:pPr>
             <w:pStyle w:val="Verzeichnis2"/>
             <w:tabs>
+              <w:tab w:val="left" w:pos="880"/>
               <w:tab w:val="right" w:leader="dot" w:pos="9016"/>
             </w:tabs>
             <w:rPr>
+              <w:rFonts w:asciiTheme="minorHAnsi" w:eastAsiaTheme="minorEastAsia" w:hAnsiTheme="minorHAnsi" w:cstheme="minorBidi"/>
               <w:noProof/>
+              <w:lang w:eastAsia="de-CH"/>
             </w:rPr>
           </w:pPr>
-          <w:hyperlink w:anchor="_Toc119260595" w:history="1">
+          <w:hyperlink w:anchor="_Toc119529633" w:history="1">
             <w:r>
               <w:rPr>
                 <w:rStyle w:val="Hyperlink"/>
@@ -318,6 +359,22 @@
             </w:r>
             <w:r>
               <w:rPr>
+                <w:rFonts w:asciiTheme="minorHAnsi" w:eastAsiaTheme="minorEastAsia" w:hAnsiTheme="minorHAnsi" w:cstheme="minorBidi"/>
+                <w:noProof/>
+                <w:lang w:eastAsia="de-CH"/>
+              </w:rPr>
+              <w:tab/>
+            </w:r>
+            <w:r>
+              <w:rPr>
+                <w:rStyle w:val="Hyperlink"/>
+                <w:noProof/>
+                <w:lang w:val="en-US"/>
+              </w:rPr>
+              <w:t>Editor Commands</w:t>
+            </w:r>
+            <w:r>
+              <w:rPr>
                 <w:noProof/>
                 <w:webHidden/>
               </w:rPr>
@@ -335,7 +392,7 @@
                 <w:noProof/>
                 <w:webHidden/>
               </w:rPr>
-              <w:instrText xml:space="preserve"> PAGEREF _Toc119260595 \h </w:instrText>
+              <w:instrText xml:space="preserve"> PAGEREF _Toc119529633 \h </w:instrText>
             </w:r>
             <w:r>
               <w:rPr>
@@ -355,7 +412,7 @@
                 <w:noProof/>
                 <w:webHidden/>
               </w:rPr>
-              <w:t>1</w:t>
+              <w:t>2</w:t>
             </w:r>
             <w:r>
               <w:rPr>
@@ -379,7 +436,7 @@
               <w:lang w:eastAsia="de-CH"/>
             </w:rPr>
           </w:pPr>
-          <w:hyperlink w:anchor="_Toc119260596" w:history="1">
+          <w:hyperlink w:anchor="_Toc119529634" w:history="1">
             <w:r>
               <w:rPr>
                 <w:rStyle w:val="Hyperlink"/>
@@ -402,7 +459,7 @@
                 <w:noProof/>
                 <w:lang w:val="en-US"/>
               </w:rPr>
-              <w:t>Xml</w:t>
+              <w:t>C#</w:t>
             </w:r>
             <w:r>
               <w:rPr>
@@ -423,7 +480,7 @@
                 <w:noProof/>
                 <w:webHidden/>
               </w:rPr>
-              <w:instrText xml:space="preserve"> PAGEREF _Toc119260596 \h </w:instrText>
+              <w:instrText xml:space="preserve"> PAGEREF _Toc119529634 \h </w:instrText>
             </w:r>
             <w:r>
               <w:rPr>
@@ -443,7 +500,7 @@
                 <w:noProof/>
                 <w:webHidden/>
               </w:rPr>
-              <w:t>1</w:t>
+              <w:t>2</w:t>
             </w:r>
             <w:r>
               <w:rPr>
@@ -456,9 +513,8 @@
         </w:p>
         <w:p>
           <w:pPr>
-            <w:pStyle w:val="Verzeichnis1"/>
+            <w:pStyle w:val="Verzeichnis2"/>
             <w:tabs>
-              <w:tab w:val="left" w:pos="440"/>
               <w:tab w:val="right" w:leader="dot" w:pos="9016"/>
             </w:tabs>
             <w:rPr>
@@ -467,71 +523,55 @@
               <w:lang w:eastAsia="de-CH"/>
             </w:rPr>
           </w:pPr>
-          <w:hyperlink w:anchor="_Toc119260597" w:history="1">
+          <w:hyperlink w:anchor="_Toc119529635" w:history="1">
             <w:r>
               <w:rPr>
                 <w:rStyle w:val="Hyperlink"/>
                 <w:noProof/>
                 <w:lang w:val="en-US"/>
               </w:rPr>
-              <w:t>3</w:t>
-            </w:r>
-            <w:r>
-              <w:rPr>
-                <w:rFonts w:asciiTheme="minorHAnsi" w:eastAsiaTheme="minorEastAsia" w:hAnsiTheme="minorHAnsi" w:cstheme="minorBidi"/>
-                <w:noProof/>
-                <w:lang w:eastAsia="de-CH"/>
+              <w:t>2.1 Variables</w:t>
+            </w:r>
+            <w:r>
+              <w:rPr>
+                <w:noProof/>
+                <w:webHidden/>
               </w:rPr>
               <w:tab/>
             </w:r>
             <w:r>
               <w:rPr>
-                <w:rStyle w:val="Hyperlink"/>
-                <w:noProof/>
-                <w:lang w:val="en-US"/>
-              </w:rPr>
-              <w:t>C#</w:t>
-            </w:r>
-            <w:r>
-              <w:rPr>
                 <w:noProof/>
                 <w:webHidden/>
               </w:rPr>
-              <w:tab/>
+              <w:fldChar w:fldCharType="begin"/>
             </w:r>
             <w:r>
               <w:rPr>
                 <w:noProof/>
                 <w:webHidden/>
               </w:rPr>
-              <w:fldChar w:fldCharType="begin"/>
+              <w:instrText xml:space="preserve"> PAGEREF _Toc119529635 \h </w:instrText>
             </w:r>
             <w:r>
               <w:rPr>
                 <w:noProof/>
                 <w:webHidden/>
               </w:rPr>
-              <w:instrText xml:space="preserve"> PAGEREF _Toc119260597 \h </w:instrText>
             </w:r>
             <w:r>
               <w:rPr>
                 <w:noProof/>
                 <w:webHidden/>
               </w:rPr>
+              <w:fldChar w:fldCharType="separate"/>
             </w:r>
             <w:r>
               <w:rPr>
                 <w:noProof/>
                 <w:webHidden/>
               </w:rPr>
-              <w:fldChar w:fldCharType="separate"/>
-            </w:r>
-            <w:r>
-              <w:rPr>
-                <w:noProof/>
-                <w:webHidden/>
-              </w:rPr>
-              <w:t>1</w:t>
+              <w:t>2</w:t>
             </w:r>
             <w:r>
               <w:rPr>
@@ -567,11 +607,21 @@
       <w:pPr>
         <w:pStyle w:val="berschrift1"/>
       </w:pPr>
-      <w:bookmarkStart w:id="0" w:name="_Toc119260592"/>
+      <w:bookmarkStart w:id="0" w:name="_Toc119529630"/>
+      <w:proofErr w:type="spellStart"/>
       <w:r>
-        <w:t>Git, Github</w:t>
+        <w:t>Git</w:t>
+      </w:r>
+      <w:proofErr w:type="spellEnd"/>
+      <w:r>
+        <w:t xml:space="preserve">, </w:t>
+      </w:r>
+      <w:proofErr w:type="spellStart"/>
+      <w:r>
+        <w:t>Github</w:t>
       </w:r>
       <w:bookmarkEnd w:id="0"/>
+      <w:proofErr w:type="spellEnd"/>
     </w:p>
     <w:p>
       <w:pPr>
@@ -666,6 +716,7 @@
       </w:pPr>
       <w:r>
         <w:rPr>
+          <w:noProof/>
           <w:lang w:val="en-US"/>
         </w:rPr>
         <w:drawing>
@@ -716,12 +767,14 @@
           <w:lang w:val="en-US"/>
         </w:rPr>
       </w:pPr>
+      <w:bookmarkStart w:id="1" w:name="_Toc119529631"/>
       <w:r>
         <w:rPr>
           <w:lang w:val="en-US"/>
         </w:rPr>
         <w:t>Git Bash</w:t>
       </w:r>
+      <w:bookmarkEnd w:id="1"/>
     </w:p>
     <w:tbl>
       <w:tblPr>
@@ -784,7 +837,29 @@
                 <w:szCs w:val="20"/>
                 <w:lang w:val="en-US"/>
               </w:rPr>
-              <w:t xml:space="preserve">git init </w:t>
+              <w:t xml:space="preserve">git </w:t>
+            </w:r>
+            <w:proofErr w:type="spellStart"/>
+            <w:r>
+              <w:rPr>
+                <w:bCs/>
+                <w:color w:val="00B050"/>
+                <w:sz w:val="20"/>
+                <w:szCs w:val="20"/>
+                <w:lang w:val="en-US"/>
+              </w:rPr>
+              <w:t>init</w:t>
+            </w:r>
+            <w:proofErr w:type="spellEnd"/>
+            <w:r>
+              <w:rPr>
+                <w:bCs/>
+                <w:color w:val="00B050"/>
+                <w:sz w:val="20"/>
+                <w:szCs w:val="20"/>
+                <w:lang w:val="en-US"/>
+              </w:rPr>
+              <w:t xml:space="preserve"> </w:t>
             </w:r>
           </w:p>
         </w:tc>
@@ -956,7 +1031,29 @@
                 <w:szCs w:val="20"/>
                 <w:lang w:val="en-US"/>
               </w:rPr>
-              <w:t>add origin &lt;project url&gt;</w:t>
+              <w:t xml:space="preserve">add origin &lt;project </w:t>
+            </w:r>
+            <w:proofErr w:type="spellStart"/>
+            <w:r>
+              <w:rPr>
+                <w:bCs/>
+                <w:color w:val="00B050"/>
+                <w:sz w:val="20"/>
+                <w:szCs w:val="20"/>
+                <w:lang w:val="en-US"/>
+              </w:rPr>
+              <w:t>url</w:t>
+            </w:r>
+            <w:proofErr w:type="spellEnd"/>
+            <w:r>
+              <w:rPr>
+                <w:bCs/>
+                <w:color w:val="00B050"/>
+                <w:sz w:val="20"/>
+                <w:szCs w:val="20"/>
+                <w:lang w:val="en-US"/>
+              </w:rPr>
+              <w:t>&gt;</w:t>
             </w:r>
           </w:p>
         </w:tc>
@@ -1146,12 +1243,14 @@
           <w:lang w:val="en-US"/>
         </w:rPr>
       </w:pPr>
+      <w:bookmarkStart w:id="2" w:name="_Toc119529632"/>
       <w:r>
         <w:rPr>
           <w:lang w:val="en-US"/>
         </w:rPr>
         <w:t>VIM Commands</w:t>
       </w:r>
+      <w:bookmarkEnd w:id="2"/>
     </w:p>
     <w:tbl>
       <w:tblPr>
@@ -1214,8 +1313,20 @@
                 <w:szCs w:val="20"/>
                 <w:lang w:val="en-US"/>
               </w:rPr>
-              <w:t>:wq</w:t>
-            </w:r>
+              <w:t>:</w:t>
+            </w:r>
+            <w:proofErr w:type="spellStart"/>
+            <w:r>
+              <w:rPr>
+                <w:bCs/>
+                <w:color w:val="00B050"/>
+                <w:sz w:val="20"/>
+                <w:szCs w:val="20"/>
+                <w:lang w:val="en-US"/>
+              </w:rPr>
+              <w:t>wq</w:t>
+            </w:r>
+            <w:proofErr w:type="spellEnd"/>
           </w:p>
         </w:tc>
       </w:tr>
@@ -1229,6 +1340,67 @@
     </w:p>
     <w:p>
       <w:pPr>
+        <w:rPr>
+          <w:b/>
+          <w:bCs/>
+          <w:i/>
+          <w:iCs/>
+          <w:color w:val="00B050"/>
+          <w:lang w:val="en-US"/>
+        </w:rPr>
+      </w:pPr>
+      <w:r>
+        <w:rPr>
+          <w:lang w:val="en-US"/>
+        </w:rPr>
+        <w:t xml:space="preserve">Additional Commands are listed here (Link): </w:t>
+      </w:r>
+      <w:hyperlink r:id="rId10" w:history="1">
+        <w:r>
+          <w:rPr>
+            <w:rStyle w:val="Hyperlink"/>
+            <w:b/>
+            <w:bCs/>
+            <w:i/>
+            <w:iCs/>
+            <w:color w:val="00B050"/>
+            <w:u w:val="none"/>
+            <w:lang w:val="en-US"/>
+          </w:rPr>
+          <w:t>Vim-Cheat-Sheet</w:t>
+        </w:r>
+      </w:hyperlink>
+    </w:p>
+    <w:p>
+      <w:pPr>
+        <w:rPr>
+          <w:lang w:val="en-US"/>
+        </w:rPr>
+      </w:pPr>
+      <w:r>
+        <w:rPr>
+          <w:iCs/>
+          <w:lang w:val="en-US"/>
+        </w:rPr>
+        <w:t>Similar Commands appl</w:t>
+      </w:r>
+      <w:r>
+        <w:rPr>
+          <w:iCs/>
+          <w:lang w:val="en-US"/>
+        </w:rPr>
+        <w:t>y</w:t>
+      </w:r>
+      <w:r>
+        <w:rPr>
+          <w:iCs/>
+          <w:lang w:val="en-US"/>
+        </w:rPr>
+        <w:t xml:space="preserve"> to other Editors in Bash.</w:t>
+      </w:r>
+    </w:p>
+    <w:p>
+      <w:pPr>
         <w:pStyle w:val="berschrift2"/>
         <w:numPr>
           <w:ilvl w:val="1"/>
@@ -1238,12 +1410,14 @@
           <w:lang w:val="en-US"/>
         </w:rPr>
       </w:pPr>
+      <w:bookmarkStart w:id="3" w:name="_Toc119529633"/>
       <w:r>
         <w:rPr>
           <w:lang w:val="en-US"/>
         </w:rPr>
         <w:t>Editor Commands</w:t>
       </w:r>
+      <w:bookmarkEnd w:id="3"/>
     </w:p>
     <w:p>
       <w:pPr>
@@ -1326,45 +1500,10 @@
                 <w:szCs w:val="20"/>
                 <w:lang w:val="en-US"/>
               </w:rPr>
-              <w:t>:wq</w:t>
-            </w:r>
-          </w:p>
-        </w:tc>
-      </w:tr>
-      <w:tr>
-        <w:trPr>
-          <w:trHeight w:val="567"/>
-        </w:trPr>
-        <w:tc>
-          <w:tcPr>
-            <w:tcW w:w="2405" w:type="dxa"/>
-            <w:vAlign w:val="center"/>
-          </w:tcPr>
-          <w:p>
-            <w:pPr>
-              <w:rPr>
-                <w:sz w:val="20"/>
-                <w:szCs w:val="20"/>
-                <w:lang w:val="en-US"/>
-              </w:rPr>
-            </w:pPr>
-            <w:r>
-              <w:rPr>
-                <w:sz w:val="20"/>
-                <w:szCs w:val="20"/>
-                <w:lang w:val="en-US"/>
-              </w:rPr>
-              <w:t>Save and Exit</w:t>
-            </w:r>
-          </w:p>
-        </w:tc>
-        <w:tc>
-          <w:tcPr>
-            <w:tcW w:w="6611" w:type="dxa"/>
-            <w:vAlign w:val="center"/>
-          </w:tcPr>
-          <w:p>
-            <w:pPr>
+              <w:t>:</w:t>
+            </w:r>
+            <w:proofErr w:type="spellStart"/>
+            <w:r>
               <w:rPr>
                 <w:bCs/>
                 <w:color w:val="00B050"/>
@@ -1372,35 +1511,15 @@
                 <w:szCs w:val="20"/>
                 <w:lang w:val="en-US"/>
               </w:rPr>
-            </w:pPr>
-            <w:r>
-              <w:rPr>
-                <w:bCs/>
-                <w:color w:val="00B050"/>
-                <w:sz w:val="20"/>
-                <w:szCs w:val="20"/>
-                <w:lang w:val="en-US"/>
-              </w:rPr>
-              <w:t>:wq</w:t>
-            </w:r>
-            <w:r>
-              <w:rPr>
-                <w:bCs/>
-                <w:color w:val="00B050"/>
-                <w:sz w:val="20"/>
-                <w:szCs w:val="20"/>
-                <w:lang w:val="en-US"/>
-              </w:rPr>
-              <w:t>! or :wq</w:t>
-            </w:r>
+              <w:t>wq</w:t>
+            </w:r>
+            <w:proofErr w:type="spellEnd"/>
           </w:p>
         </w:tc>
       </w:tr>
     </w:tbl>
     <w:p>
       <w:pPr>
-        <w:pStyle w:val="Listenabsatz"/>
-        <w:ind w:left="435"/>
         <w:rPr>
           <w:lang w:val="en-US"/>
         </w:rPr>
@@ -1408,78 +1527,36 @@
     </w:p>
     <w:p>
       <w:pPr>
-        <w:pStyle w:val="berschrift1"/>
-        <w:rPr>
-          <w:lang w:val="en-US"/>
-        </w:rPr>
-      </w:pPr>
-      <w:bookmarkStart w:id="1" w:name="_Toc119260596"/>
+        <w:rPr>
+          <w:lang w:val="en-US"/>
+        </w:rPr>
+      </w:pPr>
       <w:r>
         <w:rPr>
           <w:lang w:val="en-US"/>
         </w:rPr>
-        <w:t>Xml</w:t>
-      </w:r>
-      <w:bookmarkEnd w:id="1"/>
-    </w:p>
-    <w:p>
-      <w:pPr>
-        <w:rPr>
-          <w:lang w:val="en-US"/>
-        </w:rPr>
-      </w:pPr>
-    </w:p>
-    <w:p>
-      <w:pPr>
-        <w:pStyle w:val="berschrift1"/>
-        <w:rPr>
-          <w:lang w:val="en-US"/>
-        </w:rPr>
-      </w:pPr>
-      <w:bookmarkStart w:id="2" w:name="_Toc119260597"/>
-      <w:r>
-        <w:rPr>
-          <w:lang w:val="en-US"/>
-        </w:rPr>
-        <w:t>C#</w:t>
-      </w:r>
-      <w:bookmarkEnd w:id="2"/>
-    </w:p>
-    <w:p>
-      <w:pPr>
-        <w:rPr>
-          <w:sz w:val="24"/>
-          <w:szCs w:val="24"/>
-          <w:lang w:val="en-US"/>
-        </w:rPr>
-      </w:pPr>
-      <w:r>
-        <w:rPr>
-          <w:sz w:val="24"/>
-          <w:szCs w:val="24"/>
-          <w:lang w:val="en-US"/>
-        </w:rPr>
-        <w:t>The project “ProjectTextingSpree” is developed with C#</w:t>
-      </w:r>
-      <w:r>
-        <w:rPr>
-          <w:sz w:val="24"/>
-          <w:szCs w:val="24"/>
-          <w:lang w:val="en-US"/>
-        </w:rPr>
-        <w:t xml:space="preserve"> and Xml.</w:t>
-      </w:r>
-      <w:r>
-        <w:rPr>
-          <w:sz w:val="24"/>
-          <w:szCs w:val="24"/>
-          <w:lang w:val="en-US"/>
-        </w:rPr>
-        <w:br/>
+        <w:br w:type="page"/>
       </w:r>
     </w:p>
     <w:p>
       <w:pPr>
+        <w:pStyle w:val="berschrift1"/>
+        <w:rPr>
+          <w:lang w:val="en-US"/>
+        </w:rPr>
+      </w:pPr>
+      <w:bookmarkStart w:id="4" w:name="_Toc119529634"/>
+      <w:r>
+        <w:rPr>
+          <w:lang w:val="en-US"/>
+        </w:rPr>
+        <w:lastRenderedPageBreak/>
+        <w:t>C#</w:t>
+      </w:r>
+      <w:bookmarkEnd w:id="4"/>
+    </w:p>
+    <w:p>
+      <w:pPr>
         <w:rPr>
           <w:sz w:val="24"/>
           <w:szCs w:val="24"/>
@@ -1510,69 +1587,60 @@
         </w:rPr>
         <w:t>naming of the variables, methods and other code syntax.</w:t>
       </w:r>
-    </w:p>
-    <w:p>
-      <w:pPr>
+      <w:r>
         <w:rPr>
           <w:sz w:val="24"/>
           <w:szCs w:val="24"/>
           <w:lang w:val="en-US"/>
         </w:rPr>
-      </w:pPr>
-    </w:p>
-    <w:p>
-      <w:pPr>
-        <w:rPr>
+        <w:t xml:space="preserve"> The Class </w:t>
+      </w:r>
+      <w:r>
+        <w:rPr>
+          <w:color w:val="ED7D31" w:themeColor="accent2"/>
           <w:sz w:val="24"/>
           <w:szCs w:val="24"/>
           <w:lang w:val="en-US"/>
         </w:rPr>
-      </w:pPr>
+        <w:t>Code Conventions</w:t>
+      </w:r>
       <w:r>
         <w:rPr>
           <w:sz w:val="24"/>
           <w:szCs w:val="24"/>
           <w:lang w:val="en-US"/>
         </w:rPr>
-        <w:t>Vim und Editor Commands</w:t>
+        <w:t xml:space="preserve"> includes Examples to all Points.</w:t>
       </w:r>
     </w:p>
     <w:p>
       <w:pPr>
-        <w:rPr>
-          <w:sz w:val="24"/>
-          <w:szCs w:val="24"/>
+        <w:pStyle w:val="berschrift2"/>
+        <w:numPr>
+          <w:ilvl w:val="0"/>
+          <w:numId w:val="0"/>
+        </w:numPr>
+        <w:ind w:left="360" w:hanging="360"/>
+        <w:rPr>
           <w:lang w:val="en-US"/>
         </w:rPr>
       </w:pPr>
       <w:r>
         <w:rPr>
-          <w:sz w:val="24"/>
-          <w:szCs w:val="24"/>
-          <w:lang w:val="en-US"/>
-        </w:rPr>
-        <w:t>Xml File</w:t>
+          <w:lang w:val="en-US"/>
+        </w:rPr>
+        <w:t>2.1 Using</w:t>
       </w:r>
-    </w:p>
-    <w:p>
-      <w:pPr>
-        <w:rPr>
-          <w:sz w:val="24"/>
-          <w:szCs w:val="24"/>
-          <w:u w:val="single"/>
-          <w:lang w:val="en-US"/>
-        </w:rPr>
-      </w:pPr>
     </w:p>
     <w:tbl>
       <w:tblPr>
         <w:tblStyle w:val="Tabellenraster"/>
-        <w:tblW w:w="0" w:type="auto"/>
+        <w:tblW w:w="9067" w:type="dxa"/>
         <w:tblLook w:val="04A0" w:firstRow="1" w:lastRow="0" w:firstColumn="1" w:lastColumn="0" w:noHBand="0" w:noVBand="1"/>
       </w:tblPr>
       <w:tblGrid>
-        <w:gridCol w:w="2405"/>
-        <w:gridCol w:w="6611"/>
+        <w:gridCol w:w="846"/>
+        <w:gridCol w:w="8221"/>
       </w:tblGrid>
       <w:tr>
         <w:trPr>
@@ -1580,7 +1648,7 @@
         </w:trPr>
         <w:tc>
           <w:tcPr>
-            <w:tcW w:w="2405" w:type="dxa"/>
+            <w:tcW w:w="846" w:type="dxa"/>
             <w:vAlign w:val="center"/>
           </w:tcPr>
           <w:p>
@@ -1599,13 +1667,13 @@
                 <w:szCs w:val="24"/>
                 <w:lang w:val="en-US"/>
               </w:rPr>
-              <w:t>Class variables</w:t>
+              <w:t>Nr.</w:t>
             </w:r>
           </w:p>
         </w:tc>
         <w:tc>
           <w:tcPr>
-            <w:tcW w:w="6611" w:type="dxa"/>
+            <w:tcW w:w="8221" w:type="dxa"/>
             <w:vAlign w:val="center"/>
           </w:tcPr>
           <w:p>
@@ -1624,64 +1692,7 @@
                 <w:szCs w:val="24"/>
                 <w:lang w:val="en-US"/>
               </w:rPr>
-              <w:t xml:space="preserve">They are either </w:t>
-            </w:r>
-            <w:r>
-              <w:rPr>
-                <w:bCs/>
-                <w:color w:val="00B050"/>
-                <w:sz w:val="24"/>
-                <w:szCs w:val="24"/>
-                <w:lang w:val="en-US"/>
-              </w:rPr>
-              <w:t>private</w:t>
-            </w:r>
-            <w:r>
-              <w:rPr>
-                <w:bCs/>
-                <w:sz w:val="24"/>
-                <w:szCs w:val="24"/>
-                <w:lang w:val="en-US"/>
-              </w:rPr>
-              <w:t xml:space="preserve">, </w:t>
-            </w:r>
-            <w:r>
-              <w:rPr>
-                <w:bCs/>
-                <w:color w:val="00B050"/>
-                <w:sz w:val="24"/>
-                <w:szCs w:val="24"/>
-                <w:lang w:val="en-US"/>
-              </w:rPr>
-              <w:t xml:space="preserve">public </w:t>
-            </w:r>
-            <w:r>
-              <w:rPr>
-                <w:bCs/>
-                <w:sz w:val="24"/>
-                <w:szCs w:val="24"/>
-                <w:lang w:val="en-US"/>
-              </w:rPr>
-              <w:t xml:space="preserve">or </w:t>
-            </w:r>
-            <w:r>
-              <w:rPr>
-                <w:bCs/>
-                <w:color w:val="00B050"/>
-                <w:sz w:val="24"/>
-                <w:szCs w:val="24"/>
-                <w:lang w:val="en-US"/>
-              </w:rPr>
-              <w:t>protected</w:t>
-            </w:r>
-            <w:r>
-              <w:rPr>
-                <w:bCs/>
-                <w:sz w:val="24"/>
-                <w:szCs w:val="24"/>
-                <w:lang w:val="en-US"/>
-              </w:rPr>
-              <w:t xml:space="preserve">. </w:t>
+              <w:t>Description</w:t>
             </w:r>
           </w:p>
         </w:tc>
@@ -1692,7 +1703,7 @@
         </w:trPr>
         <w:tc>
           <w:tcPr>
-            <w:tcW w:w="2405" w:type="dxa"/>
+            <w:tcW w:w="846" w:type="dxa"/>
             <w:vAlign w:val="center"/>
           </w:tcPr>
           <w:p>
@@ -1703,17 +1714,24 @@
                 <w:lang w:val="en-US"/>
               </w:rPr>
             </w:pPr>
+            <w:r>
+              <w:rPr>
+                <w:sz w:val="24"/>
+                <w:szCs w:val="24"/>
+                <w:lang w:val="en-US"/>
+              </w:rPr>
+              <w:t>1</w:t>
+            </w:r>
           </w:p>
         </w:tc>
         <w:tc>
           <w:tcPr>
-            <w:tcW w:w="6611" w:type="dxa"/>
+            <w:tcW w:w="8221" w:type="dxa"/>
             <w:vAlign w:val="center"/>
           </w:tcPr>
           <w:p>
             <w:pPr>
               <w:rPr>
-                <w:bCs/>
                 <w:sz w:val="24"/>
                 <w:szCs w:val="24"/>
                 <w:lang w:val="en-US"/>
@@ -1726,81 +1744,16 @@
                 <w:szCs w:val="24"/>
                 <w:lang w:val="en-US"/>
               </w:rPr>
-              <w:t xml:space="preserve">Should a </w:t>
-            </w:r>
-            <w:r>
-              <w:rPr>
-                <w:bCs/>
-                <w:color w:val="0070C0"/>
-                <w:sz w:val="24"/>
-                <w:szCs w:val="24"/>
-                <w:lang w:val="en-US"/>
-              </w:rPr>
-              <w:t xml:space="preserve">private </w:t>
-            </w:r>
-            <w:r>
-              <w:rPr>
-                <w:bCs/>
-                <w:sz w:val="24"/>
-                <w:szCs w:val="24"/>
-                <w:lang w:val="en-US"/>
-              </w:rPr>
-              <w:t xml:space="preserve">field be visible from the Inspector and serializable as well, then the </w:t>
-            </w:r>
-            <w:r>
-              <w:rPr>
-                <w:bCs/>
-                <w:color w:val="0070C0"/>
-                <w:sz w:val="24"/>
-                <w:szCs w:val="24"/>
-                <w:lang w:val="en-US"/>
-              </w:rPr>
-              <w:t xml:space="preserve">[SerializeField] </w:t>
-            </w:r>
-            <w:r>
-              <w:rPr>
-                <w:bCs/>
-                <w:sz w:val="24"/>
-                <w:szCs w:val="24"/>
-                <w:lang w:val="en-US"/>
-              </w:rPr>
-              <w:t>can be added</w:t>
-            </w:r>
-            <w:r>
-              <w:rPr>
-                <w:bCs/>
-                <w:sz w:val="24"/>
-                <w:szCs w:val="24"/>
-                <w:lang w:val="en-US"/>
-              </w:rPr>
-              <w:t>:</w:t>
-            </w:r>
-          </w:p>
-          <w:p>
-            <w:pPr>
-              <w:rPr>
-                <w:sz w:val="24"/>
-                <w:szCs w:val="24"/>
-                <w:lang w:val="en-US"/>
-              </w:rPr>
-            </w:pPr>
-            <w:r>
-              <w:rPr>
-                <w:color w:val="00B050"/>
-                <w:sz w:val="24"/>
-                <w:szCs w:val="24"/>
-                <w:lang w:val="en-US"/>
-              </w:rPr>
-              <w:t xml:space="preserve">[SerializeField] </w:t>
-            </w:r>
-            <w:r>
-              <w:rPr>
-                <w:color w:val="0070C0"/>
-                <w:sz w:val="24"/>
-                <w:szCs w:val="24"/>
-                <w:lang w:val="en-US"/>
-              </w:rPr>
-              <w:t>private int _number = 0;</w:t>
+              <w:t>Usings are sorted alphabetically</w:t>
+            </w:r>
+            <w:r>
+              <w:rPr>
+                <w:bCs/>
+                <w:sz w:val="24"/>
+                <w:szCs w:val="24"/>
+                <w:lang w:val="en-US"/>
+              </w:rPr>
+              <w:t xml:space="preserve"> </w:t>
             </w:r>
           </w:p>
         </w:tc>
@@ -1811,7 +1764,7 @@
         </w:trPr>
         <w:tc>
           <w:tcPr>
-            <w:tcW w:w="2405" w:type="dxa"/>
+            <w:tcW w:w="846" w:type="dxa"/>
             <w:vAlign w:val="center"/>
           </w:tcPr>
           <w:p>
@@ -1822,11 +1775,19 @@
                 <w:lang w:val="en-US"/>
               </w:rPr>
             </w:pPr>
+            <w:r>
+              <w:rPr>
+                <w:sz w:val="24"/>
+                <w:szCs w:val="24"/>
+                <w:lang w:val="en-US"/>
+              </w:rPr>
+              <w:t>2</w:t>
+            </w:r>
           </w:p>
         </w:tc>
         <w:tc>
           <w:tcPr>
-            <w:tcW w:w="6611" w:type="dxa"/>
+            <w:tcW w:w="8221" w:type="dxa"/>
             <w:vAlign w:val="center"/>
           </w:tcPr>
           <w:p>
@@ -1846,55 +1807,79 @@
                 <w:szCs w:val="24"/>
                 <w:lang w:val="en-US"/>
               </w:rPr>
-              <w:t xml:space="preserve">Variables are written in </w:t>
-            </w:r>
-            <w:r>
-              <w:rPr>
-                <w:b/>
-                <w:bCs/>
-                <w:sz w:val="24"/>
-                <w:szCs w:val="24"/>
-                <w:lang w:val="en-US"/>
-              </w:rPr>
-              <w:t>lower CamelCase</w:t>
-            </w:r>
-            <w:r>
-              <w:rPr>
-                <w:b/>
-                <w:bCs/>
-                <w:sz w:val="24"/>
-                <w:szCs w:val="24"/>
-                <w:lang w:val="en-US"/>
-              </w:rPr>
-              <w:t xml:space="preserve"> </w:t>
-            </w:r>
-            <w:r>
-              <w:rPr>
-                <w:bCs/>
-                <w:sz w:val="24"/>
-                <w:szCs w:val="24"/>
-                <w:lang w:val="en-US"/>
-              </w:rPr>
-              <w:t>and with a underline in front</w:t>
-            </w:r>
-            <w:r>
-              <w:rPr>
-                <w:bCs/>
-                <w:sz w:val="24"/>
-                <w:szCs w:val="24"/>
-                <w:lang w:val="en-US"/>
-              </w:rPr>
-              <w:t xml:space="preserve">: </w:t>
-            </w:r>
-            <w:r>
-              <w:rPr>
-                <w:bCs/>
-                <w:color w:val="00B050"/>
-                <w:sz w:val="24"/>
-                <w:szCs w:val="24"/>
-                <w:lang w:val="en-US"/>
-              </w:rPr>
-              <w:t>private string _nameOfCar;</w:t>
+              <w:t>Usings of other Librar</w:t>
+            </w:r>
+            <w:r>
+              <w:rPr>
+                <w:bCs/>
+                <w:sz w:val="24"/>
+                <w:szCs w:val="24"/>
+                <w:lang w:val="en-US"/>
+              </w:rPr>
+              <w:t>ies</w:t>
+            </w:r>
+            <w:r>
+              <w:rPr>
+                <w:bCs/>
+                <w:sz w:val="24"/>
+                <w:szCs w:val="24"/>
+                <w:lang w:val="en-US"/>
+              </w:rPr>
+              <w:t xml:space="preserve"> come</w:t>
+            </w:r>
+            <w:r>
+              <w:rPr>
+                <w:bCs/>
+                <w:sz w:val="24"/>
+                <w:szCs w:val="24"/>
+                <w:lang w:val="en-US"/>
+              </w:rPr>
+              <w:t>s</w:t>
+            </w:r>
+            <w:r>
+              <w:rPr>
+                <w:bCs/>
+                <w:sz w:val="24"/>
+                <w:szCs w:val="24"/>
+                <w:lang w:val="en-US"/>
+              </w:rPr>
+              <w:t xml:space="preserve"> first. Then </w:t>
+            </w:r>
+            <w:r>
+              <w:rPr>
+                <w:bCs/>
+                <w:sz w:val="24"/>
+                <w:szCs w:val="24"/>
+                <w:lang w:val="en-US"/>
+              </w:rPr>
+              <w:t>follows u</w:t>
+            </w:r>
+            <w:r>
+              <w:rPr>
+                <w:bCs/>
+                <w:sz w:val="24"/>
+                <w:szCs w:val="24"/>
+                <w:lang w:val="en-US"/>
+              </w:rPr>
+              <w:t>sing</w:t>
+            </w:r>
+            <w:r>
+              <w:rPr>
+                <w:bCs/>
+                <w:sz w:val="24"/>
+                <w:szCs w:val="24"/>
+                <w:lang w:val="en-US"/>
+              </w:rPr>
+              <w:t>s</w:t>
+            </w:r>
+            <w:r>
+              <w:rPr>
+                <w:bCs/>
+                <w:sz w:val="24"/>
+                <w:szCs w:val="24"/>
+                <w:lang w:val="en-US"/>
+              </w:rPr>
+              <w:t xml:space="preserve"> of other own Classes.</w:t>
             </w:r>
           </w:p>
         </w:tc>
@@ -1905,7 +1890,7 @@
         </w:trPr>
         <w:tc>
           <w:tcPr>
-            <w:tcW w:w="2405" w:type="dxa"/>
+            <w:tcW w:w="846" w:type="dxa"/>
             <w:vAlign w:val="center"/>
           </w:tcPr>
           <w:p>
@@ -1916,11 +1901,19 @@
                 <w:lang w:val="en-US"/>
               </w:rPr>
             </w:pPr>
+            <w:r>
+              <w:rPr>
+                <w:sz w:val="24"/>
+                <w:szCs w:val="24"/>
+                <w:lang w:val="en-US"/>
+              </w:rPr>
+              <w:t>3</w:t>
+            </w:r>
           </w:p>
         </w:tc>
         <w:tc>
           <w:tcPr>
-            <w:tcW w:w="6611" w:type="dxa"/>
+            <w:tcW w:w="8221" w:type="dxa"/>
             <w:vAlign w:val="center"/>
           </w:tcPr>
           <w:p>
@@ -1932,6 +1925,33 @@
                 <w:lang w:val="en-US"/>
               </w:rPr>
             </w:pPr>
+            <w:r>
+              <w:rPr>
+                <w:bCs/>
+                <w:sz w:val="24"/>
+                <w:szCs w:val="24"/>
+                <w:lang w:val="en-US"/>
+              </w:rPr>
+              <w:t xml:space="preserve">Unused usings </w:t>
+            </w:r>
+            <w:r>
+              <w:rPr>
+                <w:bCs/>
+                <w:sz w:val="24"/>
+                <w:szCs w:val="24"/>
+                <w:lang w:val="en-US"/>
+              </w:rPr>
+              <w:t>have to be removed</w:t>
+            </w:r>
+            <w:r>
+              <w:rPr>
+                <w:bCs/>
+                <w:sz w:val="24"/>
+                <w:szCs w:val="24"/>
+                <w:lang w:val="en-US"/>
+              </w:rPr>
+              <w:t>.</w:t>
+            </w:r>
           </w:p>
         </w:tc>
       </w:tr>
@@ -1939,14 +1959,1341 @@
     <w:p>
       <w:pPr>
         <w:rPr>
+          <w:lang w:val="en-US"/>
+        </w:rPr>
+      </w:pPr>
+    </w:p>
+    <w:p>
+      <w:pPr>
+        <w:pStyle w:val="berschrift2"/>
+        <w:numPr>
+          <w:ilvl w:val="0"/>
+          <w:numId w:val="0"/>
+        </w:numPr>
+        <w:ind w:left="360" w:hanging="360"/>
+        <w:rPr>
+          <w:lang w:val="en-US"/>
+        </w:rPr>
+      </w:pPr>
+      <w:bookmarkStart w:id="5" w:name="_Toc119529635"/>
+      <w:r>
+        <w:rPr>
+          <w:lang w:val="en-US"/>
+        </w:rPr>
+        <w:t>2.</w:t>
+      </w:r>
+      <w:r>
+        <w:rPr>
+          <w:lang w:val="en-US"/>
+        </w:rPr>
+        <w:t>2</w:t>
+      </w:r>
+      <w:r>
+        <w:rPr>
+          <w:lang w:val="en-US"/>
+        </w:rPr>
+        <w:t xml:space="preserve"> </w:t>
+      </w:r>
+      <w:r>
+        <w:rPr>
+          <w:lang w:val="en-US"/>
+        </w:rPr>
+        <w:t xml:space="preserve">Class </w:t>
+      </w:r>
+      <w:r>
+        <w:rPr>
+          <w:lang w:val="en-US"/>
+        </w:rPr>
+        <w:t>Variables</w:t>
+      </w:r>
+      <w:bookmarkEnd w:id="5"/>
+    </w:p>
+    <w:tbl>
+      <w:tblPr>
+        <w:tblStyle w:val="Tabellenraster"/>
+        <w:tblW w:w="9067" w:type="dxa"/>
+        <w:tblLook w:val="04A0" w:firstRow="1" w:lastRow="0" w:firstColumn="1" w:lastColumn="0" w:noHBand="0" w:noVBand="1"/>
+      </w:tblPr>
+      <w:tblGrid>
+        <w:gridCol w:w="846"/>
+        <w:gridCol w:w="8221"/>
+      </w:tblGrid>
+      <w:tr>
+        <w:trPr>
+          <w:trHeight w:val="850"/>
+        </w:trPr>
+        <w:tc>
+          <w:tcPr>
+            <w:tcW w:w="846" w:type="dxa"/>
+            <w:vAlign w:val="center"/>
+          </w:tcPr>
+          <w:p>
+            <w:pPr>
+              <w:rPr>
+                <w:b/>
+                <w:bCs/>
+                <w:sz w:val="24"/>
+                <w:szCs w:val="24"/>
+                <w:lang w:val="en-US"/>
+              </w:rPr>
+            </w:pPr>
+            <w:r>
+              <w:rPr>
+                <w:sz w:val="24"/>
+                <w:szCs w:val="24"/>
+                <w:lang w:val="en-US"/>
+              </w:rPr>
+              <w:t>Nr</w:t>
+            </w:r>
+            <w:r>
+              <w:rPr>
+                <w:sz w:val="24"/>
+                <w:szCs w:val="24"/>
+                <w:lang w:val="en-US"/>
+              </w:rPr>
+              <w:t>.</w:t>
+            </w:r>
+          </w:p>
+        </w:tc>
+        <w:tc>
+          <w:tcPr>
+            <w:tcW w:w="8221" w:type="dxa"/>
+            <w:vAlign w:val="center"/>
+          </w:tcPr>
+          <w:p>
+            <w:pPr>
+              <w:rPr>
+                <w:bCs/>
+                <w:sz w:val="24"/>
+                <w:szCs w:val="24"/>
+                <w:lang w:val="en-US"/>
+              </w:rPr>
+            </w:pPr>
+            <w:r>
+              <w:rPr>
+                <w:bCs/>
+                <w:sz w:val="24"/>
+                <w:szCs w:val="24"/>
+                <w:lang w:val="en-US"/>
+              </w:rPr>
+              <w:t>Description</w:t>
+            </w:r>
+          </w:p>
+        </w:tc>
+      </w:tr>
+      <w:tr>
+        <w:trPr>
+          <w:trHeight w:val="850"/>
+        </w:trPr>
+        <w:tc>
+          <w:tcPr>
+            <w:tcW w:w="846" w:type="dxa"/>
+            <w:vAlign w:val="center"/>
+          </w:tcPr>
+          <w:p>
+            <w:pPr>
+              <w:rPr>
+                <w:sz w:val="24"/>
+                <w:szCs w:val="24"/>
+                <w:lang w:val="en-US"/>
+              </w:rPr>
+            </w:pPr>
+            <w:r>
+              <w:rPr>
+                <w:sz w:val="24"/>
+                <w:szCs w:val="24"/>
+                <w:lang w:val="en-US"/>
+              </w:rPr>
+              <w:t>1</w:t>
+            </w:r>
+          </w:p>
+        </w:tc>
+        <w:tc>
+          <w:tcPr>
+            <w:tcW w:w="8221" w:type="dxa"/>
+            <w:vAlign w:val="center"/>
+          </w:tcPr>
+          <w:p>
+            <w:pPr>
+              <w:rPr>
+                <w:sz w:val="24"/>
+                <w:szCs w:val="24"/>
+                <w:lang w:val="en-US"/>
+              </w:rPr>
+            </w:pPr>
+            <w:r>
+              <w:rPr>
+                <w:bCs/>
+                <w:sz w:val="24"/>
+                <w:szCs w:val="24"/>
+                <w:lang w:val="en-US"/>
+              </w:rPr>
+              <w:t xml:space="preserve">They are either </w:t>
+            </w:r>
+            <w:r>
+              <w:rPr>
+                <w:bCs/>
+                <w:color w:val="00B050"/>
+                <w:sz w:val="24"/>
+                <w:szCs w:val="24"/>
+                <w:lang w:val="en-US"/>
+              </w:rPr>
+              <w:t>private</w:t>
+            </w:r>
+            <w:r>
+              <w:rPr>
+                <w:bCs/>
+                <w:sz w:val="24"/>
+                <w:szCs w:val="24"/>
+                <w:lang w:val="en-US"/>
+              </w:rPr>
+              <w:t xml:space="preserve">, </w:t>
+            </w:r>
+            <w:r>
+              <w:rPr>
+                <w:bCs/>
+                <w:color w:val="00B050"/>
+                <w:sz w:val="24"/>
+                <w:szCs w:val="24"/>
+                <w:lang w:val="en-US"/>
+              </w:rPr>
+              <w:t xml:space="preserve">public </w:t>
+            </w:r>
+            <w:r>
+              <w:rPr>
+                <w:bCs/>
+                <w:sz w:val="24"/>
+                <w:szCs w:val="24"/>
+                <w:lang w:val="en-US"/>
+              </w:rPr>
+              <w:t xml:space="preserve">or </w:t>
+            </w:r>
+            <w:r>
+              <w:rPr>
+                <w:bCs/>
+                <w:color w:val="00B050"/>
+                <w:sz w:val="24"/>
+                <w:szCs w:val="24"/>
+                <w:lang w:val="en-US"/>
+              </w:rPr>
+              <w:t>protected</w:t>
+            </w:r>
+            <w:r>
+              <w:rPr>
+                <w:bCs/>
+                <w:sz w:val="24"/>
+                <w:szCs w:val="24"/>
+                <w:lang w:val="en-US"/>
+              </w:rPr>
+              <w:t xml:space="preserve">. </w:t>
+            </w:r>
+          </w:p>
+        </w:tc>
+      </w:tr>
+      <w:tr>
+        <w:trPr>
+          <w:trHeight w:val="850"/>
+        </w:trPr>
+        <w:tc>
+          <w:tcPr>
+            <w:tcW w:w="846" w:type="dxa"/>
+            <w:vAlign w:val="center"/>
+          </w:tcPr>
+          <w:p>
+            <w:pPr>
+              <w:rPr>
+                <w:sz w:val="24"/>
+                <w:szCs w:val="24"/>
+                <w:lang w:val="en-US"/>
+              </w:rPr>
+            </w:pPr>
+            <w:r>
+              <w:rPr>
+                <w:sz w:val="24"/>
+                <w:szCs w:val="24"/>
+                <w:lang w:val="en-US"/>
+              </w:rPr>
+              <w:t>2</w:t>
+            </w:r>
+          </w:p>
+        </w:tc>
+        <w:tc>
+          <w:tcPr>
+            <w:tcW w:w="8221" w:type="dxa"/>
+            <w:vAlign w:val="center"/>
+          </w:tcPr>
+          <w:p>
+            <w:pPr>
+              <w:rPr>
+                <w:bCs/>
+                <w:sz w:val="24"/>
+                <w:szCs w:val="24"/>
+                <w:lang w:val="en-US"/>
+              </w:rPr>
+            </w:pPr>
+            <w:r>
+              <w:rPr>
+                <w:bCs/>
+                <w:sz w:val="24"/>
+                <w:szCs w:val="24"/>
+                <w:lang w:val="en-US"/>
+              </w:rPr>
+              <w:t xml:space="preserve">Should a </w:t>
+            </w:r>
+            <w:r>
+              <w:rPr>
+                <w:bCs/>
+                <w:color w:val="0070C0"/>
+                <w:sz w:val="24"/>
+                <w:szCs w:val="24"/>
+                <w:lang w:val="en-US"/>
+              </w:rPr>
+              <w:t>private</w:t>
+            </w:r>
+            <w:r>
+              <w:rPr>
+                <w:bCs/>
+                <w:color w:val="0070C0"/>
+                <w:sz w:val="24"/>
+                <w:szCs w:val="24"/>
+                <w:lang w:val="en-US"/>
+              </w:rPr>
+              <w:t xml:space="preserve"> </w:t>
+            </w:r>
+            <w:r>
+              <w:rPr>
+                <w:bCs/>
+                <w:sz w:val="24"/>
+                <w:szCs w:val="24"/>
+                <w:lang w:val="en-US"/>
+              </w:rPr>
+              <w:t xml:space="preserve">field be visible from the Inspector and serializable as well, then the </w:t>
+            </w:r>
+            <w:r>
+              <w:rPr>
+                <w:bCs/>
+                <w:color w:val="0070C0"/>
+                <w:sz w:val="24"/>
+                <w:szCs w:val="24"/>
+                <w:lang w:val="en-US"/>
+              </w:rPr>
+              <w:t xml:space="preserve">[SerializeField] </w:t>
+            </w:r>
+            <w:r>
+              <w:rPr>
+                <w:bCs/>
+                <w:sz w:val="24"/>
+                <w:szCs w:val="24"/>
+                <w:lang w:val="en-US"/>
+              </w:rPr>
+              <w:t>can be added</w:t>
+            </w:r>
+            <w:r>
+              <w:rPr>
+                <w:bCs/>
+                <w:sz w:val="24"/>
+                <w:szCs w:val="24"/>
+                <w:lang w:val="en-US"/>
+              </w:rPr>
+              <w:t>.</w:t>
+            </w:r>
+          </w:p>
+        </w:tc>
+      </w:tr>
+      <w:tr>
+        <w:trPr>
+          <w:trHeight w:val="850"/>
+        </w:trPr>
+        <w:tc>
+          <w:tcPr>
+            <w:tcW w:w="846" w:type="dxa"/>
+            <w:vAlign w:val="center"/>
+          </w:tcPr>
+          <w:p>
+            <w:pPr>
+              <w:rPr>
+                <w:sz w:val="24"/>
+                <w:szCs w:val="24"/>
+                <w:lang w:val="en-US"/>
+              </w:rPr>
+            </w:pPr>
+            <w:r>
+              <w:rPr>
+                <w:sz w:val="24"/>
+                <w:szCs w:val="24"/>
+                <w:lang w:val="en-US"/>
+              </w:rPr>
+              <w:t>3</w:t>
+            </w:r>
+          </w:p>
+        </w:tc>
+        <w:tc>
+          <w:tcPr>
+            <w:tcW w:w="8221" w:type="dxa"/>
+            <w:vAlign w:val="center"/>
+          </w:tcPr>
+          <w:p>
+            <w:pPr>
+              <w:rPr>
+                <w:bCs/>
+                <w:sz w:val="24"/>
+                <w:szCs w:val="24"/>
+                <w:lang w:val="en-US"/>
+              </w:rPr>
+            </w:pPr>
+            <w:r>
+              <w:rPr>
+                <w:bCs/>
+                <w:sz w:val="24"/>
+                <w:szCs w:val="24"/>
+                <w:lang w:val="en-US"/>
+              </w:rPr>
+              <w:t xml:space="preserve">Variables are written in </w:t>
+            </w:r>
+            <w:r>
+              <w:rPr>
+                <w:bCs/>
+                <w:color w:val="0070C0"/>
+                <w:sz w:val="24"/>
+                <w:szCs w:val="24"/>
+                <w:lang w:val="en-US"/>
+              </w:rPr>
+              <w:t>lower</w:t>
+            </w:r>
+            <w:r>
+              <w:rPr>
+                <w:b/>
+                <w:bCs/>
+                <w:color w:val="0070C0"/>
+                <w:sz w:val="24"/>
+                <w:szCs w:val="24"/>
+                <w:lang w:val="en-US"/>
+              </w:rPr>
+              <w:t xml:space="preserve"> </w:t>
+            </w:r>
+            <w:r>
+              <w:rPr>
+                <w:bCs/>
+                <w:color w:val="0070C0"/>
+                <w:sz w:val="24"/>
+                <w:szCs w:val="24"/>
+                <w:lang w:val="en-US"/>
+              </w:rPr>
+              <w:t>CamelCase</w:t>
+            </w:r>
+            <w:r>
+              <w:rPr>
+                <w:b/>
+                <w:bCs/>
+                <w:color w:val="0070C0"/>
+                <w:sz w:val="24"/>
+                <w:szCs w:val="24"/>
+                <w:lang w:val="en-US"/>
+              </w:rPr>
+              <w:t xml:space="preserve"> </w:t>
+            </w:r>
+            <w:r>
+              <w:rPr>
+                <w:bCs/>
+                <w:sz w:val="24"/>
+                <w:szCs w:val="24"/>
+                <w:lang w:val="en-US"/>
+              </w:rPr>
+              <w:t>and with a</w:t>
+            </w:r>
+            <w:r>
+              <w:rPr>
+                <w:bCs/>
+                <w:sz w:val="24"/>
+                <w:szCs w:val="24"/>
+                <w:lang w:val="en-US"/>
+              </w:rPr>
+              <w:t>n</w:t>
+            </w:r>
+            <w:r>
+              <w:rPr>
+                <w:bCs/>
+                <w:sz w:val="24"/>
+                <w:szCs w:val="24"/>
+                <w:lang w:val="en-US"/>
+              </w:rPr>
+              <w:t xml:space="preserve"> </w:t>
+            </w:r>
+            <w:r>
+              <w:rPr>
+                <w:bCs/>
+                <w:sz w:val="24"/>
+                <w:szCs w:val="24"/>
+                <w:lang w:val="en-US"/>
+              </w:rPr>
+              <w:t>underscore</w:t>
+            </w:r>
+            <w:r>
+              <w:rPr>
+                <w:bCs/>
+                <w:sz w:val="24"/>
+                <w:szCs w:val="24"/>
+                <w:lang w:val="en-US"/>
+              </w:rPr>
+              <w:t xml:space="preserve"> </w:t>
+            </w:r>
+            <w:r>
+              <w:rPr>
+                <w:bCs/>
+                <w:sz w:val="24"/>
+                <w:szCs w:val="24"/>
+                <w:lang w:val="en-US"/>
+              </w:rPr>
+              <w:t>to begin with.</w:t>
+            </w:r>
+            <w:r>
+              <w:rPr>
+                <w:bCs/>
+                <w:sz w:val="24"/>
+                <w:szCs w:val="24"/>
+                <w:lang w:val="en-US"/>
+              </w:rPr>
+              <w:t xml:space="preserve"> </w:t>
+            </w:r>
+          </w:p>
+        </w:tc>
+      </w:tr>
+      <w:tr>
+        <w:trPr>
+          <w:trHeight w:val="850"/>
+        </w:trPr>
+        <w:tc>
+          <w:tcPr>
+            <w:tcW w:w="846" w:type="dxa"/>
+            <w:vAlign w:val="center"/>
+          </w:tcPr>
+          <w:p>
+            <w:pPr>
+              <w:rPr>
+                <w:sz w:val="24"/>
+                <w:szCs w:val="24"/>
+                <w:lang w:val="en-US"/>
+              </w:rPr>
+            </w:pPr>
+            <w:r>
+              <w:rPr>
+                <w:sz w:val="24"/>
+                <w:szCs w:val="24"/>
+                <w:lang w:val="en-US"/>
+              </w:rPr>
+              <w:t>4</w:t>
+            </w:r>
+          </w:p>
+        </w:tc>
+        <w:tc>
+          <w:tcPr>
+            <w:tcW w:w="8221" w:type="dxa"/>
+            <w:vAlign w:val="center"/>
+          </w:tcPr>
+          <w:p>
+            <w:pPr>
+              <w:rPr>
+                <w:bCs/>
+                <w:sz w:val="24"/>
+                <w:szCs w:val="24"/>
+                <w:lang w:val="en-US"/>
+              </w:rPr>
+            </w:pPr>
+            <w:r>
+              <w:rPr>
+                <w:bCs/>
+                <w:sz w:val="24"/>
+                <w:szCs w:val="24"/>
+                <w:lang w:val="en-US"/>
+              </w:rPr>
+              <w:t xml:space="preserve">Use of type </w:t>
+            </w:r>
+            <w:r>
+              <w:rPr>
+                <w:bCs/>
+                <w:color w:val="0070C0"/>
+                <w:sz w:val="24"/>
+                <w:szCs w:val="24"/>
+                <w:lang w:val="en-US"/>
+              </w:rPr>
+              <w:t>var</w:t>
+            </w:r>
+            <w:r>
+              <w:rPr>
+                <w:bCs/>
+                <w:color w:val="0070C0"/>
+                <w:sz w:val="24"/>
+                <w:szCs w:val="24"/>
+                <w:lang w:val="en-US"/>
+              </w:rPr>
+              <w:t xml:space="preserve"> </w:t>
+            </w:r>
+            <w:r>
+              <w:rPr>
+                <w:bCs/>
+                <w:sz w:val="24"/>
+                <w:szCs w:val="24"/>
+                <w:lang w:val="en-US"/>
+              </w:rPr>
+              <w:t>is not allowed.</w:t>
+            </w:r>
+          </w:p>
+        </w:tc>
+      </w:tr>
+    </w:tbl>
+    <w:p>
+      <w:pPr>
+        <w:rPr>
           <w:sz w:val="24"/>
           <w:szCs w:val="24"/>
           <w:lang w:val="en-US"/>
         </w:rPr>
       </w:pPr>
     </w:p>
+    <w:p>
+      <w:pPr>
+        <w:pStyle w:val="berschrift2"/>
+        <w:numPr>
+          <w:ilvl w:val="0"/>
+          <w:numId w:val="0"/>
+        </w:numPr>
+        <w:ind w:left="360" w:hanging="360"/>
+        <w:rPr>
+          <w:lang w:val="en-US"/>
+        </w:rPr>
+      </w:pPr>
+      <w:r>
+        <w:rPr>
+          <w:lang w:val="en-US"/>
+        </w:rPr>
+        <w:t xml:space="preserve">2.3 </w:t>
+      </w:r>
+      <w:r>
+        <w:rPr>
+          <w:lang w:val="en-US"/>
+        </w:rPr>
+        <w:t>Method Variables</w:t>
+      </w:r>
+    </w:p>
+    <w:tbl>
+      <w:tblPr>
+        <w:tblStyle w:val="Tabellenraster"/>
+        <w:tblW w:w="9067" w:type="dxa"/>
+        <w:tblLook w:val="04A0" w:firstRow="1" w:lastRow="0" w:firstColumn="1" w:lastColumn="0" w:noHBand="0" w:noVBand="1"/>
+      </w:tblPr>
+      <w:tblGrid>
+        <w:gridCol w:w="846"/>
+        <w:gridCol w:w="8221"/>
+      </w:tblGrid>
+      <w:tr>
+        <w:trPr>
+          <w:trHeight w:val="850"/>
+        </w:trPr>
+        <w:tc>
+          <w:tcPr>
+            <w:tcW w:w="846" w:type="dxa"/>
+            <w:vAlign w:val="center"/>
+          </w:tcPr>
+          <w:p>
+            <w:pPr>
+              <w:rPr>
+                <w:b/>
+                <w:bCs/>
+                <w:sz w:val="24"/>
+                <w:szCs w:val="24"/>
+                <w:lang w:val="en-US"/>
+              </w:rPr>
+            </w:pPr>
+            <w:r>
+              <w:rPr>
+                <w:sz w:val="24"/>
+                <w:szCs w:val="24"/>
+                <w:lang w:val="en-US"/>
+              </w:rPr>
+              <w:t>Nr.</w:t>
+            </w:r>
+          </w:p>
+        </w:tc>
+        <w:tc>
+          <w:tcPr>
+            <w:tcW w:w="8221" w:type="dxa"/>
+            <w:vAlign w:val="center"/>
+          </w:tcPr>
+          <w:p>
+            <w:pPr>
+              <w:rPr>
+                <w:bCs/>
+                <w:sz w:val="24"/>
+                <w:szCs w:val="24"/>
+                <w:lang w:val="en-US"/>
+              </w:rPr>
+            </w:pPr>
+            <w:r>
+              <w:rPr>
+                <w:bCs/>
+                <w:sz w:val="24"/>
+                <w:szCs w:val="24"/>
+                <w:lang w:val="en-US"/>
+              </w:rPr>
+              <w:t>Description</w:t>
+            </w:r>
+          </w:p>
+        </w:tc>
+      </w:tr>
+      <w:tr>
+        <w:trPr>
+          <w:trHeight w:val="850"/>
+        </w:trPr>
+        <w:tc>
+          <w:tcPr>
+            <w:tcW w:w="846" w:type="dxa"/>
+            <w:vAlign w:val="center"/>
+          </w:tcPr>
+          <w:p>
+            <w:pPr>
+              <w:rPr>
+                <w:sz w:val="24"/>
+                <w:szCs w:val="24"/>
+                <w:lang w:val="en-US"/>
+              </w:rPr>
+            </w:pPr>
+            <w:r>
+              <w:rPr>
+                <w:sz w:val="24"/>
+                <w:szCs w:val="24"/>
+                <w:lang w:val="en-US"/>
+              </w:rPr>
+              <w:t>1</w:t>
+            </w:r>
+          </w:p>
+        </w:tc>
+        <w:tc>
+          <w:tcPr>
+            <w:tcW w:w="8221" w:type="dxa"/>
+            <w:vAlign w:val="center"/>
+          </w:tcPr>
+          <w:p>
+            <w:pPr>
+              <w:rPr>
+                <w:sz w:val="24"/>
+                <w:szCs w:val="24"/>
+                <w:lang w:val="en-US"/>
+              </w:rPr>
+            </w:pPr>
+            <w:r>
+              <w:rPr>
+                <w:bCs/>
+                <w:sz w:val="24"/>
+                <w:szCs w:val="24"/>
+                <w:lang w:val="en-US"/>
+              </w:rPr>
+              <w:t xml:space="preserve">Variables are written in </w:t>
+            </w:r>
+            <w:r>
+              <w:rPr>
+                <w:bCs/>
+                <w:color w:val="0070C0"/>
+                <w:sz w:val="24"/>
+                <w:szCs w:val="24"/>
+                <w:lang w:val="en-US"/>
+              </w:rPr>
+              <w:t>lower</w:t>
+            </w:r>
+            <w:r>
+              <w:rPr>
+                <w:b/>
+                <w:bCs/>
+                <w:color w:val="0070C0"/>
+                <w:sz w:val="24"/>
+                <w:szCs w:val="24"/>
+                <w:lang w:val="en-US"/>
+              </w:rPr>
+              <w:t xml:space="preserve"> </w:t>
+            </w:r>
+            <w:r>
+              <w:rPr>
+                <w:bCs/>
+                <w:color w:val="0070C0"/>
+                <w:sz w:val="24"/>
+                <w:szCs w:val="24"/>
+                <w:lang w:val="en-US"/>
+              </w:rPr>
+              <w:t>CamelCase</w:t>
+            </w:r>
+            <w:r>
+              <w:rPr>
+                <w:b/>
+                <w:bCs/>
+                <w:color w:val="0070C0"/>
+                <w:sz w:val="24"/>
+                <w:szCs w:val="24"/>
+                <w:lang w:val="en-US"/>
+              </w:rPr>
+              <w:t xml:space="preserve"> </w:t>
+            </w:r>
+            <w:r>
+              <w:rPr>
+                <w:bCs/>
+                <w:sz w:val="24"/>
+                <w:szCs w:val="24"/>
+                <w:lang w:val="en-US"/>
+              </w:rPr>
+              <w:t>without an</w:t>
+            </w:r>
+            <w:r>
+              <w:rPr>
+                <w:bCs/>
+                <w:sz w:val="24"/>
+                <w:szCs w:val="24"/>
+                <w:lang w:val="en-US"/>
+              </w:rPr>
+              <w:t xml:space="preserve"> </w:t>
+            </w:r>
+            <w:r>
+              <w:rPr>
+                <w:bCs/>
+                <w:sz w:val="24"/>
+                <w:szCs w:val="24"/>
+                <w:lang w:val="en-US"/>
+              </w:rPr>
+              <w:t>unders</w:t>
+            </w:r>
+            <w:r>
+              <w:rPr>
+                <w:bCs/>
+                <w:sz w:val="24"/>
+                <w:szCs w:val="24"/>
+                <w:lang w:val="en-US"/>
+              </w:rPr>
+              <w:t>core</w:t>
+            </w:r>
+            <w:r>
+              <w:rPr>
+                <w:bCs/>
+                <w:sz w:val="24"/>
+                <w:szCs w:val="24"/>
+                <w:lang w:val="en-US"/>
+              </w:rPr>
+              <w:t xml:space="preserve"> </w:t>
+            </w:r>
+            <w:r>
+              <w:rPr>
+                <w:bCs/>
+                <w:sz w:val="24"/>
+                <w:szCs w:val="24"/>
+                <w:lang w:val="en-US"/>
+              </w:rPr>
+              <w:t>to begin with</w:t>
+            </w:r>
+            <w:r>
+              <w:rPr>
+                <w:bCs/>
+                <w:sz w:val="24"/>
+                <w:szCs w:val="24"/>
+                <w:lang w:val="en-US"/>
+              </w:rPr>
+              <w:t>.</w:t>
+            </w:r>
+          </w:p>
+        </w:tc>
+      </w:tr>
+      <w:tr>
+        <w:trPr>
+          <w:trHeight w:val="850"/>
+        </w:trPr>
+        <w:tc>
+          <w:tcPr>
+            <w:tcW w:w="846" w:type="dxa"/>
+            <w:vAlign w:val="center"/>
+          </w:tcPr>
+          <w:p>
+            <w:pPr>
+              <w:rPr>
+                <w:sz w:val="24"/>
+                <w:szCs w:val="24"/>
+                <w:lang w:val="en-US"/>
+              </w:rPr>
+            </w:pPr>
+            <w:r>
+              <w:rPr>
+                <w:sz w:val="24"/>
+                <w:szCs w:val="24"/>
+                <w:lang w:val="en-US"/>
+              </w:rPr>
+              <w:t>2</w:t>
+            </w:r>
+          </w:p>
+        </w:tc>
+        <w:tc>
+          <w:tcPr>
+            <w:tcW w:w="8221" w:type="dxa"/>
+            <w:vAlign w:val="center"/>
+          </w:tcPr>
+          <w:p>
+            <w:pPr>
+              <w:rPr>
+                <w:bCs/>
+                <w:sz w:val="24"/>
+                <w:szCs w:val="24"/>
+                <w:lang w:val="en-US"/>
+              </w:rPr>
+            </w:pPr>
+            <w:r>
+              <w:rPr>
+                <w:bCs/>
+                <w:sz w:val="24"/>
+                <w:szCs w:val="24"/>
+                <w:lang w:val="en-US"/>
+              </w:rPr>
+              <w:t xml:space="preserve">Use of type </w:t>
+            </w:r>
+            <w:r>
+              <w:rPr>
+                <w:bCs/>
+                <w:color w:val="0070C0"/>
+                <w:sz w:val="24"/>
+                <w:szCs w:val="24"/>
+                <w:lang w:val="en-US"/>
+              </w:rPr>
+              <w:t xml:space="preserve">var </w:t>
+            </w:r>
+            <w:r>
+              <w:rPr>
+                <w:bCs/>
+                <w:sz w:val="24"/>
+                <w:szCs w:val="24"/>
+                <w:lang w:val="en-US"/>
+              </w:rPr>
+              <w:t>is allowed and recommended</w:t>
+            </w:r>
+            <w:r>
+              <w:rPr>
+                <w:bCs/>
+                <w:sz w:val="24"/>
+                <w:szCs w:val="24"/>
+                <w:lang w:val="en-US"/>
+              </w:rPr>
+              <w:t xml:space="preserve"> in different situations</w:t>
+            </w:r>
+            <w:r>
+              <w:rPr>
+                <w:bCs/>
+                <w:sz w:val="24"/>
+                <w:szCs w:val="24"/>
+                <w:lang w:val="en-US"/>
+              </w:rPr>
+              <w:t>.</w:t>
+            </w:r>
+          </w:p>
+          <w:p>
+            <w:pPr>
+              <w:rPr>
+                <w:bCs/>
+                <w:color w:val="000000" w:themeColor="text1"/>
+                <w:sz w:val="24"/>
+                <w:szCs w:val="24"/>
+                <w:lang w:val="en-US"/>
+              </w:rPr>
+            </w:pPr>
+            <w:r>
+              <w:rPr>
+                <w:bCs/>
+                <w:sz w:val="24"/>
+                <w:szCs w:val="24"/>
+                <w:lang w:val="en-US"/>
+              </w:rPr>
+              <w:t xml:space="preserve">When defining variables with </w:t>
+            </w:r>
+            <w:r>
+              <w:rPr>
+                <w:bCs/>
+                <w:color w:val="0070C0"/>
+                <w:sz w:val="24"/>
+                <w:szCs w:val="24"/>
+                <w:lang w:val="en-US"/>
+              </w:rPr>
+              <w:t>var</w:t>
+            </w:r>
+            <w:r>
+              <w:rPr>
+                <w:bCs/>
+                <w:color w:val="0070C0"/>
+                <w:sz w:val="24"/>
+                <w:szCs w:val="24"/>
+                <w:lang w:val="en-US"/>
+              </w:rPr>
+              <w:t xml:space="preserve"> </w:t>
+            </w:r>
+            <w:r>
+              <w:rPr>
+                <w:bCs/>
+                <w:color w:val="000000" w:themeColor="text1"/>
+                <w:sz w:val="24"/>
+                <w:szCs w:val="24"/>
+                <w:lang w:val="en-US"/>
+              </w:rPr>
+              <w:t>make sure to initialize them.</w:t>
+            </w:r>
+          </w:p>
+        </w:tc>
+      </w:tr>
+    </w:tbl>
+    <w:p>
+      <w:pPr>
+        <w:pStyle w:val="berschrift2"/>
+        <w:numPr>
+          <w:ilvl w:val="0"/>
+          <w:numId w:val="0"/>
+        </w:numPr>
+        <w:ind w:left="360" w:hanging="360"/>
+        <w:rPr>
+          <w:lang w:val="en-US"/>
+        </w:rPr>
+      </w:pPr>
+      <w:r>
+        <w:rPr>
+          <w:lang w:val="en-US"/>
+        </w:rPr>
+        <w:lastRenderedPageBreak/>
+        <w:t>2.</w:t>
+      </w:r>
+      <w:r>
+        <w:rPr>
+          <w:lang w:val="en-US"/>
+        </w:rPr>
+        <w:t>4</w:t>
+      </w:r>
+      <w:r>
+        <w:rPr>
+          <w:lang w:val="en-US"/>
+        </w:rPr>
+        <w:t xml:space="preserve"> Method</w:t>
+      </w:r>
+      <w:r>
+        <w:rPr>
+          <w:lang w:val="en-US"/>
+        </w:rPr>
+        <w:t>s</w:t>
+      </w:r>
+    </w:p>
+    <w:tbl>
+      <w:tblPr>
+        <w:tblStyle w:val="Tabellenraster"/>
+        <w:tblW w:w="9067" w:type="dxa"/>
+        <w:tblLook w:val="04A0" w:firstRow="1" w:lastRow="0" w:firstColumn="1" w:lastColumn="0" w:noHBand="0" w:noVBand="1"/>
+      </w:tblPr>
+      <w:tblGrid>
+        <w:gridCol w:w="846"/>
+        <w:gridCol w:w="8221"/>
+      </w:tblGrid>
+      <w:tr>
+        <w:trPr>
+          <w:trHeight w:val="850"/>
+        </w:trPr>
+        <w:tc>
+          <w:tcPr>
+            <w:tcW w:w="846" w:type="dxa"/>
+            <w:vAlign w:val="center"/>
+          </w:tcPr>
+          <w:p>
+            <w:pPr>
+              <w:rPr>
+                <w:b/>
+                <w:bCs/>
+                <w:sz w:val="24"/>
+                <w:szCs w:val="24"/>
+                <w:lang w:val="en-US"/>
+              </w:rPr>
+            </w:pPr>
+            <w:r>
+              <w:rPr>
+                <w:sz w:val="24"/>
+                <w:szCs w:val="24"/>
+                <w:lang w:val="en-US"/>
+              </w:rPr>
+              <w:t>Nr.</w:t>
+            </w:r>
+          </w:p>
+        </w:tc>
+        <w:tc>
+          <w:tcPr>
+            <w:tcW w:w="8221" w:type="dxa"/>
+            <w:vAlign w:val="center"/>
+          </w:tcPr>
+          <w:p>
+            <w:pPr>
+              <w:rPr>
+                <w:bCs/>
+                <w:sz w:val="24"/>
+                <w:szCs w:val="24"/>
+                <w:lang w:val="en-US"/>
+              </w:rPr>
+            </w:pPr>
+            <w:r>
+              <w:rPr>
+                <w:bCs/>
+                <w:sz w:val="24"/>
+                <w:szCs w:val="24"/>
+                <w:lang w:val="en-US"/>
+              </w:rPr>
+              <w:t>Description</w:t>
+            </w:r>
+          </w:p>
+        </w:tc>
+      </w:tr>
+      <w:tr>
+        <w:trPr>
+          <w:trHeight w:val="850"/>
+        </w:trPr>
+        <w:tc>
+          <w:tcPr>
+            <w:tcW w:w="846" w:type="dxa"/>
+            <w:vAlign w:val="center"/>
+          </w:tcPr>
+          <w:p>
+            <w:pPr>
+              <w:rPr>
+                <w:sz w:val="24"/>
+                <w:szCs w:val="24"/>
+                <w:lang w:val="en-US"/>
+              </w:rPr>
+            </w:pPr>
+            <w:r>
+              <w:rPr>
+                <w:sz w:val="24"/>
+                <w:szCs w:val="24"/>
+                <w:lang w:val="en-US"/>
+              </w:rPr>
+              <w:t>1</w:t>
+            </w:r>
+          </w:p>
+        </w:tc>
+        <w:tc>
+          <w:tcPr>
+            <w:tcW w:w="8221" w:type="dxa"/>
+            <w:vAlign w:val="center"/>
+          </w:tcPr>
+          <w:p>
+            <w:pPr>
+              <w:rPr>
+                <w:sz w:val="24"/>
+                <w:szCs w:val="24"/>
+                <w:lang w:val="en-US"/>
+              </w:rPr>
+            </w:pPr>
+            <w:r>
+              <w:rPr>
+                <w:bCs/>
+                <w:sz w:val="24"/>
+                <w:szCs w:val="24"/>
+                <w:lang w:val="en-US"/>
+              </w:rPr>
+              <w:t xml:space="preserve">Variables are written in </w:t>
+            </w:r>
+            <w:r>
+              <w:rPr>
+                <w:bCs/>
+                <w:color w:val="0070C0"/>
+                <w:sz w:val="24"/>
+                <w:szCs w:val="24"/>
+                <w:lang w:val="en-US"/>
+              </w:rPr>
+              <w:t>lower</w:t>
+            </w:r>
+            <w:r>
+              <w:rPr>
+                <w:b/>
+                <w:bCs/>
+                <w:color w:val="0070C0"/>
+                <w:sz w:val="24"/>
+                <w:szCs w:val="24"/>
+                <w:lang w:val="en-US"/>
+              </w:rPr>
+              <w:t xml:space="preserve"> </w:t>
+            </w:r>
+            <w:r>
+              <w:rPr>
+                <w:bCs/>
+                <w:color w:val="0070C0"/>
+                <w:sz w:val="24"/>
+                <w:szCs w:val="24"/>
+                <w:lang w:val="en-US"/>
+              </w:rPr>
+              <w:t>CamelCase</w:t>
+            </w:r>
+            <w:r>
+              <w:rPr>
+                <w:b/>
+                <w:bCs/>
+                <w:color w:val="0070C0"/>
+                <w:sz w:val="24"/>
+                <w:szCs w:val="24"/>
+                <w:lang w:val="en-US"/>
+              </w:rPr>
+              <w:t xml:space="preserve"> </w:t>
+            </w:r>
+            <w:r>
+              <w:rPr>
+                <w:bCs/>
+                <w:sz w:val="24"/>
+                <w:szCs w:val="24"/>
+                <w:lang w:val="en-US"/>
+              </w:rPr>
+              <w:t>without an</w:t>
+            </w:r>
+            <w:r>
+              <w:rPr>
+                <w:bCs/>
+                <w:sz w:val="24"/>
+                <w:szCs w:val="24"/>
+                <w:lang w:val="en-US"/>
+              </w:rPr>
+              <w:t xml:space="preserve"> </w:t>
+            </w:r>
+            <w:r>
+              <w:rPr>
+                <w:bCs/>
+                <w:sz w:val="24"/>
+                <w:szCs w:val="24"/>
+                <w:lang w:val="en-US"/>
+              </w:rPr>
+              <w:t>underscore to begin with.</w:t>
+            </w:r>
+          </w:p>
+        </w:tc>
+      </w:tr>
+      <w:tr>
+        <w:trPr>
+          <w:trHeight w:val="850"/>
+        </w:trPr>
+        <w:tc>
+          <w:tcPr>
+            <w:tcW w:w="846" w:type="dxa"/>
+            <w:vAlign w:val="center"/>
+          </w:tcPr>
+          <w:p>
+            <w:pPr>
+              <w:rPr>
+                <w:sz w:val="24"/>
+                <w:szCs w:val="24"/>
+                <w:lang w:val="en-US"/>
+              </w:rPr>
+            </w:pPr>
+            <w:r>
+              <w:rPr>
+                <w:sz w:val="24"/>
+                <w:szCs w:val="24"/>
+                <w:lang w:val="en-US"/>
+              </w:rPr>
+              <w:t>2</w:t>
+            </w:r>
+          </w:p>
+        </w:tc>
+        <w:tc>
+          <w:tcPr>
+            <w:tcW w:w="8221" w:type="dxa"/>
+            <w:vAlign w:val="center"/>
+          </w:tcPr>
+          <w:p>
+            <w:pPr>
+              <w:rPr>
+                <w:bCs/>
+                <w:sz w:val="24"/>
+                <w:szCs w:val="24"/>
+                <w:lang w:val="en-US"/>
+              </w:rPr>
+            </w:pPr>
+            <w:r>
+              <w:rPr>
+                <w:bCs/>
+                <w:sz w:val="24"/>
+                <w:szCs w:val="24"/>
+                <w:lang w:val="en-US"/>
+              </w:rPr>
+              <w:t xml:space="preserve">Use of type </w:t>
+            </w:r>
+            <w:r>
+              <w:rPr>
+                <w:bCs/>
+                <w:color w:val="0070C0"/>
+                <w:sz w:val="24"/>
+                <w:szCs w:val="24"/>
+                <w:lang w:val="en-US"/>
+              </w:rPr>
+              <w:t xml:space="preserve">var </w:t>
+            </w:r>
+            <w:r>
+              <w:rPr>
+                <w:bCs/>
+                <w:sz w:val="24"/>
+                <w:szCs w:val="24"/>
+                <w:lang w:val="en-US"/>
+              </w:rPr>
+              <w:t>is allowed and recommended in different situations.</w:t>
+            </w:r>
+          </w:p>
+          <w:p>
+            <w:pPr>
+              <w:rPr>
+                <w:bCs/>
+                <w:color w:val="000000" w:themeColor="text1"/>
+                <w:sz w:val="24"/>
+                <w:szCs w:val="24"/>
+                <w:lang w:val="en-US"/>
+              </w:rPr>
+            </w:pPr>
+            <w:r>
+              <w:rPr>
+                <w:bCs/>
+                <w:sz w:val="24"/>
+                <w:szCs w:val="24"/>
+                <w:lang w:val="en-US"/>
+              </w:rPr>
+              <w:t xml:space="preserve">When defining variables with </w:t>
+            </w:r>
+            <w:r>
+              <w:rPr>
+                <w:bCs/>
+                <w:color w:val="0070C0"/>
+                <w:sz w:val="24"/>
+                <w:szCs w:val="24"/>
+                <w:lang w:val="en-US"/>
+              </w:rPr>
+              <w:t>var</w:t>
+            </w:r>
+            <w:r>
+              <w:rPr>
+                <w:bCs/>
+                <w:color w:val="0070C0"/>
+                <w:sz w:val="24"/>
+                <w:szCs w:val="24"/>
+                <w:lang w:val="en-US"/>
+              </w:rPr>
+              <w:t xml:space="preserve"> </w:t>
+            </w:r>
+            <w:r>
+              <w:rPr>
+                <w:bCs/>
+                <w:color w:val="000000" w:themeColor="text1"/>
+                <w:sz w:val="24"/>
+                <w:szCs w:val="24"/>
+                <w:lang w:val="en-US"/>
+              </w:rPr>
+              <w:t>make sure to initialize them.</w:t>
+            </w:r>
+          </w:p>
+        </w:tc>
+      </w:tr>
+    </w:tbl>
+    <w:p>
+      <w:pPr>
+        <w:rPr>
+          <w:lang w:val="en-US"/>
+        </w:rPr>
+      </w:pPr>
+    </w:p>
     <w:sectPr>
-      <w:headerReference w:type="first" r:id="rId10"/>
+      <w:headerReference w:type="first" r:id="rId11"/>
       <w:type w:val="continuous"/>
       <w:pgSz w:w="11906" w:h="16838" w:code="9"/>
       <w:pgMar w:top="1440" w:right="1440" w:bottom="1440" w:left="1440" w:header="709" w:footer="709" w:gutter="0"/>
@@ -2347,6 +3694,119 @@
     </w:lvl>
   </w:abstractNum>
   <w:abstractNum w:abstractNumId="3" w15:restartNumberingAfterBreak="0">
+    <w:nsid w:val="3BD17F5B"/>
+    <w:multiLevelType w:val="multilevel"/>
+    <w:tmpl w:val="3FCCFD8A"/>
+    <w:lvl w:ilvl="0">
+      <w:start w:val="2"/>
+      <w:numFmt w:val="decimal"/>
+      <w:lvlText w:val="%1"/>
+      <w:lvlJc w:val="left"/>
+      <w:pPr>
+        <w:ind w:left="360" w:hanging="360"/>
+      </w:pPr>
+      <w:rPr>
+        <w:rFonts w:hint="default"/>
+      </w:rPr>
+    </w:lvl>
+    <w:lvl w:ilvl="1">
+      <w:start w:val="1"/>
+      <w:numFmt w:val="decimal"/>
+      <w:lvlText w:val="%1.%2"/>
+      <w:lvlJc w:val="left"/>
+      <w:pPr>
+        <w:ind w:left="720" w:hanging="720"/>
+      </w:pPr>
+      <w:rPr>
+        <w:rFonts w:hint="default"/>
+      </w:rPr>
+    </w:lvl>
+    <w:lvl w:ilvl="2">
+      <w:start w:val="1"/>
+      <w:numFmt w:val="decimal"/>
+      <w:lvlText w:val="%1.%2.%3"/>
+      <w:lvlJc w:val="left"/>
+      <w:pPr>
+        <w:ind w:left="720" w:hanging="720"/>
+      </w:pPr>
+      <w:rPr>
+        <w:rFonts w:hint="default"/>
+      </w:rPr>
+    </w:lvl>
+    <w:lvl w:ilvl="3">
+      <w:start w:val="1"/>
+      <w:numFmt w:val="decimal"/>
+      <w:lvlText w:val="%1.%2.%3.%4"/>
+      <w:lvlJc w:val="left"/>
+      <w:pPr>
+        <w:ind w:left="1080" w:hanging="1080"/>
+      </w:pPr>
+      <w:rPr>
+        <w:rFonts w:hint="default"/>
+      </w:rPr>
+    </w:lvl>
+    <w:lvl w:ilvl="4">
+      <w:start w:val="1"/>
+      <w:numFmt w:val="decimal"/>
+      <w:lvlText w:val="%1.%2.%3.%4.%5"/>
+      <w:lvlJc w:val="left"/>
+      <w:pPr>
+        <w:ind w:left="1080" w:hanging="1080"/>
+      </w:pPr>
+      <w:rPr>
+        <w:rFonts w:hint="default"/>
+      </w:rPr>
+    </w:lvl>
+    <w:lvl w:ilvl="5">
+      <w:start w:val="1"/>
+      <w:numFmt w:val="decimal"/>
+      <w:lvlText w:val="%1.%2.%3.%4.%5.%6"/>
+      <w:lvlJc w:val="left"/>
+      <w:pPr>
+        <w:ind w:left="1440" w:hanging="1440"/>
+      </w:pPr>
+      <w:rPr>
+        <w:rFonts w:hint="default"/>
+      </w:rPr>
+    </w:lvl>
+    <w:lvl w:ilvl="6">
+      <w:start w:val="1"/>
+      <w:numFmt w:val="decimal"/>
+      <w:lvlText w:val="%1.%2.%3.%4.%5.%6.%7"/>
+      <w:lvlJc w:val="left"/>
+      <w:pPr>
+        <w:ind w:left="1800" w:hanging="1800"/>
+      </w:pPr>
+      <w:rPr>
+        <w:rFonts w:hint="default"/>
+      </w:rPr>
+    </w:lvl>
+    <w:lvl w:ilvl="7">
+      <w:start w:val="1"/>
+      <w:numFmt w:val="decimal"/>
+      <w:lvlText w:val="%1.%2.%3.%4.%5.%6.%7.%8"/>
+      <w:lvlJc w:val="left"/>
+      <w:pPr>
+        <w:ind w:left="1800" w:hanging="1800"/>
+      </w:pPr>
+      <w:rPr>
+        <w:rFonts w:hint="default"/>
+      </w:rPr>
+    </w:lvl>
+    <w:lvl w:ilvl="8">
+      <w:start w:val="1"/>
+      <w:numFmt w:val="decimal"/>
+      <w:lvlText w:val="%1.%2.%3.%4.%5.%6.%7.%8.%9"/>
+      <w:lvlJc w:val="left"/>
+      <w:pPr>
+        <w:ind w:left="2160" w:hanging="2160"/>
+      </w:pPr>
+      <w:rPr>
+        <w:rFonts w:hint="default"/>
+      </w:rPr>
+    </w:lvl>
+  </w:abstractNum>
+  <w:abstractNum w:abstractNumId="4" w15:restartNumberingAfterBreak="0">
     <w:nsid w:val="669F232A"/>
     <w:multiLevelType w:val="hybridMultilevel"/>
     <w:tmpl w:val="80EC3D8E"/>
@@ -2435,7 +3895,7 @@
       </w:pPr>
     </w:lvl>
   </w:abstractNum>
-  <w:abstractNum w:abstractNumId="4" w15:restartNumberingAfterBreak="0">
+  <w:abstractNum w:abstractNumId="5" w15:restartNumberingAfterBreak="0">
     <w:nsid w:val="68AF3E54"/>
     <w:multiLevelType w:val="hybridMultilevel"/>
     <w:tmpl w:val="288612F2"/>
@@ -2524,7 +3984,7 @@
       </w:pPr>
     </w:lvl>
   </w:abstractNum>
-  <w:abstractNum w:abstractNumId="5" w15:restartNumberingAfterBreak="0">
+  <w:abstractNum w:abstractNumId="6" w15:restartNumberingAfterBreak="0">
     <w:nsid w:val="6A866652"/>
     <w:multiLevelType w:val="multilevel"/>
     <w:tmpl w:val="4072EB1A"/>
@@ -2637,7 +4097,7 @@
       </w:rPr>
     </w:lvl>
   </w:abstractNum>
-  <w:abstractNum w:abstractNumId="6" w15:restartNumberingAfterBreak="0">
+  <w:abstractNum w:abstractNumId="7" w15:restartNumberingAfterBreak="0">
     <w:nsid w:val="6BA55A53"/>
     <w:multiLevelType w:val="hybridMultilevel"/>
     <w:tmpl w:val="C958C2EE"/>
@@ -2727,7 +4187,7 @@
       </w:pPr>
     </w:lvl>
   </w:abstractNum>
-  <w:abstractNum w:abstractNumId="7" w15:restartNumberingAfterBreak="0">
+  <w:abstractNum w:abstractNumId="8" w15:restartNumberingAfterBreak="0">
     <w:nsid w:val="73F66AB9"/>
     <w:multiLevelType w:val="hybridMultilevel"/>
     <w:tmpl w:val="1D4C3B0C"/>
@@ -2817,7 +4277,7 @@
     <w:abstractNumId w:val="2"/>
   </w:num>
   <w:num w:numId="2" w16cid:durableId="1285890939">
-    <w:abstractNumId w:val="7"/>
+    <w:abstractNumId w:val="8"/>
   </w:num>
   <w:num w:numId="3" w16cid:durableId="382094893">
     <w:abstractNumId w:val="0"/>
@@ -2856,16 +4316,19 @@
     <w:abstractNumId w:val="1"/>
   </w:num>
   <w:num w:numId="6" w16cid:durableId="48192605">
+    <w:abstractNumId w:val="5"/>
+  </w:num>
+  <w:num w:numId="7" w16cid:durableId="1815638767">
+    <w:abstractNumId w:val="6"/>
+  </w:num>
+  <w:num w:numId="8" w16cid:durableId="853806329">
     <w:abstractNumId w:val="4"/>
   </w:num>
-  <w:num w:numId="7" w16cid:durableId="1815638767">
-    <w:abstractNumId w:val="5"/>
+  <w:num w:numId="9" w16cid:durableId="867375051">
+    <w:abstractNumId w:val="7"/>
   </w:num>
-  <w:num w:numId="8" w16cid:durableId="853806329">
+  <w:num w:numId="10" w16cid:durableId="772632156">
     <w:abstractNumId w:val="3"/>
-  </w:num>
-  <w:num w:numId="9" w16cid:durableId="867375051">
-    <w:abstractNumId w:val="6"/>
   </w:num>
 </w:numbering>
 </file>
@@ -3268,7 +4731,7 @@
   <w:style w:type="paragraph" w:default="1" w:styleId="Standard">
     <w:name w:val="Normal"/>
     <w:qFormat/>
-    <w:rsid w:val="00EE3857"/>
+    <w:rsid w:val="006C65AF"/>
   </w:style>
   <w:style w:type="paragraph" w:styleId="berschrift1">
     <w:name w:val="heading 1"/>

--- a/Project Documentation/Coding Conventions.docx
+++ b/Project Documentation/Coding Conventions.docx
@@ -86,7 +86,7 @@
           <w:r>
             <w:fldChar w:fldCharType="separate"/>
           </w:r>
-          <w:hyperlink w:anchor="_Toc119529630" w:history="1">
+          <w:hyperlink w:anchor="_Toc119614122" w:history="1">
             <w:r>
               <w:rPr>
                 <w:rStyle w:val="Hyperlink"/>
@@ -128,7 +128,7 @@
                 <w:noProof/>
                 <w:webHidden/>
               </w:rPr>
-              <w:instrText xml:space="preserve"> PAGEREF _Toc119529630 \h </w:instrText>
+              <w:instrText xml:space="preserve"> PAGEREF _Toc119614122 \h </w:instrText>
             </w:r>
             <w:r>
               <w:rPr>
@@ -172,7 +172,7 @@
               <w:lang w:eastAsia="de-CH"/>
             </w:rPr>
           </w:pPr>
-          <w:hyperlink w:anchor="_Toc119529631" w:history="1">
+          <w:hyperlink w:anchor="_Toc119614123" w:history="1">
             <w:r>
               <w:rPr>
                 <w:rStyle w:val="Hyperlink"/>
@@ -216,7 +216,7 @@
                 <w:noProof/>
                 <w:webHidden/>
               </w:rPr>
-              <w:instrText xml:space="preserve"> PAGEREF _Toc119529631 \h </w:instrText>
+              <w:instrText xml:space="preserve"> PAGEREF _Toc119614123 \h </w:instrText>
             </w:r>
             <w:r>
               <w:rPr>
@@ -260,7 +260,7 @@
               <w:lang w:eastAsia="de-CH"/>
             </w:rPr>
           </w:pPr>
-          <w:hyperlink w:anchor="_Toc119529632" w:history="1">
+          <w:hyperlink w:anchor="_Toc119614124" w:history="1">
             <w:r>
               <w:rPr>
                 <w:rStyle w:val="Hyperlink"/>
@@ -304,7 +304,7 @@
                 <w:noProof/>
                 <w:webHidden/>
               </w:rPr>
-              <w:instrText xml:space="preserve"> PAGEREF _Toc119529632 \h </w:instrText>
+              <w:instrText xml:space="preserve"> PAGEREF _Toc119614124 \h </w:instrText>
             </w:r>
             <w:r>
               <w:rPr>
@@ -348,7 +348,7 @@
               <w:lang w:eastAsia="de-CH"/>
             </w:rPr>
           </w:pPr>
-          <w:hyperlink w:anchor="_Toc119529633" w:history="1">
+          <w:hyperlink w:anchor="_Toc119614125" w:history="1">
             <w:r>
               <w:rPr>
                 <w:rStyle w:val="Hyperlink"/>
@@ -392,7 +392,7 @@
                 <w:noProof/>
                 <w:webHidden/>
               </w:rPr>
-              <w:instrText xml:space="preserve"> PAGEREF _Toc119529633 \h </w:instrText>
+              <w:instrText xml:space="preserve"> PAGEREF _Toc119614125 \h </w:instrText>
             </w:r>
             <w:r>
               <w:rPr>
@@ -436,7 +436,7 @@
               <w:lang w:eastAsia="de-CH"/>
             </w:rPr>
           </w:pPr>
-          <w:hyperlink w:anchor="_Toc119529634" w:history="1">
+          <w:hyperlink w:anchor="_Toc119614126" w:history="1">
             <w:r>
               <w:rPr>
                 <w:rStyle w:val="Hyperlink"/>
@@ -480,7 +480,7 @@
                 <w:noProof/>
                 <w:webHidden/>
               </w:rPr>
-              <w:instrText xml:space="preserve"> PAGEREF _Toc119529634 \h </w:instrText>
+              <w:instrText xml:space="preserve"> PAGEREF _Toc119614126 \h </w:instrText>
             </w:r>
             <w:r>
               <w:rPr>
@@ -500,7 +500,7 @@
                 <w:noProof/>
                 <w:webHidden/>
               </w:rPr>
-              <w:t>2</w:t>
+              <w:t>3</w:t>
             </w:r>
             <w:r>
               <w:rPr>
@@ -523,14 +523,14 @@
               <w:lang w:eastAsia="de-CH"/>
             </w:rPr>
           </w:pPr>
-          <w:hyperlink w:anchor="_Toc119529635" w:history="1">
+          <w:hyperlink w:anchor="_Toc119614127" w:history="1">
             <w:r>
               <w:rPr>
                 <w:rStyle w:val="Hyperlink"/>
                 <w:noProof/>
                 <w:lang w:val="en-US"/>
               </w:rPr>
-              <w:t>2.1 Variables</w:t>
+              <w:t>2.1 Using</w:t>
             </w:r>
             <w:r>
               <w:rPr>
@@ -551,7 +551,7 @@
                 <w:noProof/>
                 <w:webHidden/>
               </w:rPr>
-              <w:instrText xml:space="preserve"> PAGEREF _Toc119529635 \h </w:instrText>
+              <w:instrText xml:space="preserve"> PAGEREF _Toc119614127 \h </w:instrText>
             </w:r>
             <w:r>
               <w:rPr>
@@ -571,7 +571,220 @@
                 <w:noProof/>
                 <w:webHidden/>
               </w:rPr>
-              <w:t>2</w:t>
+              <w:t>3</w:t>
+            </w:r>
+            <w:r>
+              <w:rPr>
+                <w:noProof/>
+                <w:webHidden/>
+              </w:rPr>
+              <w:fldChar w:fldCharType="end"/>
+            </w:r>
+          </w:hyperlink>
+        </w:p>
+        <w:p>
+          <w:pPr>
+            <w:pStyle w:val="Verzeichnis2"/>
+            <w:tabs>
+              <w:tab w:val="right" w:leader="dot" w:pos="9016"/>
+            </w:tabs>
+            <w:rPr>
+              <w:rFonts w:asciiTheme="minorHAnsi" w:eastAsiaTheme="minorEastAsia" w:hAnsiTheme="minorHAnsi" w:cstheme="minorBidi"/>
+              <w:noProof/>
+              <w:lang w:eastAsia="de-CH"/>
+            </w:rPr>
+          </w:pPr>
+          <w:hyperlink w:anchor="_Toc119614128" w:history="1">
+            <w:r>
+              <w:rPr>
+                <w:rStyle w:val="Hyperlink"/>
+                <w:noProof/>
+                <w:lang w:val="en-US"/>
+              </w:rPr>
+              <w:t>2.2 Class Variables</w:t>
+            </w:r>
+            <w:r>
+              <w:rPr>
+                <w:noProof/>
+                <w:webHidden/>
+              </w:rPr>
+              <w:tab/>
+            </w:r>
+            <w:r>
+              <w:rPr>
+                <w:noProof/>
+                <w:webHidden/>
+              </w:rPr>
+              <w:fldChar w:fldCharType="begin"/>
+            </w:r>
+            <w:r>
+              <w:rPr>
+                <w:noProof/>
+                <w:webHidden/>
+              </w:rPr>
+              <w:instrText xml:space="preserve"> PAGEREF _Toc119614128 \h </w:instrText>
+            </w:r>
+            <w:r>
+              <w:rPr>
+                <w:noProof/>
+                <w:webHidden/>
+              </w:rPr>
+            </w:r>
+            <w:r>
+              <w:rPr>
+                <w:noProof/>
+                <w:webHidden/>
+              </w:rPr>
+              <w:fldChar w:fldCharType="separate"/>
+            </w:r>
+            <w:r>
+              <w:rPr>
+                <w:noProof/>
+                <w:webHidden/>
+              </w:rPr>
+              <w:t>3</w:t>
+            </w:r>
+            <w:r>
+              <w:rPr>
+                <w:noProof/>
+                <w:webHidden/>
+              </w:rPr>
+              <w:fldChar w:fldCharType="end"/>
+            </w:r>
+          </w:hyperlink>
+        </w:p>
+        <w:p>
+          <w:pPr>
+            <w:pStyle w:val="Verzeichnis2"/>
+            <w:tabs>
+              <w:tab w:val="right" w:leader="dot" w:pos="9016"/>
+            </w:tabs>
+            <w:rPr>
+              <w:rFonts w:asciiTheme="minorHAnsi" w:eastAsiaTheme="minorEastAsia" w:hAnsiTheme="minorHAnsi" w:cstheme="minorBidi"/>
+              <w:noProof/>
+              <w:lang w:eastAsia="de-CH"/>
+            </w:rPr>
+          </w:pPr>
+          <w:hyperlink w:anchor="_Toc119614129" w:history="1">
+            <w:r>
+              <w:rPr>
+                <w:rStyle w:val="Hyperlink"/>
+                <w:noProof/>
+                <w:lang w:val="en-US"/>
+              </w:rPr>
+              <w:t>2.3 Methods</w:t>
+            </w:r>
+            <w:r>
+              <w:rPr>
+                <w:noProof/>
+                <w:webHidden/>
+              </w:rPr>
+              <w:tab/>
+            </w:r>
+            <w:r>
+              <w:rPr>
+                <w:noProof/>
+                <w:webHidden/>
+              </w:rPr>
+              <w:fldChar w:fldCharType="begin"/>
+            </w:r>
+            <w:r>
+              <w:rPr>
+                <w:noProof/>
+                <w:webHidden/>
+              </w:rPr>
+              <w:instrText xml:space="preserve"> PAGEREF _Toc119614129 \h </w:instrText>
+            </w:r>
+            <w:r>
+              <w:rPr>
+                <w:noProof/>
+                <w:webHidden/>
+              </w:rPr>
+            </w:r>
+            <w:r>
+              <w:rPr>
+                <w:noProof/>
+                <w:webHidden/>
+              </w:rPr>
+              <w:fldChar w:fldCharType="separate"/>
+            </w:r>
+            <w:r>
+              <w:rPr>
+                <w:noProof/>
+                <w:webHidden/>
+              </w:rPr>
+              <w:t>4</w:t>
+            </w:r>
+            <w:r>
+              <w:rPr>
+                <w:noProof/>
+                <w:webHidden/>
+              </w:rPr>
+              <w:fldChar w:fldCharType="end"/>
+            </w:r>
+          </w:hyperlink>
+        </w:p>
+        <w:p>
+          <w:pPr>
+            <w:pStyle w:val="Verzeichnis2"/>
+            <w:tabs>
+              <w:tab w:val="right" w:leader="dot" w:pos="9016"/>
+            </w:tabs>
+            <w:rPr>
+              <w:rFonts w:asciiTheme="minorHAnsi" w:eastAsiaTheme="minorEastAsia" w:hAnsiTheme="minorHAnsi" w:cstheme="minorBidi"/>
+              <w:noProof/>
+              <w:lang w:eastAsia="de-CH"/>
+            </w:rPr>
+          </w:pPr>
+          <w:hyperlink w:anchor="_Toc119614130" w:history="1">
+            <w:r>
+              <w:rPr>
+                <w:rStyle w:val="Hyperlink"/>
+                <w:noProof/>
+                <w:lang w:val="en-US"/>
+              </w:rPr>
+              <w:t>2.4 Method Variables</w:t>
+            </w:r>
+            <w:r>
+              <w:rPr>
+                <w:noProof/>
+                <w:webHidden/>
+              </w:rPr>
+              <w:tab/>
+            </w:r>
+            <w:r>
+              <w:rPr>
+                <w:noProof/>
+                <w:webHidden/>
+              </w:rPr>
+              <w:fldChar w:fldCharType="begin"/>
+            </w:r>
+            <w:r>
+              <w:rPr>
+                <w:noProof/>
+                <w:webHidden/>
+              </w:rPr>
+              <w:instrText xml:space="preserve"> PAGEREF _Toc119614130 \h </w:instrText>
+            </w:r>
+            <w:r>
+              <w:rPr>
+                <w:noProof/>
+                <w:webHidden/>
+              </w:rPr>
+            </w:r>
+            <w:r>
+              <w:rPr>
+                <w:noProof/>
+                <w:webHidden/>
+              </w:rPr>
+              <w:fldChar w:fldCharType="separate"/>
+            </w:r>
+            <w:r>
+              <w:rPr>
+                <w:noProof/>
+                <w:webHidden/>
+              </w:rPr>
+              <w:t>4</w:t>
             </w:r>
             <w:r>
               <w:rPr>
@@ -607,21 +820,14 @@
       <w:pPr>
         <w:pStyle w:val="berschrift1"/>
       </w:pPr>
-      <w:bookmarkStart w:id="0" w:name="_Toc119529630"/>
-      <w:proofErr w:type="spellStart"/>
-      <w:r>
-        <w:t>Git</w:t>
-      </w:r>
-      <w:proofErr w:type="spellEnd"/>
-      <w:r>
-        <w:t xml:space="preserve">, </w:t>
-      </w:r>
-      <w:proofErr w:type="spellStart"/>
-      <w:r>
-        <w:t>Github</w:t>
+      <w:bookmarkStart w:id="0" w:name="_Toc119614122"/>
+      <w:r>
+        <w:t xml:space="preserve">Git, </w:t>
       </w:r>
       <w:bookmarkEnd w:id="0"/>
-      <w:proofErr w:type="spellEnd"/>
+      <w:r>
+        <w:t>GitHub</w:t>
+      </w:r>
     </w:p>
     <w:p>
       <w:pPr>
@@ -767,7 +973,7 @@
           <w:lang w:val="en-US"/>
         </w:rPr>
       </w:pPr>
-      <w:bookmarkStart w:id="1" w:name="_Toc119529631"/>
+      <w:bookmarkStart w:id="1" w:name="_Toc119614123"/>
       <w:r>
         <w:rPr>
           <w:lang w:val="en-US"/>
@@ -837,29 +1043,7 @@
                 <w:szCs w:val="20"/>
                 <w:lang w:val="en-US"/>
               </w:rPr>
-              <w:t xml:space="preserve">git </w:t>
-            </w:r>
-            <w:proofErr w:type="spellStart"/>
-            <w:r>
-              <w:rPr>
-                <w:bCs/>
-                <w:color w:val="00B050"/>
-                <w:sz w:val="20"/>
-                <w:szCs w:val="20"/>
-                <w:lang w:val="en-US"/>
-              </w:rPr>
-              <w:t>init</w:t>
-            </w:r>
-            <w:proofErr w:type="spellEnd"/>
-            <w:r>
-              <w:rPr>
-                <w:bCs/>
-                <w:color w:val="00B050"/>
-                <w:sz w:val="20"/>
-                <w:szCs w:val="20"/>
-                <w:lang w:val="en-US"/>
-              </w:rPr>
-              <w:t xml:space="preserve"> </w:t>
+              <w:t xml:space="preserve">git init </w:t>
             </w:r>
           </w:p>
         </w:tc>
@@ -994,6 +1178,7 @@
                 <w:szCs w:val="20"/>
                 <w:lang w:val="en-US"/>
               </w:rPr>
+              <w:lastRenderedPageBreak/>
               <w:t>Point Git to existing Repo URL</w:t>
             </w:r>
           </w:p>
@@ -1031,29 +1216,7 @@
                 <w:szCs w:val="20"/>
                 <w:lang w:val="en-US"/>
               </w:rPr>
-              <w:t xml:space="preserve">add origin &lt;project </w:t>
-            </w:r>
-            <w:proofErr w:type="spellStart"/>
-            <w:r>
-              <w:rPr>
-                <w:bCs/>
-                <w:color w:val="00B050"/>
-                <w:sz w:val="20"/>
-                <w:szCs w:val="20"/>
-                <w:lang w:val="en-US"/>
-              </w:rPr>
-              <w:t>url</w:t>
-            </w:r>
-            <w:proofErr w:type="spellEnd"/>
-            <w:r>
-              <w:rPr>
-                <w:bCs/>
-                <w:color w:val="00B050"/>
-                <w:sz w:val="20"/>
-                <w:szCs w:val="20"/>
-                <w:lang w:val="en-US"/>
-              </w:rPr>
-              <w:t>&gt;</w:t>
+              <w:t>add origin &lt;project url&gt;</w:t>
             </w:r>
           </w:p>
         </w:tc>
@@ -1136,7 +1299,6 @@
                 <w:szCs w:val="20"/>
                 <w:lang w:val="en-US"/>
               </w:rPr>
-              <w:lastRenderedPageBreak/>
               <w:t>Push changes</w:t>
             </w:r>
           </w:p>
@@ -1243,7 +1405,7 @@
           <w:lang w:val="en-US"/>
         </w:rPr>
       </w:pPr>
-      <w:bookmarkStart w:id="2" w:name="_Toc119529632"/>
+      <w:bookmarkStart w:id="2" w:name="_Toc119614124"/>
       <w:r>
         <w:rPr>
           <w:lang w:val="en-US"/>
@@ -1313,20 +1475,8 @@
                 <w:szCs w:val="20"/>
                 <w:lang w:val="en-US"/>
               </w:rPr>
-              <w:t>:</w:t>
-            </w:r>
-            <w:proofErr w:type="spellStart"/>
-            <w:r>
-              <w:rPr>
-                <w:bCs/>
-                <w:color w:val="00B050"/>
-                <w:sz w:val="20"/>
-                <w:szCs w:val="20"/>
-                <w:lang w:val="en-US"/>
-              </w:rPr>
-              <w:t>wq</w:t>
-            </w:r>
-            <w:proofErr w:type="spellEnd"/>
+              <w:t>:wq</w:t>
+            </w:r>
           </w:p>
         </w:tc>
       </w:tr>
@@ -1410,7 +1560,7 @@
           <w:lang w:val="en-US"/>
         </w:rPr>
       </w:pPr>
-      <w:bookmarkStart w:id="3" w:name="_Toc119529633"/>
+      <w:bookmarkStart w:id="3" w:name="_Toc119614125"/>
       <w:r>
         <w:rPr>
           <w:lang w:val="en-US"/>
@@ -1436,7 +1586,7 @@
           <w:lang w:val="en-US"/>
         </w:rPr>
         <w:br/>
-        <w:t>If you are on another line, press ESC or CTRL  + C to get to the bottom line.</w:t>
+        <w:t>If you are on another line, press ESC or CTRL + C to get to the bottom line.</w:t>
       </w:r>
     </w:p>
     <w:tbl>
@@ -1500,20 +1650,8 @@
                 <w:szCs w:val="20"/>
                 <w:lang w:val="en-US"/>
               </w:rPr>
-              <w:t>:</w:t>
-            </w:r>
-            <w:proofErr w:type="spellStart"/>
-            <w:r>
-              <w:rPr>
-                <w:bCs/>
-                <w:color w:val="00B050"/>
-                <w:sz w:val="20"/>
-                <w:szCs w:val="20"/>
-                <w:lang w:val="en-US"/>
-              </w:rPr>
-              <w:t>wq</w:t>
-            </w:r>
-            <w:proofErr w:type="spellEnd"/>
+              <w:t>:wq</w:t>
+            </w:r>
           </w:p>
         </w:tc>
       </w:tr>
@@ -1545,7 +1683,7 @@
           <w:lang w:val="en-US"/>
         </w:rPr>
       </w:pPr>
-      <w:bookmarkStart w:id="4" w:name="_Toc119529634"/>
+      <w:bookmarkStart w:id="4" w:name="_Toc119614126"/>
       <w:r>
         <w:rPr>
           <w:lang w:val="en-US"/>
@@ -1611,6 +1749,82 @@
           <w:lang w:val="en-US"/>
         </w:rPr>
         <w:t xml:space="preserve"> includes Examples to all Points.</w:t>
+      </w:r>
+    </w:p>
+    <w:p>
+      <w:pPr>
+        <w:rPr>
+          <w:sz w:val="24"/>
+          <w:szCs w:val="24"/>
+          <w:lang w:val="en-US"/>
+        </w:rPr>
+      </w:pPr>
+      <w:r>
+        <w:rPr>
+          <w:sz w:val="24"/>
+          <w:szCs w:val="24"/>
+          <w:lang w:val="en-US"/>
+        </w:rPr>
+        <w:t xml:space="preserve">Adjust </w:t>
+      </w:r>
+      <w:r>
+        <w:rPr>
+          <w:color w:val="ED7D31" w:themeColor="accent2"/>
+          <w:sz w:val="24"/>
+          <w:szCs w:val="24"/>
+          <w:lang w:val="en-US"/>
+        </w:rPr>
+        <w:t>namespaces</w:t>
+      </w:r>
+      <w:r>
+        <w:rPr>
+          <w:sz w:val="24"/>
+          <w:szCs w:val="24"/>
+          <w:lang w:val="en-US"/>
+        </w:rPr>
+        <w:t>, according to Folder structure</w:t>
+      </w:r>
+      <w:r>
+        <w:rPr>
+          <w:sz w:val="24"/>
+          <w:szCs w:val="24"/>
+          <w:lang w:val="en-US"/>
+        </w:rPr>
+        <w:t>.</w:t>
+      </w:r>
+    </w:p>
+    <w:p>
+      <w:pPr>
+        <w:rPr>
+          <w:sz w:val="24"/>
+          <w:szCs w:val="24"/>
+          <w:lang w:val="en-US"/>
+        </w:rPr>
+      </w:pPr>
+      <w:r>
+        <w:rPr>
+          <w:color w:val="ED7D31" w:themeColor="accent2"/>
+          <w:sz w:val="24"/>
+          <w:szCs w:val="24"/>
+          <w:lang w:val="en-US"/>
+        </w:rPr>
+        <w:t xml:space="preserve">Curly Brackets </w:t>
+      </w:r>
+      <w:r>
+        <w:rPr>
+          <w:sz w:val="24"/>
+          <w:szCs w:val="24"/>
+          <w:lang w:val="en-US"/>
+        </w:rPr>
+        <w:t>are below the Code and not on the same Line</w:t>
+      </w:r>
+      <w:r>
+        <w:rPr>
+          <w:sz w:val="24"/>
+          <w:szCs w:val="24"/>
+          <w:lang w:val="en-US"/>
+        </w:rPr>
+        <w:t>.</w:t>
       </w:r>
     </w:p>
     <w:p>
@@ -1625,386 +1839,12 @@
           <w:lang w:val="en-US"/>
         </w:rPr>
       </w:pPr>
+      <w:bookmarkStart w:id="5" w:name="_Toc119614127"/>
       <w:r>
         <w:rPr>
           <w:lang w:val="en-US"/>
         </w:rPr>
         <w:t>2.1 Using</w:t>
-      </w:r>
-    </w:p>
-    <w:tbl>
-      <w:tblPr>
-        <w:tblStyle w:val="Tabellenraster"/>
-        <w:tblW w:w="9067" w:type="dxa"/>
-        <w:tblLook w:val="04A0" w:firstRow="1" w:lastRow="0" w:firstColumn="1" w:lastColumn="0" w:noHBand="0" w:noVBand="1"/>
-      </w:tblPr>
-      <w:tblGrid>
-        <w:gridCol w:w="846"/>
-        <w:gridCol w:w="8221"/>
-      </w:tblGrid>
-      <w:tr>
-        <w:trPr>
-          <w:trHeight w:val="850"/>
-        </w:trPr>
-        <w:tc>
-          <w:tcPr>
-            <w:tcW w:w="846" w:type="dxa"/>
-            <w:vAlign w:val="center"/>
-          </w:tcPr>
-          <w:p>
-            <w:pPr>
-              <w:rPr>
-                <w:b/>
-                <w:bCs/>
-                <w:sz w:val="24"/>
-                <w:szCs w:val="24"/>
-                <w:lang w:val="en-US"/>
-              </w:rPr>
-            </w:pPr>
-            <w:r>
-              <w:rPr>
-                <w:sz w:val="24"/>
-                <w:szCs w:val="24"/>
-                <w:lang w:val="en-US"/>
-              </w:rPr>
-              <w:t>Nr.</w:t>
-            </w:r>
-          </w:p>
-        </w:tc>
-        <w:tc>
-          <w:tcPr>
-            <w:tcW w:w="8221" w:type="dxa"/>
-            <w:vAlign w:val="center"/>
-          </w:tcPr>
-          <w:p>
-            <w:pPr>
-              <w:rPr>
-                <w:bCs/>
-                <w:sz w:val="24"/>
-                <w:szCs w:val="24"/>
-                <w:lang w:val="en-US"/>
-              </w:rPr>
-            </w:pPr>
-            <w:r>
-              <w:rPr>
-                <w:bCs/>
-                <w:sz w:val="24"/>
-                <w:szCs w:val="24"/>
-                <w:lang w:val="en-US"/>
-              </w:rPr>
-              <w:t>Description</w:t>
-            </w:r>
-          </w:p>
-        </w:tc>
-      </w:tr>
-      <w:tr>
-        <w:trPr>
-          <w:trHeight w:val="850"/>
-        </w:trPr>
-        <w:tc>
-          <w:tcPr>
-            <w:tcW w:w="846" w:type="dxa"/>
-            <w:vAlign w:val="center"/>
-          </w:tcPr>
-          <w:p>
-            <w:pPr>
-              <w:rPr>
-                <w:sz w:val="24"/>
-                <w:szCs w:val="24"/>
-                <w:lang w:val="en-US"/>
-              </w:rPr>
-            </w:pPr>
-            <w:r>
-              <w:rPr>
-                <w:sz w:val="24"/>
-                <w:szCs w:val="24"/>
-                <w:lang w:val="en-US"/>
-              </w:rPr>
-              <w:t>1</w:t>
-            </w:r>
-          </w:p>
-        </w:tc>
-        <w:tc>
-          <w:tcPr>
-            <w:tcW w:w="8221" w:type="dxa"/>
-            <w:vAlign w:val="center"/>
-          </w:tcPr>
-          <w:p>
-            <w:pPr>
-              <w:rPr>
-                <w:sz w:val="24"/>
-                <w:szCs w:val="24"/>
-                <w:lang w:val="en-US"/>
-              </w:rPr>
-            </w:pPr>
-            <w:r>
-              <w:rPr>
-                <w:bCs/>
-                <w:sz w:val="24"/>
-                <w:szCs w:val="24"/>
-                <w:lang w:val="en-US"/>
-              </w:rPr>
-              <w:t>Usings are sorted alphabetically</w:t>
-            </w:r>
-            <w:r>
-              <w:rPr>
-                <w:bCs/>
-                <w:sz w:val="24"/>
-                <w:szCs w:val="24"/>
-                <w:lang w:val="en-US"/>
-              </w:rPr>
-              <w:t xml:space="preserve"> </w:t>
-            </w:r>
-          </w:p>
-        </w:tc>
-      </w:tr>
-      <w:tr>
-        <w:trPr>
-          <w:trHeight w:val="850"/>
-        </w:trPr>
-        <w:tc>
-          <w:tcPr>
-            <w:tcW w:w="846" w:type="dxa"/>
-            <w:vAlign w:val="center"/>
-          </w:tcPr>
-          <w:p>
-            <w:pPr>
-              <w:rPr>
-                <w:sz w:val="24"/>
-                <w:szCs w:val="24"/>
-                <w:lang w:val="en-US"/>
-              </w:rPr>
-            </w:pPr>
-            <w:r>
-              <w:rPr>
-                <w:sz w:val="24"/>
-                <w:szCs w:val="24"/>
-                <w:lang w:val="en-US"/>
-              </w:rPr>
-              <w:t>2</w:t>
-            </w:r>
-          </w:p>
-        </w:tc>
-        <w:tc>
-          <w:tcPr>
-            <w:tcW w:w="8221" w:type="dxa"/>
-            <w:vAlign w:val="center"/>
-          </w:tcPr>
-          <w:p>
-            <w:pPr>
-              <w:rPr>
-                <w:b/>
-                <w:bCs/>
-                <w:sz w:val="24"/>
-                <w:szCs w:val="24"/>
-                <w:lang w:val="en-US"/>
-              </w:rPr>
-            </w:pPr>
-            <w:r>
-              <w:rPr>
-                <w:bCs/>
-                <w:sz w:val="24"/>
-                <w:szCs w:val="24"/>
-                <w:lang w:val="en-US"/>
-              </w:rPr>
-              <w:t>Usings of other Librar</w:t>
-            </w:r>
-            <w:r>
-              <w:rPr>
-                <w:bCs/>
-                <w:sz w:val="24"/>
-                <w:szCs w:val="24"/>
-                <w:lang w:val="en-US"/>
-              </w:rPr>
-              <w:t>ies</w:t>
-            </w:r>
-            <w:r>
-              <w:rPr>
-                <w:bCs/>
-                <w:sz w:val="24"/>
-                <w:szCs w:val="24"/>
-                <w:lang w:val="en-US"/>
-              </w:rPr>
-              <w:t xml:space="preserve"> come</w:t>
-            </w:r>
-            <w:r>
-              <w:rPr>
-                <w:bCs/>
-                <w:sz w:val="24"/>
-                <w:szCs w:val="24"/>
-                <w:lang w:val="en-US"/>
-              </w:rPr>
-              <w:t>s</w:t>
-            </w:r>
-            <w:r>
-              <w:rPr>
-                <w:bCs/>
-                <w:sz w:val="24"/>
-                <w:szCs w:val="24"/>
-                <w:lang w:val="en-US"/>
-              </w:rPr>
-              <w:t xml:space="preserve"> first. Then </w:t>
-            </w:r>
-            <w:r>
-              <w:rPr>
-                <w:bCs/>
-                <w:sz w:val="24"/>
-                <w:szCs w:val="24"/>
-                <w:lang w:val="en-US"/>
-              </w:rPr>
-              <w:t>follows u</w:t>
-            </w:r>
-            <w:r>
-              <w:rPr>
-                <w:bCs/>
-                <w:sz w:val="24"/>
-                <w:szCs w:val="24"/>
-                <w:lang w:val="en-US"/>
-              </w:rPr>
-              <w:t>sing</w:t>
-            </w:r>
-            <w:r>
-              <w:rPr>
-                <w:bCs/>
-                <w:sz w:val="24"/>
-                <w:szCs w:val="24"/>
-                <w:lang w:val="en-US"/>
-              </w:rPr>
-              <w:t>s</w:t>
-            </w:r>
-            <w:r>
-              <w:rPr>
-                <w:bCs/>
-                <w:sz w:val="24"/>
-                <w:szCs w:val="24"/>
-                <w:lang w:val="en-US"/>
-              </w:rPr>
-              <w:t xml:space="preserve"> of other own Classes.</w:t>
-            </w:r>
-          </w:p>
-        </w:tc>
-      </w:tr>
-      <w:tr>
-        <w:trPr>
-          <w:trHeight w:val="850"/>
-        </w:trPr>
-        <w:tc>
-          <w:tcPr>
-            <w:tcW w:w="846" w:type="dxa"/>
-            <w:vAlign w:val="center"/>
-          </w:tcPr>
-          <w:p>
-            <w:pPr>
-              <w:rPr>
-                <w:sz w:val="24"/>
-                <w:szCs w:val="24"/>
-                <w:lang w:val="en-US"/>
-              </w:rPr>
-            </w:pPr>
-            <w:r>
-              <w:rPr>
-                <w:sz w:val="24"/>
-                <w:szCs w:val="24"/>
-                <w:lang w:val="en-US"/>
-              </w:rPr>
-              <w:t>3</w:t>
-            </w:r>
-          </w:p>
-        </w:tc>
-        <w:tc>
-          <w:tcPr>
-            <w:tcW w:w="8221" w:type="dxa"/>
-            <w:vAlign w:val="center"/>
-          </w:tcPr>
-          <w:p>
-            <w:pPr>
-              <w:rPr>
-                <w:bCs/>
-                <w:sz w:val="24"/>
-                <w:szCs w:val="24"/>
-                <w:lang w:val="en-US"/>
-              </w:rPr>
-            </w:pPr>
-            <w:r>
-              <w:rPr>
-                <w:bCs/>
-                <w:sz w:val="24"/>
-                <w:szCs w:val="24"/>
-                <w:lang w:val="en-US"/>
-              </w:rPr>
-              <w:t xml:space="preserve">Unused usings </w:t>
-            </w:r>
-            <w:r>
-              <w:rPr>
-                <w:bCs/>
-                <w:sz w:val="24"/>
-                <w:szCs w:val="24"/>
-                <w:lang w:val="en-US"/>
-              </w:rPr>
-              <w:t>have to be removed</w:t>
-            </w:r>
-            <w:r>
-              <w:rPr>
-                <w:bCs/>
-                <w:sz w:val="24"/>
-                <w:szCs w:val="24"/>
-                <w:lang w:val="en-US"/>
-              </w:rPr>
-              <w:t>.</w:t>
-            </w:r>
-          </w:p>
-        </w:tc>
-      </w:tr>
-    </w:tbl>
-    <w:p>
-      <w:pPr>
-        <w:rPr>
-          <w:lang w:val="en-US"/>
-        </w:rPr>
-      </w:pPr>
-    </w:p>
-    <w:p>
-      <w:pPr>
-        <w:pStyle w:val="berschrift2"/>
-        <w:numPr>
-          <w:ilvl w:val="0"/>
-          <w:numId w:val="0"/>
-        </w:numPr>
-        <w:ind w:left="360" w:hanging="360"/>
-        <w:rPr>
-          <w:lang w:val="en-US"/>
-        </w:rPr>
-      </w:pPr>
-      <w:bookmarkStart w:id="5" w:name="_Toc119529635"/>
-      <w:r>
-        <w:rPr>
-          <w:lang w:val="en-US"/>
-        </w:rPr>
-        <w:t>2.</w:t>
-      </w:r>
-      <w:r>
-        <w:rPr>
-          <w:lang w:val="en-US"/>
-        </w:rPr>
-        <w:t>2</w:t>
-      </w:r>
-      <w:r>
-        <w:rPr>
-          <w:lang w:val="en-US"/>
-        </w:rPr>
-        <w:t xml:space="preserve"> </w:t>
-      </w:r>
-      <w:r>
-        <w:rPr>
-          <w:lang w:val="en-US"/>
-        </w:rPr>
-        <w:t xml:space="preserve">Class </w:t>
-      </w:r>
-      <w:r>
-        <w:rPr>
-          <w:lang w:val="en-US"/>
-        </w:rPr>
-        <w:t>Variables</w:t>
       </w:r>
       <w:bookmarkEnd w:id="5"/>
     </w:p>
@@ -2043,15 +1883,7 @@
                 <w:szCs w:val="24"/>
                 <w:lang w:val="en-US"/>
               </w:rPr>
-              <w:t>Nr</w:t>
-            </w:r>
-            <w:r>
-              <w:rPr>
-                <w:sz w:val="24"/>
-                <w:szCs w:val="24"/>
-                <w:lang w:val="en-US"/>
-              </w:rPr>
-              <w:t>.</w:t>
+              <w:t>Nr.</w:t>
             </w:r>
           </w:p>
         </w:tc>
@@ -2128,64 +1960,7 @@
                 <w:szCs w:val="24"/>
                 <w:lang w:val="en-US"/>
               </w:rPr>
-              <w:t xml:space="preserve">They are either </w:t>
-            </w:r>
-            <w:r>
-              <w:rPr>
-                <w:bCs/>
-                <w:color w:val="00B050"/>
-                <w:sz w:val="24"/>
-                <w:szCs w:val="24"/>
-                <w:lang w:val="en-US"/>
-              </w:rPr>
-              <w:t>private</w:t>
-            </w:r>
-            <w:r>
-              <w:rPr>
-                <w:bCs/>
-                <w:sz w:val="24"/>
-                <w:szCs w:val="24"/>
-                <w:lang w:val="en-US"/>
-              </w:rPr>
-              <w:t xml:space="preserve">, </w:t>
-            </w:r>
-            <w:r>
-              <w:rPr>
-                <w:bCs/>
-                <w:color w:val="00B050"/>
-                <w:sz w:val="24"/>
-                <w:szCs w:val="24"/>
-                <w:lang w:val="en-US"/>
-              </w:rPr>
-              <w:t xml:space="preserve">public </w:t>
-            </w:r>
-            <w:r>
-              <w:rPr>
-                <w:bCs/>
-                <w:sz w:val="24"/>
-                <w:szCs w:val="24"/>
-                <w:lang w:val="en-US"/>
-              </w:rPr>
-              <w:t xml:space="preserve">or </w:t>
-            </w:r>
-            <w:r>
-              <w:rPr>
-                <w:bCs/>
-                <w:color w:val="00B050"/>
-                <w:sz w:val="24"/>
-                <w:szCs w:val="24"/>
-                <w:lang w:val="en-US"/>
-              </w:rPr>
-              <w:t>protected</w:t>
-            </w:r>
-            <w:r>
-              <w:rPr>
-                <w:bCs/>
-                <w:sz w:val="24"/>
-                <w:szCs w:val="24"/>
-                <w:lang w:val="en-US"/>
-              </w:rPr>
-              <w:t xml:space="preserve">. </w:t>
+              <w:t xml:space="preserve">Usings are sorted alphabetically </w:t>
             </w:r>
           </w:p>
         </w:tc>
@@ -2225,77 +2000,93 @@
           <w:p>
             <w:pPr>
               <w:rPr>
-                <w:bCs/>
-                <w:sz w:val="24"/>
-                <w:szCs w:val="24"/>
-                <w:lang w:val="en-US"/>
-              </w:rPr>
-            </w:pPr>
-            <w:r>
-              <w:rPr>
-                <w:bCs/>
-                <w:sz w:val="24"/>
-                <w:szCs w:val="24"/>
-                <w:lang w:val="en-US"/>
-              </w:rPr>
-              <w:t xml:space="preserve">Should a </w:t>
-            </w:r>
-            <w:r>
-              <w:rPr>
-                <w:bCs/>
-                <w:color w:val="0070C0"/>
-                <w:sz w:val="24"/>
-                <w:szCs w:val="24"/>
-                <w:lang w:val="en-US"/>
-              </w:rPr>
-              <w:t>private</w:t>
-            </w:r>
-            <w:r>
-              <w:rPr>
-                <w:bCs/>
-                <w:color w:val="0070C0"/>
-                <w:sz w:val="24"/>
-                <w:szCs w:val="24"/>
-                <w:lang w:val="en-US"/>
-              </w:rPr>
-              <w:t xml:space="preserve"> </w:t>
-            </w:r>
-            <w:r>
-              <w:rPr>
-                <w:bCs/>
-                <w:sz w:val="24"/>
-                <w:szCs w:val="24"/>
-                <w:lang w:val="en-US"/>
-              </w:rPr>
-              <w:t xml:space="preserve">field be visible from the Inspector and serializable as well, then the </w:t>
-            </w:r>
-            <w:r>
-              <w:rPr>
-                <w:bCs/>
-                <w:color w:val="0070C0"/>
-                <w:sz w:val="24"/>
-                <w:szCs w:val="24"/>
-                <w:lang w:val="en-US"/>
-              </w:rPr>
-              <w:t xml:space="preserve">[SerializeField] </w:t>
-            </w:r>
-            <w:r>
-              <w:rPr>
-                <w:bCs/>
-                <w:sz w:val="24"/>
-                <w:szCs w:val="24"/>
-                <w:lang w:val="en-US"/>
-              </w:rPr>
-              <w:t>can be added</w:t>
-            </w:r>
-            <w:r>
-              <w:rPr>
-                <w:bCs/>
-                <w:sz w:val="24"/>
-                <w:szCs w:val="24"/>
-                <w:lang w:val="en-US"/>
-              </w:rPr>
-              <w:t>.</w:t>
+                <w:b/>
+                <w:bCs/>
+                <w:sz w:val="24"/>
+                <w:szCs w:val="24"/>
+                <w:lang w:val="en-US"/>
+              </w:rPr>
+            </w:pPr>
+            <w:r>
+              <w:rPr>
+                <w:bCs/>
+                <w:sz w:val="24"/>
+                <w:szCs w:val="24"/>
+                <w:lang w:val="en-US"/>
+              </w:rPr>
+              <w:t>Usings of other Librar</w:t>
+            </w:r>
+            <w:r>
+              <w:rPr>
+                <w:bCs/>
+                <w:sz w:val="24"/>
+                <w:szCs w:val="24"/>
+                <w:lang w:val="en-US"/>
+              </w:rPr>
+              <w:t>ies</w:t>
+            </w:r>
+            <w:r>
+              <w:rPr>
+                <w:bCs/>
+                <w:sz w:val="24"/>
+                <w:szCs w:val="24"/>
+                <w:lang w:val="en-US"/>
+              </w:rPr>
+              <w:t xml:space="preserve"> come</w:t>
+            </w:r>
+            <w:r>
+              <w:rPr>
+                <w:bCs/>
+                <w:sz w:val="24"/>
+                <w:szCs w:val="24"/>
+                <w:lang w:val="en-US"/>
+              </w:rPr>
+              <w:t>s</w:t>
+            </w:r>
+            <w:r>
+              <w:rPr>
+                <w:bCs/>
+                <w:sz w:val="24"/>
+                <w:szCs w:val="24"/>
+                <w:lang w:val="en-US"/>
+              </w:rPr>
+              <w:t xml:space="preserve"> first. Then </w:t>
+            </w:r>
+            <w:r>
+              <w:rPr>
+                <w:bCs/>
+                <w:sz w:val="24"/>
+                <w:szCs w:val="24"/>
+                <w:lang w:val="en-US"/>
+              </w:rPr>
+              <w:t>follows u</w:t>
+            </w:r>
+            <w:r>
+              <w:rPr>
+                <w:bCs/>
+                <w:sz w:val="24"/>
+                <w:szCs w:val="24"/>
+                <w:lang w:val="en-US"/>
+              </w:rPr>
+              <w:t>sing</w:t>
+            </w:r>
+            <w:r>
+              <w:rPr>
+                <w:bCs/>
+                <w:sz w:val="24"/>
+                <w:szCs w:val="24"/>
+                <w:lang w:val="en-US"/>
+              </w:rPr>
+              <w:t>s</w:t>
+            </w:r>
+            <w:r>
+              <w:rPr>
+                <w:bCs/>
+                <w:sz w:val="24"/>
+                <w:szCs w:val="24"/>
+                <w:lang w:val="en-US"/>
+              </w:rPr>
+              <w:t xml:space="preserve"> of other own Classes.</w:t>
             </w:r>
           </w:p>
         </w:tc>
@@ -2348,194 +2139,25 @@
                 <w:szCs w:val="24"/>
                 <w:lang w:val="en-US"/>
               </w:rPr>
-              <w:t xml:space="preserve">Variables are written in </w:t>
-            </w:r>
-            <w:r>
-              <w:rPr>
-                <w:bCs/>
-                <w:color w:val="0070C0"/>
-                <w:sz w:val="24"/>
-                <w:szCs w:val="24"/>
-                <w:lang w:val="en-US"/>
-              </w:rPr>
-              <w:t>lower</w:t>
-            </w:r>
-            <w:r>
-              <w:rPr>
-                <w:b/>
-                <w:bCs/>
-                <w:color w:val="0070C0"/>
-                <w:sz w:val="24"/>
-                <w:szCs w:val="24"/>
-                <w:lang w:val="en-US"/>
-              </w:rPr>
-              <w:t xml:space="preserve"> </w:t>
-            </w:r>
-            <w:r>
-              <w:rPr>
-                <w:bCs/>
-                <w:color w:val="0070C0"/>
-                <w:sz w:val="24"/>
-                <w:szCs w:val="24"/>
-                <w:lang w:val="en-US"/>
-              </w:rPr>
-              <w:t>CamelCase</w:t>
-            </w:r>
-            <w:r>
-              <w:rPr>
-                <w:b/>
-                <w:bCs/>
-                <w:color w:val="0070C0"/>
-                <w:sz w:val="24"/>
-                <w:szCs w:val="24"/>
-                <w:lang w:val="en-US"/>
-              </w:rPr>
-              <w:t xml:space="preserve"> </w:t>
-            </w:r>
-            <w:r>
-              <w:rPr>
-                <w:bCs/>
-                <w:sz w:val="24"/>
-                <w:szCs w:val="24"/>
-                <w:lang w:val="en-US"/>
-              </w:rPr>
-              <w:t>and with a</w:t>
-            </w:r>
-            <w:r>
-              <w:rPr>
-                <w:bCs/>
-                <w:sz w:val="24"/>
-                <w:szCs w:val="24"/>
-                <w:lang w:val="en-US"/>
-              </w:rPr>
-              <w:t>n</w:t>
-            </w:r>
-            <w:r>
-              <w:rPr>
-                <w:bCs/>
-                <w:sz w:val="24"/>
-                <w:szCs w:val="24"/>
-                <w:lang w:val="en-US"/>
-              </w:rPr>
-              <w:t xml:space="preserve"> </w:t>
-            </w:r>
-            <w:r>
-              <w:rPr>
-                <w:bCs/>
-                <w:sz w:val="24"/>
-                <w:szCs w:val="24"/>
-                <w:lang w:val="en-US"/>
-              </w:rPr>
-              <w:t>underscore</w:t>
-            </w:r>
-            <w:r>
-              <w:rPr>
-                <w:bCs/>
-                <w:sz w:val="24"/>
-                <w:szCs w:val="24"/>
-                <w:lang w:val="en-US"/>
-              </w:rPr>
-              <w:t xml:space="preserve"> </w:t>
-            </w:r>
-            <w:r>
-              <w:rPr>
-                <w:bCs/>
-                <w:sz w:val="24"/>
-                <w:szCs w:val="24"/>
-                <w:lang w:val="en-US"/>
-              </w:rPr>
-              <w:t>to begin with.</w:t>
-            </w:r>
-            <w:r>
-              <w:rPr>
-                <w:bCs/>
-                <w:sz w:val="24"/>
-                <w:szCs w:val="24"/>
-                <w:lang w:val="en-US"/>
-              </w:rPr>
-              <w:t xml:space="preserve"> </w:t>
-            </w:r>
-          </w:p>
-        </w:tc>
-      </w:tr>
-      <w:tr>
-        <w:trPr>
-          <w:trHeight w:val="850"/>
-        </w:trPr>
-        <w:tc>
-          <w:tcPr>
-            <w:tcW w:w="846" w:type="dxa"/>
-            <w:vAlign w:val="center"/>
-          </w:tcPr>
-          <w:p>
-            <w:pPr>
-              <w:rPr>
-                <w:sz w:val="24"/>
-                <w:szCs w:val="24"/>
-                <w:lang w:val="en-US"/>
-              </w:rPr>
-            </w:pPr>
-            <w:r>
-              <w:rPr>
-                <w:sz w:val="24"/>
-                <w:szCs w:val="24"/>
-                <w:lang w:val="en-US"/>
-              </w:rPr>
-              <w:t>4</w:t>
-            </w:r>
-          </w:p>
-        </w:tc>
-        <w:tc>
-          <w:tcPr>
-            <w:tcW w:w="8221" w:type="dxa"/>
-            <w:vAlign w:val="center"/>
-          </w:tcPr>
-          <w:p>
-            <w:pPr>
-              <w:rPr>
-                <w:bCs/>
-                <w:sz w:val="24"/>
-                <w:szCs w:val="24"/>
-                <w:lang w:val="en-US"/>
-              </w:rPr>
-            </w:pPr>
-            <w:r>
-              <w:rPr>
-                <w:bCs/>
-                <w:sz w:val="24"/>
-                <w:szCs w:val="24"/>
-                <w:lang w:val="en-US"/>
-              </w:rPr>
-              <w:t xml:space="preserve">Use of type </w:t>
-            </w:r>
-            <w:r>
-              <w:rPr>
-                <w:bCs/>
-                <w:color w:val="0070C0"/>
-                <w:sz w:val="24"/>
-                <w:szCs w:val="24"/>
-                <w:lang w:val="en-US"/>
-              </w:rPr>
-              <w:t>var</w:t>
-            </w:r>
-            <w:r>
-              <w:rPr>
-                <w:bCs/>
-                <w:color w:val="0070C0"/>
-                <w:sz w:val="24"/>
-                <w:szCs w:val="24"/>
-                <w:lang w:val="en-US"/>
-              </w:rPr>
-              <w:t xml:space="preserve"> </w:t>
-            </w:r>
-            <w:r>
-              <w:rPr>
-                <w:bCs/>
-                <w:sz w:val="24"/>
-                <w:szCs w:val="24"/>
-                <w:lang w:val="en-US"/>
-              </w:rPr>
-              <w:t>is not allowed.</w:t>
+              <w:t xml:space="preserve">Unused usings </w:t>
+            </w:r>
+            <w:r>
+              <w:rPr>
+                <w:bCs/>
+                <w:sz w:val="24"/>
+                <w:szCs w:val="24"/>
+                <w:lang w:val="en-US"/>
+              </w:rPr>
+              <w:t>have to be removed</w:t>
+            </w:r>
+            <w:r>
+              <w:rPr>
+                <w:bCs/>
+                <w:sz w:val="24"/>
+                <w:szCs w:val="24"/>
+                <w:lang w:val="en-US"/>
+              </w:rPr>
+              <w:t>.</w:t>
             </w:r>
           </w:p>
         </w:tc>
@@ -2544,8 +2166,6 @@
     <w:p>
       <w:pPr>
         <w:rPr>
-          <w:sz w:val="24"/>
-          <w:szCs w:val="24"/>
           <w:lang w:val="en-US"/>
         </w:rPr>
       </w:pPr>
@@ -2562,18 +2182,38 @@
           <w:lang w:val="en-US"/>
         </w:rPr>
       </w:pPr>
-      <w:r>
-        <w:rPr>
-          <w:lang w:val="en-US"/>
-        </w:rPr>
-        <w:t xml:space="preserve">2.3 </w:t>
-      </w:r>
-      <w:r>
-        <w:rPr>
-          <w:lang w:val="en-US"/>
-        </w:rPr>
-        <w:t>Method Variables</w:t>
-      </w:r>
+      <w:bookmarkStart w:id="6" w:name="_Toc119614128"/>
+      <w:r>
+        <w:rPr>
+          <w:lang w:val="en-US"/>
+        </w:rPr>
+        <w:t>2.</w:t>
+      </w:r>
+      <w:r>
+        <w:rPr>
+          <w:lang w:val="en-US"/>
+        </w:rPr>
+        <w:t>2</w:t>
+      </w:r>
+      <w:r>
+        <w:rPr>
+          <w:lang w:val="en-US"/>
+        </w:rPr>
+        <w:t xml:space="preserve"> </w:t>
+      </w:r>
+      <w:r>
+        <w:rPr>
+          <w:lang w:val="en-US"/>
+        </w:rPr>
+        <w:t xml:space="preserve">Class </w:t>
+      </w:r>
+      <w:r>
+        <w:rPr>
+          <w:lang w:val="en-US"/>
+        </w:rPr>
+        <w:t>Variables</w:t>
+      </w:r>
+      <w:bookmarkEnd w:id="6"/>
     </w:p>
     <w:tbl>
       <w:tblPr>
@@ -2610,7 +2250,15 @@
                 <w:szCs w:val="24"/>
                 <w:lang w:val="en-US"/>
               </w:rPr>
-              <w:t>Nr.</w:t>
+              <w:t>Nr</w:t>
+            </w:r>
+            <w:r>
+              <w:rPr>
+                <w:sz w:val="24"/>
+                <w:szCs w:val="24"/>
+                <w:lang w:val="en-US"/>
+              </w:rPr>
+              <w:t>.</w:t>
             </w:r>
           </w:p>
         </w:tc>
@@ -2687,112 +2335,64 @@
                 <w:szCs w:val="24"/>
                 <w:lang w:val="en-US"/>
               </w:rPr>
-              <w:t xml:space="preserve">Variables are written in </w:t>
-            </w:r>
-            <w:r>
-              <w:rPr>
-                <w:bCs/>
-                <w:color w:val="0070C0"/>
-                <w:sz w:val="24"/>
-                <w:szCs w:val="24"/>
-                <w:lang w:val="en-US"/>
-              </w:rPr>
-              <w:t>lower</w:t>
-            </w:r>
-            <w:r>
-              <w:rPr>
-                <w:b/>
-                <w:bCs/>
-                <w:color w:val="0070C0"/>
-                <w:sz w:val="24"/>
-                <w:szCs w:val="24"/>
-                <w:lang w:val="en-US"/>
-              </w:rPr>
-              <w:t xml:space="preserve"> </w:t>
-            </w:r>
-            <w:r>
-              <w:rPr>
-                <w:bCs/>
-                <w:color w:val="0070C0"/>
-                <w:sz w:val="24"/>
-                <w:szCs w:val="24"/>
-                <w:lang w:val="en-US"/>
-              </w:rPr>
-              <w:t>CamelCase</w:t>
-            </w:r>
-            <w:r>
-              <w:rPr>
-                <w:b/>
-                <w:bCs/>
-                <w:color w:val="0070C0"/>
-                <w:sz w:val="24"/>
-                <w:szCs w:val="24"/>
-                <w:lang w:val="en-US"/>
-              </w:rPr>
-              <w:t xml:space="preserve"> </w:t>
-            </w:r>
-            <w:r>
-              <w:rPr>
-                <w:bCs/>
-                <w:sz w:val="24"/>
-                <w:szCs w:val="24"/>
-                <w:lang w:val="en-US"/>
-              </w:rPr>
-              <w:t>without an</w:t>
-            </w:r>
-            <w:r>
-              <w:rPr>
-                <w:bCs/>
-                <w:sz w:val="24"/>
-                <w:szCs w:val="24"/>
-                <w:lang w:val="en-US"/>
-              </w:rPr>
-              <w:t xml:space="preserve"> </w:t>
-            </w:r>
-            <w:r>
-              <w:rPr>
-                <w:bCs/>
-                <w:sz w:val="24"/>
-                <w:szCs w:val="24"/>
-                <w:lang w:val="en-US"/>
-              </w:rPr>
-              <w:t>unders</w:t>
-            </w:r>
-            <w:r>
-              <w:rPr>
-                <w:bCs/>
-                <w:sz w:val="24"/>
-                <w:szCs w:val="24"/>
-                <w:lang w:val="en-US"/>
-              </w:rPr>
-              <w:t>core</w:t>
-            </w:r>
-            <w:r>
-              <w:rPr>
-                <w:bCs/>
-                <w:sz w:val="24"/>
-                <w:szCs w:val="24"/>
-                <w:lang w:val="en-US"/>
-              </w:rPr>
-              <w:t xml:space="preserve"> </w:t>
-            </w:r>
-            <w:r>
-              <w:rPr>
-                <w:bCs/>
-                <w:sz w:val="24"/>
-                <w:szCs w:val="24"/>
-                <w:lang w:val="en-US"/>
-              </w:rPr>
-              <w:t>to begin with</w:t>
-            </w:r>
-            <w:r>
-              <w:rPr>
-                <w:bCs/>
-                <w:sz w:val="24"/>
-                <w:szCs w:val="24"/>
-                <w:lang w:val="en-US"/>
-              </w:rPr>
-              <w:t>.</w:t>
+              <w:t xml:space="preserve">They are either </w:t>
+            </w:r>
+            <w:r>
+              <w:rPr>
+                <w:bCs/>
+                <w:color w:val="00B050"/>
+                <w:sz w:val="24"/>
+                <w:szCs w:val="24"/>
+                <w:lang w:val="en-US"/>
+              </w:rPr>
+              <w:t>private</w:t>
+            </w:r>
+            <w:r>
+              <w:rPr>
+                <w:bCs/>
+                <w:sz w:val="24"/>
+                <w:szCs w:val="24"/>
+                <w:lang w:val="en-US"/>
+              </w:rPr>
+              <w:t xml:space="preserve">, </w:t>
+            </w:r>
+            <w:r>
+              <w:rPr>
+                <w:bCs/>
+                <w:color w:val="00B050"/>
+                <w:sz w:val="24"/>
+                <w:szCs w:val="24"/>
+                <w:lang w:val="en-US"/>
+              </w:rPr>
+              <w:t xml:space="preserve">public </w:t>
+            </w:r>
+            <w:r>
+              <w:rPr>
+                <w:bCs/>
+                <w:sz w:val="24"/>
+                <w:szCs w:val="24"/>
+                <w:lang w:val="en-US"/>
+              </w:rPr>
+              <w:t xml:space="preserve">or </w:t>
+            </w:r>
+            <w:r>
+              <w:rPr>
+                <w:bCs/>
+                <w:color w:val="00B050"/>
+                <w:sz w:val="24"/>
+                <w:szCs w:val="24"/>
+                <w:lang w:val="en-US"/>
+              </w:rPr>
+              <w:t>protected</w:t>
+            </w:r>
+            <w:r>
+              <w:rPr>
+                <w:bCs/>
+                <w:sz w:val="24"/>
+                <w:szCs w:val="24"/>
+                <w:lang w:val="en-US"/>
+              </w:rPr>
+              <w:t xml:space="preserve">. </w:t>
             </w:r>
           </w:p>
         </w:tc>
@@ -2845,6 +2445,274 @@
                 <w:szCs w:val="24"/>
                 <w:lang w:val="en-US"/>
               </w:rPr>
+              <w:t xml:space="preserve">Should a </w:t>
+            </w:r>
+            <w:r>
+              <w:rPr>
+                <w:bCs/>
+                <w:color w:val="0070C0"/>
+                <w:sz w:val="24"/>
+                <w:szCs w:val="24"/>
+                <w:lang w:val="en-US"/>
+              </w:rPr>
+              <w:t>private</w:t>
+            </w:r>
+            <w:r>
+              <w:rPr>
+                <w:bCs/>
+                <w:color w:val="0070C0"/>
+                <w:sz w:val="24"/>
+                <w:szCs w:val="24"/>
+                <w:lang w:val="en-US"/>
+              </w:rPr>
+              <w:t xml:space="preserve"> </w:t>
+            </w:r>
+            <w:r>
+              <w:rPr>
+                <w:bCs/>
+                <w:sz w:val="24"/>
+                <w:szCs w:val="24"/>
+                <w:lang w:val="en-US"/>
+              </w:rPr>
+              <w:t xml:space="preserve">field be visible from the Inspector and serializable as well, then the </w:t>
+            </w:r>
+            <w:r>
+              <w:rPr>
+                <w:bCs/>
+                <w:color w:val="0070C0"/>
+                <w:sz w:val="24"/>
+                <w:szCs w:val="24"/>
+                <w:lang w:val="en-US"/>
+              </w:rPr>
+              <w:t xml:space="preserve">[SerializeField] </w:t>
+            </w:r>
+            <w:r>
+              <w:rPr>
+                <w:bCs/>
+                <w:sz w:val="24"/>
+                <w:szCs w:val="24"/>
+                <w:lang w:val="en-US"/>
+              </w:rPr>
+              <w:t>can be added</w:t>
+            </w:r>
+            <w:r>
+              <w:rPr>
+                <w:bCs/>
+                <w:sz w:val="24"/>
+                <w:szCs w:val="24"/>
+                <w:lang w:val="en-US"/>
+              </w:rPr>
+              <w:t>.</w:t>
+            </w:r>
+          </w:p>
+        </w:tc>
+      </w:tr>
+      <w:tr>
+        <w:trPr>
+          <w:trHeight w:val="850"/>
+        </w:trPr>
+        <w:tc>
+          <w:tcPr>
+            <w:tcW w:w="846" w:type="dxa"/>
+            <w:vAlign w:val="center"/>
+          </w:tcPr>
+          <w:p>
+            <w:pPr>
+              <w:rPr>
+                <w:sz w:val="24"/>
+                <w:szCs w:val="24"/>
+                <w:lang w:val="en-US"/>
+              </w:rPr>
+            </w:pPr>
+            <w:r>
+              <w:rPr>
+                <w:sz w:val="24"/>
+                <w:szCs w:val="24"/>
+                <w:lang w:val="en-US"/>
+              </w:rPr>
+              <w:t>3</w:t>
+            </w:r>
+          </w:p>
+        </w:tc>
+        <w:tc>
+          <w:tcPr>
+            <w:tcW w:w="8221" w:type="dxa"/>
+            <w:vAlign w:val="center"/>
+          </w:tcPr>
+          <w:p>
+            <w:pPr>
+              <w:rPr>
+                <w:bCs/>
+                <w:sz w:val="24"/>
+                <w:szCs w:val="24"/>
+                <w:lang w:val="en-US"/>
+              </w:rPr>
+            </w:pPr>
+            <w:r>
+              <w:rPr>
+                <w:bCs/>
+                <w:sz w:val="24"/>
+                <w:szCs w:val="24"/>
+                <w:lang w:val="en-US"/>
+              </w:rPr>
+              <w:t xml:space="preserve">Variables are written in </w:t>
+            </w:r>
+            <w:r>
+              <w:rPr>
+                <w:bCs/>
+                <w:color w:val="0070C0"/>
+                <w:sz w:val="24"/>
+                <w:szCs w:val="24"/>
+                <w:lang w:val="en-US"/>
+              </w:rPr>
+              <w:t>lower</w:t>
+            </w:r>
+            <w:r>
+              <w:rPr>
+                <w:b/>
+                <w:bCs/>
+                <w:color w:val="0070C0"/>
+                <w:sz w:val="24"/>
+                <w:szCs w:val="24"/>
+                <w:lang w:val="en-US"/>
+              </w:rPr>
+              <w:t xml:space="preserve"> </w:t>
+            </w:r>
+            <w:r>
+              <w:rPr>
+                <w:bCs/>
+                <w:color w:val="0070C0"/>
+                <w:sz w:val="24"/>
+                <w:szCs w:val="24"/>
+                <w:lang w:val="en-US"/>
+              </w:rPr>
+              <w:t>CamelCase</w:t>
+            </w:r>
+            <w:r>
+              <w:rPr>
+                <w:b/>
+                <w:bCs/>
+                <w:color w:val="0070C0"/>
+                <w:sz w:val="24"/>
+                <w:szCs w:val="24"/>
+                <w:lang w:val="en-US"/>
+              </w:rPr>
+              <w:t xml:space="preserve"> </w:t>
+            </w:r>
+            <w:r>
+              <w:rPr>
+                <w:bCs/>
+                <w:sz w:val="24"/>
+                <w:szCs w:val="24"/>
+                <w:lang w:val="en-US"/>
+              </w:rPr>
+              <w:t>and with a</w:t>
+            </w:r>
+            <w:r>
+              <w:rPr>
+                <w:bCs/>
+                <w:sz w:val="24"/>
+                <w:szCs w:val="24"/>
+                <w:lang w:val="en-US"/>
+              </w:rPr>
+              <w:t>n</w:t>
+            </w:r>
+            <w:r>
+              <w:rPr>
+                <w:bCs/>
+                <w:sz w:val="24"/>
+                <w:szCs w:val="24"/>
+                <w:lang w:val="en-US"/>
+              </w:rPr>
+              <w:t xml:space="preserve"> </w:t>
+            </w:r>
+            <w:r>
+              <w:rPr>
+                <w:bCs/>
+                <w:sz w:val="24"/>
+                <w:szCs w:val="24"/>
+                <w:lang w:val="en-US"/>
+              </w:rPr>
+              <w:t>underscore</w:t>
+            </w:r>
+            <w:r>
+              <w:rPr>
+                <w:bCs/>
+                <w:sz w:val="24"/>
+                <w:szCs w:val="24"/>
+                <w:lang w:val="en-US"/>
+              </w:rPr>
+              <w:t xml:space="preserve"> </w:t>
+            </w:r>
+            <w:r>
+              <w:rPr>
+                <w:bCs/>
+                <w:sz w:val="24"/>
+                <w:szCs w:val="24"/>
+                <w:lang w:val="en-US"/>
+              </w:rPr>
+              <w:t>to begin with.</w:t>
+            </w:r>
+            <w:r>
+              <w:rPr>
+                <w:bCs/>
+                <w:sz w:val="24"/>
+                <w:szCs w:val="24"/>
+                <w:lang w:val="en-US"/>
+              </w:rPr>
+              <w:t xml:space="preserve"> </w:t>
+            </w:r>
+          </w:p>
+        </w:tc>
+      </w:tr>
+      <w:tr>
+        <w:trPr>
+          <w:trHeight w:val="850"/>
+        </w:trPr>
+        <w:tc>
+          <w:tcPr>
+            <w:tcW w:w="846" w:type="dxa"/>
+            <w:vAlign w:val="center"/>
+          </w:tcPr>
+          <w:p>
+            <w:pPr>
+              <w:rPr>
+                <w:sz w:val="24"/>
+                <w:szCs w:val="24"/>
+                <w:lang w:val="en-US"/>
+              </w:rPr>
+            </w:pPr>
+            <w:r>
+              <w:rPr>
+                <w:sz w:val="24"/>
+                <w:szCs w:val="24"/>
+                <w:lang w:val="en-US"/>
+              </w:rPr>
+              <w:t>4</w:t>
+            </w:r>
+          </w:p>
+        </w:tc>
+        <w:tc>
+          <w:tcPr>
+            <w:tcW w:w="8221" w:type="dxa"/>
+            <w:vAlign w:val="center"/>
+          </w:tcPr>
+          <w:p>
+            <w:pPr>
+              <w:rPr>
+                <w:bCs/>
+                <w:sz w:val="24"/>
+                <w:szCs w:val="24"/>
+                <w:lang w:val="en-US"/>
+              </w:rPr>
+            </w:pPr>
+            <w:r>
+              <w:rPr>
+                <w:bCs/>
+                <w:sz w:val="24"/>
+                <w:szCs w:val="24"/>
+                <w:lang w:val="en-US"/>
+              </w:rPr>
               <w:t xml:space="preserve">Use of type </w:t>
             </w:r>
             <w:r>
@@ -2855,54 +2723,7 @@
                 <w:szCs w:val="24"/>
                 <w:lang w:val="en-US"/>
               </w:rPr>
-              <w:t xml:space="preserve">var </w:t>
-            </w:r>
-            <w:r>
-              <w:rPr>
-                <w:bCs/>
-                <w:sz w:val="24"/>
-                <w:szCs w:val="24"/>
-                <w:lang w:val="en-US"/>
-              </w:rPr>
-              <w:t>is allowed and recommended</w:t>
-            </w:r>
-            <w:r>
-              <w:rPr>
-                <w:bCs/>
-                <w:sz w:val="24"/>
-                <w:szCs w:val="24"/>
-                <w:lang w:val="en-US"/>
-              </w:rPr>
-              <w:t xml:space="preserve"> in different situations</w:t>
-            </w:r>
-            <w:r>
-              <w:rPr>
-                <w:bCs/>
-                <w:sz w:val="24"/>
-                <w:szCs w:val="24"/>
-                <w:lang w:val="en-US"/>
-              </w:rPr>
-              <w:t>.</w:t>
-            </w:r>
-          </w:p>
-          <w:p>
-            <w:pPr>
-              <w:rPr>
-                <w:bCs/>
-                <w:color w:val="000000" w:themeColor="text1"/>
-                <w:sz w:val="24"/>
-                <w:szCs w:val="24"/>
-                <w:lang w:val="en-US"/>
-              </w:rPr>
-            </w:pPr>
-            <w:r>
-              <w:rPr>
-                <w:bCs/>
-                <w:sz w:val="24"/>
-                <w:szCs w:val="24"/>
-                <w:lang w:val="en-US"/>
-              </w:rPr>
-              <w:t xml:space="preserve">When defining variables with </w:t>
+              <w:t>var</w:t>
             </w:r>
             <w:r>
               <w:rPr>
@@ -2912,8 +2733,62 @@
                 <w:szCs w:val="24"/>
                 <w:lang w:val="en-US"/>
               </w:rPr>
-              <w:t>var</w:t>
-            </w:r>
+              <w:t xml:space="preserve"> </w:t>
+            </w:r>
+            <w:r>
+              <w:rPr>
+                <w:bCs/>
+                <w:sz w:val="24"/>
+                <w:szCs w:val="24"/>
+                <w:lang w:val="en-US"/>
+              </w:rPr>
+              <w:t>is not allowed.</w:t>
+            </w:r>
+          </w:p>
+        </w:tc>
+      </w:tr>
+      <w:tr>
+        <w:trPr>
+          <w:trHeight w:val="850"/>
+        </w:trPr>
+        <w:tc>
+          <w:tcPr>
+            <w:tcW w:w="846" w:type="dxa"/>
+            <w:vAlign w:val="center"/>
+          </w:tcPr>
+          <w:p>
+            <w:pPr>
+              <w:rPr>
+                <w:sz w:val="24"/>
+                <w:szCs w:val="24"/>
+                <w:lang w:val="en-US"/>
+              </w:rPr>
+            </w:pPr>
+            <w:r>
+              <w:rPr>
+                <w:sz w:val="24"/>
+                <w:szCs w:val="24"/>
+                <w:lang w:val="en-US"/>
+              </w:rPr>
+              <w:t>5</w:t>
+            </w:r>
+          </w:p>
+        </w:tc>
+        <w:tc>
+          <w:tcPr>
+            <w:tcW w:w="8221" w:type="dxa"/>
+            <w:vAlign w:val="center"/>
+          </w:tcPr>
+          <w:p>
+            <w:pPr>
+              <w:rPr>
+                <w:bCs/>
+                <w:sz w:val="24"/>
+                <w:szCs w:val="24"/>
+                <w:vertAlign w:val="superscript"/>
+                <w:lang w:val="en-US"/>
+              </w:rPr>
+            </w:pPr>
             <w:r>
               <w:rPr>
                 <w:bCs/>
@@ -2922,22 +2797,86 @@
                 <w:szCs w:val="24"/>
                 <w:lang w:val="en-US"/>
               </w:rPr>
+              <w:t xml:space="preserve">Readonly </w:t>
+            </w:r>
+            <w:r>
+              <w:rPr>
+                <w:bCs/>
+                <w:sz w:val="24"/>
+                <w:szCs w:val="24"/>
+                <w:lang w:val="en-US"/>
+              </w:rPr>
+              <w:t xml:space="preserve">or const variables are written in </w:t>
+            </w:r>
+            <w:r>
+              <w:rPr>
+                <w:bCs/>
+                <w:color w:val="0070C0"/>
+                <w:sz w:val="24"/>
+                <w:szCs w:val="24"/>
+                <w:lang w:val="en-US"/>
+              </w:rPr>
+              <w:t>UpperCamelCase</w:t>
+            </w:r>
+            <w:r>
+              <w:rPr>
+                <w:bCs/>
+                <w:sz w:val="24"/>
+                <w:szCs w:val="24"/>
+                <w:lang w:val="en-US"/>
+              </w:rPr>
+              <w:t>, without an underscore.</w:t>
+            </w:r>
+            <w:r>
+              <w:rPr>
+                <w:bCs/>
+                <w:sz w:val="24"/>
+                <w:szCs w:val="24"/>
+                <w:lang w:val="en-US"/>
+              </w:rPr>
               <w:t xml:space="preserve"> </w:t>
             </w:r>
             <w:r>
               <w:rPr>
                 <w:bCs/>
-                <w:color w:val="000000" w:themeColor="text1"/>
-                <w:sz w:val="24"/>
-                <w:szCs w:val="24"/>
-                <w:lang w:val="en-US"/>
-              </w:rPr>
-              <w:t>make sure to initialize them.</w:t>
+                <w:sz w:val="24"/>
+                <w:szCs w:val="24"/>
+                <w:vertAlign w:val="superscript"/>
+                <w:lang w:val="en-US"/>
+              </w:rPr>
+              <w:t>1</w:t>
             </w:r>
           </w:p>
         </w:tc>
       </w:tr>
     </w:tbl>
+    <w:p>
+      <w:pPr>
+        <w:rPr>
+          <w:sz w:val="24"/>
+          <w:szCs w:val="24"/>
+          <w:lang w:val="en-US"/>
+        </w:rPr>
+      </w:pPr>
+    </w:p>
+    <w:p>
+      <w:pPr>
+        <w:rPr>
+          <w:sz w:val="24"/>
+          <w:szCs w:val="24"/>
+          <w:lang w:val="en-US"/>
+        </w:rPr>
+      </w:pPr>
+    </w:p>
+    <w:p>
+      <w:pPr>
+        <w:rPr>
+          <w:sz w:val="24"/>
+          <w:szCs w:val="24"/>
+          <w:lang w:val="en-US"/>
+        </w:rPr>
+      </w:pPr>
+    </w:p>
     <w:p>
       <w:pPr>
         <w:pStyle w:val="berschrift2"/>
@@ -2945,7 +2884,19 @@
           <w:ilvl w:val="0"/>
           <w:numId w:val="0"/>
         </w:numPr>
-        <w:ind w:left="360" w:hanging="360"/>
+        <w:rPr>
+          <w:lang w:val="en-US"/>
+        </w:rPr>
+      </w:pPr>
+      <w:bookmarkStart w:id="7" w:name="_Toc119614129"/>
+    </w:p>
+    <w:p>
+      <w:pPr>
+        <w:pStyle w:val="berschrift2"/>
+        <w:numPr>
+          <w:ilvl w:val="0"/>
+          <w:numId w:val="0"/>
+        </w:numPr>
         <w:rPr>
           <w:lang w:val="en-US"/>
         </w:rPr>
@@ -2961,20 +2912,15 @@
         <w:rPr>
           <w:lang w:val="en-US"/>
         </w:rPr>
-        <w:t>4</w:t>
-      </w:r>
-      <w:r>
-        <w:rPr>
-          <w:lang w:val="en-US"/>
-        </w:rPr>
-        <w:t xml:space="preserve"> Method</w:t>
-      </w:r>
-      <w:r>
-        <w:rPr>
-          <w:lang w:val="en-US"/>
-        </w:rPr>
-        <w:t>s</w:t>
-      </w:r>
+        <w:t>3</w:t>
+      </w:r>
+      <w:r>
+        <w:rPr>
+          <w:lang w:val="en-US"/>
+        </w:rPr>
+        <w:t xml:space="preserve"> Methods</w:t>
+      </w:r>
+      <w:bookmarkEnd w:id="7"/>
     </w:p>
     <w:tbl>
       <w:tblPr>
@@ -3076,19 +3022,20 @@
           <w:p>
             <w:pPr>
               <w:rPr>
-                <w:sz w:val="24"/>
-                <w:szCs w:val="24"/>
-                <w:lang w:val="en-US"/>
-              </w:rPr>
-            </w:pPr>
-            <w:r>
-              <w:rPr>
-                <w:bCs/>
-                <w:sz w:val="24"/>
-                <w:szCs w:val="24"/>
-                <w:lang w:val="en-US"/>
-              </w:rPr>
-              <w:t xml:space="preserve">Variables are written in </w:t>
+                <w:color w:val="000000" w:themeColor="text1"/>
+                <w:sz w:val="24"/>
+                <w:szCs w:val="24"/>
+                <w:lang w:val="en-US"/>
+              </w:rPr>
+            </w:pPr>
+            <w:r>
+              <w:rPr>
+                <w:bCs/>
+                <w:sz w:val="24"/>
+                <w:szCs w:val="24"/>
+                <w:lang w:val="en-US"/>
+              </w:rPr>
+              <w:t xml:space="preserve">Method Names are written in </w:t>
             </w:r>
             <w:r>
               <w:rPr>
@@ -3098,66 +3045,36 @@
                 <w:szCs w:val="24"/>
                 <w:lang w:val="en-US"/>
               </w:rPr>
-              <w:t>lower</w:t>
-            </w:r>
-            <w:r>
-              <w:rPr>
-                <w:b/>
+              <w:t>UpperCamelCase</w:t>
+            </w:r>
+            <w:r>
+              <w:rPr>
+                <w:bCs/>
+                <w:sz w:val="24"/>
+                <w:szCs w:val="24"/>
+                <w:lang w:val="en-US"/>
+              </w:rPr>
+              <w:t xml:space="preserve">, and start with a </w:t>
+            </w:r>
+            <w:r>
+              <w:rPr>
                 <w:bCs/>
                 <w:color w:val="0070C0"/>
                 <w:sz w:val="24"/>
                 <w:szCs w:val="24"/>
                 <w:lang w:val="en-US"/>
               </w:rPr>
-              <w:t xml:space="preserve"> </w:t>
-            </w:r>
-            <w:r>
-              <w:rPr>
-                <w:bCs/>
-                <w:color w:val="0070C0"/>
-                <w:sz w:val="24"/>
-                <w:szCs w:val="24"/>
-                <w:lang w:val="en-US"/>
-              </w:rPr>
-              <w:t>CamelCase</w:t>
-            </w:r>
-            <w:r>
-              <w:rPr>
-                <w:b/>
-                <w:bCs/>
-                <w:color w:val="0070C0"/>
-                <w:sz w:val="24"/>
-                <w:szCs w:val="24"/>
-                <w:lang w:val="en-US"/>
-              </w:rPr>
-              <w:t xml:space="preserve"> </w:t>
-            </w:r>
-            <w:r>
-              <w:rPr>
-                <w:bCs/>
-                <w:sz w:val="24"/>
-                <w:szCs w:val="24"/>
-                <w:lang w:val="en-US"/>
-              </w:rPr>
-              <w:t>without an</w:t>
-            </w:r>
-            <w:r>
-              <w:rPr>
-                <w:bCs/>
-                <w:sz w:val="24"/>
-                <w:szCs w:val="24"/>
-                <w:lang w:val="en-US"/>
-              </w:rPr>
-              <w:t xml:space="preserve"> </w:t>
-            </w:r>
-            <w:r>
-              <w:rPr>
-                <w:bCs/>
-                <w:sz w:val="24"/>
-                <w:szCs w:val="24"/>
-                <w:lang w:val="en-US"/>
-              </w:rPr>
-              <w:t>underscore to begin with.</w:t>
+              <w:t>Verb</w:t>
+            </w:r>
+            <w:r>
+              <w:rPr>
+                <w:bCs/>
+                <w:color w:val="000000" w:themeColor="text1"/>
+                <w:sz w:val="24"/>
+                <w:szCs w:val="24"/>
+                <w:lang w:val="en-US"/>
+              </w:rPr>
+              <w:t>.</w:t>
             </w:r>
           </w:p>
         </w:tc>
@@ -3198,19 +3115,29 @@
             <w:pPr>
               <w:rPr>
                 <w:bCs/>
-                <w:sz w:val="24"/>
-                <w:szCs w:val="24"/>
-                <w:lang w:val="en-US"/>
-              </w:rPr>
-            </w:pPr>
-            <w:r>
-              <w:rPr>
-                <w:bCs/>
-                <w:sz w:val="24"/>
-                <w:szCs w:val="24"/>
-                <w:lang w:val="en-US"/>
-              </w:rPr>
-              <w:t xml:space="preserve">Use of type </w:t>
+                <w:color w:val="000000" w:themeColor="text1"/>
+                <w:sz w:val="24"/>
+                <w:szCs w:val="24"/>
+                <w:lang w:val="en-US"/>
+              </w:rPr>
+            </w:pPr>
+            <w:r>
+              <w:rPr>
+                <w:bCs/>
+                <w:sz w:val="24"/>
+                <w:szCs w:val="24"/>
+                <w:lang w:val="en-US"/>
+              </w:rPr>
+              <w:t>Method Parameters</w:t>
+            </w:r>
+            <w:r>
+              <w:rPr>
+                <w:bCs/>
+                <w:sz w:val="24"/>
+                <w:szCs w:val="24"/>
+                <w:lang w:val="en-US"/>
+              </w:rPr>
+              <w:t xml:space="preserve"> are written in </w:t>
             </w:r>
             <w:r>
               <w:rPr>
@@ -3220,46 +3147,18 @@
                 <w:szCs w:val="24"/>
                 <w:lang w:val="en-US"/>
               </w:rPr>
-              <w:t xml:space="preserve">var </w:t>
-            </w:r>
-            <w:r>
-              <w:rPr>
-                <w:bCs/>
-                <w:sz w:val="24"/>
-                <w:szCs w:val="24"/>
-                <w:lang w:val="en-US"/>
-              </w:rPr>
-              <w:t>is allowed and recommended in different situations.</w:t>
-            </w:r>
-          </w:p>
-          <w:p>
-            <w:pPr>
-              <w:rPr>
-                <w:bCs/>
-                <w:color w:val="000000" w:themeColor="text1"/>
-                <w:sz w:val="24"/>
-                <w:szCs w:val="24"/>
-                <w:lang w:val="en-US"/>
-              </w:rPr>
-            </w:pPr>
-            <w:r>
-              <w:rPr>
-                <w:bCs/>
-                <w:sz w:val="24"/>
-                <w:szCs w:val="24"/>
-                <w:lang w:val="en-US"/>
-              </w:rPr>
-              <w:t xml:space="preserve">When defining variables with </w:t>
-            </w:r>
-            <w:r>
-              <w:rPr>
+              <w:t>lower</w:t>
+            </w:r>
+            <w:r>
+              <w:rPr>
+                <w:b/>
                 <w:bCs/>
                 <w:color w:val="0070C0"/>
                 <w:sz w:val="24"/>
                 <w:szCs w:val="24"/>
                 <w:lang w:val="en-US"/>
               </w:rPr>
-              <w:t>var</w:t>
+              <w:t xml:space="preserve"> </w:t>
             </w:r>
             <w:r>
               <w:rPr>
@@ -3269,17 +3168,45 @@
                 <w:szCs w:val="24"/>
                 <w:lang w:val="en-US"/>
               </w:rPr>
+              <w:t>CamelCase</w:t>
+            </w:r>
+            <w:r>
+              <w:rPr>
+                <w:b/>
+                <w:bCs/>
+                <w:color w:val="0070C0"/>
+                <w:sz w:val="24"/>
+                <w:szCs w:val="24"/>
+                <w:lang w:val="en-US"/>
+              </w:rPr>
               <w:t xml:space="preserve"> </w:t>
             </w:r>
             <w:r>
               <w:rPr>
                 <w:bCs/>
-                <w:color w:val="000000" w:themeColor="text1"/>
-                <w:sz w:val="24"/>
-                <w:szCs w:val="24"/>
-                <w:lang w:val="en-US"/>
-              </w:rPr>
-              <w:t>make sure to initialize them.</w:t>
+                <w:sz w:val="24"/>
+                <w:szCs w:val="24"/>
+                <w:lang w:val="en-US"/>
+              </w:rPr>
+              <w:t>without an</w:t>
+            </w:r>
+            <w:r>
+              <w:rPr>
+                <w:bCs/>
+                <w:sz w:val="24"/>
+                <w:szCs w:val="24"/>
+                <w:lang w:val="en-US"/>
+              </w:rPr>
+              <w:t xml:space="preserve"> </w:t>
+            </w:r>
+            <w:r>
+              <w:rPr>
+                <w:bCs/>
+                <w:sz w:val="24"/>
+                <w:szCs w:val="24"/>
+                <w:lang w:val="en-US"/>
+              </w:rPr>
+              <w:t>underscore to begin with.</w:t>
             </w:r>
           </w:p>
         </w:tc>
@@ -3287,10 +3214,855 @@
     </w:tbl>
     <w:p>
       <w:pPr>
-        <w:rPr>
-          <w:lang w:val="en-US"/>
-        </w:rPr>
-      </w:pPr>
+        <w:pStyle w:val="berschrift2"/>
+        <w:numPr>
+          <w:ilvl w:val="0"/>
+          <w:numId w:val="0"/>
+        </w:numPr>
+        <w:rPr>
+          <w:lang w:val="en-US"/>
+        </w:rPr>
+      </w:pPr>
+    </w:p>
+    <w:p>
+      <w:pPr>
+        <w:pStyle w:val="berschrift2"/>
+        <w:numPr>
+          <w:ilvl w:val="0"/>
+          <w:numId w:val="0"/>
+        </w:numPr>
+        <w:ind w:left="360" w:hanging="360"/>
+        <w:rPr>
+          <w:lang w:val="en-US"/>
+        </w:rPr>
+      </w:pPr>
+      <w:bookmarkStart w:id="8" w:name="_Toc119614130"/>
+      <w:r>
+        <w:rPr>
+          <w:lang w:val="en-US"/>
+        </w:rPr>
+        <w:t>2.</w:t>
+      </w:r>
+      <w:r>
+        <w:rPr>
+          <w:lang w:val="en-US"/>
+        </w:rPr>
+        <w:t>4</w:t>
+      </w:r>
+      <w:r>
+        <w:rPr>
+          <w:lang w:val="en-US"/>
+        </w:rPr>
+        <w:t xml:space="preserve"> Method Variables</w:t>
+      </w:r>
+      <w:bookmarkEnd w:id="8"/>
+    </w:p>
+    <w:tbl>
+      <w:tblPr>
+        <w:tblStyle w:val="Tabellenraster"/>
+        <w:tblW w:w="9067" w:type="dxa"/>
+        <w:tblLook w:val="04A0" w:firstRow="1" w:lastRow="0" w:firstColumn="1" w:lastColumn="0" w:noHBand="0" w:noVBand="1"/>
+      </w:tblPr>
+      <w:tblGrid>
+        <w:gridCol w:w="846"/>
+        <w:gridCol w:w="8221"/>
+      </w:tblGrid>
+      <w:tr>
+        <w:trPr>
+          <w:trHeight w:val="850"/>
+        </w:trPr>
+        <w:tc>
+          <w:tcPr>
+            <w:tcW w:w="846" w:type="dxa"/>
+            <w:vAlign w:val="center"/>
+          </w:tcPr>
+          <w:p>
+            <w:pPr>
+              <w:rPr>
+                <w:b/>
+                <w:bCs/>
+                <w:sz w:val="24"/>
+                <w:szCs w:val="24"/>
+                <w:lang w:val="en-US"/>
+              </w:rPr>
+            </w:pPr>
+            <w:r>
+              <w:rPr>
+                <w:sz w:val="24"/>
+                <w:szCs w:val="24"/>
+                <w:lang w:val="en-US"/>
+              </w:rPr>
+              <w:t>Nr.</w:t>
+            </w:r>
+          </w:p>
+        </w:tc>
+        <w:tc>
+          <w:tcPr>
+            <w:tcW w:w="8221" w:type="dxa"/>
+            <w:vAlign w:val="center"/>
+          </w:tcPr>
+          <w:p>
+            <w:pPr>
+              <w:rPr>
+                <w:bCs/>
+                <w:sz w:val="24"/>
+                <w:szCs w:val="24"/>
+                <w:lang w:val="en-US"/>
+              </w:rPr>
+            </w:pPr>
+            <w:r>
+              <w:rPr>
+                <w:bCs/>
+                <w:sz w:val="24"/>
+                <w:szCs w:val="24"/>
+                <w:lang w:val="en-US"/>
+              </w:rPr>
+              <w:t>Description</w:t>
+            </w:r>
+          </w:p>
+        </w:tc>
+      </w:tr>
+      <w:tr>
+        <w:trPr>
+          <w:trHeight w:val="850"/>
+        </w:trPr>
+        <w:tc>
+          <w:tcPr>
+            <w:tcW w:w="846" w:type="dxa"/>
+            <w:vAlign w:val="center"/>
+          </w:tcPr>
+          <w:p>
+            <w:pPr>
+              <w:rPr>
+                <w:sz w:val="24"/>
+                <w:szCs w:val="24"/>
+                <w:lang w:val="en-US"/>
+              </w:rPr>
+            </w:pPr>
+            <w:r>
+              <w:rPr>
+                <w:sz w:val="24"/>
+                <w:szCs w:val="24"/>
+                <w:lang w:val="en-US"/>
+              </w:rPr>
+              <w:t>1</w:t>
+            </w:r>
+          </w:p>
+        </w:tc>
+        <w:tc>
+          <w:tcPr>
+            <w:tcW w:w="8221" w:type="dxa"/>
+            <w:vAlign w:val="center"/>
+          </w:tcPr>
+          <w:p>
+            <w:pPr>
+              <w:rPr>
+                <w:sz w:val="24"/>
+                <w:szCs w:val="24"/>
+                <w:lang w:val="en-US"/>
+              </w:rPr>
+            </w:pPr>
+            <w:r>
+              <w:rPr>
+                <w:bCs/>
+                <w:sz w:val="24"/>
+                <w:szCs w:val="24"/>
+                <w:lang w:val="en-US"/>
+              </w:rPr>
+              <w:t xml:space="preserve">Variables are written in </w:t>
+            </w:r>
+            <w:r>
+              <w:rPr>
+                <w:bCs/>
+                <w:color w:val="0070C0"/>
+                <w:sz w:val="24"/>
+                <w:szCs w:val="24"/>
+                <w:lang w:val="en-US"/>
+              </w:rPr>
+              <w:t>lower</w:t>
+            </w:r>
+            <w:r>
+              <w:rPr>
+                <w:b/>
+                <w:bCs/>
+                <w:color w:val="0070C0"/>
+                <w:sz w:val="24"/>
+                <w:szCs w:val="24"/>
+                <w:lang w:val="en-US"/>
+              </w:rPr>
+              <w:t xml:space="preserve"> </w:t>
+            </w:r>
+            <w:r>
+              <w:rPr>
+                <w:bCs/>
+                <w:color w:val="0070C0"/>
+                <w:sz w:val="24"/>
+                <w:szCs w:val="24"/>
+                <w:lang w:val="en-US"/>
+              </w:rPr>
+              <w:t>CamelCase</w:t>
+            </w:r>
+            <w:r>
+              <w:rPr>
+                <w:b/>
+                <w:bCs/>
+                <w:color w:val="0070C0"/>
+                <w:sz w:val="24"/>
+                <w:szCs w:val="24"/>
+                <w:lang w:val="en-US"/>
+              </w:rPr>
+              <w:t xml:space="preserve"> </w:t>
+            </w:r>
+            <w:r>
+              <w:rPr>
+                <w:bCs/>
+                <w:sz w:val="24"/>
+                <w:szCs w:val="24"/>
+                <w:lang w:val="en-US"/>
+              </w:rPr>
+              <w:t>without an</w:t>
+            </w:r>
+            <w:r>
+              <w:rPr>
+                <w:bCs/>
+                <w:sz w:val="24"/>
+                <w:szCs w:val="24"/>
+                <w:lang w:val="en-US"/>
+              </w:rPr>
+              <w:t xml:space="preserve"> </w:t>
+            </w:r>
+            <w:r>
+              <w:rPr>
+                <w:bCs/>
+                <w:sz w:val="24"/>
+                <w:szCs w:val="24"/>
+                <w:lang w:val="en-US"/>
+              </w:rPr>
+              <w:t>underscore to begin with.</w:t>
+            </w:r>
+          </w:p>
+        </w:tc>
+      </w:tr>
+      <w:tr>
+        <w:trPr>
+          <w:trHeight w:val="850"/>
+        </w:trPr>
+        <w:tc>
+          <w:tcPr>
+            <w:tcW w:w="846" w:type="dxa"/>
+            <w:vAlign w:val="center"/>
+          </w:tcPr>
+          <w:p>
+            <w:pPr>
+              <w:rPr>
+                <w:sz w:val="24"/>
+                <w:szCs w:val="24"/>
+                <w:lang w:val="en-US"/>
+              </w:rPr>
+            </w:pPr>
+            <w:r>
+              <w:rPr>
+                <w:sz w:val="24"/>
+                <w:szCs w:val="24"/>
+                <w:lang w:val="en-US"/>
+              </w:rPr>
+              <w:t>2</w:t>
+            </w:r>
+          </w:p>
+        </w:tc>
+        <w:tc>
+          <w:tcPr>
+            <w:tcW w:w="8221" w:type="dxa"/>
+            <w:vAlign w:val="center"/>
+          </w:tcPr>
+          <w:p>
+            <w:pPr>
+              <w:rPr>
+                <w:bCs/>
+                <w:sz w:val="24"/>
+                <w:szCs w:val="24"/>
+                <w:lang w:val="en-US"/>
+              </w:rPr>
+            </w:pPr>
+            <w:r>
+              <w:rPr>
+                <w:bCs/>
+                <w:sz w:val="24"/>
+                <w:szCs w:val="24"/>
+                <w:lang w:val="en-US"/>
+              </w:rPr>
+              <w:t xml:space="preserve">Use of type </w:t>
+            </w:r>
+            <w:r>
+              <w:rPr>
+                <w:bCs/>
+                <w:color w:val="0070C0"/>
+                <w:sz w:val="24"/>
+                <w:szCs w:val="24"/>
+                <w:lang w:val="en-US"/>
+              </w:rPr>
+              <w:t xml:space="preserve">var </w:t>
+            </w:r>
+            <w:r>
+              <w:rPr>
+                <w:bCs/>
+                <w:sz w:val="24"/>
+                <w:szCs w:val="24"/>
+                <w:lang w:val="en-US"/>
+              </w:rPr>
+              <w:t>is allowed and recommended in different situations.</w:t>
+            </w:r>
+          </w:p>
+          <w:p>
+            <w:pPr>
+              <w:rPr>
+                <w:bCs/>
+                <w:color w:val="000000" w:themeColor="text1"/>
+                <w:sz w:val="24"/>
+                <w:szCs w:val="24"/>
+                <w:lang w:val="en-US"/>
+              </w:rPr>
+            </w:pPr>
+            <w:r>
+              <w:rPr>
+                <w:bCs/>
+                <w:sz w:val="24"/>
+                <w:szCs w:val="24"/>
+                <w:lang w:val="en-US"/>
+              </w:rPr>
+              <w:t xml:space="preserve">When defining variables with </w:t>
+            </w:r>
+            <w:r>
+              <w:rPr>
+                <w:bCs/>
+                <w:color w:val="0070C0"/>
+                <w:sz w:val="24"/>
+                <w:szCs w:val="24"/>
+                <w:lang w:val="en-US"/>
+              </w:rPr>
+              <w:t>var</w:t>
+            </w:r>
+            <w:r>
+              <w:rPr>
+                <w:bCs/>
+                <w:color w:val="0070C0"/>
+                <w:sz w:val="24"/>
+                <w:szCs w:val="24"/>
+                <w:lang w:val="en-US"/>
+              </w:rPr>
+              <w:t xml:space="preserve"> </w:t>
+            </w:r>
+            <w:r>
+              <w:rPr>
+                <w:bCs/>
+                <w:color w:val="000000" w:themeColor="text1"/>
+                <w:sz w:val="24"/>
+                <w:szCs w:val="24"/>
+                <w:lang w:val="en-US"/>
+              </w:rPr>
+              <w:t>make sure to initialize them.</w:t>
+            </w:r>
+          </w:p>
+        </w:tc>
+      </w:tr>
+    </w:tbl>
+    <w:p>
+      <w:pPr>
+        <w:rPr>
+          <w:lang w:val="en-US"/>
+        </w:rPr>
+      </w:pPr>
+    </w:p>
+    <w:p>
+      <w:pPr>
+        <w:pStyle w:val="berschrift2"/>
+        <w:numPr>
+          <w:ilvl w:val="0"/>
+          <w:numId w:val="0"/>
+        </w:numPr>
+        <w:ind w:left="360" w:hanging="360"/>
+        <w:rPr>
+          <w:lang w:val="en-US"/>
+        </w:rPr>
+      </w:pPr>
+      <w:r>
+        <w:rPr>
+          <w:lang w:val="en-US"/>
+        </w:rPr>
+        <w:t>2.5 Miscellaneous</w:t>
+      </w:r>
+    </w:p>
+    <w:tbl>
+      <w:tblPr>
+        <w:tblStyle w:val="Tabellenraster"/>
+        <w:tblW w:w="9067" w:type="dxa"/>
+        <w:tblLook w:val="04A0" w:firstRow="1" w:lastRow="0" w:firstColumn="1" w:lastColumn="0" w:noHBand="0" w:noVBand="1"/>
+      </w:tblPr>
+      <w:tblGrid>
+        <w:gridCol w:w="846"/>
+        <w:gridCol w:w="8221"/>
+      </w:tblGrid>
+      <w:tr>
+        <w:trPr>
+          <w:trHeight w:val="850"/>
+        </w:trPr>
+        <w:tc>
+          <w:tcPr>
+            <w:tcW w:w="846" w:type="dxa"/>
+            <w:vAlign w:val="center"/>
+          </w:tcPr>
+          <w:p>
+            <w:pPr>
+              <w:rPr>
+                <w:b/>
+                <w:bCs/>
+                <w:sz w:val="24"/>
+                <w:szCs w:val="24"/>
+                <w:lang w:val="en-US"/>
+              </w:rPr>
+            </w:pPr>
+            <w:r>
+              <w:rPr>
+                <w:sz w:val="24"/>
+                <w:szCs w:val="24"/>
+                <w:lang w:val="en-US"/>
+              </w:rPr>
+              <w:t>Nr.</w:t>
+            </w:r>
+          </w:p>
+        </w:tc>
+        <w:tc>
+          <w:tcPr>
+            <w:tcW w:w="8221" w:type="dxa"/>
+            <w:vAlign w:val="center"/>
+          </w:tcPr>
+          <w:p>
+            <w:pPr>
+              <w:rPr>
+                <w:bCs/>
+                <w:sz w:val="24"/>
+                <w:szCs w:val="24"/>
+                <w:lang w:val="en-US"/>
+              </w:rPr>
+            </w:pPr>
+            <w:r>
+              <w:rPr>
+                <w:bCs/>
+                <w:sz w:val="24"/>
+                <w:szCs w:val="24"/>
+                <w:lang w:val="en-US"/>
+              </w:rPr>
+              <w:t>Description</w:t>
+            </w:r>
+          </w:p>
+        </w:tc>
+      </w:tr>
+      <w:tr>
+        <w:trPr>
+          <w:trHeight w:val="850"/>
+        </w:trPr>
+        <w:tc>
+          <w:tcPr>
+            <w:tcW w:w="846" w:type="dxa"/>
+            <w:vAlign w:val="center"/>
+          </w:tcPr>
+          <w:p>
+            <w:pPr>
+              <w:rPr>
+                <w:sz w:val="24"/>
+                <w:szCs w:val="24"/>
+                <w:lang w:val="en-US"/>
+              </w:rPr>
+            </w:pPr>
+            <w:r>
+              <w:rPr>
+                <w:sz w:val="24"/>
+                <w:szCs w:val="24"/>
+                <w:lang w:val="en-US"/>
+              </w:rPr>
+              <w:t>1</w:t>
+            </w:r>
+          </w:p>
+        </w:tc>
+        <w:tc>
+          <w:tcPr>
+            <w:tcW w:w="8221" w:type="dxa"/>
+            <w:vAlign w:val="center"/>
+          </w:tcPr>
+          <w:p>
+            <w:pPr>
+              <w:rPr>
+                <w:sz w:val="24"/>
+                <w:szCs w:val="24"/>
+                <w:lang w:val="en-US"/>
+              </w:rPr>
+            </w:pPr>
+            <w:r>
+              <w:rPr>
+                <w:bCs/>
+                <w:sz w:val="24"/>
+                <w:szCs w:val="24"/>
+                <w:lang w:val="en-US"/>
+              </w:rPr>
+              <w:t>Loops or Ifs can be simplified when the body is no longer than 1 Line.</w:t>
+            </w:r>
+          </w:p>
+        </w:tc>
+      </w:tr>
+      <w:tr>
+        <w:trPr>
+          <w:trHeight w:val="850"/>
+        </w:trPr>
+        <w:tc>
+          <w:tcPr>
+            <w:tcW w:w="846" w:type="dxa"/>
+            <w:vAlign w:val="center"/>
+          </w:tcPr>
+          <w:p>
+            <w:pPr>
+              <w:rPr>
+                <w:sz w:val="24"/>
+                <w:szCs w:val="24"/>
+                <w:lang w:val="en-US"/>
+              </w:rPr>
+            </w:pPr>
+            <w:r>
+              <w:rPr>
+                <w:sz w:val="24"/>
+                <w:szCs w:val="24"/>
+                <w:lang w:val="en-US"/>
+              </w:rPr>
+              <w:t>2</w:t>
+            </w:r>
+          </w:p>
+        </w:tc>
+        <w:tc>
+          <w:tcPr>
+            <w:tcW w:w="8221" w:type="dxa"/>
+            <w:vAlign w:val="center"/>
+          </w:tcPr>
+          <w:p>
+            <w:pPr>
+              <w:rPr>
+                <w:bCs/>
+                <w:color w:val="000000" w:themeColor="text1"/>
+                <w:sz w:val="24"/>
+                <w:szCs w:val="24"/>
+                <w:lang w:val="en-US"/>
+              </w:rPr>
+            </w:pPr>
+            <w:r>
+              <w:rPr>
+                <w:bCs/>
+                <w:color w:val="000000" w:themeColor="text1"/>
+                <w:sz w:val="24"/>
+                <w:szCs w:val="24"/>
+                <w:lang w:val="en-US"/>
+              </w:rPr>
+              <w:t>…</w:t>
+            </w:r>
+          </w:p>
+        </w:tc>
+      </w:tr>
+    </w:tbl>
+    <w:p>
+      <w:pPr>
+        <w:rPr>
+          <w:lang w:val="en-US"/>
+        </w:rPr>
+      </w:pPr>
+    </w:p>
+    <w:p>
+      <w:pPr>
+        <w:pStyle w:val="berschrift2"/>
+        <w:numPr>
+          <w:ilvl w:val="0"/>
+          <w:numId w:val="0"/>
+        </w:numPr>
+        <w:ind w:left="360" w:hanging="360"/>
+        <w:rPr>
+          <w:lang w:val="en-US"/>
+        </w:rPr>
+      </w:pPr>
+      <w:r>
+        <w:rPr>
+          <w:lang w:val="en-US"/>
+        </w:rPr>
+        <w:t>2.</w:t>
+      </w:r>
+      <w:r>
+        <w:rPr>
+          <w:lang w:val="en-US"/>
+        </w:rPr>
+        <w:t>6</w:t>
+      </w:r>
+      <w:r>
+        <w:rPr>
+          <w:lang w:val="en-US"/>
+        </w:rPr>
+        <w:t xml:space="preserve"> </w:t>
+      </w:r>
+      <w:r>
+        <w:rPr>
+          <w:lang w:val="en-US"/>
+        </w:rPr>
+        <w:t>Comments</w:t>
+      </w:r>
+    </w:p>
+    <w:tbl>
+      <w:tblPr>
+        <w:tblStyle w:val="Tabellenraster"/>
+        <w:tblW w:w="9067" w:type="dxa"/>
+        <w:tblLook w:val="04A0" w:firstRow="1" w:lastRow="0" w:firstColumn="1" w:lastColumn="0" w:noHBand="0" w:noVBand="1"/>
+      </w:tblPr>
+      <w:tblGrid>
+        <w:gridCol w:w="846"/>
+        <w:gridCol w:w="8221"/>
+      </w:tblGrid>
+      <w:tr>
+        <w:trPr>
+          <w:trHeight w:val="850"/>
+        </w:trPr>
+        <w:tc>
+          <w:tcPr>
+            <w:tcW w:w="846" w:type="dxa"/>
+            <w:vAlign w:val="center"/>
+          </w:tcPr>
+          <w:p>
+            <w:pPr>
+              <w:rPr>
+                <w:b/>
+                <w:bCs/>
+                <w:sz w:val="24"/>
+                <w:szCs w:val="24"/>
+                <w:lang w:val="en-US"/>
+              </w:rPr>
+            </w:pPr>
+            <w:r>
+              <w:rPr>
+                <w:sz w:val="24"/>
+                <w:szCs w:val="24"/>
+                <w:lang w:val="en-US"/>
+              </w:rPr>
+              <w:t>Nr.</w:t>
+            </w:r>
+          </w:p>
+        </w:tc>
+        <w:tc>
+          <w:tcPr>
+            <w:tcW w:w="8221" w:type="dxa"/>
+            <w:vAlign w:val="center"/>
+          </w:tcPr>
+          <w:p>
+            <w:pPr>
+              <w:rPr>
+                <w:bCs/>
+                <w:sz w:val="24"/>
+                <w:szCs w:val="24"/>
+                <w:lang w:val="en-US"/>
+              </w:rPr>
+            </w:pPr>
+            <w:r>
+              <w:rPr>
+                <w:bCs/>
+                <w:sz w:val="24"/>
+                <w:szCs w:val="24"/>
+                <w:lang w:val="en-US"/>
+              </w:rPr>
+              <w:t>Description</w:t>
+            </w:r>
+          </w:p>
+        </w:tc>
+      </w:tr>
+      <w:tr>
+        <w:trPr>
+          <w:trHeight w:val="850"/>
+        </w:trPr>
+        <w:tc>
+          <w:tcPr>
+            <w:tcW w:w="846" w:type="dxa"/>
+            <w:vAlign w:val="center"/>
+          </w:tcPr>
+          <w:p>
+            <w:pPr>
+              <w:rPr>
+                <w:sz w:val="24"/>
+                <w:szCs w:val="24"/>
+                <w:lang w:val="en-US"/>
+              </w:rPr>
+            </w:pPr>
+            <w:r>
+              <w:rPr>
+                <w:sz w:val="24"/>
+                <w:szCs w:val="24"/>
+                <w:lang w:val="en-US"/>
+              </w:rPr>
+              <w:t>1</w:t>
+            </w:r>
+          </w:p>
+        </w:tc>
+        <w:tc>
+          <w:tcPr>
+            <w:tcW w:w="8221" w:type="dxa"/>
+            <w:vAlign w:val="center"/>
+          </w:tcPr>
+          <w:p>
+            <w:pPr>
+              <w:rPr>
+                <w:sz w:val="24"/>
+                <w:szCs w:val="24"/>
+                <w:lang w:val="en-US"/>
+              </w:rPr>
+            </w:pPr>
+            <w:r>
+              <w:rPr>
+                <w:bCs/>
+                <w:sz w:val="24"/>
+                <w:szCs w:val="24"/>
+                <w:lang w:val="en-US"/>
+              </w:rPr>
+              <w:t>Loops or Ifs can be simplified when the body is no longer than 1 Line.</w:t>
+            </w:r>
+          </w:p>
+        </w:tc>
+      </w:tr>
+      <w:tr>
+        <w:trPr>
+          <w:trHeight w:val="850"/>
+        </w:trPr>
+        <w:tc>
+          <w:tcPr>
+            <w:tcW w:w="846" w:type="dxa"/>
+            <w:vAlign w:val="center"/>
+          </w:tcPr>
+          <w:p>
+            <w:pPr>
+              <w:rPr>
+                <w:sz w:val="24"/>
+                <w:szCs w:val="24"/>
+                <w:lang w:val="en-US"/>
+              </w:rPr>
+            </w:pPr>
+            <w:r>
+              <w:rPr>
+                <w:sz w:val="24"/>
+                <w:szCs w:val="24"/>
+                <w:lang w:val="en-US"/>
+              </w:rPr>
+              <w:t>2</w:t>
+            </w:r>
+          </w:p>
+        </w:tc>
+        <w:tc>
+          <w:tcPr>
+            <w:tcW w:w="8221" w:type="dxa"/>
+            <w:vAlign w:val="center"/>
+          </w:tcPr>
+          <w:p>
+            <w:pPr>
+              <w:rPr>
+                <w:bCs/>
+                <w:color w:val="000000" w:themeColor="text1"/>
+                <w:sz w:val="24"/>
+                <w:szCs w:val="24"/>
+                <w:lang w:val="en-US"/>
+              </w:rPr>
+            </w:pPr>
+            <w:r>
+              <w:rPr>
+                <w:bCs/>
+                <w:color w:val="000000" w:themeColor="text1"/>
+                <w:sz w:val="24"/>
+                <w:szCs w:val="24"/>
+                <w:lang w:val="en-US"/>
+              </w:rPr>
+              <w:t>…</w:t>
+            </w:r>
+          </w:p>
+        </w:tc>
+      </w:tr>
+    </w:tbl>
+    <w:p>
+      <w:pPr>
+        <w:rPr>
+          <w:lang w:val="en-US"/>
+        </w:rPr>
+      </w:pPr>
+    </w:p>
+    <w:p>
+      <w:pPr>
+        <w:spacing w:after="0"/>
+        <w:rPr>
+          <w:vertAlign w:val="superscript"/>
+          <w:lang w:val="en-US"/>
+        </w:rPr>
+      </w:pPr>
+      <w:r>
+        <w:rPr>
+          <w:vertAlign w:val="superscript"/>
+          <w:lang w:val="en-US"/>
+        </w:rPr>
+        <w:lastRenderedPageBreak/>
+        <w:t>1</w:t>
+      </w:r>
+      <w:r>
+        <w:rPr>
+          <w:vertAlign w:val="superscript"/>
+          <w:lang w:val="en-US"/>
+        </w:rPr>
+        <w:t xml:space="preserve"> </w:t>
+      </w:r>
+    </w:p>
+    <w:p>
+      <w:pPr>
+        <w:rPr>
+          <w:lang w:val="en-US"/>
+        </w:rPr>
+      </w:pPr>
+      <w:r>
+        <w:rPr>
+          <w:u w:val="single"/>
+          <w:lang w:val="en-US"/>
+        </w:rPr>
+        <w:t xml:space="preserve">Difference </w:t>
+      </w:r>
+      <w:r>
+        <w:rPr>
+          <w:color w:val="0070C0"/>
+          <w:u w:val="single"/>
+          <w:lang w:val="en-US"/>
+        </w:rPr>
+        <w:t xml:space="preserve">const </w:t>
+      </w:r>
+      <w:r>
+        <w:rPr>
+          <w:u w:val="single"/>
+          <w:lang w:val="en-US"/>
+        </w:rPr>
+        <w:t xml:space="preserve">and </w:t>
+      </w:r>
+      <w:r>
+        <w:rPr>
+          <w:color w:val="0070C0"/>
+          <w:u w:val="single"/>
+          <w:lang w:val="en-US"/>
+        </w:rPr>
+        <w:t>readonly</w:t>
+      </w:r>
+      <w:r>
+        <w:rPr>
+          <w:u w:val="single"/>
+          <w:lang w:val="en-US"/>
+        </w:rPr>
+        <w:t xml:space="preserve"> </w:t>
+      </w:r>
+      <w:r>
+        <w:rPr>
+          <w:lang w:val="en-US"/>
+        </w:rPr>
+        <w:br/>
+        <w:t>Const is initialized at compile time, while readonly can be initialized at compile time or runtime.</w:t>
+      </w:r>
     </w:p>
     <w:sectPr>
       <w:headerReference w:type="first" r:id="rId11"/>
@@ -4731,7 +5503,7 @@
   <w:style w:type="paragraph" w:default="1" w:styleId="Standard">
     <w:name w:val="Normal"/>
     <w:qFormat/>
-    <w:rsid w:val="006C65AF"/>
+    <w:rsid w:val="006859C5"/>
   </w:style>
   <w:style w:type="paragraph" w:styleId="berschrift1">
     <w:name w:val="heading 1"/>

--- a/Project Documentation/Coding Conventions.docx
+++ b/Project Documentation/Coding Conventions.docx
@@ -821,8 +821,13 @@
         <w:pStyle w:val="berschrift1"/>
       </w:pPr>
       <w:bookmarkStart w:id="0" w:name="_Toc119614122"/>
+      <w:proofErr w:type="spellStart"/>
       <w:r>
-        <w:t xml:space="preserve">Git, </w:t>
+        <w:t>Git</w:t>
+      </w:r>
+      <w:proofErr w:type="spellEnd"/>
+      <w:r>
+        <w:t xml:space="preserve">, </w:t>
       </w:r>
       <w:bookmarkEnd w:id="0"/>
       <w:r>
@@ -1043,7 +1048,29 @@
                 <w:szCs w:val="20"/>
                 <w:lang w:val="en-US"/>
               </w:rPr>
-              <w:t xml:space="preserve">git init </w:t>
+              <w:t xml:space="preserve">git </w:t>
+            </w:r>
+            <w:proofErr w:type="spellStart"/>
+            <w:r>
+              <w:rPr>
+                <w:bCs/>
+                <w:color w:val="00B050"/>
+                <w:sz w:val="20"/>
+                <w:szCs w:val="20"/>
+                <w:lang w:val="en-US"/>
+              </w:rPr>
+              <w:t>init</w:t>
+            </w:r>
+            <w:proofErr w:type="spellEnd"/>
+            <w:r>
+              <w:rPr>
+                <w:bCs/>
+                <w:color w:val="00B050"/>
+                <w:sz w:val="20"/>
+                <w:szCs w:val="20"/>
+                <w:lang w:val="en-US"/>
+              </w:rPr>
+              <w:t xml:space="preserve"> </w:t>
             </w:r>
           </w:p>
         </w:tc>
@@ -1216,7 +1243,29 @@
                 <w:szCs w:val="20"/>
                 <w:lang w:val="en-US"/>
               </w:rPr>
-              <w:t>add origin &lt;project url&gt;</w:t>
+              <w:t xml:space="preserve">add origin &lt;project </w:t>
+            </w:r>
+            <w:proofErr w:type="spellStart"/>
+            <w:r>
+              <w:rPr>
+                <w:bCs/>
+                <w:color w:val="00B050"/>
+                <w:sz w:val="20"/>
+                <w:szCs w:val="20"/>
+                <w:lang w:val="en-US"/>
+              </w:rPr>
+              <w:t>url</w:t>
+            </w:r>
+            <w:proofErr w:type="spellEnd"/>
+            <w:r>
+              <w:rPr>
+                <w:bCs/>
+                <w:color w:val="00B050"/>
+                <w:sz w:val="20"/>
+                <w:szCs w:val="20"/>
+                <w:lang w:val="en-US"/>
+              </w:rPr>
+              <w:t>&gt;</w:t>
             </w:r>
           </w:p>
         </w:tc>
@@ -1475,8 +1524,20 @@
                 <w:szCs w:val="20"/>
                 <w:lang w:val="en-US"/>
               </w:rPr>
-              <w:t>:wq</w:t>
-            </w:r>
+              <w:t>:</w:t>
+            </w:r>
+            <w:proofErr w:type="spellStart"/>
+            <w:r>
+              <w:rPr>
+                <w:bCs/>
+                <w:color w:val="00B050"/>
+                <w:sz w:val="20"/>
+                <w:szCs w:val="20"/>
+                <w:lang w:val="en-US"/>
+              </w:rPr>
+              <w:t>wq</w:t>
+            </w:r>
+            <w:proofErr w:type="spellEnd"/>
           </w:p>
         </w:tc>
       </w:tr>
@@ -1650,8 +1711,20 @@
                 <w:szCs w:val="20"/>
                 <w:lang w:val="en-US"/>
               </w:rPr>
-              <w:t>:wq</w:t>
-            </w:r>
+              <w:t>:</w:t>
+            </w:r>
+            <w:proofErr w:type="spellStart"/>
+            <w:r>
+              <w:rPr>
+                <w:bCs/>
+                <w:color w:val="00B050"/>
+                <w:sz w:val="20"/>
+                <w:szCs w:val="20"/>
+                <w:lang w:val="en-US"/>
+              </w:rPr>
+              <w:t>wq</w:t>
+            </w:r>
+            <w:proofErr w:type="spellEnd"/>
           </w:p>
         </w:tc>
       </w:tr>
@@ -2816,7 +2889,27 @@
                 <w:szCs w:val="24"/>
                 <w:lang w:val="en-US"/>
               </w:rPr>
-              <w:t>UpperCamelCase</w:t>
+              <w:t>Upper</w:t>
+            </w:r>
+            <w:r>
+              <w:rPr>
+                <w:bCs/>
+                <w:color w:val="0070C0"/>
+                <w:sz w:val="24"/>
+                <w:szCs w:val="24"/>
+                <w:lang w:val="en-US"/>
+              </w:rPr>
+              <w:t xml:space="preserve"> </w:t>
+            </w:r>
+            <w:r>
+              <w:rPr>
+                <w:bCs/>
+                <w:color w:val="0070C0"/>
+                <w:sz w:val="24"/>
+                <w:szCs w:val="24"/>
+                <w:lang w:val="en-US"/>
+              </w:rPr>
+              <w:t>CamelCase</w:t>
             </w:r>
             <w:r>
               <w:rPr>
@@ -2845,6 +2938,61 @@
                 <w:lang w:val="en-US"/>
               </w:rPr>
               <w:t>1</w:t>
+            </w:r>
+          </w:p>
+        </w:tc>
+      </w:tr>
+      <w:tr>
+        <w:trPr>
+          <w:trHeight w:val="850"/>
+        </w:trPr>
+        <w:tc>
+          <w:tcPr>
+            <w:tcW w:w="846" w:type="dxa"/>
+            <w:vAlign w:val="center"/>
+          </w:tcPr>
+          <w:p>
+            <w:pPr>
+              <w:rPr>
+                <w:sz w:val="24"/>
+                <w:szCs w:val="24"/>
+                <w:lang w:val="en-US"/>
+              </w:rPr>
+            </w:pPr>
+            <w:r>
+              <w:rPr>
+                <w:sz w:val="24"/>
+                <w:szCs w:val="24"/>
+                <w:lang w:val="en-US"/>
+              </w:rPr>
+              <w:t>6</w:t>
+            </w:r>
+          </w:p>
+        </w:tc>
+        <w:tc>
+          <w:tcPr>
+            <w:tcW w:w="8221" w:type="dxa"/>
+            <w:vAlign w:val="center"/>
+          </w:tcPr>
+          <w:p>
+            <w:pPr>
+              <w:rPr>
+                <w:bCs/>
+                <w:color w:val="000000" w:themeColor="text1"/>
+                <w:sz w:val="24"/>
+                <w:szCs w:val="24"/>
+                <w:lang w:val="en-US"/>
+              </w:rPr>
+            </w:pPr>
+            <w:r>
+              <w:rPr>
+                <w:bCs/>
+                <w:color w:val="000000" w:themeColor="text1"/>
+                <w:sz w:val="24"/>
+                <w:szCs w:val="24"/>
+                <w:lang w:val="en-US"/>
+              </w:rPr>
+              <w:t>They have to be sorted.</w:t>
             </w:r>
           </w:p>
         </w:tc>
@@ -2905,7 +3053,6 @@
         <w:rPr>
           <w:lang w:val="en-US"/>
         </w:rPr>
-        <w:lastRenderedPageBreak/>
         <w:t>2.</w:t>
       </w:r>
       <w:r>
@@ -3128,16 +3275,7 @@
                 <w:szCs w:val="24"/>
                 <w:lang w:val="en-US"/>
               </w:rPr>
-              <w:t>Method Parameters</w:t>
-            </w:r>
-            <w:r>
-              <w:rPr>
-                <w:bCs/>
-                <w:sz w:val="24"/>
-                <w:szCs w:val="24"/>
-                <w:lang w:val="en-US"/>
-              </w:rPr>
-              <w:t xml:space="preserve"> are written in </w:t>
+              <w:t xml:space="preserve">Method Parameters are written in </w:t>
             </w:r>
             <w:r>
               <w:rPr>
@@ -3241,19 +3379,7 @@
         <w:rPr>
           <w:lang w:val="en-US"/>
         </w:rPr>
-        <w:t>2.</w:t>
-      </w:r>
-      <w:r>
-        <w:rPr>
-          <w:lang w:val="en-US"/>
-        </w:rPr>
-        <w:t>4</w:t>
-      </w:r>
-      <w:r>
-        <w:rPr>
-          <w:lang w:val="en-US"/>
-        </w:rPr>
-        <w:t xml:space="preserve"> Method Variables</w:t>
+        <w:t>2.4 Method Variables</w:t>
       </w:r>
       <w:bookmarkEnd w:id="8"/>
     </w:p>
@@ -3774,6 +3900,23 @@
     </w:p>
     <w:p>
       <w:pPr>
+        <w:rPr>
+          <w:rFonts w:eastAsiaTheme="majorEastAsia" w:cstheme="majorBidi"/>
+          <w:color w:val="4472C4" w:themeColor="accent1"/>
+          <w:sz w:val="26"/>
+          <w:szCs w:val="26"/>
+          <w:lang w:val="en-US"/>
+        </w:rPr>
+      </w:pPr>
+      <w:r>
+        <w:rPr>
+          <w:lang w:val="en-US"/>
+        </w:rPr>
+        <w:br w:type="page"/>
+      </w:r>
+    </w:p>
+    <w:p>
+      <w:pPr>
         <w:pStyle w:val="berschrift2"/>
         <w:numPr>
           <w:ilvl w:val="0"/>
@@ -3788,25 +3931,8 @@
         <w:rPr>
           <w:lang w:val="en-US"/>
         </w:rPr>
-        <w:t>2.</w:t>
-      </w:r>
-      <w:r>
-        <w:rPr>
-          <w:lang w:val="en-US"/>
-        </w:rPr>
-        <w:t>6</w:t>
-      </w:r>
-      <w:r>
-        <w:rPr>
-          <w:lang w:val="en-US"/>
-        </w:rPr>
-        <w:t xml:space="preserve"> </w:t>
-      </w:r>
-      <w:r>
-        <w:rPr>
-          <w:lang w:val="en-US"/>
-        </w:rPr>
-        <w:t>Comments</w:t>
+        <w:lastRenderedPageBreak/>
+        <w:t>2.6 Comments</w:t>
       </w:r>
     </w:p>
     <w:tbl>
@@ -3916,12 +4042,27 @@
             </w:pPr>
             <w:r>
               <w:rPr>
-                <w:bCs/>
-                <w:sz w:val="24"/>
-                <w:szCs w:val="24"/>
-                <w:lang w:val="en-US"/>
-              </w:rPr>
-              <w:t>Loops or Ifs can be simplified when the body is no longer than 1 Line.</w:t>
+                <w:sz w:val="24"/>
+                <w:szCs w:val="24"/>
+                <w:lang w:val="en-US"/>
+              </w:rPr>
+              <w:t xml:space="preserve">Class Variables </w:t>
+            </w:r>
+            <w:r>
+              <w:rPr>
+                <w:sz w:val="24"/>
+                <w:szCs w:val="24"/>
+                <w:lang w:val="en-US"/>
+              </w:rPr>
+              <w:t xml:space="preserve">and Getters </w:t>
+            </w:r>
+            <w:r>
+              <w:rPr>
+                <w:sz w:val="24"/>
+                <w:szCs w:val="24"/>
+                <w:lang w:val="en-US"/>
+              </w:rPr>
+              <w:t>can be commented, after they are sorted.  2 Slashes -&gt; //</w:t>
             </w:r>
           </w:p>
         </w:tc>
@@ -3976,7 +4117,127 @@
                 <w:szCs w:val="24"/>
                 <w:lang w:val="en-US"/>
               </w:rPr>
-              <w:t>…</w:t>
+              <w:t>Every Method, except Getters are commented above the Method with 3 Slashes -&gt; ///. This creates an automatic comment section for parameters or return values</w:t>
+            </w:r>
+            <w:r>
+              <w:rPr>
+                <w:bCs/>
+                <w:color w:val="000000" w:themeColor="text1"/>
+                <w:sz w:val="24"/>
+                <w:szCs w:val="24"/>
+                <w:lang w:val="en-US"/>
+              </w:rPr>
+              <w:t xml:space="preserve">. </w:t>
+            </w:r>
+          </w:p>
+        </w:tc>
+      </w:tr>
+      <w:tr>
+        <w:trPr>
+          <w:trHeight w:val="850"/>
+        </w:trPr>
+        <w:tc>
+          <w:tcPr>
+            <w:tcW w:w="846" w:type="dxa"/>
+            <w:vAlign w:val="center"/>
+          </w:tcPr>
+          <w:p>
+            <w:pPr>
+              <w:rPr>
+                <w:sz w:val="24"/>
+                <w:szCs w:val="24"/>
+                <w:lang w:val="en-US"/>
+              </w:rPr>
+            </w:pPr>
+            <w:r>
+              <w:rPr>
+                <w:sz w:val="24"/>
+                <w:szCs w:val="24"/>
+                <w:lang w:val="en-US"/>
+              </w:rPr>
+              <w:t>3</w:t>
+            </w:r>
+          </w:p>
+        </w:tc>
+        <w:tc>
+          <w:tcPr>
+            <w:tcW w:w="8221" w:type="dxa"/>
+            <w:vAlign w:val="center"/>
+          </w:tcPr>
+          <w:p>
+            <w:pPr>
+              <w:rPr>
+                <w:bCs/>
+                <w:color w:val="000000" w:themeColor="text1"/>
+                <w:sz w:val="24"/>
+                <w:szCs w:val="24"/>
+                <w:lang w:val="en-US"/>
+              </w:rPr>
+            </w:pPr>
+            <w:r>
+              <w:rPr>
+                <w:bCs/>
+                <w:color w:val="000000" w:themeColor="text1"/>
+                <w:sz w:val="24"/>
+                <w:szCs w:val="24"/>
+                <w:lang w:val="en-US"/>
+              </w:rPr>
+              <w:t>Code like loops or statements can be commented only if its unclear what’s happening.</w:t>
+            </w:r>
+          </w:p>
+        </w:tc>
+      </w:tr>
+      <w:tr>
+        <w:trPr>
+          <w:trHeight w:val="850"/>
+        </w:trPr>
+        <w:tc>
+          <w:tcPr>
+            <w:tcW w:w="846" w:type="dxa"/>
+            <w:vAlign w:val="center"/>
+          </w:tcPr>
+          <w:p>
+            <w:pPr>
+              <w:rPr>
+                <w:sz w:val="24"/>
+                <w:szCs w:val="24"/>
+                <w:lang w:val="en-US"/>
+              </w:rPr>
+            </w:pPr>
+            <w:r>
+              <w:rPr>
+                <w:sz w:val="24"/>
+                <w:szCs w:val="24"/>
+                <w:lang w:val="en-US"/>
+              </w:rPr>
+              <w:t>4</w:t>
+            </w:r>
+          </w:p>
+        </w:tc>
+        <w:tc>
+          <w:tcPr>
+            <w:tcW w:w="8221" w:type="dxa"/>
+            <w:vAlign w:val="center"/>
+          </w:tcPr>
+          <w:p>
+            <w:pPr>
+              <w:rPr>
+                <w:bCs/>
+                <w:color w:val="000000" w:themeColor="text1"/>
+                <w:sz w:val="24"/>
+                <w:szCs w:val="24"/>
+                <w:lang w:val="en-US"/>
+              </w:rPr>
+            </w:pPr>
+            <w:r>
+              <w:rPr>
+                <w:bCs/>
+                <w:color w:val="000000" w:themeColor="text1"/>
+                <w:sz w:val="24"/>
+                <w:szCs w:val="24"/>
+                <w:lang w:val="en-US"/>
+              </w:rPr>
+              <w:t>With #region, the Code can be separated and provides more readability.</w:t>
             </w:r>
           </w:p>
         </w:tc>
@@ -4002,7 +4263,6 @@
           <w:vertAlign w:val="superscript"/>
           <w:lang w:val="en-US"/>
         </w:rPr>
-        <w:lastRenderedPageBreak/>
         <w:t>1</w:t>
       </w:r>
       <w:r>

--- a/Project Documentation/Coding Conventions.docx
+++ b/Project Documentation/Coding Conventions.docx
@@ -821,13 +821,8 @@
         <w:pStyle w:val="berschrift1"/>
       </w:pPr>
       <w:bookmarkStart w:id="0" w:name="_Toc119614122"/>
-      <w:proofErr w:type="spellStart"/>
       <w:r>
-        <w:t>Git</w:t>
-      </w:r>
-      <w:proofErr w:type="spellEnd"/>
-      <w:r>
-        <w:t xml:space="preserve">, </w:t>
+        <w:t xml:space="preserve">Git, </w:t>
       </w:r>
       <w:bookmarkEnd w:id="0"/>
       <w:r>
@@ -1048,29 +1043,7 @@
                 <w:szCs w:val="20"/>
                 <w:lang w:val="en-US"/>
               </w:rPr>
-              <w:t xml:space="preserve">git </w:t>
-            </w:r>
-            <w:proofErr w:type="spellStart"/>
-            <w:r>
-              <w:rPr>
-                <w:bCs/>
-                <w:color w:val="00B050"/>
-                <w:sz w:val="20"/>
-                <w:szCs w:val="20"/>
-                <w:lang w:val="en-US"/>
-              </w:rPr>
-              <w:t>init</w:t>
-            </w:r>
-            <w:proofErr w:type="spellEnd"/>
-            <w:r>
-              <w:rPr>
-                <w:bCs/>
-                <w:color w:val="00B050"/>
-                <w:sz w:val="20"/>
-                <w:szCs w:val="20"/>
-                <w:lang w:val="en-US"/>
-              </w:rPr>
-              <w:t xml:space="preserve"> </w:t>
+              <w:t xml:space="preserve">git init </w:t>
             </w:r>
           </w:p>
         </w:tc>
@@ -1243,29 +1216,7 @@
                 <w:szCs w:val="20"/>
                 <w:lang w:val="en-US"/>
               </w:rPr>
-              <w:t xml:space="preserve">add origin &lt;project </w:t>
-            </w:r>
-            <w:proofErr w:type="spellStart"/>
-            <w:r>
-              <w:rPr>
-                <w:bCs/>
-                <w:color w:val="00B050"/>
-                <w:sz w:val="20"/>
-                <w:szCs w:val="20"/>
-                <w:lang w:val="en-US"/>
-              </w:rPr>
-              <w:t>url</w:t>
-            </w:r>
-            <w:proofErr w:type="spellEnd"/>
-            <w:r>
-              <w:rPr>
-                <w:bCs/>
-                <w:color w:val="00B050"/>
-                <w:sz w:val="20"/>
-                <w:szCs w:val="20"/>
-                <w:lang w:val="en-US"/>
-              </w:rPr>
-              <w:t>&gt;</w:t>
+              <w:t>add origin &lt;project url&gt;</w:t>
             </w:r>
           </w:p>
         </w:tc>
@@ -1524,10 +1475,45 @@
                 <w:szCs w:val="20"/>
                 <w:lang w:val="en-US"/>
               </w:rPr>
-              <w:t>:</w:t>
-            </w:r>
-            <w:proofErr w:type="spellStart"/>
-            <w:r>
+              <w:t>:wq</w:t>
+            </w:r>
+          </w:p>
+        </w:tc>
+      </w:tr>
+      <w:tr>
+        <w:trPr>
+          <w:trHeight w:val="567"/>
+        </w:trPr>
+        <w:tc>
+          <w:tcPr>
+            <w:tcW w:w="2405" w:type="dxa"/>
+            <w:vAlign w:val="center"/>
+          </w:tcPr>
+          <w:p>
+            <w:pPr>
+              <w:rPr>
+                <w:sz w:val="20"/>
+                <w:szCs w:val="20"/>
+                <w:lang w:val="en-US"/>
+              </w:rPr>
+            </w:pPr>
+            <w:r>
+              <w:rPr>
+                <w:sz w:val="20"/>
+                <w:szCs w:val="20"/>
+                <w:lang w:val="en-US"/>
+              </w:rPr>
+              <w:t>Exit without Save</w:t>
+            </w:r>
+          </w:p>
+        </w:tc>
+        <w:tc>
+          <w:tcPr>
+            <w:tcW w:w="6611" w:type="dxa"/>
+            <w:vAlign w:val="center"/>
+          </w:tcPr>
+          <w:p>
+            <w:pPr>
               <w:rPr>
                 <w:bCs/>
                 <w:color w:val="00B050"/>
@@ -1535,9 +1521,17 @@
                 <w:szCs w:val="20"/>
                 <w:lang w:val="en-US"/>
               </w:rPr>
-              <w:t>wq</w:t>
-            </w:r>
-            <w:proofErr w:type="spellEnd"/>
+            </w:pPr>
+            <w:r>
+              <w:rPr>
+                <w:bCs/>
+                <w:color w:val="00B050"/>
+                <w:sz w:val="20"/>
+                <w:szCs w:val="20"/>
+                <w:lang w:val="en-US"/>
+              </w:rPr>
+              <w:t>:q!</w:t>
+            </w:r>
           </w:p>
         </w:tc>
       </w:tr>
@@ -1711,20 +1705,8 @@
                 <w:szCs w:val="20"/>
                 <w:lang w:val="en-US"/>
               </w:rPr>
-              <w:t>:</w:t>
-            </w:r>
-            <w:proofErr w:type="spellStart"/>
-            <w:r>
-              <w:rPr>
-                <w:bCs/>
-                <w:color w:val="00B050"/>
-                <w:sz w:val="20"/>
-                <w:szCs w:val="20"/>
-                <w:lang w:val="en-US"/>
-              </w:rPr>
-              <w:t>wq</w:t>
-            </w:r>
-            <w:proofErr w:type="spellEnd"/>
+              <w:t>:wq</w:t>
+            </w:r>
           </w:p>
         </w:tc>
       </w:tr>

--- a/Project Documentation/Coding Conventions.docx
+++ b/Project Documentation/Coding Conventions.docx
@@ -4017,34 +4017,20 @@
           <w:p>
             <w:pPr>
               <w:rPr>
-                <w:sz w:val="24"/>
-                <w:szCs w:val="24"/>
-                <w:lang w:val="en-US"/>
-              </w:rPr>
-            </w:pPr>
-            <w:r>
-              <w:rPr>
-                <w:sz w:val="24"/>
-                <w:szCs w:val="24"/>
-                <w:lang w:val="en-US"/>
-              </w:rPr>
-              <w:t xml:space="preserve">Class Variables </w:t>
-            </w:r>
-            <w:r>
-              <w:rPr>
-                <w:sz w:val="24"/>
-                <w:szCs w:val="24"/>
-                <w:lang w:val="en-US"/>
-              </w:rPr>
-              <w:t xml:space="preserve">and Getters </w:t>
-            </w:r>
-            <w:r>
-              <w:rPr>
-                <w:sz w:val="24"/>
-                <w:szCs w:val="24"/>
-                <w:lang w:val="en-US"/>
-              </w:rPr>
-              <w:t>can be commented, after they are sorted.  2 Slashes -&gt; //</w:t>
+                <w:bCs/>
+                <w:sz w:val="24"/>
+                <w:szCs w:val="24"/>
+                <w:lang w:val="en-US"/>
+              </w:rPr>
+            </w:pPr>
+            <w:r>
+              <w:rPr>
+                <w:bCs/>
+                <w:sz w:val="24"/>
+                <w:szCs w:val="24"/>
+                <w:lang w:val="en-US"/>
+              </w:rPr>
+              <w:t xml:space="preserve">Every Class need to be commented, with Class Task, Author and Date of Creation </w:t>
             </w:r>
           </w:p>
         </w:tc>
@@ -4084,32 +4070,18 @@
           <w:p>
             <w:pPr>
               <w:rPr>
-                <w:bCs/>
-                <w:color w:val="000000" w:themeColor="text1"/>
-                <w:sz w:val="24"/>
-                <w:szCs w:val="24"/>
-                <w:lang w:val="en-US"/>
-              </w:rPr>
-            </w:pPr>
-            <w:r>
-              <w:rPr>
-                <w:bCs/>
-                <w:color w:val="000000" w:themeColor="text1"/>
-                <w:sz w:val="24"/>
-                <w:szCs w:val="24"/>
-                <w:lang w:val="en-US"/>
-              </w:rPr>
-              <w:t>Every Method, except Getters are commented above the Method with 3 Slashes -&gt; ///. This creates an automatic comment section for parameters or return values</w:t>
-            </w:r>
-            <w:r>
-              <w:rPr>
-                <w:bCs/>
-                <w:color w:val="000000" w:themeColor="text1"/>
-                <w:sz w:val="24"/>
-                <w:szCs w:val="24"/>
-                <w:lang w:val="en-US"/>
-              </w:rPr>
-              <w:t xml:space="preserve">. </w:t>
+                <w:sz w:val="24"/>
+                <w:szCs w:val="24"/>
+                <w:lang w:val="en-US"/>
+              </w:rPr>
+            </w:pPr>
+            <w:r>
+              <w:rPr>
+                <w:sz w:val="24"/>
+                <w:szCs w:val="24"/>
+                <w:lang w:val="en-US"/>
+              </w:rPr>
+              <w:t>Class Variables and Getters can be commented, after they are sorted.  2 Slashes -&gt; //</w:t>
             </w:r>
           </w:p>
         </w:tc>
@@ -4164,7 +4136,7 @@
                 <w:szCs w:val="24"/>
                 <w:lang w:val="en-US"/>
               </w:rPr>
-              <w:t>Code like loops or statements can be commented only if its unclear what’s happening.</w:t>
+              <w:t xml:space="preserve">Every Method, except Getters are commented above the Method with 3 Slashes -&gt; ///. This creates an automatic comment section for parameters or return values. </w:t>
             </w:r>
           </w:p>
         </w:tc>
@@ -4193,6 +4165,61 @@
                 <w:lang w:val="en-US"/>
               </w:rPr>
               <w:t>4</w:t>
+            </w:r>
+          </w:p>
+        </w:tc>
+        <w:tc>
+          <w:tcPr>
+            <w:tcW w:w="8221" w:type="dxa"/>
+            <w:vAlign w:val="center"/>
+          </w:tcPr>
+          <w:p>
+            <w:pPr>
+              <w:rPr>
+                <w:bCs/>
+                <w:color w:val="000000" w:themeColor="text1"/>
+                <w:sz w:val="24"/>
+                <w:szCs w:val="24"/>
+                <w:lang w:val="en-US"/>
+              </w:rPr>
+            </w:pPr>
+            <w:r>
+              <w:rPr>
+                <w:bCs/>
+                <w:color w:val="000000" w:themeColor="text1"/>
+                <w:sz w:val="24"/>
+                <w:szCs w:val="24"/>
+                <w:lang w:val="en-US"/>
+              </w:rPr>
+              <w:t>Code like loops or statements can be commented only if its unclear what’s happening.</w:t>
+            </w:r>
+          </w:p>
+        </w:tc>
+      </w:tr>
+      <w:tr>
+        <w:trPr>
+          <w:trHeight w:val="850"/>
+        </w:trPr>
+        <w:tc>
+          <w:tcPr>
+            <w:tcW w:w="846" w:type="dxa"/>
+            <w:vAlign w:val="center"/>
+          </w:tcPr>
+          <w:p>
+            <w:pPr>
+              <w:rPr>
+                <w:sz w:val="24"/>
+                <w:szCs w:val="24"/>
+                <w:lang w:val="en-US"/>
+              </w:rPr>
+            </w:pPr>
+            <w:r>
+              <w:rPr>
+                <w:sz w:val="24"/>
+                <w:szCs w:val="24"/>
+                <w:lang w:val="en-US"/>
+              </w:rPr>
+              <w:t>5</w:t>
             </w:r>
           </w:p>
         </w:tc>

--- a/Project Documentation/Coding Conventions.docx
+++ b/Project Documentation/Coding Conventions.docx
@@ -4248,6 +4248,344 @@
               </w:rPr>
               <w:t>With #region, the Code can be separated and provides more readability.</w:t>
             </w:r>
+          </w:p>
+        </w:tc>
+      </w:tr>
+    </w:tbl>
+    <w:p>
+      <w:pPr>
+        <w:rPr>
+          <w:lang w:val="en-US"/>
+        </w:rPr>
+      </w:pPr>
+    </w:p>
+    <w:p>
+      <w:pPr>
+        <w:rPr>
+          <w:lang w:val="en-US"/>
+        </w:rPr>
+      </w:pPr>
+    </w:p>
+    <w:p>
+      <w:pPr>
+        <w:pStyle w:val="berschrift2"/>
+        <w:numPr>
+          <w:ilvl w:val="0"/>
+          <w:numId w:val="0"/>
+        </w:numPr>
+        <w:ind w:left="360" w:hanging="360"/>
+        <w:rPr>
+          <w:lang w:val="en-US"/>
+        </w:rPr>
+      </w:pPr>
+      <w:r>
+        <w:rPr>
+          <w:lang w:val="en-US"/>
+        </w:rPr>
+        <w:t>2.7 Logging</w:t>
+      </w:r>
+    </w:p>
+    <w:tbl>
+      <w:tblPr>
+        <w:tblStyle w:val="Tabellenraster"/>
+        <w:tblW w:w="9067" w:type="dxa"/>
+        <w:tblLook w:val="04A0" w:firstRow="1" w:lastRow="0" w:firstColumn="1" w:lastColumn="0" w:noHBand="0" w:noVBand="1"/>
+      </w:tblPr>
+      <w:tblGrid>
+        <w:gridCol w:w="846"/>
+        <w:gridCol w:w="8221"/>
+      </w:tblGrid>
+      <w:tr>
+        <w:trPr>
+          <w:trHeight w:val="850"/>
+        </w:trPr>
+        <w:tc>
+          <w:tcPr>
+            <w:tcW w:w="846" w:type="dxa"/>
+            <w:vAlign w:val="center"/>
+          </w:tcPr>
+          <w:p>
+            <w:pPr>
+              <w:rPr>
+                <w:b/>
+                <w:bCs/>
+                <w:sz w:val="24"/>
+                <w:szCs w:val="24"/>
+                <w:lang w:val="en-US"/>
+              </w:rPr>
+            </w:pPr>
+            <w:r>
+              <w:rPr>
+                <w:sz w:val="24"/>
+                <w:szCs w:val="24"/>
+                <w:lang w:val="en-US"/>
+              </w:rPr>
+              <w:t>Nr.</w:t>
+            </w:r>
+          </w:p>
+        </w:tc>
+        <w:tc>
+          <w:tcPr>
+            <w:tcW w:w="8221" w:type="dxa"/>
+            <w:vAlign w:val="center"/>
+          </w:tcPr>
+          <w:p>
+            <w:pPr>
+              <w:rPr>
+                <w:bCs/>
+                <w:sz w:val="24"/>
+                <w:szCs w:val="24"/>
+                <w:lang w:val="en-US"/>
+              </w:rPr>
+            </w:pPr>
+            <w:r>
+              <w:rPr>
+                <w:bCs/>
+                <w:sz w:val="24"/>
+                <w:szCs w:val="24"/>
+                <w:lang w:val="en-US"/>
+              </w:rPr>
+              <w:t>Description</w:t>
+            </w:r>
+          </w:p>
+        </w:tc>
+      </w:tr>
+      <w:tr>
+        <w:trPr>
+          <w:trHeight w:val="850"/>
+        </w:trPr>
+        <w:tc>
+          <w:tcPr>
+            <w:tcW w:w="846" w:type="dxa"/>
+            <w:vAlign w:val="center"/>
+          </w:tcPr>
+          <w:p>
+            <w:pPr>
+              <w:rPr>
+                <w:sz w:val="24"/>
+                <w:szCs w:val="24"/>
+                <w:lang w:val="en-US"/>
+              </w:rPr>
+            </w:pPr>
+            <w:r>
+              <w:rPr>
+                <w:sz w:val="24"/>
+                <w:szCs w:val="24"/>
+                <w:lang w:val="en-US"/>
+              </w:rPr>
+              <w:t>1</w:t>
+            </w:r>
+          </w:p>
+        </w:tc>
+        <w:tc>
+          <w:tcPr>
+            <w:tcW w:w="8221" w:type="dxa"/>
+            <w:vAlign w:val="center"/>
+          </w:tcPr>
+          <w:p>
+            <w:pPr>
+              <w:rPr>
+                <w:bCs/>
+                <w:sz w:val="24"/>
+                <w:szCs w:val="24"/>
+                <w:lang w:val="en-US"/>
+              </w:rPr>
+            </w:pPr>
+            <w:r>
+              <w:rPr>
+                <w:bCs/>
+                <w:sz w:val="24"/>
+                <w:szCs w:val="24"/>
+                <w:lang w:val="en-US"/>
+              </w:rPr>
+              <w:t>Instantiate the Logger Class.</w:t>
+            </w:r>
+          </w:p>
+        </w:tc>
+      </w:tr>
+      <w:tr>
+        <w:trPr>
+          <w:trHeight w:val="850"/>
+        </w:trPr>
+        <w:tc>
+          <w:tcPr>
+            <w:tcW w:w="846" w:type="dxa"/>
+            <w:vAlign w:val="center"/>
+          </w:tcPr>
+          <w:p>
+            <w:pPr>
+              <w:rPr>
+                <w:sz w:val="24"/>
+                <w:szCs w:val="24"/>
+                <w:lang w:val="en-US"/>
+              </w:rPr>
+            </w:pPr>
+            <w:r>
+              <w:rPr>
+                <w:sz w:val="24"/>
+                <w:szCs w:val="24"/>
+                <w:lang w:val="en-US"/>
+              </w:rPr>
+              <w:t>2</w:t>
+            </w:r>
+          </w:p>
+        </w:tc>
+        <w:tc>
+          <w:tcPr>
+            <w:tcW w:w="8221" w:type="dxa"/>
+            <w:vAlign w:val="center"/>
+          </w:tcPr>
+          <w:p>
+            <w:pPr>
+              <w:rPr>
+                <w:sz w:val="24"/>
+                <w:szCs w:val="24"/>
+                <w:lang w:val="en-US"/>
+              </w:rPr>
+            </w:pPr>
+            <w:r>
+              <w:rPr>
+                <w:sz w:val="24"/>
+                <w:szCs w:val="24"/>
+                <w:lang w:val="en-US"/>
+              </w:rPr>
+              <w:t>Call the LogEntry Function, where you wanna log.</w:t>
+            </w:r>
+          </w:p>
+        </w:tc>
+      </w:tr>
+      <w:tr>
+        <w:trPr>
+          <w:trHeight w:val="850"/>
+        </w:trPr>
+        <w:tc>
+          <w:tcPr>
+            <w:tcW w:w="846" w:type="dxa"/>
+            <w:vAlign w:val="center"/>
+          </w:tcPr>
+          <w:p>
+            <w:pPr>
+              <w:rPr>
+                <w:sz w:val="24"/>
+                <w:szCs w:val="24"/>
+                <w:lang w:val="en-US"/>
+              </w:rPr>
+            </w:pPr>
+            <w:r>
+              <w:rPr>
+                <w:sz w:val="24"/>
+                <w:szCs w:val="24"/>
+                <w:lang w:val="en-US"/>
+              </w:rPr>
+              <w:t>3</w:t>
+            </w:r>
+          </w:p>
+        </w:tc>
+        <w:tc>
+          <w:tcPr>
+            <w:tcW w:w="8221" w:type="dxa"/>
+            <w:vAlign w:val="center"/>
+          </w:tcPr>
+          <w:p>
+            <w:pPr>
+              <w:rPr>
+                <w:bCs/>
+                <w:color w:val="000000" w:themeColor="text1"/>
+                <w:sz w:val="24"/>
+                <w:szCs w:val="24"/>
+                <w:lang w:val="en-US"/>
+              </w:rPr>
+            </w:pPr>
+          </w:p>
+        </w:tc>
+      </w:tr>
+      <w:tr>
+        <w:trPr>
+          <w:trHeight w:val="850"/>
+        </w:trPr>
+        <w:tc>
+          <w:tcPr>
+            <w:tcW w:w="846" w:type="dxa"/>
+            <w:vAlign w:val="center"/>
+          </w:tcPr>
+          <w:p>
+            <w:pPr>
+              <w:rPr>
+                <w:sz w:val="24"/>
+                <w:szCs w:val="24"/>
+                <w:lang w:val="en-US"/>
+              </w:rPr>
+            </w:pPr>
+            <w:r>
+              <w:rPr>
+                <w:sz w:val="24"/>
+                <w:szCs w:val="24"/>
+                <w:lang w:val="en-US"/>
+              </w:rPr>
+              <w:t>4</w:t>
+            </w:r>
+          </w:p>
+        </w:tc>
+        <w:tc>
+          <w:tcPr>
+            <w:tcW w:w="8221" w:type="dxa"/>
+            <w:vAlign w:val="center"/>
+          </w:tcPr>
+          <w:p>
+            <w:pPr>
+              <w:rPr>
+                <w:bCs/>
+                <w:color w:val="000000" w:themeColor="text1"/>
+                <w:sz w:val="24"/>
+                <w:szCs w:val="24"/>
+                <w:lang w:val="en-US"/>
+              </w:rPr>
+            </w:pPr>
+          </w:p>
+        </w:tc>
+      </w:tr>
+      <w:tr>
+        <w:trPr>
+          <w:trHeight w:val="850"/>
+        </w:trPr>
+        <w:tc>
+          <w:tcPr>
+            <w:tcW w:w="846" w:type="dxa"/>
+            <w:vAlign w:val="center"/>
+          </w:tcPr>
+          <w:p>
+            <w:pPr>
+              <w:rPr>
+                <w:sz w:val="24"/>
+                <w:szCs w:val="24"/>
+                <w:lang w:val="en-US"/>
+              </w:rPr>
+            </w:pPr>
+            <w:r>
+              <w:rPr>
+                <w:sz w:val="24"/>
+                <w:szCs w:val="24"/>
+                <w:lang w:val="en-US"/>
+              </w:rPr>
+              <w:t>5</w:t>
+            </w:r>
+          </w:p>
+        </w:tc>
+        <w:tc>
+          <w:tcPr>
+            <w:tcW w:w="8221" w:type="dxa"/>
+            <w:vAlign w:val="center"/>
+          </w:tcPr>
+          <w:p>
+            <w:pPr>
+              <w:rPr>
+                <w:bCs/>
+                <w:color w:val="000000" w:themeColor="text1"/>
+                <w:sz w:val="24"/>
+                <w:szCs w:val="24"/>
+                <w:lang w:val="en-US"/>
+              </w:rPr>
+            </w:pPr>
           </w:p>
         </w:tc>
       </w:tr>

--- a/Project Documentation/Coding Conventions.docx
+++ b/Project Documentation/Coding Conventions.docx
@@ -821,8 +821,13 @@
         <w:pStyle w:val="berschrift1"/>
       </w:pPr>
       <w:bookmarkStart w:id="0" w:name="_Toc119614122"/>
+      <w:proofErr w:type="spellStart"/>
       <w:r>
-        <w:t xml:space="preserve">Git, </w:t>
+        <w:t>Git</w:t>
+      </w:r>
+      <w:proofErr w:type="spellEnd"/>
+      <w:r>
+        <w:t xml:space="preserve">, </w:t>
       </w:r>
       <w:bookmarkEnd w:id="0"/>
       <w:r>
@@ -1043,7 +1048,29 @@
                 <w:szCs w:val="20"/>
                 <w:lang w:val="en-US"/>
               </w:rPr>
-              <w:t xml:space="preserve">git init </w:t>
+              <w:t xml:space="preserve">git </w:t>
+            </w:r>
+            <w:proofErr w:type="spellStart"/>
+            <w:r>
+              <w:rPr>
+                <w:bCs/>
+                <w:color w:val="00B050"/>
+                <w:sz w:val="20"/>
+                <w:szCs w:val="20"/>
+                <w:lang w:val="en-US"/>
+              </w:rPr>
+              <w:t>init</w:t>
+            </w:r>
+            <w:proofErr w:type="spellEnd"/>
+            <w:r>
+              <w:rPr>
+                <w:bCs/>
+                <w:color w:val="00B050"/>
+                <w:sz w:val="20"/>
+                <w:szCs w:val="20"/>
+                <w:lang w:val="en-US"/>
+              </w:rPr>
+              <w:t xml:space="preserve"> </w:t>
             </w:r>
           </w:p>
         </w:tc>
@@ -1216,7 +1243,29 @@
                 <w:szCs w:val="20"/>
                 <w:lang w:val="en-US"/>
               </w:rPr>
-              <w:t>add origin &lt;project url&gt;</w:t>
+              <w:t xml:space="preserve">add origin &lt;project </w:t>
+            </w:r>
+            <w:proofErr w:type="spellStart"/>
+            <w:r>
+              <w:rPr>
+                <w:bCs/>
+                <w:color w:val="00B050"/>
+                <w:sz w:val="20"/>
+                <w:szCs w:val="20"/>
+                <w:lang w:val="en-US"/>
+              </w:rPr>
+              <w:t>url</w:t>
+            </w:r>
+            <w:proofErr w:type="spellEnd"/>
+            <w:r>
+              <w:rPr>
+                <w:bCs/>
+                <w:color w:val="00B050"/>
+                <w:sz w:val="20"/>
+                <w:szCs w:val="20"/>
+                <w:lang w:val="en-US"/>
+              </w:rPr>
+              <w:t>&gt;</w:t>
             </w:r>
           </w:p>
         </w:tc>
@@ -1475,8 +1524,20 @@
                 <w:szCs w:val="20"/>
                 <w:lang w:val="en-US"/>
               </w:rPr>
-              <w:t>:wq</w:t>
-            </w:r>
+              <w:t>:</w:t>
+            </w:r>
+            <w:proofErr w:type="spellStart"/>
+            <w:r>
+              <w:rPr>
+                <w:bCs/>
+                <w:color w:val="00B050"/>
+                <w:sz w:val="20"/>
+                <w:szCs w:val="20"/>
+                <w:lang w:val="en-US"/>
+              </w:rPr>
+              <w:t>wq</w:t>
+            </w:r>
+            <w:proofErr w:type="spellEnd"/>
           </w:p>
         </w:tc>
       </w:tr>
@@ -1705,8 +1766,20 @@
                 <w:szCs w:val="20"/>
                 <w:lang w:val="en-US"/>
               </w:rPr>
-              <w:t>:wq</w:t>
-            </w:r>
+              <w:t>:</w:t>
+            </w:r>
+            <w:proofErr w:type="spellStart"/>
+            <w:r>
+              <w:rPr>
+                <w:bCs/>
+                <w:color w:val="00B050"/>
+                <w:sz w:val="20"/>
+                <w:szCs w:val="20"/>
+                <w:lang w:val="en-US"/>
+              </w:rPr>
+              <w:t>wq</w:t>
+            </w:r>
+            <w:proofErr w:type="spellEnd"/>
           </w:p>
         </w:tc>
       </w:tr>
@@ -3166,6 +3239,7 @@
               </w:rPr>
               <w:t xml:space="preserve">Method Names are written in </w:t>
             </w:r>
+            <w:proofErr w:type="spellStart"/>
             <w:r>
               <w:rPr>
                 <w:bCs/>
@@ -3176,6 +3250,7 @@
               </w:rPr>
               <w:t>UpperCamelCase</w:t>
             </w:r>
+            <w:proofErr w:type="spellEnd"/>
             <w:r>
               <w:rPr>
                 <w:bCs/>
@@ -4400,6 +4475,34 @@
               </w:rPr>
               <w:t>Instantiate the Logger Class.</w:t>
             </w:r>
+            <w:r>
+              <w:rPr>
+                <w:bCs/>
+                <w:sz w:val="24"/>
+                <w:szCs w:val="24"/>
+                <w:lang w:val="en-US"/>
+              </w:rPr>
+              <w:t xml:space="preserve"> (Don’t forget the using directive)</w:t>
+            </w:r>
+          </w:p>
+          <w:p>
+            <w:pPr>
+              <w:rPr>
+                <w:bCs/>
+                <w:sz w:val="24"/>
+                <w:szCs w:val="24"/>
+                <w:lang w:val="en-US"/>
+              </w:rPr>
+            </w:pPr>
+            <w:r>
+              <w:rPr>
+                <w:bCs/>
+                <w:sz w:val="24"/>
+                <w:szCs w:val="24"/>
+                <w:lang w:val="en-US"/>
+              </w:rPr>
+              <w:t>The Constructor takes the Name of the Class as parameter</w:t>
+            </w:r>
           </w:p>
         </w:tc>
       </w:tr>
@@ -4449,7 +4552,163 @@
                 <w:szCs w:val="24"/>
                 <w:lang w:val="en-US"/>
               </w:rPr>
-              <w:t>Call the LogEntry Function, where you wanna log.</w:t>
+              <w:t>Call the LogEntry Function, whe</w:t>
+            </w:r>
+            <w:r>
+              <w:rPr>
+                <w:sz w:val="24"/>
+                <w:szCs w:val="24"/>
+                <w:lang w:val="en-US"/>
+              </w:rPr>
+              <w:t>n</w:t>
+            </w:r>
+            <w:r>
+              <w:rPr>
+                <w:sz w:val="24"/>
+                <w:szCs w:val="24"/>
+                <w:lang w:val="en-US"/>
+              </w:rPr>
+              <w:t xml:space="preserve"> you wan</w:t>
+            </w:r>
+            <w:r>
+              <w:rPr>
+                <w:sz w:val="24"/>
+                <w:szCs w:val="24"/>
+                <w:lang w:val="en-US"/>
+              </w:rPr>
+              <w:t>t to</w:t>
+            </w:r>
+            <w:r>
+              <w:rPr>
+                <w:sz w:val="24"/>
+                <w:szCs w:val="24"/>
+                <w:lang w:val="en-US"/>
+              </w:rPr>
+              <w:t xml:space="preserve"> log.</w:t>
+            </w:r>
+          </w:p>
+          <w:p>
+            <w:pPr>
+              <w:rPr>
+                <w:sz w:val="24"/>
+                <w:szCs w:val="24"/>
+                <w:lang w:val="en-US"/>
+              </w:rPr>
+            </w:pPr>
+            <w:r>
+              <w:rPr>
+                <w:sz w:val="24"/>
+                <w:szCs w:val="24"/>
+                <w:lang w:val="en-US"/>
+              </w:rPr>
+              <w:t xml:space="preserve">This takes 3 Parameters: Type, Message, </w:t>
+            </w:r>
+            <w:r>
+              <w:rPr>
+                <w:sz w:val="24"/>
+                <w:szCs w:val="24"/>
+                <w:lang w:val="en-US"/>
+              </w:rPr>
+              <w:t>Line Number</w:t>
+            </w:r>
+          </w:p>
+        </w:tc>
+      </w:tr>
+    </w:tbl>
+    <w:p>
+      <w:pPr>
+        <w:rPr>
+          <w:lang w:val="en-US"/>
+        </w:rPr>
+      </w:pPr>
+    </w:p>
+    <w:p>
+      <w:pPr>
+        <w:rPr>
+          <w:lang w:val="en-US"/>
+        </w:rPr>
+      </w:pPr>
+    </w:p>
+    <w:p>
+      <w:pPr>
+        <w:pStyle w:val="berschrift2"/>
+        <w:numPr>
+          <w:ilvl w:val="0"/>
+          <w:numId w:val="0"/>
+        </w:numPr>
+        <w:ind w:left="360" w:hanging="360"/>
+        <w:rPr>
+          <w:lang w:val="en-US"/>
+        </w:rPr>
+      </w:pPr>
+      <w:r>
+        <w:rPr>
+          <w:lang w:val="en-US"/>
+        </w:rPr>
+        <w:t>2.8 Exception Handling</w:t>
+      </w:r>
+    </w:p>
+    <w:tbl>
+      <w:tblPr>
+        <w:tblStyle w:val="Tabellenraster"/>
+        <w:tblW w:w="9067" w:type="dxa"/>
+        <w:tblLook w:val="04A0" w:firstRow="1" w:lastRow="0" w:firstColumn="1" w:lastColumn="0" w:noHBand="0" w:noVBand="1"/>
+      </w:tblPr>
+      <w:tblGrid>
+        <w:gridCol w:w="846"/>
+        <w:gridCol w:w="8221"/>
+      </w:tblGrid>
+      <w:tr>
+        <w:trPr>
+          <w:trHeight w:val="850"/>
+        </w:trPr>
+        <w:tc>
+          <w:tcPr>
+            <w:tcW w:w="846" w:type="dxa"/>
+            <w:vAlign w:val="center"/>
+          </w:tcPr>
+          <w:p>
+            <w:pPr>
+              <w:rPr>
+                <w:b/>
+                <w:bCs/>
+                <w:sz w:val="24"/>
+                <w:szCs w:val="24"/>
+                <w:lang w:val="en-US"/>
+              </w:rPr>
+            </w:pPr>
+            <w:r>
+              <w:rPr>
+                <w:sz w:val="24"/>
+                <w:szCs w:val="24"/>
+                <w:lang w:val="en-US"/>
+              </w:rPr>
+              <w:t>Nr.</w:t>
+            </w:r>
+          </w:p>
+        </w:tc>
+        <w:tc>
+          <w:tcPr>
+            <w:tcW w:w="8221" w:type="dxa"/>
+            <w:vAlign w:val="center"/>
+          </w:tcPr>
+          <w:p>
+            <w:pPr>
+              <w:rPr>
+                <w:bCs/>
+                <w:sz w:val="24"/>
+                <w:szCs w:val="24"/>
+                <w:lang w:val="en-US"/>
+              </w:rPr>
+            </w:pPr>
+            <w:r>
+              <w:rPr>
+                <w:bCs/>
+                <w:sz w:val="24"/>
+                <w:szCs w:val="24"/>
+                <w:lang w:val="en-US"/>
+              </w:rPr>
+              <w:t>Description</w:t>
             </w:r>
           </w:p>
         </w:tc>
@@ -4477,7 +4736,7 @@
                 <w:szCs w:val="24"/>
                 <w:lang w:val="en-US"/>
               </w:rPr>
-              <w:t>3</w:t>
+              <w:t>1</w:t>
             </w:r>
           </w:p>
         </w:tc>
@@ -4490,12 +4749,39 @@
             <w:pPr>
               <w:rPr>
                 <w:bCs/>
-                <w:color w:val="000000" w:themeColor="text1"/>
-                <w:sz w:val="24"/>
-                <w:szCs w:val="24"/>
-                <w:lang w:val="en-US"/>
-              </w:rPr>
-            </w:pPr>
+                <w:sz w:val="24"/>
+                <w:szCs w:val="24"/>
+                <w:lang w:val="en-US"/>
+              </w:rPr>
+            </w:pPr>
+            <w:r>
+              <w:rPr>
+                <w:bCs/>
+                <w:sz w:val="24"/>
+                <w:szCs w:val="24"/>
+                <w:lang w:val="en-US"/>
+              </w:rPr>
+              <w:t>Instantiate the Logger Class. (Don’t forget the using directive)</w:t>
+            </w:r>
+          </w:p>
+          <w:p>
+            <w:pPr>
+              <w:rPr>
+                <w:bCs/>
+                <w:sz w:val="24"/>
+                <w:szCs w:val="24"/>
+                <w:lang w:val="en-US"/>
+              </w:rPr>
+            </w:pPr>
+            <w:r>
+              <w:rPr>
+                <w:bCs/>
+                <w:sz w:val="24"/>
+                <w:szCs w:val="24"/>
+                <w:lang w:val="en-US"/>
+              </w:rPr>
+              <w:t>The Constructor takes the Name of the Class as parameter</w:t>
+            </w:r>
           </w:p>
         </w:tc>
       </w:tr>
@@ -4522,7 +4808,7 @@
                 <w:szCs w:val="24"/>
                 <w:lang w:val="en-US"/>
               </w:rPr>
-              <w:t>4</w:t>
+              <w:t>2</w:t>
             </w:r>
           </w:p>
         </w:tc>
@@ -4534,65 +4820,45 @@
           <w:p>
             <w:pPr>
               <w:rPr>
-                <w:bCs/>
-                <w:color w:val="000000" w:themeColor="text1"/>
-                <w:sz w:val="24"/>
-                <w:szCs w:val="24"/>
-                <w:lang w:val="en-US"/>
-              </w:rPr>
-            </w:pPr>
-          </w:p>
-        </w:tc>
-      </w:tr>
-      <w:tr>
-        <w:trPr>
-          <w:trHeight w:val="850"/>
-        </w:trPr>
-        <w:tc>
-          <w:tcPr>
-            <w:tcW w:w="846" w:type="dxa"/>
-            <w:vAlign w:val="center"/>
-          </w:tcPr>
-          <w:p>
-            <w:pPr>
-              <w:rPr>
-                <w:sz w:val="24"/>
-                <w:szCs w:val="24"/>
-                <w:lang w:val="en-US"/>
-              </w:rPr>
-            </w:pPr>
-            <w:r>
-              <w:rPr>
-                <w:sz w:val="24"/>
-                <w:szCs w:val="24"/>
-                <w:lang w:val="en-US"/>
-              </w:rPr>
-              <w:t>5</w:t>
-            </w:r>
-          </w:p>
-        </w:tc>
-        <w:tc>
-          <w:tcPr>
-            <w:tcW w:w="8221" w:type="dxa"/>
-            <w:vAlign w:val="center"/>
-          </w:tcPr>
-          <w:p>
-            <w:pPr>
-              <w:rPr>
-                <w:bCs/>
-                <w:color w:val="000000" w:themeColor="text1"/>
-                <w:sz w:val="24"/>
-                <w:szCs w:val="24"/>
-                <w:lang w:val="en-US"/>
-              </w:rPr>
-            </w:pPr>
+                <w:sz w:val="24"/>
+                <w:szCs w:val="24"/>
+                <w:lang w:val="en-US"/>
+              </w:rPr>
+            </w:pPr>
+            <w:r>
+              <w:rPr>
+                <w:sz w:val="24"/>
+                <w:szCs w:val="24"/>
+                <w:lang w:val="en-US"/>
+              </w:rPr>
+              <w:t>Call the LogEntry Function, when you want to log.</w:t>
+            </w:r>
+          </w:p>
+          <w:p>
+            <w:pPr>
+              <w:rPr>
+                <w:sz w:val="24"/>
+                <w:szCs w:val="24"/>
+                <w:lang w:val="en-US"/>
+              </w:rPr>
+            </w:pPr>
+            <w:r>
+              <w:rPr>
+                <w:sz w:val="24"/>
+                <w:szCs w:val="24"/>
+                <w:lang w:val="en-US"/>
+              </w:rPr>
+              <w:t>This takes 3 Parameters: Type, Message, Line Number</w:t>
+            </w:r>
           </w:p>
         </w:tc>
       </w:tr>
     </w:tbl>
     <w:p>
       <w:pPr>
-        <w:rPr>
+        <w:spacing w:after="0"/>
+        <w:rPr>
+          <w:vertAlign w:val="superscript"/>
           <w:lang w:val="en-US"/>
         </w:rPr>
       </w:pPr>
@@ -4610,6 +4876,7 @@
           <w:vertAlign w:val="superscript"/>
           <w:lang w:val="en-US"/>
         </w:rPr>
+        <w:lastRenderedPageBreak/>
         <w:t>1</w:t>
       </w:r>
       <w:r>
@@ -4619,13 +4886,6 @@
         </w:rPr>
         <w:t xml:space="preserve"> </w:t>
       </w:r>
-    </w:p>
-    <w:p>
-      <w:pPr>
-        <w:rPr>
-          <w:lang w:val="en-US"/>
-        </w:rPr>
-      </w:pPr>
       <w:r>
         <w:rPr>
           <w:u w:val="single"/>
@@ -6110,7 +6370,7 @@
   <w:style w:type="paragraph" w:default="1" w:styleId="Standard">
     <w:name w:val="Normal"/>
     <w:qFormat/>
-    <w:rsid w:val="006859C5"/>
+    <w:rsid w:val="0041397E"/>
   </w:style>
   <w:style w:type="paragraph" w:styleId="berschrift1">
     <w:name w:val="heading 1"/>

--- a/Project Documentation/Coding Conventions.docx
+++ b/Project Documentation/Coding Conventions.docx
@@ -4628,6 +4628,12 @@
           <w:lang w:val="en-US"/>
         </w:rPr>
       </w:pPr>
+      <w:r>
+        <w:rPr>
+          <w:lang w:val="en-US"/>
+        </w:rPr>
+        <w:br w:type="page"/>
+      </w:r>
     </w:p>
     <w:p>
       <w:pPr>
@@ -4645,6 +4651,7 @@
         <w:rPr>
           <w:lang w:val="en-US"/>
         </w:rPr>
+        <w:lastRenderedPageBreak/>
         <w:t>2.8 Exception Handling</w:t>
       </w:r>
     </w:p>
@@ -4761,26 +4768,36 @@
                 <w:szCs w:val="24"/>
                 <w:lang w:val="en-US"/>
               </w:rPr>
-              <w:t>Instantiate the Logger Class. (Don’t forget the using directive)</w:t>
-            </w:r>
-          </w:p>
-          <w:p>
-            <w:pPr>
-              <w:rPr>
-                <w:bCs/>
-                <w:sz w:val="24"/>
-                <w:szCs w:val="24"/>
-                <w:lang w:val="en-US"/>
-              </w:rPr>
-            </w:pPr>
-            <w:r>
-              <w:rPr>
-                <w:bCs/>
-                <w:sz w:val="24"/>
-                <w:szCs w:val="24"/>
-                <w:lang w:val="en-US"/>
-              </w:rPr>
-              <w:t>The Constructor takes the Name of the Class as parameter</w:t>
+              <w:t xml:space="preserve">Use </w:t>
+            </w:r>
+            <w:r>
+              <w:rPr>
+                <w:bCs/>
+                <w:color w:val="0070C0"/>
+                <w:sz w:val="24"/>
+                <w:szCs w:val="24"/>
+                <w:lang w:val="en-US"/>
+              </w:rPr>
+              <w:t>Try catch</w:t>
+            </w:r>
+            <w:r>
+              <w:rPr>
+                <w:bCs/>
+                <w:sz w:val="24"/>
+                <w:szCs w:val="24"/>
+                <w:lang w:val="en-US"/>
+              </w:rPr>
+              <w:t xml:space="preserve"> to catch </w:t>
+            </w:r>
+            <w:r>
+              <w:rPr>
+                <w:bCs/>
+                <w:color w:val="0070C0"/>
+                <w:sz w:val="24"/>
+                <w:szCs w:val="24"/>
+                <w:lang w:val="en-US"/>
+              </w:rPr>
+              <w:t>Exceptions</w:t>
             </w:r>
           </w:p>
         </w:tc>
@@ -4831,24 +4848,100 @@
                 <w:szCs w:val="24"/>
                 <w:lang w:val="en-US"/>
               </w:rPr>
-              <w:t>Call the LogEntry Function, when you want to log.</w:t>
-            </w:r>
-          </w:p>
-          <w:p>
-            <w:pPr>
-              <w:rPr>
-                <w:sz w:val="24"/>
-                <w:szCs w:val="24"/>
-                <w:lang w:val="en-US"/>
-              </w:rPr>
-            </w:pPr>
-            <w:r>
-              <w:rPr>
-                <w:sz w:val="24"/>
-                <w:szCs w:val="24"/>
-                <w:lang w:val="en-US"/>
-              </w:rPr>
-              <w:t>This takes 3 Parameters: Type, Message, Line Number</w:t>
+              <w:t xml:space="preserve">Use </w:t>
+            </w:r>
+            <w:r>
+              <w:rPr>
+                <w:color w:val="0070C0"/>
+                <w:sz w:val="24"/>
+                <w:szCs w:val="24"/>
+                <w:lang w:val="en-US"/>
+              </w:rPr>
+              <w:t xml:space="preserve">using </w:t>
+            </w:r>
+            <w:r>
+              <w:rPr>
+                <w:sz w:val="24"/>
+                <w:szCs w:val="24"/>
+                <w:lang w:val="en-US"/>
+              </w:rPr>
+              <w:t xml:space="preserve">to </w:t>
+            </w:r>
+            <w:r>
+              <w:rPr>
+                <w:color w:val="0070C0"/>
+                <w:sz w:val="24"/>
+                <w:szCs w:val="24"/>
+                <w:lang w:val="en-US"/>
+              </w:rPr>
+              <w:t xml:space="preserve">dispose </w:t>
+            </w:r>
+            <w:r>
+              <w:rPr>
+                <w:sz w:val="24"/>
+                <w:szCs w:val="24"/>
+                <w:lang w:val="en-US"/>
+              </w:rPr>
+              <w:t>Code that’s not</w:t>
+            </w:r>
+            <w:r>
+              <w:rPr>
+                <w:sz w:val="24"/>
+                <w:szCs w:val="24"/>
+                <w:lang w:val="en-US"/>
+              </w:rPr>
+              <w:t xml:space="preserve"> needed anymore</w:t>
+            </w:r>
+          </w:p>
+        </w:tc>
+      </w:tr>
+      <w:tr>
+        <w:trPr>
+          <w:trHeight w:val="850"/>
+        </w:trPr>
+        <w:tc>
+          <w:tcPr>
+            <w:tcW w:w="846" w:type="dxa"/>
+            <w:vAlign w:val="center"/>
+          </w:tcPr>
+          <w:p>
+            <w:pPr>
+              <w:rPr>
+                <w:sz w:val="24"/>
+                <w:szCs w:val="24"/>
+                <w:lang w:val="en-US"/>
+              </w:rPr>
+            </w:pPr>
+            <w:r>
+              <w:rPr>
+                <w:sz w:val="24"/>
+                <w:szCs w:val="24"/>
+                <w:lang w:val="en-US"/>
+              </w:rPr>
+              <w:t>3</w:t>
+            </w:r>
+          </w:p>
+        </w:tc>
+        <w:tc>
+          <w:tcPr>
+            <w:tcW w:w="8221" w:type="dxa"/>
+            <w:vAlign w:val="center"/>
+          </w:tcPr>
+          <w:p>
+            <w:pPr>
+              <w:rPr>
+                <w:sz w:val="24"/>
+                <w:szCs w:val="24"/>
+                <w:lang w:val="en-US"/>
+              </w:rPr>
+            </w:pPr>
+            <w:r>
+              <w:rPr>
+                <w:sz w:val="24"/>
+                <w:szCs w:val="24"/>
+                <w:lang w:val="en-US"/>
+              </w:rPr>
+              <w:t>Use the Logger Class to log Exception</w:t>
             </w:r>
           </w:p>
         </w:tc>
@@ -4876,7 +4969,6 @@
           <w:vertAlign w:val="superscript"/>
           <w:lang w:val="en-US"/>
         </w:rPr>
-        <w:lastRenderedPageBreak/>
         <w:t>1</w:t>
       </w:r>
       <w:r>

--- a/Project Documentation/Coding Conventions.docx
+++ b/Project Documentation/Coding Conventions.docx
@@ -821,13 +821,8 @@
         <w:pStyle w:val="berschrift1"/>
       </w:pPr>
       <w:bookmarkStart w:id="0" w:name="_Toc119614122"/>
-      <w:proofErr w:type="spellStart"/>
       <w:r>
-        <w:t>Git</w:t>
-      </w:r>
-      <w:proofErr w:type="spellEnd"/>
-      <w:r>
-        <w:t xml:space="preserve">, </w:t>
+        <w:t xml:space="preserve">Git, </w:t>
       </w:r>
       <w:bookmarkEnd w:id="0"/>
       <w:r>
@@ -1048,29 +1043,7 @@
                 <w:szCs w:val="20"/>
                 <w:lang w:val="en-US"/>
               </w:rPr>
-              <w:t xml:space="preserve">git </w:t>
-            </w:r>
-            <w:proofErr w:type="spellStart"/>
-            <w:r>
-              <w:rPr>
-                <w:bCs/>
-                <w:color w:val="00B050"/>
-                <w:sz w:val="20"/>
-                <w:szCs w:val="20"/>
-                <w:lang w:val="en-US"/>
-              </w:rPr>
-              <w:t>init</w:t>
-            </w:r>
-            <w:proofErr w:type="spellEnd"/>
-            <w:r>
-              <w:rPr>
-                <w:bCs/>
-                <w:color w:val="00B050"/>
-                <w:sz w:val="20"/>
-                <w:szCs w:val="20"/>
-                <w:lang w:val="en-US"/>
-              </w:rPr>
-              <w:t xml:space="preserve"> </w:t>
+              <w:t xml:space="preserve">git init </w:t>
             </w:r>
           </w:p>
         </w:tc>
@@ -1243,29 +1216,7 @@
                 <w:szCs w:val="20"/>
                 <w:lang w:val="en-US"/>
               </w:rPr>
-              <w:t xml:space="preserve">add origin &lt;project </w:t>
-            </w:r>
-            <w:proofErr w:type="spellStart"/>
-            <w:r>
-              <w:rPr>
-                <w:bCs/>
-                <w:color w:val="00B050"/>
-                <w:sz w:val="20"/>
-                <w:szCs w:val="20"/>
-                <w:lang w:val="en-US"/>
-              </w:rPr>
-              <w:t>url</w:t>
-            </w:r>
-            <w:proofErr w:type="spellEnd"/>
-            <w:r>
-              <w:rPr>
-                <w:bCs/>
-                <w:color w:val="00B050"/>
-                <w:sz w:val="20"/>
-                <w:szCs w:val="20"/>
-                <w:lang w:val="en-US"/>
-              </w:rPr>
-              <w:t>&gt;</w:t>
+              <w:t>add origin &lt;project url&gt;</w:t>
             </w:r>
           </w:p>
         </w:tc>
@@ -1524,20 +1475,8 @@
                 <w:szCs w:val="20"/>
                 <w:lang w:val="en-US"/>
               </w:rPr>
-              <w:t>:</w:t>
-            </w:r>
-            <w:proofErr w:type="spellStart"/>
-            <w:r>
-              <w:rPr>
-                <w:bCs/>
-                <w:color w:val="00B050"/>
-                <w:sz w:val="20"/>
-                <w:szCs w:val="20"/>
-                <w:lang w:val="en-US"/>
-              </w:rPr>
-              <w:t>wq</w:t>
-            </w:r>
-            <w:proofErr w:type="spellEnd"/>
+              <w:t>:wq</w:t>
+            </w:r>
           </w:p>
         </w:tc>
       </w:tr>
@@ -1766,20 +1705,8 @@
                 <w:szCs w:val="20"/>
                 <w:lang w:val="en-US"/>
               </w:rPr>
-              <w:t>:</w:t>
-            </w:r>
-            <w:proofErr w:type="spellStart"/>
-            <w:r>
-              <w:rPr>
-                <w:bCs/>
-                <w:color w:val="00B050"/>
-                <w:sz w:val="20"/>
-                <w:szCs w:val="20"/>
-                <w:lang w:val="en-US"/>
-              </w:rPr>
-              <w:t>wq</w:t>
-            </w:r>
-            <w:proofErr w:type="spellEnd"/>
+              <w:t>:wq</w:t>
+            </w:r>
           </w:p>
         </w:tc>
       </w:tr>
@@ -2790,6 +2717,34 @@
               </w:rPr>
               <w:t xml:space="preserve"> </w:t>
             </w:r>
+            <w:r>
+              <w:rPr>
+                <w:bCs/>
+                <w:sz w:val="24"/>
+                <w:szCs w:val="24"/>
+                <w:lang w:val="en-US"/>
+              </w:rPr>
+              <w:t xml:space="preserve">Is the field </w:t>
+            </w:r>
+            <w:r>
+              <w:rPr>
+                <w:bCs/>
+                <w:color w:val="0070C0"/>
+                <w:sz w:val="24"/>
+                <w:szCs w:val="24"/>
+                <w:lang w:val="en-US"/>
+              </w:rPr>
+              <w:t>Serialized</w:t>
+            </w:r>
+            <w:r>
+              <w:rPr>
+                <w:bCs/>
+                <w:sz w:val="24"/>
+                <w:szCs w:val="24"/>
+                <w:lang w:val="en-US"/>
+              </w:rPr>
+              <w:t>, then no underscore is needed.</w:t>
+            </w:r>
           </w:p>
         </w:tc>
       </w:tr>
@@ -3239,7 +3194,6 @@
               </w:rPr>
               <w:t xml:space="preserve">Method Names are written in </w:t>
             </w:r>
-            <w:proofErr w:type="spellStart"/>
             <w:r>
               <w:rPr>
                 <w:bCs/>
@@ -3250,7 +3204,6 @@
               </w:rPr>
               <w:t>UpperCamelCase</w:t>
             </w:r>
-            <w:proofErr w:type="spellEnd"/>
             <w:r>
               <w:rPr>
                 <w:bCs/>
@@ -4942,6 +4895,14 @@
                 <w:lang w:val="en-US"/>
               </w:rPr>
               <w:t>Use the Logger Class to log Exception</w:t>
+            </w:r>
+            <w:r>
+              <w:rPr>
+                <w:sz w:val="24"/>
+                <w:szCs w:val="24"/>
+                <w:lang w:val="en-US"/>
+              </w:rPr>
+              <w:t>s</w:t>
             </w:r>
           </w:p>
         </w:tc>

--- a/Project Documentation/Coding Conventions.docx
+++ b/Project Documentation/Coding Conventions.docx
@@ -1,6 +1,6 @@
 
 <file path=word/document.xml><?xml version="1.0" encoding="utf-8"?>
-<w:document xmlns:wpc="http://schemas.microsoft.com/office/word/2010/wordprocessingCanvas" xmlns:cx="http://schemas.microsoft.com/office/drawing/2014/chartex" xmlns:cx1="http://schemas.microsoft.com/office/drawing/2015/9/8/chartex" xmlns:cx2="http://schemas.microsoft.com/office/drawing/2015/10/21/chartex" xmlns:cx3="http://schemas.microsoft.com/office/drawing/2016/5/9/chartex" xmlns:cx4="http://schemas.microsoft.com/office/drawing/2016/5/10/chartex" xmlns:cx5="http://schemas.microsoft.com/office/drawing/2016/5/11/chartex" xmlns:cx6="http://schemas.microsoft.com/office/drawing/2016/5/12/chartex" xmlns:cx7="http://schemas.microsoft.com/office/drawing/2016/5/13/chartex" xmlns:cx8="http://schemas.microsoft.com/office/drawing/2016/5/14/chartex" xmlns:mc="http://schemas.openxmlformats.org/markup-compatibility/2006" xmlns:aink="http://schemas.microsoft.com/office/drawing/2016/ink" xmlns:am3d="http://schemas.microsoft.com/office/drawing/2017/model3d" xmlns:o="urn:schemas-microsoft-com:office:office" xmlns:oel="http://schemas.microsoft.com/office/2019/extlst" xmlns:r="http://schemas.openxmlformats.org/officeDocument/2006/relationships" xmlns:m="http://schemas.openxmlformats.org/officeDocument/2006/math" xmlns:v="urn:schemas-microsoft-com:vml" xmlns:wp14="http://schemas.microsoft.com/office/word/2010/wordprocessingDrawing" xmlns:wp="http://schemas.openxmlformats.org/drawingml/2006/wordprocessingDrawing" xmlns:w10="urn:schemas-microsoft-com:office:word" xmlns:w="http://schemas.openxmlformats.org/wordprocessingml/2006/main" xmlns:w14="http://schemas.microsoft.com/office/word/2010/wordml" xmlns:w15="http://schemas.microsoft.com/office/word/2012/wordml" xmlns:w16cex="http://schemas.microsoft.com/office/word/2018/wordml/cex" xmlns:w16cid="http://schemas.microsoft.com/office/word/2016/wordml/cid" xmlns:w16="http://schemas.microsoft.com/office/word/2018/wordml" xmlns:w16sdtdh="http://schemas.microsoft.com/office/word/2020/wordml/sdtdatahash" xmlns:w16se="http://schemas.microsoft.com/office/word/2015/wordml/symex" xmlns:wpg="http://schemas.microsoft.com/office/word/2010/wordprocessingGroup" xmlns:wpi="http://schemas.microsoft.com/office/word/2010/wordprocessingInk" xmlns:wne="http://schemas.microsoft.com/office/word/2006/wordml" xmlns:wps="http://schemas.microsoft.com/office/word/2010/wordprocessingShape" mc:Ignorable="w14 w15 w16se w16cid w16 w16cex w16sdtdh wp14">
+<w:document xmlns:wpc="http://schemas.microsoft.com/office/word/2010/wordprocessingCanvas" xmlns:cx="http://schemas.microsoft.com/office/drawing/2014/chartex" xmlns:cx1="http://schemas.microsoft.com/office/drawing/2015/9/8/chartex" xmlns:cx2="http://schemas.microsoft.com/office/drawing/2015/10/21/chartex" xmlns:cx3="http://schemas.microsoft.com/office/drawing/2016/5/9/chartex" xmlns:cx4="http://schemas.microsoft.com/office/drawing/2016/5/10/chartex" xmlns:cx5="http://schemas.microsoft.com/office/drawing/2016/5/11/chartex" xmlns:cx6="http://schemas.microsoft.com/office/drawing/2016/5/12/chartex" xmlns:cx7="http://schemas.microsoft.com/office/drawing/2016/5/13/chartex" xmlns:cx8="http://schemas.microsoft.com/office/drawing/2016/5/14/chartex" xmlns:mc="http://schemas.openxmlformats.org/markup-compatibility/2006" xmlns:aink="http://schemas.microsoft.com/office/drawing/2016/ink" xmlns:am3d="http://schemas.microsoft.com/office/drawing/2017/model3d" xmlns:o="urn:schemas-microsoft-com:office:office" xmlns:oel="http://schemas.microsoft.com/office/2019/extlst" xmlns:r="http://schemas.openxmlformats.org/officeDocument/2006/relationships" xmlns:m="http://schemas.openxmlformats.org/officeDocument/2006/math" xmlns:v="urn:schemas-microsoft-com:vml" xmlns:wp14="http://schemas.microsoft.com/office/word/2010/wordprocessingDrawing" xmlns:wp="http://schemas.openxmlformats.org/drawingml/2006/wordprocessingDrawing" xmlns:w10="urn:schemas-microsoft-com:office:word" xmlns:w="http://schemas.openxmlformats.org/wordprocessingml/2006/main" xmlns:w14="http://schemas.microsoft.com/office/word/2010/wordml" xmlns:w15="http://schemas.microsoft.com/office/word/2012/wordml" xmlns:w16cex="http://schemas.microsoft.com/office/word/2018/wordml/cex" xmlns:w16cid="http://schemas.microsoft.com/office/word/2016/wordml/cid" xmlns:w16="http://schemas.microsoft.com/office/word/2018/wordml" xmlns:w16du="http://schemas.microsoft.com/office/word/2023/wordml/word16du" xmlns:w16sdtdh="http://schemas.microsoft.com/office/word/2020/wordml/sdtdatahash" xmlns:w16se="http://schemas.microsoft.com/office/word/2015/wordml/symex" xmlns:wpg="http://schemas.microsoft.com/office/word/2010/wordprocessingGroup" xmlns:wpi="http://schemas.microsoft.com/office/word/2010/wordprocessingInk" xmlns:wne="http://schemas.microsoft.com/office/word/2006/wordml" xmlns:wps="http://schemas.microsoft.com/office/word/2010/wordprocessingShape" mc:Ignorable="w14 w15 w16se w16cid w16 w16cex w16sdtdh wp14">
   <w:body>
     <w:p>
       <w:pPr>
@@ -821,8 +821,13 @@
         <w:pStyle w:val="berschrift1"/>
       </w:pPr>
       <w:bookmarkStart w:id="0" w:name="_Toc119614122"/>
+      <w:proofErr w:type="spellStart"/>
       <w:r>
-        <w:t xml:space="preserve">Git, </w:t>
+        <w:t>Git</w:t>
+      </w:r>
+      <w:proofErr w:type="spellEnd"/>
+      <w:r>
+        <w:t xml:space="preserve">, </w:t>
       </w:r>
       <w:bookmarkEnd w:id="0"/>
       <w:r>
@@ -1043,7 +1048,29 @@
                 <w:szCs w:val="20"/>
                 <w:lang w:val="en-US"/>
               </w:rPr>
-              <w:t xml:space="preserve">git init </w:t>
+              <w:t xml:space="preserve">git </w:t>
+            </w:r>
+            <w:proofErr w:type="spellStart"/>
+            <w:r>
+              <w:rPr>
+                <w:bCs/>
+                <w:color w:val="00B050"/>
+                <w:sz w:val="20"/>
+                <w:szCs w:val="20"/>
+                <w:lang w:val="en-US"/>
+              </w:rPr>
+              <w:t>init</w:t>
+            </w:r>
+            <w:proofErr w:type="spellEnd"/>
+            <w:r>
+              <w:rPr>
+                <w:bCs/>
+                <w:color w:val="00B050"/>
+                <w:sz w:val="20"/>
+                <w:szCs w:val="20"/>
+                <w:lang w:val="en-US"/>
+              </w:rPr>
+              <w:t xml:space="preserve"> </w:t>
             </w:r>
           </w:p>
         </w:tc>
@@ -1216,7 +1243,29 @@
                 <w:szCs w:val="20"/>
                 <w:lang w:val="en-US"/>
               </w:rPr>
-              <w:t>add origin &lt;project url&gt;</w:t>
+              <w:t xml:space="preserve">add origin &lt;project </w:t>
+            </w:r>
+            <w:proofErr w:type="spellStart"/>
+            <w:r>
+              <w:rPr>
+                <w:bCs/>
+                <w:color w:val="00B050"/>
+                <w:sz w:val="20"/>
+                <w:szCs w:val="20"/>
+                <w:lang w:val="en-US"/>
+              </w:rPr>
+              <w:t>url</w:t>
+            </w:r>
+            <w:proofErr w:type="spellEnd"/>
+            <w:r>
+              <w:rPr>
+                <w:bCs/>
+                <w:color w:val="00B050"/>
+                <w:sz w:val="20"/>
+                <w:szCs w:val="20"/>
+                <w:lang w:val="en-US"/>
+              </w:rPr>
+              <w:t>&gt;</w:t>
             </w:r>
           </w:p>
         </w:tc>
@@ -1475,8 +1524,20 @@
                 <w:szCs w:val="20"/>
                 <w:lang w:val="en-US"/>
               </w:rPr>
-              <w:t>:wq</w:t>
-            </w:r>
+              <w:t>:</w:t>
+            </w:r>
+            <w:proofErr w:type="spellStart"/>
+            <w:r>
+              <w:rPr>
+                <w:bCs/>
+                <w:color w:val="00B050"/>
+                <w:sz w:val="20"/>
+                <w:szCs w:val="20"/>
+                <w:lang w:val="en-US"/>
+              </w:rPr>
+              <w:t>wq</w:t>
+            </w:r>
+            <w:proofErr w:type="spellEnd"/>
           </w:p>
         </w:tc>
       </w:tr>
@@ -1705,8 +1766,20 @@
                 <w:szCs w:val="20"/>
                 <w:lang w:val="en-US"/>
               </w:rPr>
-              <w:t>:wq</w:t>
-            </w:r>
+              <w:t>:</w:t>
+            </w:r>
+            <w:proofErr w:type="spellStart"/>
+            <w:r>
+              <w:rPr>
+                <w:bCs/>
+                <w:color w:val="00B050"/>
+                <w:sz w:val="20"/>
+                <w:szCs w:val="20"/>
+                <w:lang w:val="en-US"/>
+              </w:rPr>
+              <w:t>wq</w:t>
+            </w:r>
+            <w:proofErr w:type="spellEnd"/>
           </w:p>
         </w:tc>
       </w:tr>
@@ -3019,24 +3092,6 @@
     </w:p>
     <w:p>
       <w:pPr>
-        <w:rPr>
-          <w:sz w:val="24"/>
-          <w:szCs w:val="24"/>
-          <w:lang w:val="en-US"/>
-        </w:rPr>
-      </w:pPr>
-    </w:p>
-    <w:p>
-      <w:pPr>
-        <w:rPr>
-          <w:sz w:val="24"/>
-          <w:szCs w:val="24"/>
-          <w:lang w:val="en-US"/>
-        </w:rPr>
-      </w:pPr>
-    </w:p>
-    <w:p>
-      <w:pPr>
         <w:pStyle w:val="berschrift2"/>
         <w:numPr>
           <w:ilvl w:val="0"/>
@@ -3063,6 +3118,7 @@
         <w:rPr>
           <w:lang w:val="en-US"/>
         </w:rPr>
+        <w:lastRenderedPageBreak/>
         <w:t>2.</w:t>
       </w:r>
       <w:r>
@@ -3194,6 +3250,7 @@
               </w:rPr>
               <w:t xml:space="preserve">Method Names are written in </w:t>
             </w:r>
+            <w:proofErr w:type="spellStart"/>
             <w:r>
               <w:rPr>
                 <w:bCs/>
@@ -3204,6 +3261,7 @@
               </w:rPr>
               <w:t>UpperCamelCase</w:t>
             </w:r>
+            <w:proofErr w:type="spellEnd"/>
             <w:r>
               <w:rPr>
                 <w:bCs/>
@@ -4998,7 +5056,7 @@
 </file>
 
 <file path=word/endnotes.xml><?xml version="1.0" encoding="utf-8"?>
-<w:endnotes xmlns:wpc="http://schemas.microsoft.com/office/word/2010/wordprocessingCanvas" xmlns:cx="http://schemas.microsoft.com/office/drawing/2014/chartex" xmlns:cx1="http://schemas.microsoft.com/office/drawing/2015/9/8/chartex" xmlns:cx2="http://schemas.microsoft.com/office/drawing/2015/10/21/chartex" xmlns:cx3="http://schemas.microsoft.com/office/drawing/2016/5/9/chartex" xmlns:cx4="http://schemas.microsoft.com/office/drawing/2016/5/10/chartex" xmlns:cx5="http://schemas.microsoft.com/office/drawing/2016/5/11/chartex" xmlns:cx6="http://schemas.microsoft.com/office/drawing/2016/5/12/chartex" xmlns:cx7="http://schemas.microsoft.com/office/drawing/2016/5/13/chartex" xmlns:cx8="http://schemas.microsoft.com/office/drawing/2016/5/14/chartex" xmlns:mc="http://schemas.openxmlformats.org/markup-compatibility/2006" xmlns:aink="http://schemas.microsoft.com/office/drawing/2016/ink" xmlns:am3d="http://schemas.microsoft.com/office/drawing/2017/model3d" xmlns:o="urn:schemas-microsoft-com:office:office" xmlns:oel="http://schemas.microsoft.com/office/2019/extlst" xmlns:r="http://schemas.openxmlformats.org/officeDocument/2006/relationships" xmlns:m="http://schemas.openxmlformats.org/officeDocument/2006/math" xmlns:v="urn:schemas-microsoft-com:vml" xmlns:wp14="http://schemas.microsoft.com/office/word/2010/wordprocessingDrawing" xmlns:wp="http://schemas.openxmlformats.org/drawingml/2006/wordprocessingDrawing" xmlns:w10="urn:schemas-microsoft-com:office:word" xmlns:w="http://schemas.openxmlformats.org/wordprocessingml/2006/main" xmlns:w14="http://schemas.microsoft.com/office/word/2010/wordml" xmlns:w15="http://schemas.microsoft.com/office/word/2012/wordml" xmlns:w16cex="http://schemas.microsoft.com/office/word/2018/wordml/cex" xmlns:w16cid="http://schemas.microsoft.com/office/word/2016/wordml/cid" xmlns:w16="http://schemas.microsoft.com/office/word/2018/wordml" xmlns:w16sdtdh="http://schemas.microsoft.com/office/word/2020/wordml/sdtdatahash" xmlns:w16se="http://schemas.microsoft.com/office/word/2015/wordml/symex" xmlns:wpg="http://schemas.microsoft.com/office/word/2010/wordprocessingGroup" xmlns:wpi="http://schemas.microsoft.com/office/word/2010/wordprocessingInk" xmlns:wne="http://schemas.microsoft.com/office/word/2006/wordml" xmlns:wps="http://schemas.microsoft.com/office/word/2010/wordprocessingShape" mc:Ignorable="w14 w15 w16se w16cid w16 w16cex w16sdtdh wp14">
+<w:endnotes xmlns:wpc="http://schemas.microsoft.com/office/word/2010/wordprocessingCanvas" xmlns:cx="http://schemas.microsoft.com/office/drawing/2014/chartex" xmlns:cx1="http://schemas.microsoft.com/office/drawing/2015/9/8/chartex" xmlns:cx2="http://schemas.microsoft.com/office/drawing/2015/10/21/chartex" xmlns:cx3="http://schemas.microsoft.com/office/drawing/2016/5/9/chartex" xmlns:cx4="http://schemas.microsoft.com/office/drawing/2016/5/10/chartex" xmlns:cx5="http://schemas.microsoft.com/office/drawing/2016/5/11/chartex" xmlns:cx6="http://schemas.microsoft.com/office/drawing/2016/5/12/chartex" xmlns:cx7="http://schemas.microsoft.com/office/drawing/2016/5/13/chartex" xmlns:cx8="http://schemas.microsoft.com/office/drawing/2016/5/14/chartex" xmlns:mc="http://schemas.openxmlformats.org/markup-compatibility/2006" xmlns:aink="http://schemas.microsoft.com/office/drawing/2016/ink" xmlns:am3d="http://schemas.microsoft.com/office/drawing/2017/model3d" xmlns:o="urn:schemas-microsoft-com:office:office" xmlns:oel="http://schemas.microsoft.com/office/2019/extlst" xmlns:r="http://schemas.openxmlformats.org/officeDocument/2006/relationships" xmlns:m="http://schemas.openxmlformats.org/officeDocument/2006/math" xmlns:v="urn:schemas-microsoft-com:vml" xmlns:wp14="http://schemas.microsoft.com/office/word/2010/wordprocessingDrawing" xmlns:wp="http://schemas.openxmlformats.org/drawingml/2006/wordprocessingDrawing" xmlns:w10="urn:schemas-microsoft-com:office:word" xmlns:w="http://schemas.openxmlformats.org/wordprocessingml/2006/main" xmlns:w14="http://schemas.microsoft.com/office/word/2010/wordml" xmlns:w15="http://schemas.microsoft.com/office/word/2012/wordml" xmlns:w16cex="http://schemas.microsoft.com/office/word/2018/wordml/cex" xmlns:w16cid="http://schemas.microsoft.com/office/word/2016/wordml/cid" xmlns:w16="http://schemas.microsoft.com/office/word/2018/wordml" xmlns:w16du="http://schemas.microsoft.com/office/word/2023/wordml/word16du" xmlns:w16sdtdh="http://schemas.microsoft.com/office/word/2020/wordml/sdtdatahash" xmlns:w16se="http://schemas.microsoft.com/office/word/2015/wordml/symex" xmlns:wpg="http://schemas.microsoft.com/office/word/2010/wordprocessingGroup" xmlns:wpi="http://schemas.microsoft.com/office/word/2010/wordprocessingInk" xmlns:wne="http://schemas.microsoft.com/office/word/2006/wordml" xmlns:wps="http://schemas.microsoft.com/office/word/2010/wordprocessingShape" mc:Ignorable="w14 w15 w16se w16cid w16 w16cex w16sdtdh wp14">
   <w:endnote w:type="separator" w:id="-1">
     <w:p>
       <w:pPr>
@@ -5023,7 +5081,7 @@
 </file>
 
 <file path=word/footnotes.xml><?xml version="1.0" encoding="utf-8"?>
-<w:footnotes xmlns:wpc="http://schemas.microsoft.com/office/word/2010/wordprocessingCanvas" xmlns:cx="http://schemas.microsoft.com/office/drawing/2014/chartex" xmlns:cx1="http://schemas.microsoft.com/office/drawing/2015/9/8/chartex" xmlns:cx2="http://schemas.microsoft.com/office/drawing/2015/10/21/chartex" xmlns:cx3="http://schemas.microsoft.com/office/drawing/2016/5/9/chartex" xmlns:cx4="http://schemas.microsoft.com/office/drawing/2016/5/10/chartex" xmlns:cx5="http://schemas.microsoft.com/office/drawing/2016/5/11/chartex" xmlns:cx6="http://schemas.microsoft.com/office/drawing/2016/5/12/chartex" xmlns:cx7="http://schemas.microsoft.com/office/drawing/2016/5/13/chartex" xmlns:cx8="http://schemas.microsoft.com/office/drawing/2016/5/14/chartex" xmlns:mc="http://schemas.openxmlformats.org/markup-compatibility/2006" xmlns:aink="http://schemas.microsoft.com/office/drawing/2016/ink" xmlns:am3d="http://schemas.microsoft.com/office/drawing/2017/model3d" xmlns:o="urn:schemas-microsoft-com:office:office" xmlns:oel="http://schemas.microsoft.com/office/2019/extlst" xmlns:r="http://schemas.openxmlformats.org/officeDocument/2006/relationships" xmlns:m="http://schemas.openxmlformats.org/officeDocument/2006/math" xmlns:v="urn:schemas-microsoft-com:vml" xmlns:wp14="http://schemas.microsoft.com/office/word/2010/wordprocessingDrawing" xmlns:wp="http://schemas.openxmlformats.org/drawingml/2006/wordprocessingDrawing" xmlns:w10="urn:schemas-microsoft-com:office:word" xmlns:w="http://schemas.openxmlformats.org/wordprocessingml/2006/main" xmlns:w14="http://schemas.microsoft.com/office/word/2010/wordml" xmlns:w15="http://schemas.microsoft.com/office/word/2012/wordml" xmlns:w16cex="http://schemas.microsoft.com/office/word/2018/wordml/cex" xmlns:w16cid="http://schemas.microsoft.com/office/word/2016/wordml/cid" xmlns:w16="http://schemas.microsoft.com/office/word/2018/wordml" xmlns:w16sdtdh="http://schemas.microsoft.com/office/word/2020/wordml/sdtdatahash" xmlns:w16se="http://schemas.microsoft.com/office/word/2015/wordml/symex" xmlns:wpg="http://schemas.microsoft.com/office/word/2010/wordprocessingGroup" xmlns:wpi="http://schemas.microsoft.com/office/word/2010/wordprocessingInk" xmlns:wne="http://schemas.microsoft.com/office/word/2006/wordml" xmlns:wps="http://schemas.microsoft.com/office/word/2010/wordprocessingShape" mc:Ignorable="w14 w15 w16se w16cid w16 w16cex w16sdtdh wp14">
+<w:footnotes xmlns:wpc="http://schemas.microsoft.com/office/word/2010/wordprocessingCanvas" xmlns:cx="http://schemas.microsoft.com/office/drawing/2014/chartex" xmlns:cx1="http://schemas.microsoft.com/office/drawing/2015/9/8/chartex" xmlns:cx2="http://schemas.microsoft.com/office/drawing/2015/10/21/chartex" xmlns:cx3="http://schemas.microsoft.com/office/drawing/2016/5/9/chartex" xmlns:cx4="http://schemas.microsoft.com/office/drawing/2016/5/10/chartex" xmlns:cx5="http://schemas.microsoft.com/office/drawing/2016/5/11/chartex" xmlns:cx6="http://schemas.microsoft.com/office/drawing/2016/5/12/chartex" xmlns:cx7="http://schemas.microsoft.com/office/drawing/2016/5/13/chartex" xmlns:cx8="http://schemas.microsoft.com/office/drawing/2016/5/14/chartex" xmlns:mc="http://schemas.openxmlformats.org/markup-compatibility/2006" xmlns:aink="http://schemas.microsoft.com/office/drawing/2016/ink" xmlns:am3d="http://schemas.microsoft.com/office/drawing/2017/model3d" xmlns:o="urn:schemas-microsoft-com:office:office" xmlns:oel="http://schemas.microsoft.com/office/2019/extlst" xmlns:r="http://schemas.openxmlformats.org/officeDocument/2006/relationships" xmlns:m="http://schemas.openxmlformats.org/officeDocument/2006/math" xmlns:v="urn:schemas-microsoft-com:vml" xmlns:wp14="http://schemas.microsoft.com/office/word/2010/wordprocessingDrawing" xmlns:wp="http://schemas.openxmlformats.org/drawingml/2006/wordprocessingDrawing" xmlns:w10="urn:schemas-microsoft-com:office:word" xmlns:w="http://schemas.openxmlformats.org/wordprocessingml/2006/main" xmlns:w14="http://schemas.microsoft.com/office/word/2010/wordml" xmlns:w15="http://schemas.microsoft.com/office/word/2012/wordml" xmlns:w16cex="http://schemas.microsoft.com/office/word/2018/wordml/cex" xmlns:w16cid="http://schemas.microsoft.com/office/word/2016/wordml/cid" xmlns:w16="http://schemas.microsoft.com/office/word/2018/wordml" xmlns:w16du="http://schemas.microsoft.com/office/word/2023/wordml/word16du" xmlns:w16sdtdh="http://schemas.microsoft.com/office/word/2020/wordml/sdtdatahash" xmlns:w16se="http://schemas.microsoft.com/office/word/2015/wordml/symex" xmlns:wpg="http://schemas.microsoft.com/office/word/2010/wordprocessingGroup" xmlns:wpi="http://schemas.microsoft.com/office/word/2010/wordprocessingInk" xmlns:wne="http://schemas.microsoft.com/office/word/2006/wordml" xmlns:wps="http://schemas.microsoft.com/office/word/2010/wordprocessingShape" mc:Ignorable="w14 w15 w16se w16cid w16 w16cex w16sdtdh wp14">
   <w:footnote w:type="separator" w:id="-1">
     <w:p>
       <w:pPr>
@@ -5048,7 +5106,7 @@
 </file>
 
 <file path=word/header1.xml><?xml version="1.0" encoding="utf-8"?>
-<w:hdr xmlns:wpc="http://schemas.microsoft.com/office/word/2010/wordprocessingCanvas" xmlns:cx="http://schemas.microsoft.com/office/drawing/2014/chartex" xmlns:cx1="http://schemas.microsoft.com/office/drawing/2015/9/8/chartex" xmlns:cx2="http://schemas.microsoft.com/office/drawing/2015/10/21/chartex" xmlns:cx3="http://schemas.microsoft.com/office/drawing/2016/5/9/chartex" xmlns:cx4="http://schemas.microsoft.com/office/drawing/2016/5/10/chartex" xmlns:cx5="http://schemas.microsoft.com/office/drawing/2016/5/11/chartex" xmlns:cx6="http://schemas.microsoft.com/office/drawing/2016/5/12/chartex" xmlns:cx7="http://schemas.microsoft.com/office/drawing/2016/5/13/chartex" xmlns:cx8="http://schemas.microsoft.com/office/drawing/2016/5/14/chartex" xmlns:mc="http://schemas.openxmlformats.org/markup-compatibility/2006" xmlns:aink="http://schemas.microsoft.com/office/drawing/2016/ink" xmlns:am3d="http://schemas.microsoft.com/office/drawing/2017/model3d" xmlns:o="urn:schemas-microsoft-com:office:office" xmlns:oel="http://schemas.microsoft.com/office/2019/extlst" xmlns:r="http://schemas.openxmlformats.org/officeDocument/2006/relationships" xmlns:m="http://schemas.openxmlformats.org/officeDocument/2006/math" xmlns:v="urn:schemas-microsoft-com:vml" xmlns:wp14="http://schemas.microsoft.com/office/word/2010/wordprocessingDrawing" xmlns:wp="http://schemas.openxmlformats.org/drawingml/2006/wordprocessingDrawing" xmlns:w10="urn:schemas-microsoft-com:office:word" xmlns:w="http://schemas.openxmlformats.org/wordprocessingml/2006/main" xmlns:w14="http://schemas.microsoft.com/office/word/2010/wordml" xmlns:w15="http://schemas.microsoft.com/office/word/2012/wordml" xmlns:w16cex="http://schemas.microsoft.com/office/word/2018/wordml/cex" xmlns:w16cid="http://schemas.microsoft.com/office/word/2016/wordml/cid" xmlns:w16="http://schemas.microsoft.com/office/word/2018/wordml" xmlns:w16sdtdh="http://schemas.microsoft.com/office/word/2020/wordml/sdtdatahash" xmlns:w16se="http://schemas.microsoft.com/office/word/2015/wordml/symex" xmlns:wpg="http://schemas.microsoft.com/office/word/2010/wordprocessingGroup" xmlns:wpi="http://schemas.microsoft.com/office/word/2010/wordprocessingInk" xmlns:wne="http://schemas.microsoft.com/office/word/2006/wordml" xmlns:wps="http://schemas.microsoft.com/office/word/2010/wordprocessingShape" mc:Ignorable="w14 w15 w16se w16cid w16 w16cex w16sdtdh wp14">
+<w:hdr xmlns:wpc="http://schemas.microsoft.com/office/word/2010/wordprocessingCanvas" xmlns:cx="http://schemas.microsoft.com/office/drawing/2014/chartex" xmlns:cx1="http://schemas.microsoft.com/office/drawing/2015/9/8/chartex" xmlns:cx2="http://schemas.microsoft.com/office/drawing/2015/10/21/chartex" xmlns:cx3="http://schemas.microsoft.com/office/drawing/2016/5/9/chartex" xmlns:cx4="http://schemas.microsoft.com/office/drawing/2016/5/10/chartex" xmlns:cx5="http://schemas.microsoft.com/office/drawing/2016/5/11/chartex" xmlns:cx6="http://schemas.microsoft.com/office/drawing/2016/5/12/chartex" xmlns:cx7="http://schemas.microsoft.com/office/drawing/2016/5/13/chartex" xmlns:cx8="http://schemas.microsoft.com/office/drawing/2016/5/14/chartex" xmlns:mc="http://schemas.openxmlformats.org/markup-compatibility/2006" xmlns:aink="http://schemas.microsoft.com/office/drawing/2016/ink" xmlns:am3d="http://schemas.microsoft.com/office/drawing/2017/model3d" xmlns:o="urn:schemas-microsoft-com:office:office" xmlns:oel="http://schemas.microsoft.com/office/2019/extlst" xmlns:r="http://schemas.openxmlformats.org/officeDocument/2006/relationships" xmlns:m="http://schemas.openxmlformats.org/officeDocument/2006/math" xmlns:v="urn:schemas-microsoft-com:vml" xmlns:wp14="http://schemas.microsoft.com/office/word/2010/wordprocessingDrawing" xmlns:wp="http://schemas.openxmlformats.org/drawingml/2006/wordprocessingDrawing" xmlns:w10="urn:schemas-microsoft-com:office:word" xmlns:w="http://schemas.openxmlformats.org/wordprocessingml/2006/main" xmlns:w14="http://schemas.microsoft.com/office/word/2010/wordml" xmlns:w15="http://schemas.microsoft.com/office/word/2012/wordml" xmlns:w16cex="http://schemas.microsoft.com/office/word/2018/wordml/cex" xmlns:w16cid="http://schemas.microsoft.com/office/word/2016/wordml/cid" xmlns:w16="http://schemas.microsoft.com/office/word/2018/wordml" xmlns:w16du="http://schemas.microsoft.com/office/word/2023/wordml/word16du" xmlns:w16sdtdh="http://schemas.microsoft.com/office/word/2020/wordml/sdtdatahash" xmlns:w16se="http://schemas.microsoft.com/office/word/2015/wordml/symex" xmlns:wpg="http://schemas.microsoft.com/office/word/2010/wordprocessingGroup" xmlns:wpi="http://schemas.microsoft.com/office/word/2010/wordprocessingInk" xmlns:wne="http://schemas.microsoft.com/office/word/2006/wordml" xmlns:wps="http://schemas.microsoft.com/office/word/2010/wordprocessingShape" mc:Ignorable="w14 w15 w16se w16cid w16 w16cex w16sdtdh wp14">
   <w:p>
     <w:pPr>
       <w:pStyle w:val="Kopfzeile"/>
@@ -5068,7 +5126,7 @@
 </file>
 
 <file path=word/numbering.xml><?xml version="1.0" encoding="utf-8"?>
-<w:numbering xmlns:wpc="http://schemas.microsoft.com/office/word/2010/wordprocessingCanvas" xmlns:cx="http://schemas.microsoft.com/office/drawing/2014/chartex" xmlns:cx1="http://schemas.microsoft.com/office/drawing/2015/9/8/chartex" xmlns:cx2="http://schemas.microsoft.com/office/drawing/2015/10/21/chartex" xmlns:cx3="http://schemas.microsoft.com/office/drawing/2016/5/9/chartex" xmlns:cx4="http://schemas.microsoft.com/office/drawing/2016/5/10/chartex" xmlns:cx5="http://schemas.microsoft.com/office/drawing/2016/5/11/chartex" xmlns:cx6="http://schemas.microsoft.com/office/drawing/2016/5/12/chartex" xmlns:cx7="http://schemas.microsoft.com/office/drawing/2016/5/13/chartex" xmlns:cx8="http://schemas.microsoft.com/office/drawing/2016/5/14/chartex" xmlns:mc="http://schemas.openxmlformats.org/markup-compatibility/2006" xmlns:aink="http://schemas.microsoft.com/office/drawing/2016/ink" xmlns:am3d="http://schemas.microsoft.com/office/drawing/2017/model3d" xmlns:o="urn:schemas-microsoft-com:office:office" xmlns:oel="http://schemas.microsoft.com/office/2019/extlst" xmlns:r="http://schemas.openxmlformats.org/officeDocument/2006/relationships" xmlns:m="http://schemas.openxmlformats.org/officeDocument/2006/math" xmlns:v="urn:schemas-microsoft-com:vml" xmlns:wp14="http://schemas.microsoft.com/office/word/2010/wordprocessingDrawing" xmlns:wp="http://schemas.openxmlformats.org/drawingml/2006/wordprocessingDrawing" xmlns:w10="urn:schemas-microsoft-com:office:word" xmlns:w="http://schemas.openxmlformats.org/wordprocessingml/2006/main" xmlns:w14="http://schemas.microsoft.com/office/word/2010/wordml" xmlns:w15="http://schemas.microsoft.com/office/word/2012/wordml" xmlns:w16cex="http://schemas.microsoft.com/office/word/2018/wordml/cex" xmlns:w16cid="http://schemas.microsoft.com/office/word/2016/wordml/cid" xmlns:w16="http://schemas.microsoft.com/office/word/2018/wordml" xmlns:w16sdtdh="http://schemas.microsoft.com/office/word/2020/wordml/sdtdatahash" xmlns:w16se="http://schemas.microsoft.com/office/word/2015/wordml/symex" xmlns:wpg="http://schemas.microsoft.com/office/word/2010/wordprocessingGroup" xmlns:wpi="http://schemas.microsoft.com/office/word/2010/wordprocessingInk" xmlns:wne="http://schemas.microsoft.com/office/word/2006/wordml" xmlns:wps="http://schemas.microsoft.com/office/word/2010/wordprocessingShape" mc:Ignorable="w14 w15 w16se w16cid w16 w16cex w16sdtdh wp14">
+<w:numbering xmlns:wpc="http://schemas.microsoft.com/office/word/2010/wordprocessingCanvas" xmlns:cx="http://schemas.microsoft.com/office/drawing/2014/chartex" xmlns:cx1="http://schemas.microsoft.com/office/drawing/2015/9/8/chartex" xmlns:cx2="http://schemas.microsoft.com/office/drawing/2015/10/21/chartex" xmlns:cx3="http://schemas.microsoft.com/office/drawing/2016/5/9/chartex" xmlns:cx4="http://schemas.microsoft.com/office/drawing/2016/5/10/chartex" xmlns:cx5="http://schemas.microsoft.com/office/drawing/2016/5/11/chartex" xmlns:cx6="http://schemas.microsoft.com/office/drawing/2016/5/12/chartex" xmlns:cx7="http://schemas.microsoft.com/office/drawing/2016/5/13/chartex" xmlns:cx8="http://schemas.microsoft.com/office/drawing/2016/5/14/chartex" xmlns:mc="http://schemas.openxmlformats.org/markup-compatibility/2006" xmlns:aink="http://schemas.microsoft.com/office/drawing/2016/ink" xmlns:am3d="http://schemas.microsoft.com/office/drawing/2017/model3d" xmlns:o="urn:schemas-microsoft-com:office:office" xmlns:oel="http://schemas.microsoft.com/office/2019/extlst" xmlns:r="http://schemas.openxmlformats.org/officeDocument/2006/relationships" xmlns:m="http://schemas.openxmlformats.org/officeDocument/2006/math" xmlns:v="urn:schemas-microsoft-com:vml" xmlns:wp14="http://schemas.microsoft.com/office/word/2010/wordprocessingDrawing" xmlns:wp="http://schemas.openxmlformats.org/drawingml/2006/wordprocessingDrawing" xmlns:w10="urn:schemas-microsoft-com:office:word" xmlns:w="http://schemas.openxmlformats.org/wordprocessingml/2006/main" xmlns:w14="http://schemas.microsoft.com/office/word/2010/wordml" xmlns:w15="http://schemas.microsoft.com/office/word/2012/wordml" xmlns:w16cex="http://schemas.microsoft.com/office/word/2018/wordml/cex" xmlns:w16cid="http://schemas.microsoft.com/office/word/2016/wordml/cid" xmlns:w16="http://schemas.microsoft.com/office/word/2018/wordml" xmlns:w16du="http://schemas.microsoft.com/office/word/2023/wordml/word16du" xmlns:w16sdtdh="http://schemas.microsoft.com/office/word/2020/wordml/sdtdatahash" xmlns:w16se="http://schemas.microsoft.com/office/word/2015/wordml/symex" xmlns:wpg="http://schemas.microsoft.com/office/word/2010/wordprocessingGroup" xmlns:wpi="http://schemas.microsoft.com/office/word/2010/wordprocessingInk" xmlns:wne="http://schemas.microsoft.com/office/word/2006/wordml" xmlns:wps="http://schemas.microsoft.com/office/word/2010/wordprocessingShape" mc:Ignorable="w14 w15 w16se w16cid w16 w16cex w16sdtdh wp14">
   <w:abstractNum w:abstractNumId="0" w15:restartNumberingAfterBreak="0">
     <w:nsid w:val="209521B4"/>
     <w:multiLevelType w:val="multilevel"/>

--- a/Project Documentation/Coding Conventions.docx
+++ b/Project Documentation/Coding Conventions.docx
@@ -1,6 +1,6 @@
 
 <file path=word/document.xml><?xml version="1.0" encoding="utf-8"?>
-<w:document xmlns:wpc="http://schemas.microsoft.com/office/word/2010/wordprocessingCanvas" xmlns:cx="http://schemas.microsoft.com/office/drawing/2014/chartex" xmlns:cx1="http://schemas.microsoft.com/office/drawing/2015/9/8/chartex" xmlns:cx2="http://schemas.microsoft.com/office/drawing/2015/10/21/chartex" xmlns:cx3="http://schemas.microsoft.com/office/drawing/2016/5/9/chartex" xmlns:cx4="http://schemas.microsoft.com/office/drawing/2016/5/10/chartex" xmlns:cx5="http://schemas.microsoft.com/office/drawing/2016/5/11/chartex" xmlns:cx6="http://schemas.microsoft.com/office/drawing/2016/5/12/chartex" xmlns:cx7="http://schemas.microsoft.com/office/drawing/2016/5/13/chartex" xmlns:cx8="http://schemas.microsoft.com/office/drawing/2016/5/14/chartex" xmlns:mc="http://schemas.openxmlformats.org/markup-compatibility/2006" xmlns:aink="http://schemas.microsoft.com/office/drawing/2016/ink" xmlns:am3d="http://schemas.microsoft.com/office/drawing/2017/model3d" xmlns:o="urn:schemas-microsoft-com:office:office" xmlns:oel="http://schemas.microsoft.com/office/2019/extlst" xmlns:r="http://schemas.openxmlformats.org/officeDocument/2006/relationships" xmlns:m="http://schemas.openxmlformats.org/officeDocument/2006/math" xmlns:v="urn:schemas-microsoft-com:vml" xmlns:wp14="http://schemas.microsoft.com/office/word/2010/wordprocessingDrawing" xmlns:wp="http://schemas.openxmlformats.org/drawingml/2006/wordprocessingDrawing" xmlns:w10="urn:schemas-microsoft-com:office:word" xmlns:w="http://schemas.openxmlformats.org/wordprocessingml/2006/main" xmlns:w14="http://schemas.microsoft.com/office/word/2010/wordml" xmlns:w15="http://schemas.microsoft.com/office/word/2012/wordml" xmlns:w16cex="http://schemas.microsoft.com/office/word/2018/wordml/cex" xmlns:w16cid="http://schemas.microsoft.com/office/word/2016/wordml/cid" xmlns:w16="http://schemas.microsoft.com/office/word/2018/wordml" xmlns:w16du="http://schemas.microsoft.com/office/word/2023/wordml/word16du" xmlns:w16sdtdh="http://schemas.microsoft.com/office/word/2020/wordml/sdtdatahash" xmlns:w16se="http://schemas.microsoft.com/office/word/2015/wordml/symex" xmlns:wpg="http://schemas.microsoft.com/office/word/2010/wordprocessingGroup" xmlns:wpi="http://schemas.microsoft.com/office/word/2010/wordprocessingInk" xmlns:wne="http://schemas.microsoft.com/office/word/2006/wordml" xmlns:wps="http://schemas.microsoft.com/office/word/2010/wordprocessingShape" mc:Ignorable="w14 w15 w16se w16cid w16 w16cex w16sdtdh wp14">
+<w:document xmlns:wpc="http://schemas.microsoft.com/office/word/2010/wordprocessingCanvas" xmlns:cx="http://schemas.microsoft.com/office/drawing/2014/chartex" xmlns:cx1="http://schemas.microsoft.com/office/drawing/2015/9/8/chartex" xmlns:cx2="http://schemas.microsoft.com/office/drawing/2015/10/21/chartex" xmlns:cx3="http://schemas.microsoft.com/office/drawing/2016/5/9/chartex" xmlns:cx4="http://schemas.microsoft.com/office/drawing/2016/5/10/chartex" xmlns:cx5="http://schemas.microsoft.com/office/drawing/2016/5/11/chartex" xmlns:cx6="http://schemas.microsoft.com/office/drawing/2016/5/12/chartex" xmlns:cx7="http://schemas.microsoft.com/office/drawing/2016/5/13/chartex" xmlns:cx8="http://schemas.microsoft.com/office/drawing/2016/5/14/chartex" xmlns:mc="http://schemas.openxmlformats.org/markup-compatibility/2006" xmlns:aink="http://schemas.microsoft.com/office/drawing/2016/ink" xmlns:am3d="http://schemas.microsoft.com/office/drawing/2017/model3d" xmlns:o="urn:schemas-microsoft-com:office:office" xmlns:oel="http://schemas.microsoft.com/office/2019/extlst" xmlns:r="http://schemas.openxmlformats.org/officeDocument/2006/relationships" xmlns:m="http://schemas.openxmlformats.org/officeDocument/2006/math" xmlns:v="urn:schemas-microsoft-com:vml" xmlns:wp14="http://schemas.microsoft.com/office/word/2010/wordprocessingDrawing" xmlns:wp="http://schemas.openxmlformats.org/drawingml/2006/wordprocessingDrawing" xmlns:w10="urn:schemas-microsoft-com:office:word" xmlns:w="http://schemas.openxmlformats.org/wordprocessingml/2006/main" xmlns:w14="http://schemas.microsoft.com/office/word/2010/wordml" xmlns:w15="http://schemas.microsoft.com/office/word/2012/wordml" xmlns:w16cex="http://schemas.microsoft.com/office/word/2018/wordml/cex" xmlns:w16cid="http://schemas.microsoft.com/office/word/2016/wordml/cid" xmlns:w16="http://schemas.microsoft.com/office/word/2018/wordml" xmlns:w16sdtdh="http://schemas.microsoft.com/office/word/2020/wordml/sdtdatahash" xmlns:w16se="http://schemas.microsoft.com/office/word/2015/wordml/symex" xmlns:wpg="http://schemas.microsoft.com/office/word/2010/wordprocessingGroup" xmlns:wpi="http://schemas.microsoft.com/office/word/2010/wordprocessingInk" xmlns:wne="http://schemas.microsoft.com/office/word/2006/wordml" xmlns:wps="http://schemas.microsoft.com/office/word/2010/wordprocessingShape" mc:Ignorable="w14 w15 w16se w16cid w16 w16cex w16sdtdh wp14">
   <w:body>
     <w:p>
       <w:pPr>
@@ -852,8 +852,18 @@
           <w:u w:val="single"/>
           <w:lang w:val="en-US"/>
         </w:rPr>
-        <w:t>Project-URL :</w:t>
+        <w:t>Project-</w:t>
       </w:r>
+      <w:proofErr w:type="gramStart"/>
+      <w:r>
+        <w:rPr>
+          <w:b/>
+          <w:u w:val="single"/>
+          <w:lang w:val="en-US"/>
+        </w:rPr>
+        <w:t>URL :</w:t>
+      </w:r>
+      <w:proofErr w:type="gramEnd"/>
       <w:r>
         <w:rPr>
           <w:lang w:val="en-US"/>
@@ -906,11 +916,19 @@
         </w:rPr>
         <w:t>(</w:t>
       </w:r>
+      <w:proofErr w:type="gramStart"/>
       <w:r>
         <w:rPr>
           <w:lang w:val="en-US"/>
         </w:rPr>
-        <w:t xml:space="preserve">e.g. </w:t>
+        <w:t>e.g.</w:t>
+      </w:r>
+      <w:proofErr w:type="gramEnd"/>
+      <w:r>
+        <w:rPr>
+          <w:lang w:val="en-US"/>
+        </w:rPr>
+        <w:t xml:space="preserve"> </w:t>
       </w:r>
       <w:r>
         <w:rPr>
@@ -1116,6 +1134,7 @@
                 <w:lang w:val="en-US"/>
               </w:rPr>
             </w:pPr>
+            <w:proofErr w:type="gramStart"/>
             <w:r>
               <w:rPr>
                 <w:bCs/>
@@ -1126,6 +1145,7 @@
               </w:rPr>
               <w:t>add .</w:t>
             </w:r>
+            <w:proofErr w:type="gramEnd"/>
           </w:p>
         </w:tc>
       </w:tr>
@@ -1293,7 +1313,25 @@
                 <w:szCs w:val="20"/>
                 <w:lang w:val="en-US"/>
               </w:rPr>
-              <w:t>Verify Git Repo</w:t>
+              <w:t xml:space="preserve">Verify </w:t>
+            </w:r>
+            <w:proofErr w:type="spellStart"/>
+            <w:r>
+              <w:rPr>
+                <w:sz w:val="20"/>
+                <w:szCs w:val="20"/>
+                <w:lang w:val="en-US"/>
+              </w:rPr>
+              <w:t>Git</w:t>
+            </w:r>
+            <w:proofErr w:type="spellEnd"/>
+            <w:r>
+              <w:rPr>
+                <w:sz w:val="20"/>
+                <w:szCs w:val="20"/>
+                <w:lang w:val="en-US"/>
+              </w:rPr>
+              <w:t xml:space="preserve"> Repo</w:t>
             </w:r>
           </w:p>
         </w:tc>
@@ -1320,8 +1358,20 @@
                 <w:szCs w:val="20"/>
                 <w:lang w:val="en-US"/>
               </w:rPr>
-              <w:t>git remote -v</w:t>
-            </w:r>
+              <w:t xml:space="preserve">git </w:t>
+            </w:r>
+            <w:proofErr w:type="gramStart"/>
+            <w:r>
+              <w:rPr>
+                <w:bCs/>
+                <w:color w:val="00B050"/>
+                <w:sz w:val="20"/>
+                <w:szCs w:val="20"/>
+                <w:lang w:val="en-US"/>
+              </w:rPr>
+              <w:t>remote -v</w:t>
+            </w:r>
+            <w:proofErr w:type="gramEnd"/>
           </w:p>
         </w:tc>
       </w:tr>
@@ -1516,6 +1566,7 @@
                 <w:lang w:val="en-US"/>
               </w:rPr>
             </w:pPr>
+            <w:proofErr w:type="gramStart"/>
             <w:r>
               <w:rPr>
                 <w:bCs/>
@@ -1538,6 +1589,7 @@
               <w:t>wq</w:t>
             </w:r>
             <w:proofErr w:type="spellEnd"/>
+            <w:proofErr w:type="gramEnd"/>
           </w:p>
         </w:tc>
       </w:tr>
@@ -1583,6 +1635,7 @@
                 <w:lang w:val="en-US"/>
               </w:rPr>
             </w:pPr>
+            <w:proofErr w:type="gramStart"/>
             <w:r>
               <w:rPr>
                 <w:bCs/>
@@ -1591,7 +1644,18 @@
                 <w:szCs w:val="20"/>
                 <w:lang w:val="en-US"/>
               </w:rPr>
-              <w:t>:q!</w:t>
+              <w:t>:q</w:t>
+            </w:r>
+            <w:proofErr w:type="gramEnd"/>
+            <w:r>
+              <w:rPr>
+                <w:bCs/>
+                <w:color w:val="00B050"/>
+                <w:sz w:val="20"/>
+                <w:szCs w:val="20"/>
+                <w:lang w:val="en-US"/>
+              </w:rPr>
+              <w:t>!</w:t>
             </w:r>
           </w:p>
         </w:tc>
@@ -1758,6 +1822,7 @@
                 <w:lang w:val="en-US"/>
               </w:rPr>
             </w:pPr>
+            <w:proofErr w:type="gramStart"/>
             <w:r>
               <w:rPr>
                 <w:bCs/>
@@ -1780,6 +1845,7 @@
               <w:t>wq</w:t>
             </w:r>
             <w:proofErr w:type="spellEnd"/>
+            <w:proofErr w:type="gramEnd"/>
           </w:p>
         </w:tc>
       </w:tr>
@@ -2007,6 +2073,8 @@
             </w:pPr>
             <w:r>
               <w:rPr>
+                <w:b/>
+                <w:bCs/>
                 <w:sz w:val="24"/>
                 <w:szCs w:val="24"/>
                 <w:lang w:val="en-US"/>
@@ -2023,14 +2091,16 @@
           <w:p>
             <w:pPr>
               <w:rPr>
-                <w:bCs/>
-                <w:sz w:val="24"/>
-                <w:szCs w:val="24"/>
-                <w:lang w:val="en-US"/>
-              </w:rPr>
-            </w:pPr>
-            <w:r>
-              <w:rPr>
+                <w:b/>
+                <w:bCs/>
+                <w:sz w:val="24"/>
+                <w:szCs w:val="24"/>
+                <w:lang w:val="en-US"/>
+              </w:rPr>
+            </w:pPr>
+            <w:r>
+              <w:rPr>
+                <w:b/>
                 <w:bCs/>
                 <w:sz w:val="24"/>
                 <w:szCs w:val="24"/>
@@ -2076,19 +2146,22 @@
           <w:p>
             <w:pPr>
               <w:rPr>
-                <w:sz w:val="24"/>
-                <w:szCs w:val="24"/>
-                <w:lang w:val="en-US"/>
-              </w:rPr>
-            </w:pPr>
-            <w:r>
-              <w:rPr>
-                <w:bCs/>
-                <w:sz w:val="24"/>
-                <w:szCs w:val="24"/>
-                <w:lang w:val="en-US"/>
-              </w:rPr>
-              <w:t xml:space="preserve">Usings are sorted alphabetically </w:t>
+                <w:lang w:val="en-US"/>
+              </w:rPr>
+            </w:pPr>
+            <w:r>
+              <w:rPr>
+                <w:bCs/>
+                <w:lang w:val="en-US"/>
+              </w:rPr>
+              <w:t>Usings are sorted alphabetically</w:t>
+            </w:r>
+            <w:r>
+              <w:rPr>
+                <w:bCs/>
+                <w:lang w:val="en-US"/>
+              </w:rPr>
+              <w:t>.</w:t>
             </w:r>
           </w:p>
         </w:tc>
@@ -2130,16 +2203,12 @@
               <w:rPr>
                 <w:b/>
                 <w:bCs/>
-                <w:sz w:val="24"/>
-                <w:szCs w:val="24"/>
-                <w:lang w:val="en-US"/>
-              </w:rPr>
-            </w:pPr>
-            <w:r>
-              <w:rPr>
-                <w:bCs/>
-                <w:sz w:val="24"/>
-                <w:szCs w:val="24"/>
+                <w:lang w:val="en-US"/>
+              </w:rPr>
+            </w:pPr>
+            <w:r>
+              <w:rPr>
+                <w:bCs/>
                 <w:lang w:val="en-US"/>
               </w:rPr>
               <w:t>Usings of other Librar</w:t>
@@ -2147,8 +2216,6 @@
             <w:r>
               <w:rPr>
                 <w:bCs/>
-                <w:sz w:val="24"/>
-                <w:szCs w:val="24"/>
                 <w:lang w:val="en-US"/>
               </w:rPr>
               <w:t>ies</w:t>
@@ -2156,8 +2223,6 @@
             <w:r>
               <w:rPr>
                 <w:bCs/>
-                <w:sz w:val="24"/>
-                <w:szCs w:val="24"/>
                 <w:lang w:val="en-US"/>
               </w:rPr>
               <w:t xml:space="preserve"> come</w:t>
@@ -2165,8 +2230,6 @@
             <w:r>
               <w:rPr>
                 <w:bCs/>
-                <w:sz w:val="24"/>
-                <w:szCs w:val="24"/>
                 <w:lang w:val="en-US"/>
               </w:rPr>
               <w:t>s</w:t>
@@ -2174,8 +2237,6 @@
             <w:r>
               <w:rPr>
                 <w:bCs/>
-                <w:sz w:val="24"/>
-                <w:szCs w:val="24"/>
                 <w:lang w:val="en-US"/>
               </w:rPr>
               <w:t xml:space="preserve"> first. Then </w:t>
@@ -2183,8 +2244,6 @@
             <w:r>
               <w:rPr>
                 <w:bCs/>
-                <w:sz w:val="24"/>
-                <w:szCs w:val="24"/>
                 <w:lang w:val="en-US"/>
               </w:rPr>
               <w:t>follows u</w:t>
@@ -2192,8 +2251,6 @@
             <w:r>
               <w:rPr>
                 <w:bCs/>
-                <w:sz w:val="24"/>
-                <w:szCs w:val="24"/>
                 <w:lang w:val="en-US"/>
               </w:rPr>
               <w:t>sing</w:t>
@@ -2201,8 +2258,6 @@
             <w:r>
               <w:rPr>
                 <w:bCs/>
-                <w:sz w:val="24"/>
-                <w:szCs w:val="24"/>
                 <w:lang w:val="en-US"/>
               </w:rPr>
               <w:t>s</w:t>
@@ -2210,8 +2265,6 @@
             <w:r>
               <w:rPr>
                 <w:bCs/>
-                <w:sz w:val="24"/>
-                <w:szCs w:val="24"/>
                 <w:lang w:val="en-US"/>
               </w:rPr>
               <w:t xml:space="preserve"> of other own Classes.</w:t>
@@ -2255,34 +2308,47 @@
             <w:pPr>
               <w:rPr>
                 <w:bCs/>
-                <w:sz w:val="24"/>
-                <w:szCs w:val="24"/>
-                <w:lang w:val="en-US"/>
-              </w:rPr>
-            </w:pPr>
-            <w:r>
-              <w:rPr>
-                <w:bCs/>
-                <w:sz w:val="24"/>
-                <w:szCs w:val="24"/>
-                <w:lang w:val="en-US"/>
-              </w:rPr>
-              <w:t xml:space="preserve">Unused usings </w:t>
-            </w:r>
-            <w:r>
-              <w:rPr>
-                <w:bCs/>
-                <w:sz w:val="24"/>
-                <w:szCs w:val="24"/>
-                <w:lang w:val="en-US"/>
-              </w:rPr>
-              <w:t>have to be removed</w:t>
-            </w:r>
-            <w:r>
-              <w:rPr>
-                <w:bCs/>
-                <w:sz w:val="24"/>
-                <w:szCs w:val="24"/>
+                <w:lang w:val="en-US"/>
+              </w:rPr>
+            </w:pPr>
+            <w:r>
+              <w:rPr>
+                <w:bCs/>
+                <w:lang w:val="en-US"/>
+              </w:rPr>
+              <w:t>Unused usings</w:t>
+            </w:r>
+            <w:r>
+              <w:rPr>
+                <w:bCs/>
+                <w:lang w:val="en-US"/>
+              </w:rPr>
+              <w:t>,</w:t>
+            </w:r>
+            <w:r>
+              <w:rPr>
+                <w:bCs/>
+                <w:lang w:val="en-US"/>
+              </w:rPr>
+              <w:t xml:space="preserve"> </w:t>
+            </w:r>
+            <w:r>
+              <w:rPr>
+                <w:bCs/>
+                <w:lang w:val="en-US"/>
+              </w:rPr>
+              <w:t>must</w:t>
+            </w:r>
+            <w:r>
+              <w:rPr>
+                <w:bCs/>
+                <w:lang w:val="en-US"/>
+              </w:rPr>
+              <w:t xml:space="preserve"> be removed</w:t>
+            </w:r>
+            <w:r>
+              <w:rPr>
+                <w:bCs/>
                 <w:lang w:val="en-US"/>
               </w:rPr>
               <w:t>.</w:t>
@@ -2291,6 +2357,13 @@
         </w:tc>
       </w:tr>
     </w:tbl>
+    <w:p>
+      <w:pPr>
+        <w:rPr>
+          <w:lang w:val="en-US"/>
+        </w:rPr>
+      </w:pPr>
+    </w:p>
     <w:p>
       <w:pPr>
         <w:rPr>
@@ -2374,6 +2447,8 @@
             </w:pPr>
             <w:r>
               <w:rPr>
+                <w:b/>
+                <w:bCs/>
                 <w:sz w:val="24"/>
                 <w:szCs w:val="24"/>
                 <w:lang w:val="en-US"/>
@@ -2382,6 +2457,8 @@
             </w:r>
             <w:r>
               <w:rPr>
+                <w:b/>
+                <w:bCs/>
                 <w:sz w:val="24"/>
                 <w:szCs w:val="24"/>
                 <w:lang w:val="en-US"/>
@@ -2398,14 +2475,16 @@
           <w:p>
             <w:pPr>
               <w:rPr>
-                <w:bCs/>
-                <w:sz w:val="24"/>
-                <w:szCs w:val="24"/>
-                <w:lang w:val="en-US"/>
-              </w:rPr>
-            </w:pPr>
-            <w:r>
-              <w:rPr>
+                <w:b/>
+                <w:bCs/>
+                <w:sz w:val="24"/>
+                <w:szCs w:val="24"/>
+                <w:lang w:val="en-US"/>
+              </w:rPr>
+            </w:pPr>
+            <w:r>
+              <w:rPr>
+                <w:b/>
                 <w:bCs/>
                 <w:sz w:val="24"/>
                 <w:szCs w:val="24"/>
@@ -2451,26 +2530,27 @@
           <w:p>
             <w:pPr>
               <w:rPr>
-                <w:sz w:val="24"/>
-                <w:szCs w:val="24"/>
-                <w:lang w:val="en-US"/>
-              </w:rPr>
-            </w:pPr>
-            <w:r>
-              <w:rPr>
-                <w:bCs/>
-                <w:sz w:val="24"/>
-                <w:szCs w:val="24"/>
-                <w:lang w:val="en-US"/>
-              </w:rPr>
-              <w:t xml:space="preserve">They are either </w:t>
+                <w:lang w:val="en-US"/>
+              </w:rPr>
+            </w:pPr>
+            <w:r>
+              <w:rPr>
+                <w:bCs/>
+                <w:lang w:val="en-US"/>
+              </w:rPr>
+              <w:t>The Access Modifiers</w:t>
+            </w:r>
+            <w:r>
+              <w:rPr>
+                <w:bCs/>
+                <w:lang w:val="en-US"/>
+              </w:rPr>
+              <w:t xml:space="preserve"> </w:t>
             </w:r>
             <w:r>
               <w:rPr>
                 <w:bCs/>
                 <w:color w:val="00B050"/>
-                <w:sz w:val="24"/>
-                <w:szCs w:val="24"/>
                 <w:lang w:val="en-US"/>
               </w:rPr>
               <w:t>private</w:t>
@@ -2478,8 +2558,6 @@
             <w:r>
               <w:rPr>
                 <w:bCs/>
-                <w:sz w:val="24"/>
-                <w:szCs w:val="24"/>
                 <w:lang w:val="en-US"/>
               </w:rPr>
               <w:t xml:space="preserve">, </w:t>
@@ -2488,8 +2566,6 @@
               <w:rPr>
                 <w:bCs/>
                 <w:color w:val="00B050"/>
-                <w:sz w:val="24"/>
-                <w:szCs w:val="24"/>
                 <w:lang w:val="en-US"/>
               </w:rPr>
               <w:t xml:space="preserve">public </w:t>
@@ -2497,8 +2573,6 @@
             <w:r>
               <w:rPr>
                 <w:bCs/>
-                <w:sz w:val="24"/>
-                <w:szCs w:val="24"/>
                 <w:lang w:val="en-US"/>
               </w:rPr>
               <w:t xml:space="preserve">or </w:t>
@@ -2507,8 +2581,6 @@
               <w:rPr>
                 <w:bCs/>
                 <w:color w:val="00B050"/>
-                <w:sz w:val="24"/>
-                <w:szCs w:val="24"/>
                 <w:lang w:val="en-US"/>
               </w:rPr>
               <w:t>protected</w:t>
@@ -2516,11 +2588,17 @@
             <w:r>
               <w:rPr>
                 <w:bCs/>
-                <w:sz w:val="24"/>
-                <w:szCs w:val="24"/>
-                <w:lang w:val="en-US"/>
-              </w:rPr>
-              <w:t xml:space="preserve">. </w:t>
+                <w:color w:val="00B050"/>
+                <w:lang w:val="en-US"/>
+              </w:rPr>
+              <w:t xml:space="preserve"> </w:t>
+            </w:r>
+            <w:r>
+              <w:rPr>
+                <w:bCs/>
+                <w:lang w:val="en-US"/>
+              </w:rPr>
+              <w:t>are mandatory.</w:t>
             </w:r>
           </w:p>
         </w:tc>
@@ -2561,16 +2639,12 @@
             <w:pPr>
               <w:rPr>
                 <w:bCs/>
-                <w:sz w:val="24"/>
-                <w:szCs w:val="24"/>
-                <w:lang w:val="en-US"/>
-              </w:rPr>
-            </w:pPr>
-            <w:r>
-              <w:rPr>
-                <w:bCs/>
-                <w:sz w:val="24"/>
-                <w:szCs w:val="24"/>
+                <w:lang w:val="en-US"/>
+              </w:rPr>
+            </w:pPr>
+            <w:r>
+              <w:rPr>
+                <w:bCs/>
                 <w:lang w:val="en-US"/>
               </w:rPr>
               <w:t xml:space="preserve">Should a </w:t>
@@ -2578,59 +2652,61 @@
             <w:r>
               <w:rPr>
                 <w:bCs/>
+                <w:color w:val="00B050"/>
+                <w:lang w:val="en-US"/>
+              </w:rPr>
+              <w:t>private</w:t>
+            </w:r>
+            <w:r>
+              <w:rPr>
+                <w:bCs/>
                 <w:color w:val="0070C0"/>
-                <w:sz w:val="24"/>
-                <w:szCs w:val="24"/>
-                <w:lang w:val="en-US"/>
-              </w:rPr>
-              <w:t>private</w:t>
+                <w:lang w:val="en-US"/>
+              </w:rPr>
+              <w:t xml:space="preserve"> </w:t>
+            </w:r>
+            <w:r>
+              <w:rPr>
+                <w:bCs/>
+                <w:lang w:val="en-US"/>
+              </w:rPr>
+              <w:t xml:space="preserve">field be visible from the Inspector and serializable as well, then the </w:t>
             </w:r>
             <w:r>
               <w:rPr>
                 <w:bCs/>
                 <w:color w:val="0070C0"/>
-                <w:sz w:val="24"/>
-                <w:szCs w:val="24"/>
+                <w:lang w:val="en-US"/>
+              </w:rPr>
+              <w:t xml:space="preserve">[SerializeField] </w:t>
+            </w:r>
+            <w:r>
+              <w:rPr>
+                <w:bCs/>
+                <w:lang w:val="en-US"/>
+              </w:rPr>
+              <w:t>attribute c</w:t>
+            </w:r>
+            <w:r>
+              <w:rPr>
+                <w:bCs/>
+                <w:lang w:val="en-US"/>
+              </w:rPr>
+              <w:t>an be added</w:t>
+            </w:r>
+            <w:r>
+              <w:rPr>
+                <w:bCs/>
+                <w:lang w:val="en-US"/>
+              </w:rPr>
+              <w:t>.</w:t>
+            </w:r>
+            <w:r>
+              <w:rPr>
+                <w:bCs/>
                 <w:lang w:val="en-US"/>
               </w:rPr>
               <w:t xml:space="preserve"> </w:t>
-            </w:r>
-            <w:r>
-              <w:rPr>
-                <w:bCs/>
-                <w:sz w:val="24"/>
-                <w:szCs w:val="24"/>
-                <w:lang w:val="en-US"/>
-              </w:rPr>
-              <w:t xml:space="preserve">field be visible from the Inspector and serializable as well, then the </w:t>
-            </w:r>
-            <w:r>
-              <w:rPr>
-                <w:bCs/>
-                <w:color w:val="0070C0"/>
-                <w:sz w:val="24"/>
-                <w:szCs w:val="24"/>
-                <w:lang w:val="en-US"/>
-              </w:rPr>
-              <w:t xml:space="preserve">[SerializeField] </w:t>
-            </w:r>
-            <w:r>
-              <w:rPr>
-                <w:bCs/>
-                <w:sz w:val="24"/>
-                <w:szCs w:val="24"/>
-                <w:lang w:val="en-US"/>
-              </w:rPr>
-              <w:t>can be added</w:t>
-            </w:r>
-            <w:r>
-              <w:rPr>
-                <w:bCs/>
-                <w:sz w:val="24"/>
-                <w:szCs w:val="24"/>
-                <w:lang w:val="en-US"/>
-              </w:rPr>
-              <w:t>.</w:t>
             </w:r>
           </w:p>
         </w:tc>
@@ -2671,152 +2747,30 @@
             <w:pPr>
               <w:rPr>
                 <w:bCs/>
-                <w:sz w:val="24"/>
-                <w:szCs w:val="24"/>
-                <w:lang w:val="en-US"/>
-              </w:rPr>
-            </w:pPr>
-            <w:r>
-              <w:rPr>
-                <w:bCs/>
-                <w:sz w:val="24"/>
-                <w:szCs w:val="24"/>
-                <w:lang w:val="en-US"/>
-              </w:rPr>
-              <w:t xml:space="preserve">Variables are written in </w:t>
-            </w:r>
-            <w:r>
-              <w:rPr>
-                <w:bCs/>
-                <w:color w:val="0070C0"/>
-                <w:sz w:val="24"/>
-                <w:szCs w:val="24"/>
-                <w:lang w:val="en-US"/>
-              </w:rPr>
-              <w:t>lower</w:t>
-            </w:r>
-            <w:r>
-              <w:rPr>
-                <w:b/>
-                <w:bCs/>
-                <w:color w:val="0070C0"/>
-                <w:sz w:val="24"/>
-                <w:szCs w:val="24"/>
-                <w:lang w:val="en-US"/>
-              </w:rPr>
-              <w:t xml:space="preserve"> </w:t>
-            </w:r>
-            <w:r>
-              <w:rPr>
-                <w:bCs/>
-                <w:color w:val="0070C0"/>
-                <w:sz w:val="24"/>
-                <w:szCs w:val="24"/>
-                <w:lang w:val="en-US"/>
-              </w:rPr>
-              <w:t>CamelCase</w:t>
-            </w:r>
-            <w:r>
-              <w:rPr>
-                <w:b/>
-                <w:bCs/>
-                <w:color w:val="0070C0"/>
-                <w:sz w:val="24"/>
-                <w:szCs w:val="24"/>
-                <w:lang w:val="en-US"/>
-              </w:rPr>
-              <w:t xml:space="preserve"> </w:t>
-            </w:r>
-            <w:r>
-              <w:rPr>
-                <w:bCs/>
-                <w:sz w:val="24"/>
-                <w:szCs w:val="24"/>
-                <w:lang w:val="en-US"/>
-              </w:rPr>
-              <w:t>and with a</w:t>
-            </w:r>
-            <w:r>
-              <w:rPr>
-                <w:bCs/>
-                <w:sz w:val="24"/>
-                <w:szCs w:val="24"/>
-                <w:lang w:val="en-US"/>
-              </w:rPr>
-              <w:t>n</w:t>
-            </w:r>
-            <w:r>
-              <w:rPr>
-                <w:bCs/>
-                <w:sz w:val="24"/>
-                <w:szCs w:val="24"/>
-                <w:lang w:val="en-US"/>
-              </w:rPr>
-              <w:t xml:space="preserve"> </w:t>
-            </w:r>
-            <w:r>
-              <w:rPr>
-                <w:bCs/>
-                <w:sz w:val="24"/>
-                <w:szCs w:val="24"/>
-                <w:lang w:val="en-US"/>
-              </w:rPr>
-              <w:t>underscore</w:t>
-            </w:r>
-            <w:r>
-              <w:rPr>
-                <w:bCs/>
-                <w:sz w:val="24"/>
-                <w:szCs w:val="24"/>
-                <w:lang w:val="en-US"/>
-              </w:rPr>
-              <w:t xml:space="preserve"> </w:t>
-            </w:r>
-            <w:r>
-              <w:rPr>
-                <w:bCs/>
-                <w:sz w:val="24"/>
-                <w:szCs w:val="24"/>
-                <w:lang w:val="en-US"/>
-              </w:rPr>
-              <w:t>to begin with.</w:t>
-            </w:r>
-            <w:r>
-              <w:rPr>
-                <w:bCs/>
-                <w:sz w:val="24"/>
-                <w:szCs w:val="24"/>
-                <w:lang w:val="en-US"/>
-              </w:rPr>
-              <w:t xml:space="preserve"> </w:t>
-            </w:r>
-            <w:r>
-              <w:rPr>
-                <w:bCs/>
-                <w:sz w:val="24"/>
-                <w:szCs w:val="24"/>
-                <w:lang w:val="en-US"/>
-              </w:rPr>
-              <w:t xml:space="preserve">Is the field </w:t>
-            </w:r>
-            <w:r>
-              <w:rPr>
-                <w:bCs/>
-                <w:color w:val="0070C0"/>
-                <w:sz w:val="24"/>
-                <w:szCs w:val="24"/>
-                <w:lang w:val="en-US"/>
-              </w:rPr>
-              <w:t>Serialized</w:t>
-            </w:r>
-            <w:r>
-              <w:rPr>
-                <w:bCs/>
-                <w:sz w:val="24"/>
-                <w:szCs w:val="24"/>
-                <w:lang w:val="en-US"/>
-              </w:rPr>
-              <w:t>, then no underscore is needed.</w:t>
+                <w:lang w:val="en-US"/>
+              </w:rPr>
+            </w:pPr>
+            <w:r>
+              <w:rPr>
+                <w:bCs/>
+                <w:lang w:val="en-US"/>
+              </w:rPr>
+              <w:t xml:space="preserve">Public variables which should not be visible from the Inspector, get the </w:t>
+            </w:r>
+            <w:r>
+              <w:rPr>
+                <w:bCs/>
+                <w:color w:val="4472C4" w:themeColor="accent1"/>
+                <w:lang w:val="en-US"/>
+              </w:rPr>
+              <w:t xml:space="preserve">[NonSerialized] </w:t>
+            </w:r>
+            <w:r>
+              <w:rPr>
+                <w:bCs/>
+                <w:lang w:val="en-US"/>
+              </w:rPr>
+              <w:t>attribute.</w:t>
             </w:r>
           </w:p>
         </w:tc>
@@ -2857,16 +2811,12 @@
             <w:pPr>
               <w:rPr>
                 <w:bCs/>
-                <w:sz w:val="24"/>
-                <w:szCs w:val="24"/>
-                <w:lang w:val="en-US"/>
-              </w:rPr>
-            </w:pPr>
-            <w:r>
-              <w:rPr>
-                <w:bCs/>
-                <w:sz w:val="24"/>
-                <w:szCs w:val="24"/>
+                <w:lang w:val="en-US"/>
+              </w:rPr>
+            </w:pPr>
+            <w:r>
+              <w:rPr>
+                <w:bCs/>
                 <w:lang w:val="en-US"/>
               </w:rPr>
               <w:t xml:space="preserve">Use of type </w:t>
@@ -2875,27 +2825,13 @@
               <w:rPr>
                 <w:bCs/>
                 <w:color w:val="0070C0"/>
-                <w:sz w:val="24"/>
-                <w:szCs w:val="24"/>
-                <w:lang w:val="en-US"/>
-              </w:rPr>
-              <w:t>var</w:t>
-            </w:r>
-            <w:r>
-              <w:rPr>
-                <w:bCs/>
-                <w:color w:val="0070C0"/>
-                <w:sz w:val="24"/>
-                <w:szCs w:val="24"/>
-                <w:lang w:val="en-US"/>
-              </w:rPr>
-              <w:t xml:space="preserve"> </w:t>
-            </w:r>
-            <w:r>
-              <w:rPr>
-                <w:bCs/>
-                <w:sz w:val="24"/>
-                <w:szCs w:val="24"/>
+                <w:lang w:val="en-US"/>
+              </w:rPr>
+              <w:t xml:space="preserve">var </w:t>
+            </w:r>
+            <w:r>
+              <w:rPr>
+                <w:bCs/>
                 <w:lang w:val="en-US"/>
               </w:rPr>
               <w:t>is not allowed.</w:t>
@@ -2939,8 +2875,6 @@
             <w:pPr>
               <w:rPr>
                 <w:bCs/>
-                <w:sz w:val="24"/>
-                <w:szCs w:val="24"/>
                 <w:vertAlign w:val="superscript"/>
                 <w:lang w:val="en-US"/>
               </w:rPr>
@@ -2948,79 +2882,24 @@
             <w:r>
               <w:rPr>
                 <w:bCs/>
-                <w:color w:val="0070C0"/>
-                <w:sz w:val="24"/>
-                <w:szCs w:val="24"/>
-                <w:lang w:val="en-US"/>
-              </w:rPr>
-              <w:t xml:space="preserve">Readonly </w:t>
-            </w:r>
-            <w:r>
-              <w:rPr>
-                <w:bCs/>
-                <w:sz w:val="24"/>
-                <w:szCs w:val="24"/>
-                <w:lang w:val="en-US"/>
-              </w:rPr>
-              <w:t xml:space="preserve">or const variables are written in </w:t>
-            </w:r>
-            <w:r>
-              <w:rPr>
-                <w:bCs/>
-                <w:color w:val="0070C0"/>
-                <w:sz w:val="24"/>
-                <w:szCs w:val="24"/>
-                <w:lang w:val="en-US"/>
-              </w:rPr>
-              <w:t>Upper</w:t>
-            </w:r>
-            <w:r>
-              <w:rPr>
-                <w:bCs/>
-                <w:color w:val="0070C0"/>
-                <w:sz w:val="24"/>
-                <w:szCs w:val="24"/>
-                <w:lang w:val="en-US"/>
-              </w:rPr>
-              <w:t xml:space="preserve"> </w:t>
-            </w:r>
-            <w:r>
-              <w:rPr>
-                <w:bCs/>
-                <w:color w:val="0070C0"/>
-                <w:sz w:val="24"/>
-                <w:szCs w:val="24"/>
-                <w:lang w:val="en-US"/>
-              </w:rPr>
-              <w:t>CamelCase</w:t>
-            </w:r>
-            <w:r>
-              <w:rPr>
-                <w:bCs/>
-                <w:sz w:val="24"/>
-                <w:szCs w:val="24"/>
-                <w:lang w:val="en-US"/>
-              </w:rPr>
-              <w:t>, without an underscore.</w:t>
-            </w:r>
-            <w:r>
-              <w:rPr>
-                <w:bCs/>
-                <w:sz w:val="24"/>
-                <w:szCs w:val="24"/>
-                <w:lang w:val="en-US"/>
-              </w:rPr>
-              <w:t xml:space="preserve"> </w:t>
-            </w:r>
-            <w:r>
-              <w:rPr>
-                <w:bCs/>
-                <w:sz w:val="24"/>
-                <w:szCs w:val="24"/>
-                <w:vertAlign w:val="superscript"/>
-                <w:lang w:val="en-US"/>
-              </w:rPr>
-              <w:t>1</w:t>
+                <w:lang w:val="en-US"/>
+              </w:rPr>
+              <w:t xml:space="preserve">The naming convention is generally </w:t>
+            </w:r>
+            <w:r>
+              <w:rPr>
+                <w:bCs/>
+                <w:color w:val="4472C4" w:themeColor="accent1"/>
+                <w:lang w:val="en-US"/>
+              </w:rPr>
+              <w:t>lowerCamelCase</w:t>
+            </w:r>
+            <w:r>
+              <w:rPr>
+                <w:bCs/>
+                <w:lang w:val="en-US"/>
+              </w:rPr>
+              <w:t>.</w:t>
             </w:r>
           </w:p>
         </w:tc>
@@ -3062,33 +2941,507 @@
               <w:rPr>
                 <w:bCs/>
                 <w:color w:val="000000" w:themeColor="text1"/>
-                <w:sz w:val="24"/>
-                <w:szCs w:val="24"/>
-                <w:lang w:val="en-US"/>
-              </w:rPr>
-            </w:pPr>
-            <w:r>
+                <w:lang w:val="en-US"/>
+              </w:rPr>
+            </w:pPr>
+            <w:r>
+              <w:rPr>
+                <w:bCs/>
+                <w:color w:val="0070C0"/>
+                <w:lang w:val="en-US"/>
+              </w:rPr>
+              <w:t xml:space="preserve">Readonly </w:t>
+            </w:r>
+            <w:r>
+              <w:rPr>
+                <w:bCs/>
+                <w:lang w:val="en-US"/>
+              </w:rPr>
+              <w:t xml:space="preserve">or </w:t>
+            </w:r>
+            <w:r>
+              <w:rPr>
+                <w:bCs/>
+                <w:color w:val="4472C4" w:themeColor="accent1"/>
+                <w:lang w:val="en-US"/>
+              </w:rPr>
+              <w:t>const</w:t>
+            </w:r>
+            <w:r>
+              <w:rPr>
+                <w:bCs/>
+                <w:lang w:val="en-US"/>
+              </w:rPr>
+              <w:t xml:space="preserve"> variables are written in </w:t>
+            </w:r>
+            <w:r>
+              <w:rPr>
+                <w:bCs/>
+                <w:color w:val="0070C0"/>
+                <w:lang w:val="en-US"/>
+              </w:rPr>
+              <w:t>UpperCamelCase</w:t>
+            </w:r>
+            <w:r>
+              <w:rPr>
+                <w:bCs/>
+                <w:lang w:val="en-US"/>
+              </w:rPr>
+              <w:t xml:space="preserve">, without an underscore. </w:t>
+            </w:r>
+            <w:r>
+              <w:rPr>
+                <w:bCs/>
+                <w:vertAlign w:val="superscript"/>
+                <w:lang w:val="en-US"/>
+              </w:rPr>
+              <w:t>1</w:t>
+            </w:r>
+          </w:p>
+        </w:tc>
+      </w:tr>
+      <w:tr>
+        <w:trPr>
+          <w:trHeight w:val="850"/>
+        </w:trPr>
+        <w:tc>
+          <w:tcPr>
+            <w:tcW w:w="846" w:type="dxa"/>
+            <w:vAlign w:val="center"/>
+          </w:tcPr>
+          <w:p>
+            <w:pPr>
+              <w:rPr>
+                <w:sz w:val="24"/>
+                <w:szCs w:val="24"/>
+                <w:lang w:val="en-US"/>
+              </w:rPr>
+            </w:pPr>
+            <w:r>
+              <w:rPr>
+                <w:sz w:val="24"/>
+                <w:szCs w:val="24"/>
+                <w:lang w:val="en-US"/>
+              </w:rPr>
+              <w:lastRenderedPageBreak/>
+              <w:t>7</w:t>
+            </w:r>
+          </w:p>
+        </w:tc>
+        <w:tc>
+          <w:tcPr>
+            <w:tcW w:w="8221" w:type="dxa"/>
+            <w:vAlign w:val="center"/>
+          </w:tcPr>
+          <w:p>
+            <w:pPr>
               <w:rPr>
                 <w:bCs/>
                 <w:color w:val="000000" w:themeColor="text1"/>
-                <w:sz w:val="24"/>
-                <w:szCs w:val="24"/>
-                <w:lang w:val="en-US"/>
-              </w:rPr>
-              <w:t>They have to be sorted.</w:t>
-            </w:r>
+                <w:lang w:val="en-US"/>
+              </w:rPr>
+            </w:pPr>
+            <w:r>
+              <w:rPr>
+                <w:bCs/>
+                <w:color w:val="000000" w:themeColor="text1"/>
+                <w:lang w:val="en-US"/>
+              </w:rPr>
+              <w:t xml:space="preserve">They </w:t>
+            </w:r>
+            <w:r>
+              <w:rPr>
+                <w:bCs/>
+                <w:color w:val="000000" w:themeColor="text1"/>
+                <w:lang w:val="en-US"/>
+              </w:rPr>
+              <w:t>must</w:t>
+            </w:r>
+            <w:r>
+              <w:rPr>
+                <w:bCs/>
+                <w:color w:val="000000" w:themeColor="text1"/>
+                <w:lang w:val="en-US"/>
+              </w:rPr>
+              <w:t xml:space="preserve"> be sorted</w:t>
+            </w:r>
+            <w:r>
+              <w:rPr>
+                <w:bCs/>
+                <w:color w:val="000000" w:themeColor="text1"/>
+                <w:lang w:val="en-US"/>
+              </w:rPr>
+              <w:t>, grouped and named (single or as group)</w:t>
+            </w:r>
+          </w:p>
+          <w:p>
+            <w:pPr>
+              <w:rPr>
+                <w:bCs/>
+                <w:color w:val="000000" w:themeColor="text1"/>
+                <w:lang w:val="en-US"/>
+              </w:rPr>
+            </w:pPr>
+          </w:p>
+          <w:p>
+            <w:pPr>
+              <w:rPr>
+                <w:bCs/>
+                <w:color w:val="000000" w:themeColor="text1"/>
+                <w:lang w:val="en-US"/>
+              </w:rPr>
+            </w:pPr>
+          </w:p>
+          <w:p>
+            <w:pPr>
+              <w:pStyle w:val="Listenabsatz"/>
+              <w:numPr>
+                <w:ilvl w:val="0"/>
+                <w:numId w:val="11"/>
+              </w:numPr>
+              <w:rPr>
+                <w:bCs/>
+                <w:color w:val="000000" w:themeColor="text1"/>
+                <w:lang w:val="en-US"/>
+              </w:rPr>
+            </w:pPr>
+            <w:r>
+              <w:rPr>
+                <w:bCs/>
+                <w:color w:val="000000" w:themeColor="text1"/>
+                <w:lang w:val="en-US"/>
+              </w:rPr>
+              <w:t>Logger class (even if not used later)</w:t>
+            </w:r>
+          </w:p>
+          <w:p>
+            <w:pPr>
+              <w:pStyle w:val="Listenabsatz"/>
+              <w:numPr>
+                <w:ilvl w:val="0"/>
+                <w:numId w:val="11"/>
+              </w:numPr>
+              <w:rPr>
+                <w:bCs/>
+                <w:color w:val="000000" w:themeColor="text1"/>
+                <w:lang w:val="en-US"/>
+              </w:rPr>
+            </w:pPr>
+            <w:r>
+              <w:rPr>
+                <w:bCs/>
+                <w:color w:val="000000" w:themeColor="text1"/>
+                <w:lang w:val="en-US"/>
+              </w:rPr>
+              <w:t>All class variables</w:t>
+            </w:r>
+          </w:p>
+          <w:p>
+            <w:pPr>
+              <w:pStyle w:val="Listenabsatz"/>
+              <w:numPr>
+                <w:ilvl w:val="0"/>
+                <w:numId w:val="11"/>
+              </w:numPr>
+              <w:rPr>
+                <w:bCs/>
+                <w:color w:val="000000" w:themeColor="text1"/>
+                <w:lang w:val="en-US"/>
+              </w:rPr>
+            </w:pPr>
+            <w:r>
+              <w:rPr>
+                <w:bCs/>
+                <w:color w:val="000000" w:themeColor="text1"/>
+                <w:lang w:val="en-US"/>
+              </w:rPr>
+              <w:t>S</w:t>
+            </w:r>
+            <w:r>
+              <w:rPr>
+                <w:bCs/>
+                <w:color w:val="000000" w:themeColor="text1"/>
+                <w:lang w:val="en-US"/>
+              </w:rPr>
+              <w:t>erialized</w:t>
+            </w:r>
+          </w:p>
+          <w:p>
+            <w:pPr>
+              <w:pStyle w:val="Listenabsatz"/>
+              <w:numPr>
+                <w:ilvl w:val="0"/>
+                <w:numId w:val="11"/>
+              </w:numPr>
+              <w:rPr>
+                <w:bCs/>
+                <w:color w:val="000000" w:themeColor="text1"/>
+                <w:lang w:val="en-US"/>
+              </w:rPr>
+            </w:pPr>
+            <w:r>
+              <w:rPr>
+                <w:bCs/>
+                <w:color w:val="000000" w:themeColor="text1"/>
+                <w:lang w:val="en-US"/>
+              </w:rPr>
+              <w:t xml:space="preserve">NonSerialized </w:t>
+            </w:r>
+            <w:r>
+              <w:rPr>
+                <w:bCs/>
+                <w:color w:val="000000" w:themeColor="text1"/>
+                <w:lang w:val="en-US"/>
+              </w:rPr>
+              <w:t>(public)</w:t>
+            </w:r>
+          </w:p>
+          <w:p>
+            <w:pPr>
+              <w:pStyle w:val="Listenabsatz"/>
+              <w:numPr>
+                <w:ilvl w:val="0"/>
+                <w:numId w:val="11"/>
+              </w:numPr>
+              <w:rPr>
+                <w:bCs/>
+                <w:color w:val="000000" w:themeColor="text1"/>
+                <w:lang w:val="en-US"/>
+              </w:rPr>
+            </w:pPr>
+            <w:r>
+              <w:rPr>
+                <w:bCs/>
+                <w:color w:val="000000" w:themeColor="text1"/>
+                <w:lang w:val="en-US"/>
+              </w:rPr>
+              <w:t>Public</w:t>
+            </w:r>
+          </w:p>
+          <w:p>
+            <w:pPr>
+              <w:pStyle w:val="Listenabsatz"/>
+              <w:numPr>
+                <w:ilvl w:val="0"/>
+                <w:numId w:val="11"/>
+              </w:numPr>
+              <w:rPr>
+                <w:bCs/>
+                <w:color w:val="000000" w:themeColor="text1"/>
+                <w:lang w:val="en-US"/>
+              </w:rPr>
+            </w:pPr>
+            <w:r>
+              <w:rPr>
+                <w:bCs/>
+                <w:color w:val="000000" w:themeColor="text1"/>
+                <w:lang w:val="en-US"/>
+              </w:rPr>
+              <w:t xml:space="preserve">Private </w:t>
+            </w:r>
+          </w:p>
+          <w:p>
+            <w:pPr>
+              <w:pStyle w:val="Listenabsatz"/>
+              <w:numPr>
+                <w:ilvl w:val="0"/>
+                <w:numId w:val="11"/>
+              </w:numPr>
+              <w:rPr>
+                <w:bCs/>
+                <w:color w:val="000000" w:themeColor="text1"/>
+                <w:lang w:val="en-US"/>
+              </w:rPr>
+            </w:pPr>
+            <w:r>
+              <w:rPr>
+                <w:bCs/>
+                <w:color w:val="000000" w:themeColor="text1"/>
+                <w:lang w:val="en-US"/>
+              </w:rPr>
+              <w:t>S</w:t>
+            </w:r>
+            <w:r>
+              <w:rPr>
+                <w:bCs/>
+                <w:color w:val="000000" w:themeColor="text1"/>
+                <w:lang w:val="en-US"/>
+              </w:rPr>
+              <w:t>tatic</w:t>
+            </w:r>
+            <w:r>
+              <w:rPr>
+                <w:bCs/>
+                <w:color w:val="000000" w:themeColor="text1"/>
+                <w:lang w:val="en-US"/>
+              </w:rPr>
+              <w:t xml:space="preserve"> (public, private)</w:t>
+            </w:r>
+          </w:p>
+          <w:p>
+            <w:pPr>
+              <w:pStyle w:val="Listenabsatz"/>
+              <w:numPr>
+                <w:ilvl w:val="0"/>
+                <w:numId w:val="11"/>
+              </w:numPr>
+              <w:rPr>
+                <w:bCs/>
+                <w:color w:val="000000" w:themeColor="text1"/>
+                <w:lang w:val="en-US"/>
+              </w:rPr>
+            </w:pPr>
+            <w:r>
+              <w:rPr>
+                <w:bCs/>
+                <w:color w:val="000000" w:themeColor="text1"/>
+                <w:lang w:val="en-US"/>
+              </w:rPr>
+              <w:t xml:space="preserve">Const </w:t>
+            </w:r>
+            <w:r>
+              <w:rPr>
+                <w:bCs/>
+                <w:color w:val="000000" w:themeColor="text1"/>
+                <w:lang w:val="en-US"/>
+              </w:rPr>
+              <w:t xml:space="preserve">/ </w:t>
+            </w:r>
+            <w:r>
+              <w:rPr>
+                <w:bCs/>
+                <w:color w:val="000000" w:themeColor="text1"/>
+                <w:lang w:val="en-US"/>
+              </w:rPr>
+              <w:t>Readonly</w:t>
+            </w:r>
+          </w:p>
+          <w:p>
+            <w:pPr>
+              <w:pStyle w:val="Listenabsatz"/>
+              <w:rPr>
+                <w:bCs/>
+                <w:color w:val="000000" w:themeColor="text1"/>
+                <w:lang w:val="en-US"/>
+              </w:rPr>
+            </w:pPr>
+          </w:p>
+          <w:p>
+            <w:pPr>
+              <w:rPr>
+                <w:bCs/>
+                <w:color w:val="000000" w:themeColor="text1"/>
+                <w:lang w:val="en-US"/>
+              </w:rPr>
+            </w:pPr>
+            <w:r>
+              <w:rPr>
+                <w:bCs/>
+                <w:color w:val="000000" w:themeColor="text1"/>
+                <w:lang w:val="en-US"/>
+              </w:rPr>
+              <w:t>The Order is the same in the Code Conventions</w:t>
+            </w:r>
+          </w:p>
+          <w:p>
+            <w:pPr>
+              <w:pStyle w:val="Listenabsatz"/>
+              <w:rPr>
+                <w:bCs/>
+                <w:color w:val="000000" w:themeColor="text1"/>
+                <w:sz w:val="24"/>
+                <w:szCs w:val="24"/>
+                <w:lang w:val="en-US"/>
+              </w:rPr>
+            </w:pPr>
           </w:p>
         </w:tc>
       </w:tr>
     </w:tbl>
     <w:p>
       <w:pPr>
-        <w:rPr>
-          <w:sz w:val="24"/>
-          <w:szCs w:val="24"/>
-          <w:lang w:val="en-US"/>
-        </w:rPr>
-      </w:pPr>
+        <w:spacing w:after="0"/>
+        <w:rPr>
+          <w:vertAlign w:val="superscript"/>
+          <w:lang w:val="en-US"/>
+        </w:rPr>
+      </w:pPr>
+    </w:p>
+    <w:p>
+      <w:pPr>
+        <w:spacing w:after="0"/>
+        <w:rPr>
+          <w:vertAlign w:val="superscript"/>
+          <w:lang w:val="en-US"/>
+        </w:rPr>
+      </w:pPr>
+      <w:r>
+        <w:rPr>
+          <w:vertAlign w:val="superscript"/>
+          <w:lang w:val="en-US"/>
+        </w:rPr>
+        <w:t xml:space="preserve">1 </w:t>
+      </w:r>
+      <w:r>
+        <w:rPr>
+          <w:u w:val="single"/>
+          <w:lang w:val="en-US"/>
+        </w:rPr>
+        <w:t xml:space="preserve">Difference </w:t>
+      </w:r>
+      <w:r>
+        <w:rPr>
+          <w:color w:val="0070C0"/>
+          <w:u w:val="single"/>
+          <w:lang w:val="en-US"/>
+        </w:rPr>
+        <w:t xml:space="preserve">const </w:t>
+      </w:r>
+      <w:r>
+        <w:rPr>
+          <w:u w:val="single"/>
+          <w:lang w:val="en-US"/>
+        </w:rPr>
+        <w:t xml:space="preserve">and </w:t>
+      </w:r>
+      <w:proofErr w:type="spellStart"/>
+      <w:r>
+        <w:rPr>
+          <w:color w:val="0070C0"/>
+          <w:u w:val="single"/>
+          <w:lang w:val="en-US"/>
+        </w:rPr>
+        <w:t>readonly</w:t>
+      </w:r>
+      <w:proofErr w:type="spellEnd"/>
+      <w:r>
+        <w:rPr>
+          <w:u w:val="single"/>
+          <w:lang w:val="en-US"/>
+        </w:rPr>
+        <w:t xml:space="preserve"> </w:t>
+      </w:r>
+      <w:r>
+        <w:rPr>
+          <w:lang w:val="en-US"/>
+        </w:rPr>
+        <w:br/>
+        <w:t xml:space="preserve">Const is initialized at compile time, while </w:t>
+      </w:r>
+      <w:proofErr w:type="spellStart"/>
+      <w:r>
+        <w:rPr>
+          <w:lang w:val="en-US"/>
+        </w:rPr>
+        <w:t>readonly</w:t>
+      </w:r>
+      <w:proofErr w:type="spellEnd"/>
+      <w:r>
+        <w:rPr>
+          <w:lang w:val="en-US"/>
+        </w:rPr>
+        <w:t xml:space="preserve"> can be initialized at compile time or runtime.</w:t>
+      </w:r>
     </w:p>
     <w:p>
       <w:pPr>
@@ -3105,6 +3458,13 @@
     </w:p>
     <w:p>
       <w:pPr>
+        <w:rPr>
+          <w:lang w:val="en-US"/>
+        </w:rPr>
+      </w:pPr>
+    </w:p>
+    <w:p>
+      <w:pPr>
         <w:pStyle w:val="berschrift2"/>
         <w:numPr>
           <w:ilvl w:val="0"/>
@@ -3118,7 +3478,6 @@
         <w:rPr>
           <w:lang w:val="en-US"/>
         </w:rPr>
-        <w:lastRenderedPageBreak/>
         <w:t>2.</w:t>
       </w:r>
       <w:r>
@@ -3166,6 +3525,8 @@
             </w:pPr>
             <w:r>
               <w:rPr>
+                <w:b/>
+                <w:bCs/>
                 <w:sz w:val="24"/>
                 <w:szCs w:val="24"/>
                 <w:lang w:val="en-US"/>
@@ -3182,14 +3543,16 @@
           <w:p>
             <w:pPr>
               <w:rPr>
-                <w:bCs/>
-                <w:sz w:val="24"/>
-                <w:szCs w:val="24"/>
-                <w:lang w:val="en-US"/>
-              </w:rPr>
-            </w:pPr>
-            <w:r>
-              <w:rPr>
+                <w:b/>
+                <w:bCs/>
+                <w:sz w:val="24"/>
+                <w:szCs w:val="24"/>
+                <w:lang w:val="en-US"/>
+              </w:rPr>
+            </w:pPr>
+            <w:r>
+              <w:rPr>
+                <w:b/>
                 <w:bCs/>
                 <w:sz w:val="24"/>
                 <w:szCs w:val="24"/>
@@ -3211,14 +3574,17 @@
           </w:tcPr>
           <w:p>
             <w:pPr>
-              <w:rPr>
-                <w:sz w:val="24"/>
-                <w:szCs w:val="24"/>
-                <w:lang w:val="en-US"/>
-              </w:rPr>
-            </w:pPr>
-            <w:r>
-              <w:rPr>
+              <w:jc w:val="both"/>
+              <w:rPr>
+                <w:b/>
+                <w:sz w:val="24"/>
+                <w:szCs w:val="24"/>
+                <w:lang w:val="en-US"/>
+              </w:rPr>
+            </w:pPr>
+            <w:r>
+              <w:rPr>
+                <w:b/>
                 <w:sz w:val="24"/>
                 <w:szCs w:val="24"/>
                 <w:lang w:val="en-US"/>
@@ -3236,47 +3602,49 @@
             <w:pPr>
               <w:rPr>
                 <w:color w:val="000000" w:themeColor="text1"/>
-                <w:sz w:val="24"/>
-                <w:szCs w:val="24"/>
-                <w:lang w:val="en-US"/>
-              </w:rPr>
-            </w:pPr>
-            <w:r>
-              <w:rPr>
-                <w:bCs/>
-                <w:sz w:val="24"/>
-                <w:szCs w:val="24"/>
+                <w:lang w:val="en-US"/>
+              </w:rPr>
+            </w:pPr>
+            <w:r>
+              <w:rPr>
+                <w:bCs/>
                 <w:lang w:val="en-US"/>
               </w:rPr>
               <w:t xml:space="preserve">Method Names are written in </w:t>
             </w:r>
-            <w:proofErr w:type="spellStart"/>
+            <w:r>
+              <w:rPr>
+                <w:bCs/>
+                <w:lang w:val="en-US"/>
+              </w:rPr>
+              <w:t>U</w:t>
+            </w:r>
             <w:r>
               <w:rPr>
                 <w:bCs/>
                 <w:color w:val="0070C0"/>
-                <w:sz w:val="24"/>
-                <w:szCs w:val="24"/>
-                <w:lang w:val="en-US"/>
-              </w:rPr>
-              <w:t>UpperCamelCase</w:t>
-            </w:r>
-            <w:proofErr w:type="spellEnd"/>
-            <w:r>
-              <w:rPr>
-                <w:bCs/>
-                <w:sz w:val="24"/>
-                <w:szCs w:val="24"/>
-                <w:lang w:val="en-US"/>
-              </w:rPr>
-              <w:t xml:space="preserve">, and start with a </w:t>
+                <w:lang w:val="en-US"/>
+              </w:rPr>
+              <w:t>pper CamelCase</w:t>
+            </w:r>
+            <w:r>
+              <w:rPr>
+                <w:bCs/>
+                <w:lang w:val="en-US"/>
+              </w:rPr>
+              <w:t xml:space="preserve"> and</w:t>
+            </w:r>
+            <w:r>
+              <w:rPr>
+                <w:bCs/>
+                <w:lang w:val="en-US"/>
+              </w:rPr>
+              <w:t xml:space="preserve"> start with a </w:t>
             </w:r>
             <w:r>
               <w:rPr>
                 <w:bCs/>
                 <w:color w:val="0070C0"/>
-                <w:sz w:val="24"/>
-                <w:szCs w:val="24"/>
                 <w:lang w:val="en-US"/>
               </w:rPr>
               <w:t>Verb</w:t>
@@ -3285,8 +3653,6 @@
               <w:rPr>
                 <w:bCs/>
                 <w:color w:val="000000" w:themeColor="text1"/>
-                <w:sz w:val="24"/>
-                <w:szCs w:val="24"/>
                 <w:lang w:val="en-US"/>
               </w:rPr>
               <w:t>.</w:t>
@@ -3305,14 +3671,17 @@
           </w:tcPr>
           <w:p>
             <w:pPr>
-              <w:rPr>
-                <w:sz w:val="24"/>
-                <w:szCs w:val="24"/>
-                <w:lang w:val="en-US"/>
-              </w:rPr>
-            </w:pPr>
-            <w:r>
-              <w:rPr>
+              <w:jc w:val="both"/>
+              <w:rPr>
+                <w:b/>
+                <w:sz w:val="24"/>
+                <w:szCs w:val="24"/>
+                <w:lang w:val="en-US"/>
+              </w:rPr>
+            </w:pPr>
+            <w:r>
+              <w:rPr>
+                <w:b/>
                 <w:sz w:val="24"/>
                 <w:szCs w:val="24"/>
                 <w:lang w:val="en-US"/>
@@ -3331,16 +3700,12 @@
               <w:rPr>
                 <w:bCs/>
                 <w:color w:val="000000" w:themeColor="text1"/>
-                <w:sz w:val="24"/>
-                <w:szCs w:val="24"/>
-                <w:lang w:val="en-US"/>
-              </w:rPr>
-            </w:pPr>
-            <w:r>
-              <w:rPr>
-                <w:bCs/>
-                <w:sz w:val="24"/>
-                <w:szCs w:val="24"/>
+                <w:lang w:val="en-US"/>
+              </w:rPr>
+            </w:pPr>
+            <w:r>
+              <w:rPr>
+                <w:bCs/>
                 <w:lang w:val="en-US"/>
               </w:rPr>
               <w:t xml:space="preserve">Method Parameters are written in </w:t>
@@ -3349,19 +3714,15 @@
               <w:rPr>
                 <w:bCs/>
                 <w:color w:val="0070C0"/>
-                <w:sz w:val="24"/>
-                <w:szCs w:val="24"/>
-                <w:lang w:val="en-US"/>
-              </w:rPr>
-              <w:t>lower</w:t>
+                <w:lang w:val="en-US"/>
+              </w:rPr>
+              <w:t>lowerCamelCase</w:t>
             </w:r>
             <w:r>
               <w:rPr>
                 <w:b/>
                 <w:bCs/>
                 <w:color w:val="0070C0"/>
-                <w:sz w:val="24"/>
-                <w:szCs w:val="24"/>
                 <w:lang w:val="en-US"/>
               </w:rPr>
               <w:t xml:space="preserve"> </w:t>
@@ -3369,50 +3730,9 @@
             <w:r>
               <w:rPr>
                 <w:bCs/>
-                <w:color w:val="0070C0"/>
-                <w:sz w:val="24"/>
-                <w:szCs w:val="24"/>
-                <w:lang w:val="en-US"/>
-              </w:rPr>
-              <w:t>CamelCase</w:t>
-            </w:r>
-            <w:r>
-              <w:rPr>
-                <w:b/>
-                <w:bCs/>
-                <w:color w:val="0070C0"/>
-                <w:sz w:val="24"/>
-                <w:szCs w:val="24"/>
-                <w:lang w:val="en-US"/>
-              </w:rPr>
-              <w:t xml:space="preserve"> </w:t>
-            </w:r>
-            <w:r>
-              <w:rPr>
-                <w:bCs/>
-                <w:sz w:val="24"/>
-                <w:szCs w:val="24"/>
-                <w:lang w:val="en-US"/>
-              </w:rPr>
-              <w:t>without an</w:t>
-            </w:r>
-            <w:r>
-              <w:rPr>
-                <w:bCs/>
-                <w:sz w:val="24"/>
-                <w:szCs w:val="24"/>
-                <w:lang w:val="en-US"/>
-              </w:rPr>
-              <w:t xml:space="preserve"> </w:t>
-            </w:r>
-            <w:r>
-              <w:rPr>
-                <w:bCs/>
-                <w:sz w:val="24"/>
-                <w:szCs w:val="24"/>
-                <w:lang w:val="en-US"/>
-              </w:rPr>
-              <w:t>underscore to begin with.</w:t>
+                <w:lang w:val="en-US"/>
+              </w:rPr>
+              <w:t>without an underscore to begin with.</w:t>
             </w:r>
           </w:p>
         </w:tc>
@@ -3425,6 +3745,13 @@
           <w:ilvl w:val="0"/>
           <w:numId w:val="0"/>
         </w:numPr>
+        <w:rPr>
+          <w:lang w:val="en-US"/>
+        </w:rPr>
+      </w:pPr>
+    </w:p>
+    <w:p>
+      <w:pPr>
         <w:rPr>
           <w:lang w:val="en-US"/>
         </w:rPr>
@@ -3482,6 +3809,8 @@
             </w:pPr>
             <w:r>
               <w:rPr>
+                <w:b/>
+                <w:bCs/>
                 <w:sz w:val="24"/>
                 <w:szCs w:val="24"/>
                 <w:lang w:val="en-US"/>
@@ -3498,14 +3827,16 @@
           <w:p>
             <w:pPr>
               <w:rPr>
-                <w:bCs/>
-                <w:sz w:val="24"/>
-                <w:szCs w:val="24"/>
-                <w:lang w:val="en-US"/>
-              </w:rPr>
-            </w:pPr>
-            <w:r>
-              <w:rPr>
+                <w:b/>
+                <w:bCs/>
+                <w:sz w:val="24"/>
+                <w:szCs w:val="24"/>
+                <w:lang w:val="en-US"/>
+              </w:rPr>
+            </w:pPr>
+            <w:r>
+              <w:rPr>
+                <w:b/>
                 <w:bCs/>
                 <w:sz w:val="24"/>
                 <w:szCs w:val="24"/>
@@ -3528,13 +3859,15 @@
           <w:p>
             <w:pPr>
               <w:rPr>
-                <w:sz w:val="24"/>
-                <w:szCs w:val="24"/>
-                <w:lang w:val="en-US"/>
-              </w:rPr>
-            </w:pPr>
-            <w:r>
-              <w:rPr>
+                <w:b/>
+                <w:sz w:val="24"/>
+                <w:szCs w:val="24"/>
+                <w:lang w:val="en-US"/>
+              </w:rPr>
+            </w:pPr>
+            <w:r>
+              <w:rPr>
+                <w:b/>
                 <w:sz w:val="24"/>
                 <w:szCs w:val="24"/>
                 <w:lang w:val="en-US"/>
@@ -3551,16 +3884,12 @@
           <w:p>
             <w:pPr>
               <w:rPr>
-                <w:sz w:val="24"/>
-                <w:szCs w:val="24"/>
-                <w:lang w:val="en-US"/>
-              </w:rPr>
-            </w:pPr>
-            <w:r>
-              <w:rPr>
-                <w:bCs/>
-                <w:sz w:val="24"/>
-                <w:szCs w:val="24"/>
+                <w:lang w:val="en-US"/>
+              </w:rPr>
+            </w:pPr>
+            <w:r>
+              <w:rPr>
+                <w:bCs/>
                 <w:lang w:val="en-US"/>
               </w:rPr>
               <w:t xml:space="preserve">Variables are written in </w:t>
@@ -3569,19 +3898,15 @@
               <w:rPr>
                 <w:bCs/>
                 <w:color w:val="0070C0"/>
-                <w:sz w:val="24"/>
-                <w:szCs w:val="24"/>
-                <w:lang w:val="en-US"/>
-              </w:rPr>
-              <w:t>lower</w:t>
+                <w:lang w:val="en-US"/>
+              </w:rPr>
+              <w:t>lowerCamelCase</w:t>
             </w:r>
             <w:r>
               <w:rPr>
                 <w:b/>
                 <w:bCs/>
                 <w:color w:val="0070C0"/>
-                <w:sz w:val="24"/>
-                <w:szCs w:val="24"/>
                 <w:lang w:val="en-US"/>
               </w:rPr>
               <w:t xml:space="preserve"> </w:t>
@@ -3589,50 +3914,9 @@
             <w:r>
               <w:rPr>
                 <w:bCs/>
-                <w:color w:val="0070C0"/>
-                <w:sz w:val="24"/>
-                <w:szCs w:val="24"/>
-                <w:lang w:val="en-US"/>
-              </w:rPr>
-              <w:t>CamelCase</w:t>
-            </w:r>
-            <w:r>
-              <w:rPr>
-                <w:b/>
-                <w:bCs/>
-                <w:color w:val="0070C0"/>
-                <w:sz w:val="24"/>
-                <w:szCs w:val="24"/>
-                <w:lang w:val="en-US"/>
-              </w:rPr>
-              <w:t xml:space="preserve"> </w:t>
-            </w:r>
-            <w:r>
-              <w:rPr>
-                <w:bCs/>
-                <w:sz w:val="24"/>
-                <w:szCs w:val="24"/>
-                <w:lang w:val="en-US"/>
-              </w:rPr>
-              <w:t>without an</w:t>
-            </w:r>
-            <w:r>
-              <w:rPr>
-                <w:bCs/>
-                <w:sz w:val="24"/>
-                <w:szCs w:val="24"/>
-                <w:lang w:val="en-US"/>
-              </w:rPr>
-              <w:t xml:space="preserve"> </w:t>
-            </w:r>
-            <w:r>
-              <w:rPr>
-                <w:bCs/>
-                <w:sz w:val="24"/>
-                <w:szCs w:val="24"/>
-                <w:lang w:val="en-US"/>
-              </w:rPr>
-              <w:t>underscore to begin with.</w:t>
+                <w:lang w:val="en-US"/>
+              </w:rPr>
+              <w:t>without an underscore to begin with.</w:t>
             </w:r>
           </w:p>
         </w:tc>
@@ -3649,13 +3933,15 @@
           <w:p>
             <w:pPr>
               <w:rPr>
-                <w:sz w:val="24"/>
-                <w:szCs w:val="24"/>
-                <w:lang w:val="en-US"/>
-              </w:rPr>
-            </w:pPr>
-            <w:r>
-              <w:rPr>
+                <w:b/>
+                <w:sz w:val="24"/>
+                <w:szCs w:val="24"/>
+                <w:lang w:val="en-US"/>
+              </w:rPr>
+            </w:pPr>
+            <w:r>
+              <w:rPr>
+                <w:b/>
                 <w:sz w:val="24"/>
                 <w:szCs w:val="24"/>
                 <w:lang w:val="en-US"/>
@@ -3673,16 +3959,12 @@
             <w:pPr>
               <w:rPr>
                 <w:bCs/>
-                <w:sz w:val="24"/>
-                <w:szCs w:val="24"/>
-                <w:lang w:val="en-US"/>
-              </w:rPr>
-            </w:pPr>
-            <w:r>
-              <w:rPr>
-                <w:bCs/>
-                <w:sz w:val="24"/>
-                <w:szCs w:val="24"/>
+                <w:lang w:val="en-US"/>
+              </w:rPr>
+            </w:pPr>
+            <w:r>
+              <w:rPr>
+                <w:bCs/>
                 <w:lang w:val="en-US"/>
               </w:rPr>
               <w:t xml:space="preserve">Use of type </w:t>
@@ -3691,8 +3973,6 @@
               <w:rPr>
                 <w:bCs/>
                 <w:color w:val="0070C0"/>
-                <w:sz w:val="24"/>
-                <w:szCs w:val="24"/>
                 <w:lang w:val="en-US"/>
               </w:rPr>
               <w:t xml:space="preserve">var </w:t>
@@ -3700,8 +3980,6 @@
             <w:r>
               <w:rPr>
                 <w:bCs/>
-                <w:sz w:val="24"/>
-                <w:szCs w:val="24"/>
                 <w:lang w:val="en-US"/>
               </w:rPr>
               <w:t>is allowed and recommended in different situations.</w:t>
@@ -3712,16 +3990,12 @@
               <w:rPr>
                 <w:bCs/>
                 <w:color w:val="000000" w:themeColor="text1"/>
-                <w:sz w:val="24"/>
-                <w:szCs w:val="24"/>
-                <w:lang w:val="en-US"/>
-              </w:rPr>
-            </w:pPr>
-            <w:r>
-              <w:rPr>
-                <w:bCs/>
-                <w:sz w:val="24"/>
-                <w:szCs w:val="24"/>
+                <w:lang w:val="en-US"/>
+              </w:rPr>
+            </w:pPr>
+            <w:r>
+              <w:rPr>
+                <w:bCs/>
                 <w:lang w:val="en-US"/>
               </w:rPr>
               <w:t xml:space="preserve">When defining variables with </w:t>
@@ -3730,28 +4004,14 @@
               <w:rPr>
                 <w:bCs/>
                 <w:color w:val="0070C0"/>
-                <w:sz w:val="24"/>
-                <w:szCs w:val="24"/>
-                <w:lang w:val="en-US"/>
-              </w:rPr>
-              <w:t>var</w:t>
-            </w:r>
-            <w:r>
-              <w:rPr>
-                <w:bCs/>
-                <w:color w:val="0070C0"/>
-                <w:sz w:val="24"/>
-                <w:szCs w:val="24"/>
-                <w:lang w:val="en-US"/>
-              </w:rPr>
-              <w:t xml:space="preserve"> </w:t>
+                <w:lang w:val="en-US"/>
+              </w:rPr>
+              <w:t xml:space="preserve">var </w:t>
             </w:r>
             <w:r>
               <w:rPr>
                 <w:bCs/>
                 <w:color w:val="000000" w:themeColor="text1"/>
-                <w:sz w:val="24"/>
-                <w:szCs w:val="24"/>
                 <w:lang w:val="en-US"/>
               </w:rPr>
               <w:t>make sure to initialize them.</w:t>
@@ -3760,6 +4020,34 @@
         </w:tc>
       </w:tr>
     </w:tbl>
+    <w:p>
+      <w:pPr>
+        <w:rPr>
+          <w:lang w:val="en-US"/>
+        </w:rPr>
+      </w:pPr>
+    </w:p>
+    <w:p>
+      <w:pPr>
+        <w:rPr>
+          <w:lang w:val="en-US"/>
+        </w:rPr>
+      </w:pPr>
+    </w:p>
+    <w:p>
+      <w:pPr>
+        <w:rPr>
+          <w:lang w:val="en-US"/>
+        </w:rPr>
+      </w:pPr>
+    </w:p>
+    <w:p>
+      <w:pPr>
+        <w:rPr>
+          <w:lang w:val="en-US"/>
+        </w:rPr>
+      </w:pPr>
+    </w:p>
     <w:p>
       <w:pPr>
         <w:rPr>
@@ -3817,6 +4105,8 @@
             </w:pPr>
             <w:r>
               <w:rPr>
+                <w:b/>
+                <w:bCs/>
                 <w:sz w:val="24"/>
                 <w:szCs w:val="24"/>
                 <w:lang w:val="en-US"/>
@@ -3833,14 +4123,16 @@
           <w:p>
             <w:pPr>
               <w:rPr>
-                <w:bCs/>
-                <w:sz w:val="24"/>
-                <w:szCs w:val="24"/>
-                <w:lang w:val="en-US"/>
-              </w:rPr>
-            </w:pPr>
-            <w:r>
-              <w:rPr>
+                <w:b/>
+                <w:bCs/>
+                <w:sz w:val="24"/>
+                <w:szCs w:val="24"/>
+                <w:lang w:val="en-US"/>
+              </w:rPr>
+            </w:pPr>
+            <w:r>
+              <w:rPr>
+                <w:b/>
                 <w:bCs/>
                 <w:sz w:val="24"/>
                 <w:szCs w:val="24"/>
@@ -3863,13 +4155,15 @@
           <w:p>
             <w:pPr>
               <w:rPr>
-                <w:sz w:val="24"/>
-                <w:szCs w:val="24"/>
-                <w:lang w:val="en-US"/>
-              </w:rPr>
-            </w:pPr>
-            <w:r>
-              <w:rPr>
+                <w:b/>
+                <w:sz w:val="24"/>
+                <w:szCs w:val="24"/>
+                <w:lang w:val="en-US"/>
+              </w:rPr>
+            </w:pPr>
+            <w:r>
+              <w:rPr>
+                <w:b/>
                 <w:sz w:val="24"/>
                 <w:szCs w:val="24"/>
                 <w:lang w:val="en-US"/>
@@ -3886,16 +4180,12 @@
           <w:p>
             <w:pPr>
               <w:rPr>
-                <w:sz w:val="24"/>
-                <w:szCs w:val="24"/>
-                <w:lang w:val="en-US"/>
-              </w:rPr>
-            </w:pPr>
-            <w:r>
-              <w:rPr>
-                <w:bCs/>
-                <w:sz w:val="24"/>
-                <w:szCs w:val="24"/>
+                <w:lang w:val="en-US"/>
+              </w:rPr>
+            </w:pPr>
+            <w:r>
+              <w:rPr>
+                <w:bCs/>
                 <w:lang w:val="en-US"/>
               </w:rPr>
               <w:t>Loops or Ifs can be simplified when the body is no longer than 1 Line.</w:t>
@@ -3915,13 +4205,15 @@
           <w:p>
             <w:pPr>
               <w:rPr>
-                <w:sz w:val="24"/>
-                <w:szCs w:val="24"/>
-                <w:lang w:val="en-US"/>
-              </w:rPr>
-            </w:pPr>
-            <w:r>
-              <w:rPr>
+                <w:b/>
+                <w:sz w:val="24"/>
+                <w:szCs w:val="24"/>
+                <w:lang w:val="en-US"/>
+              </w:rPr>
+            </w:pPr>
+            <w:r>
+              <w:rPr>
+                <w:b/>
                 <w:sz w:val="24"/>
                 <w:szCs w:val="24"/>
                 <w:lang w:val="en-US"/>
@@ -3940,8 +4232,6 @@
               <w:rPr>
                 <w:bCs/>
                 <w:color w:val="000000" w:themeColor="text1"/>
-                <w:sz w:val="24"/>
-                <w:szCs w:val="24"/>
                 <w:lang w:val="en-US"/>
               </w:rPr>
             </w:pPr>
@@ -3949,23 +4239,30 @@
               <w:rPr>
                 <w:bCs/>
                 <w:color w:val="000000" w:themeColor="text1"/>
-                <w:sz w:val="24"/>
-                <w:szCs w:val="24"/>
-                <w:lang w:val="en-US"/>
-              </w:rPr>
-              <w:t>…</w:t>
+                <w:lang w:val="en-US"/>
+              </w:rPr>
+              <w:t xml:space="preserve">Use of </w:t>
+            </w:r>
+            <w:r>
+              <w:rPr>
+                <w:bCs/>
+                <w:color w:val="4472C4" w:themeColor="accent1"/>
+                <w:lang w:val="en-US"/>
+              </w:rPr>
+              <w:t>System.LINQ</w:t>
+            </w:r>
+            <w:r>
+              <w:rPr>
+                <w:bCs/>
+                <w:color w:val="000000" w:themeColor="text1"/>
+                <w:lang w:val="en-US"/>
+              </w:rPr>
+              <w:t xml:space="preserve"> is recommended</w:t>
             </w:r>
           </w:p>
         </w:tc>
       </w:tr>
     </w:tbl>
-    <w:p>
-      <w:pPr>
-        <w:rPr>
-          <w:lang w:val="en-US"/>
-        </w:rPr>
-      </w:pPr>
-    </w:p>
     <w:p>
       <w:pPr>
         <w:rPr>
@@ -3976,12 +4273,6 @@
           <w:lang w:val="en-US"/>
         </w:rPr>
       </w:pPr>
-      <w:r>
-        <w:rPr>
-          <w:lang w:val="en-US"/>
-        </w:rPr>
-        <w:br w:type="page"/>
-      </w:r>
     </w:p>
     <w:p>
       <w:pPr>
@@ -3999,7 +4290,6 @@
         <w:rPr>
           <w:lang w:val="en-US"/>
         </w:rPr>
-        <w:lastRenderedPageBreak/>
         <w:t>2.6 Comments</w:t>
       </w:r>
     </w:p>
@@ -4034,6 +4324,8 @@
             </w:pPr>
             <w:r>
               <w:rPr>
+                <w:b/>
+                <w:bCs/>
                 <w:sz w:val="24"/>
                 <w:szCs w:val="24"/>
                 <w:lang w:val="en-US"/>
@@ -4050,14 +4342,16 @@
           <w:p>
             <w:pPr>
               <w:rPr>
-                <w:bCs/>
-                <w:sz w:val="24"/>
-                <w:szCs w:val="24"/>
-                <w:lang w:val="en-US"/>
-              </w:rPr>
-            </w:pPr>
-            <w:r>
-              <w:rPr>
+                <w:b/>
+                <w:bCs/>
+                <w:sz w:val="24"/>
+                <w:szCs w:val="24"/>
+                <w:lang w:val="en-US"/>
+              </w:rPr>
+            </w:pPr>
+            <w:r>
+              <w:rPr>
+                <w:b/>
                 <w:bCs/>
                 <w:sz w:val="24"/>
                 <w:szCs w:val="24"/>
@@ -4080,13 +4374,15 @@
           <w:p>
             <w:pPr>
               <w:rPr>
-                <w:sz w:val="24"/>
-                <w:szCs w:val="24"/>
-                <w:lang w:val="en-US"/>
-              </w:rPr>
-            </w:pPr>
-            <w:r>
-              <w:rPr>
+                <w:b/>
+                <w:sz w:val="24"/>
+                <w:szCs w:val="24"/>
+                <w:lang w:val="en-US"/>
+              </w:rPr>
+            </w:pPr>
+            <w:r>
+              <w:rPr>
+                <w:b/>
                 <w:sz w:val="24"/>
                 <w:szCs w:val="24"/>
                 <w:lang w:val="en-US"/>
@@ -4104,16 +4400,12 @@
             <w:pPr>
               <w:rPr>
                 <w:bCs/>
-                <w:sz w:val="24"/>
-                <w:szCs w:val="24"/>
-                <w:lang w:val="en-US"/>
-              </w:rPr>
-            </w:pPr>
-            <w:r>
-              <w:rPr>
-                <w:bCs/>
-                <w:sz w:val="24"/>
-                <w:szCs w:val="24"/>
+                <w:lang w:val="en-US"/>
+              </w:rPr>
+            </w:pPr>
+            <w:r>
+              <w:rPr>
+                <w:bCs/>
                 <w:lang w:val="en-US"/>
               </w:rPr>
               <w:t xml:space="preserve">Every Class need to be commented, with Class Task, Author and Date of Creation </w:t>
@@ -4133,13 +4425,15 @@
           <w:p>
             <w:pPr>
               <w:rPr>
-                <w:sz w:val="24"/>
-                <w:szCs w:val="24"/>
-                <w:lang w:val="en-US"/>
-              </w:rPr>
-            </w:pPr>
-            <w:r>
-              <w:rPr>
+                <w:b/>
+                <w:sz w:val="24"/>
+                <w:szCs w:val="24"/>
+                <w:lang w:val="en-US"/>
+              </w:rPr>
+            </w:pPr>
+            <w:r>
+              <w:rPr>
+                <w:b/>
                 <w:sz w:val="24"/>
                 <w:szCs w:val="24"/>
                 <w:lang w:val="en-US"/>
@@ -4156,15 +4450,11 @@
           <w:p>
             <w:pPr>
               <w:rPr>
-                <w:sz w:val="24"/>
-                <w:szCs w:val="24"/>
-                <w:lang w:val="en-US"/>
-              </w:rPr>
-            </w:pPr>
-            <w:r>
-              <w:rPr>
-                <w:sz w:val="24"/>
-                <w:szCs w:val="24"/>
+                <w:lang w:val="en-US"/>
+              </w:rPr>
+            </w:pPr>
+            <w:r>
+              <w:rPr>
                 <w:lang w:val="en-US"/>
               </w:rPr>
               <w:t>Class Variables and Getters can be commented, after they are sorted.  2 Slashes -&gt; //</w:t>
@@ -4184,13 +4474,15 @@
           <w:p>
             <w:pPr>
               <w:rPr>
-                <w:sz w:val="24"/>
-                <w:szCs w:val="24"/>
-                <w:lang w:val="en-US"/>
-              </w:rPr>
-            </w:pPr>
-            <w:r>
-              <w:rPr>
+                <w:b/>
+                <w:sz w:val="24"/>
+                <w:szCs w:val="24"/>
+                <w:lang w:val="en-US"/>
+              </w:rPr>
+            </w:pPr>
+            <w:r>
+              <w:rPr>
+                <w:b/>
                 <w:sz w:val="24"/>
                 <w:szCs w:val="24"/>
                 <w:lang w:val="en-US"/>
@@ -4209,8 +4501,6 @@
               <w:rPr>
                 <w:bCs/>
                 <w:color w:val="000000" w:themeColor="text1"/>
-                <w:sz w:val="24"/>
-                <w:szCs w:val="24"/>
                 <w:lang w:val="en-US"/>
               </w:rPr>
             </w:pPr>
@@ -4218,11 +4508,41 @@
               <w:rPr>
                 <w:bCs/>
                 <w:color w:val="000000" w:themeColor="text1"/>
-                <w:sz w:val="24"/>
-                <w:szCs w:val="24"/>
-                <w:lang w:val="en-US"/>
-              </w:rPr>
-              <w:t xml:space="preserve">Every Method, except Getters are commented above the Method with 3 Slashes -&gt; ///. This creates an automatic comment section for parameters or return values. </w:t>
+                <w:lang w:val="en-US"/>
+              </w:rPr>
+              <w:t>Every Method, except Getters</w:t>
+            </w:r>
+            <w:r>
+              <w:rPr>
+                <w:bCs/>
+                <w:color w:val="000000" w:themeColor="text1"/>
+                <w:lang w:val="en-US"/>
+              </w:rPr>
+              <w:t xml:space="preserve"> that are single lined,</w:t>
+            </w:r>
+            <w:r>
+              <w:rPr>
+                <w:bCs/>
+                <w:color w:val="000000" w:themeColor="text1"/>
+                <w:lang w:val="en-US"/>
+              </w:rPr>
+              <w:t xml:space="preserve"> are commented above the Method with 3 Slashes -&gt; ///. This creates an automatic comment section for parameters </w:t>
+            </w:r>
+            <w:r>
+              <w:rPr>
+                <w:bCs/>
+                <w:color w:val="000000" w:themeColor="text1"/>
+                <w:lang w:val="en-US"/>
+              </w:rPr>
+              <w:t>and</w:t>
+            </w:r>
+            <w:r>
+              <w:rPr>
+                <w:bCs/>
+                <w:color w:val="000000" w:themeColor="text1"/>
+                <w:lang w:val="en-US"/>
+              </w:rPr>
+              <w:t xml:space="preserve"> return values. </w:t>
             </w:r>
           </w:p>
         </w:tc>
@@ -4239,13 +4559,15 @@
           <w:p>
             <w:pPr>
               <w:rPr>
-                <w:sz w:val="24"/>
-                <w:szCs w:val="24"/>
-                <w:lang w:val="en-US"/>
-              </w:rPr>
-            </w:pPr>
-            <w:r>
-              <w:rPr>
+                <w:b/>
+                <w:sz w:val="24"/>
+                <w:szCs w:val="24"/>
+                <w:lang w:val="en-US"/>
+              </w:rPr>
+            </w:pPr>
+            <w:r>
+              <w:rPr>
+                <w:b/>
                 <w:sz w:val="24"/>
                 <w:szCs w:val="24"/>
                 <w:lang w:val="en-US"/>
@@ -4264,8 +4586,6 @@
               <w:rPr>
                 <w:bCs/>
                 <w:color w:val="000000" w:themeColor="text1"/>
-                <w:sz w:val="24"/>
-                <w:szCs w:val="24"/>
                 <w:lang w:val="en-US"/>
               </w:rPr>
             </w:pPr>
@@ -4273,11 +4593,27 @@
               <w:rPr>
                 <w:bCs/>
                 <w:color w:val="000000" w:themeColor="text1"/>
-                <w:sz w:val="24"/>
-                <w:szCs w:val="24"/>
-                <w:lang w:val="en-US"/>
-              </w:rPr>
-              <w:t>Code like loops or statements can be commented only if its unclear what’s happening.</w:t>
+                <w:lang w:val="en-US"/>
+              </w:rPr>
+              <w:t xml:space="preserve">Code like loops or statements can be commented only if </w:t>
+            </w:r>
+            <w:proofErr w:type="spellStart"/>
+            <w:r>
+              <w:rPr>
+                <w:bCs/>
+                <w:color w:val="000000" w:themeColor="text1"/>
+                <w:lang w:val="en-US"/>
+              </w:rPr>
+              <w:t>its</w:t>
+            </w:r>
+            <w:proofErr w:type="spellEnd"/>
+            <w:r>
+              <w:rPr>
+                <w:bCs/>
+                <w:color w:val="000000" w:themeColor="text1"/>
+                <w:lang w:val="en-US"/>
+              </w:rPr>
+              <w:t xml:space="preserve"> unclear what’s happening.</w:t>
             </w:r>
           </w:p>
         </w:tc>
@@ -4294,13 +4630,15 @@
           <w:p>
             <w:pPr>
               <w:rPr>
-                <w:sz w:val="24"/>
-                <w:szCs w:val="24"/>
-                <w:lang w:val="en-US"/>
-              </w:rPr>
-            </w:pPr>
-            <w:r>
-              <w:rPr>
+                <w:b/>
+                <w:sz w:val="24"/>
+                <w:szCs w:val="24"/>
+                <w:lang w:val="en-US"/>
+              </w:rPr>
+            </w:pPr>
+            <w:r>
+              <w:rPr>
+                <w:b/>
                 <w:sz w:val="24"/>
                 <w:szCs w:val="24"/>
                 <w:lang w:val="en-US"/>
@@ -4319,8 +4657,6 @@
               <w:rPr>
                 <w:bCs/>
                 <w:color w:val="000000" w:themeColor="text1"/>
-                <w:sz w:val="24"/>
-                <w:szCs w:val="24"/>
                 <w:lang w:val="en-US"/>
               </w:rPr>
             </w:pPr>
@@ -4328,11 +4664,25 @@
               <w:rPr>
                 <w:bCs/>
                 <w:color w:val="000000" w:themeColor="text1"/>
-                <w:sz w:val="24"/>
-                <w:szCs w:val="24"/>
-                <w:lang w:val="en-US"/>
-              </w:rPr>
-              <w:t>With #region, the Code can be separated and provides more readability.</w:t>
+                <w:lang w:val="en-US"/>
+              </w:rPr>
+              <w:t>With #region</w:t>
+            </w:r>
+            <w:r>
+              <w:rPr>
+                <w:bCs/>
+                <w:color w:val="000000" w:themeColor="text1"/>
+                <w:lang w:val="en-US"/>
+              </w:rPr>
+              <w:t xml:space="preserve"> / #endregion</w:t>
+            </w:r>
+            <w:r>
+              <w:rPr>
+                <w:bCs/>
+                <w:color w:val="000000" w:themeColor="text1"/>
+                <w:lang w:val="en-US"/>
+              </w:rPr>
+              <w:t>, the Code can be separated and provides more readability.</w:t>
             </w:r>
           </w:p>
         </w:tc>
@@ -4351,6 +4701,12 @@
           <w:lang w:val="en-US"/>
         </w:rPr>
       </w:pPr>
+      <w:r>
+        <w:rPr>
+          <w:lang w:val="en-US"/>
+        </w:rPr>
+        <w:br w:type="page"/>
+      </w:r>
     </w:p>
     <w:p>
       <w:pPr>
@@ -4368,6 +4724,7 @@
         <w:rPr>
           <w:lang w:val="en-US"/>
         </w:rPr>
+        <w:lastRenderedPageBreak/>
         <w:t>2.7 Logging</w:t>
       </w:r>
     </w:p>
@@ -4402,6 +4759,8 @@
             </w:pPr>
             <w:r>
               <w:rPr>
+                <w:b/>
+                <w:bCs/>
                 <w:sz w:val="24"/>
                 <w:szCs w:val="24"/>
                 <w:lang w:val="en-US"/>
@@ -4418,14 +4777,16 @@
           <w:p>
             <w:pPr>
               <w:rPr>
-                <w:bCs/>
-                <w:sz w:val="24"/>
-                <w:szCs w:val="24"/>
-                <w:lang w:val="en-US"/>
-              </w:rPr>
-            </w:pPr>
-            <w:r>
-              <w:rPr>
+                <w:b/>
+                <w:bCs/>
+                <w:sz w:val="24"/>
+                <w:szCs w:val="24"/>
+                <w:lang w:val="en-US"/>
+              </w:rPr>
+            </w:pPr>
+            <w:r>
+              <w:rPr>
+                <w:b/>
                 <w:bCs/>
                 <w:sz w:val="24"/>
                 <w:szCs w:val="24"/>
@@ -4448,13 +4809,17 @@
           <w:p>
             <w:pPr>
               <w:rPr>
-                <w:sz w:val="24"/>
-                <w:szCs w:val="24"/>
-                <w:lang w:val="en-US"/>
-              </w:rPr>
-            </w:pPr>
-            <w:r>
-              <w:rPr>
+                <w:b/>
+                <w:bCs/>
+                <w:sz w:val="24"/>
+                <w:szCs w:val="24"/>
+                <w:lang w:val="en-US"/>
+              </w:rPr>
+            </w:pPr>
+            <w:r>
+              <w:rPr>
+                <w:b/>
+                <w:bCs/>
                 <w:sz w:val="24"/>
                 <w:szCs w:val="24"/>
                 <w:lang w:val="en-US"/>
@@ -4472,47 +4837,47 @@
             <w:pPr>
               <w:rPr>
                 <w:bCs/>
-                <w:sz w:val="24"/>
-                <w:szCs w:val="24"/>
-                <w:lang w:val="en-US"/>
-              </w:rPr>
-            </w:pPr>
-            <w:r>
-              <w:rPr>
-                <w:bCs/>
-                <w:sz w:val="24"/>
-                <w:szCs w:val="24"/>
-                <w:lang w:val="en-US"/>
-              </w:rPr>
-              <w:t>Instantiate the Logger Class.</w:t>
-            </w:r>
-            <w:r>
-              <w:rPr>
-                <w:bCs/>
-                <w:sz w:val="24"/>
-                <w:szCs w:val="24"/>
-                <w:lang w:val="en-US"/>
-              </w:rPr>
-              <w:t xml:space="preserve"> (Don’t forget the using directive)</w:t>
-            </w:r>
-          </w:p>
-          <w:p>
-            <w:pPr>
-              <w:rPr>
-                <w:bCs/>
-                <w:sz w:val="24"/>
-                <w:szCs w:val="24"/>
-                <w:lang w:val="en-US"/>
-              </w:rPr>
-            </w:pPr>
-            <w:r>
-              <w:rPr>
-                <w:bCs/>
-                <w:sz w:val="24"/>
-                <w:szCs w:val="24"/>
-                <w:lang w:val="en-US"/>
-              </w:rPr>
-              <w:t>The Constructor takes the Name of the Class as parameter</w:t>
+                <w:lang w:val="en-US"/>
+              </w:rPr>
+            </w:pPr>
+            <w:r>
+              <w:rPr>
+                <w:bCs/>
+                <w:lang w:val="en-US"/>
+              </w:rPr>
+              <w:t xml:space="preserve">The first class-variable must be the Logger class. Even if </w:t>
+            </w:r>
+            <w:proofErr w:type="spellStart"/>
+            <w:r>
+              <w:rPr>
+                <w:bCs/>
+                <w:lang w:val="en-US"/>
+              </w:rPr>
+              <w:t>its</w:t>
+            </w:r>
+            <w:proofErr w:type="spellEnd"/>
+            <w:r>
+              <w:rPr>
+                <w:bCs/>
+                <w:lang w:val="en-US"/>
+              </w:rPr>
+              <w:t xml:space="preserve"> not used to log Entries. </w:t>
+            </w:r>
+            <w:proofErr w:type="spellStart"/>
+            <w:r>
+              <w:rPr>
+                <w:bCs/>
+                <w:lang w:val="en-US"/>
+              </w:rPr>
+              <w:t>Its</w:t>
+            </w:r>
+            <w:proofErr w:type="spellEnd"/>
+            <w:r>
+              <w:rPr>
+                <w:bCs/>
+                <w:lang w:val="en-US"/>
+              </w:rPr>
+              <w:t xml:space="preserve"> just to look uniform.</w:t>
             </w:r>
           </w:p>
         </w:tc>
@@ -4529,13 +4894,17 @@
           <w:p>
             <w:pPr>
               <w:rPr>
-                <w:sz w:val="24"/>
-                <w:szCs w:val="24"/>
-                <w:lang w:val="en-US"/>
-              </w:rPr>
-            </w:pPr>
-            <w:r>
-              <w:rPr>
+                <w:b/>
+                <w:bCs/>
+                <w:sz w:val="24"/>
+                <w:szCs w:val="24"/>
+                <w:lang w:val="en-US"/>
+              </w:rPr>
+            </w:pPr>
+            <w:r>
+              <w:rPr>
+                <w:b/>
+                <w:bCs/>
                 <w:sz w:val="24"/>
                 <w:szCs w:val="24"/>
                 <w:lang w:val="en-US"/>
@@ -4552,47 +4921,124 @@
           <w:p>
             <w:pPr>
               <w:rPr>
-                <w:sz w:val="24"/>
-                <w:szCs w:val="24"/>
-                <w:lang w:val="en-US"/>
-              </w:rPr>
-            </w:pPr>
-            <w:r>
-              <w:rPr>
-                <w:sz w:val="24"/>
-                <w:szCs w:val="24"/>
-                <w:lang w:val="en-US"/>
-              </w:rPr>
-              <w:t>Call the LogEntry Function, whe</w:t>
-            </w:r>
-            <w:r>
-              <w:rPr>
-                <w:sz w:val="24"/>
-                <w:szCs w:val="24"/>
+                <w:bCs/>
+                <w:lang w:val="en-US"/>
+              </w:rPr>
+            </w:pPr>
+            <w:r>
+              <w:rPr>
+                <w:bCs/>
+                <w:lang w:val="en-US"/>
+              </w:rPr>
+              <w:t>Instantiate the Logger Class.</w:t>
+            </w:r>
+            <w:r>
+              <w:rPr>
+                <w:bCs/>
+                <w:lang w:val="en-US"/>
+              </w:rPr>
+              <w:t xml:space="preserve"> (Don’t forget the using directive)</w:t>
+            </w:r>
+          </w:p>
+          <w:p>
+            <w:pPr>
+              <w:rPr>
+                <w:bCs/>
+                <w:lang w:val="en-US"/>
+              </w:rPr>
+            </w:pPr>
+            <w:r>
+              <w:rPr>
+                <w:bCs/>
+                <w:lang w:val="en-US"/>
+              </w:rPr>
+              <w:t>The Constructor takes the Name of the Class as parameter</w:t>
+            </w:r>
+          </w:p>
+        </w:tc>
+      </w:tr>
+      <w:tr>
+        <w:trPr>
+          <w:trHeight w:val="850"/>
+        </w:trPr>
+        <w:tc>
+          <w:tcPr>
+            <w:tcW w:w="846" w:type="dxa"/>
+            <w:vAlign w:val="center"/>
+          </w:tcPr>
+          <w:p>
+            <w:pPr>
+              <w:rPr>
+                <w:b/>
+                <w:bCs/>
+                <w:sz w:val="24"/>
+                <w:szCs w:val="24"/>
+                <w:lang w:val="en-US"/>
+              </w:rPr>
+            </w:pPr>
+            <w:r>
+              <w:rPr>
+                <w:b/>
+                <w:bCs/>
+                <w:sz w:val="24"/>
+                <w:szCs w:val="24"/>
+                <w:lang w:val="en-US"/>
+              </w:rPr>
+              <w:t>3</w:t>
+            </w:r>
+          </w:p>
+        </w:tc>
+        <w:tc>
+          <w:tcPr>
+            <w:tcW w:w="8221" w:type="dxa"/>
+            <w:vAlign w:val="center"/>
+          </w:tcPr>
+          <w:p>
+            <w:pPr>
+              <w:rPr>
+                <w:lang w:val="en-US"/>
+              </w:rPr>
+            </w:pPr>
+            <w:r>
+              <w:rPr>
+                <w:lang w:val="en-US"/>
+              </w:rPr>
+              <w:t xml:space="preserve">Call the </w:t>
+            </w:r>
+            <w:proofErr w:type="spellStart"/>
+            <w:r>
+              <w:rPr>
+                <w:lang w:val="en-US"/>
+              </w:rPr>
+              <w:t>LogEntry</w:t>
+            </w:r>
+            <w:proofErr w:type="spellEnd"/>
+            <w:r>
+              <w:rPr>
+                <w:lang w:val="en-US"/>
+              </w:rPr>
+              <w:t xml:space="preserve"> Function, whe</w:t>
+            </w:r>
+            <w:r>
+              <w:rPr>
                 <w:lang w:val="en-US"/>
               </w:rPr>
               <w:t>n</w:t>
             </w:r>
             <w:r>
               <w:rPr>
-                <w:sz w:val="24"/>
-                <w:szCs w:val="24"/>
                 <w:lang w:val="en-US"/>
               </w:rPr>
               <w:t xml:space="preserve"> you wan</w:t>
             </w:r>
             <w:r>
               <w:rPr>
-                <w:sz w:val="24"/>
-                <w:szCs w:val="24"/>
                 <w:lang w:val="en-US"/>
               </w:rPr>
               <w:t>t to</w:t>
             </w:r>
             <w:r>
               <w:rPr>
-                <w:sz w:val="24"/>
-                <w:szCs w:val="24"/>
                 <w:lang w:val="en-US"/>
               </w:rPr>
               <w:t xml:space="preserve"> log.</w:t>
@@ -4601,23 +5047,17 @@
           <w:p>
             <w:pPr>
               <w:rPr>
-                <w:sz w:val="24"/>
-                <w:szCs w:val="24"/>
-                <w:lang w:val="en-US"/>
-              </w:rPr>
-            </w:pPr>
-            <w:r>
-              <w:rPr>
-                <w:sz w:val="24"/>
-                <w:szCs w:val="24"/>
+                <w:lang w:val="en-US"/>
+              </w:rPr>
+            </w:pPr>
+            <w:r>
+              <w:rPr>
                 <w:lang w:val="en-US"/>
               </w:rPr>
               <w:t xml:space="preserve">This takes 3 Parameters: Type, Message, </w:t>
             </w:r>
             <w:r>
               <w:rPr>
-                <w:sz w:val="24"/>
-                <w:szCs w:val="24"/>
                 <w:lang w:val="en-US"/>
               </w:rPr>
               <w:t>Line Number</w:t>
@@ -4639,12 +5079,6 @@
           <w:lang w:val="en-US"/>
         </w:rPr>
       </w:pPr>
-      <w:r>
-        <w:rPr>
-          <w:lang w:val="en-US"/>
-        </w:rPr>
-        <w:br w:type="page"/>
-      </w:r>
     </w:p>
     <w:p>
       <w:pPr>
@@ -4662,7 +5096,6 @@
         <w:rPr>
           <w:lang w:val="en-US"/>
         </w:rPr>
-        <w:lastRenderedPageBreak/>
         <w:t>2.8 Exception Handling</w:t>
       </w:r>
     </w:p>
@@ -4697,6 +5130,8 @@
             </w:pPr>
             <w:r>
               <w:rPr>
+                <w:b/>
+                <w:bCs/>
                 <w:sz w:val="24"/>
                 <w:szCs w:val="24"/>
                 <w:lang w:val="en-US"/>
@@ -4713,14 +5148,16 @@
           <w:p>
             <w:pPr>
               <w:rPr>
-                <w:bCs/>
-                <w:sz w:val="24"/>
-                <w:szCs w:val="24"/>
-                <w:lang w:val="en-US"/>
-              </w:rPr>
-            </w:pPr>
-            <w:r>
-              <w:rPr>
+                <w:b/>
+                <w:bCs/>
+                <w:sz w:val="24"/>
+                <w:szCs w:val="24"/>
+                <w:lang w:val="en-US"/>
+              </w:rPr>
+            </w:pPr>
+            <w:r>
+              <w:rPr>
+                <w:b/>
                 <w:bCs/>
                 <w:sz w:val="24"/>
                 <w:szCs w:val="24"/>
@@ -4743,13 +5180,17 @@
           <w:p>
             <w:pPr>
               <w:rPr>
-                <w:sz w:val="24"/>
-                <w:szCs w:val="24"/>
-                <w:lang w:val="en-US"/>
-              </w:rPr>
-            </w:pPr>
-            <w:r>
-              <w:rPr>
+                <w:b/>
+                <w:bCs/>
+                <w:sz w:val="24"/>
+                <w:szCs w:val="24"/>
+                <w:lang w:val="en-US"/>
+              </w:rPr>
+            </w:pPr>
+            <w:r>
+              <w:rPr>
+                <w:b/>
+                <w:bCs/>
                 <w:sz w:val="24"/>
                 <w:szCs w:val="24"/>
                 <w:lang w:val="en-US"/>
@@ -4767,16 +5208,12 @@
             <w:pPr>
               <w:rPr>
                 <w:bCs/>
-                <w:sz w:val="24"/>
-                <w:szCs w:val="24"/>
-                <w:lang w:val="en-US"/>
-              </w:rPr>
-            </w:pPr>
-            <w:r>
-              <w:rPr>
-                <w:bCs/>
-                <w:sz w:val="24"/>
-                <w:szCs w:val="24"/>
+                <w:lang w:val="en-US"/>
+              </w:rPr>
+            </w:pPr>
+            <w:r>
+              <w:rPr>
+                <w:bCs/>
                 <w:lang w:val="en-US"/>
               </w:rPr>
               <w:t xml:space="preserve">Use </w:t>
@@ -4785,8 +5222,6 @@
               <w:rPr>
                 <w:bCs/>
                 <w:color w:val="0070C0"/>
-                <w:sz w:val="24"/>
-                <w:szCs w:val="24"/>
                 <w:lang w:val="en-US"/>
               </w:rPr>
               <w:t>Try catch</w:t>
@@ -4794,8 +5229,6 @@
             <w:r>
               <w:rPr>
                 <w:bCs/>
-                <w:sz w:val="24"/>
-                <w:szCs w:val="24"/>
                 <w:lang w:val="en-US"/>
               </w:rPr>
               <w:t xml:space="preserve"> to catch </w:t>
@@ -4804,8 +5237,6 @@
               <w:rPr>
                 <w:bCs/>
                 <w:color w:val="0070C0"/>
-                <w:sz w:val="24"/>
-                <w:szCs w:val="24"/>
                 <w:lang w:val="en-US"/>
               </w:rPr>
               <w:t>Exceptions</w:t>
@@ -4825,13 +5256,17 @@
           <w:p>
             <w:pPr>
               <w:rPr>
-                <w:sz w:val="24"/>
-                <w:szCs w:val="24"/>
-                <w:lang w:val="en-US"/>
-              </w:rPr>
-            </w:pPr>
-            <w:r>
-              <w:rPr>
+                <w:b/>
+                <w:bCs/>
+                <w:sz w:val="24"/>
+                <w:szCs w:val="24"/>
+                <w:lang w:val="en-US"/>
+              </w:rPr>
+            </w:pPr>
+            <w:r>
+              <w:rPr>
+                <w:b/>
+                <w:bCs/>
                 <w:sz w:val="24"/>
                 <w:szCs w:val="24"/>
                 <w:lang w:val="en-US"/>
@@ -4848,15 +5283,11 @@
           <w:p>
             <w:pPr>
               <w:rPr>
-                <w:sz w:val="24"/>
-                <w:szCs w:val="24"/>
-                <w:lang w:val="en-US"/>
-              </w:rPr>
-            </w:pPr>
-            <w:r>
-              <w:rPr>
-                <w:sz w:val="24"/>
-                <w:szCs w:val="24"/>
+                <w:lang w:val="en-US"/>
+              </w:rPr>
+            </w:pPr>
+            <w:r>
+              <w:rPr>
                 <w:lang w:val="en-US"/>
               </w:rPr>
               <w:t xml:space="preserve">Use </w:t>
@@ -4864,16 +5295,12 @@
             <w:r>
               <w:rPr>
                 <w:color w:val="0070C0"/>
-                <w:sz w:val="24"/>
-                <w:szCs w:val="24"/>
                 <w:lang w:val="en-US"/>
               </w:rPr>
               <w:t xml:space="preserve">using </w:t>
             </w:r>
             <w:r>
               <w:rPr>
-                <w:sz w:val="24"/>
-                <w:szCs w:val="24"/>
                 <w:lang w:val="en-US"/>
               </w:rPr>
               <w:t xml:space="preserve">to </w:t>
@@ -4881,24 +5308,18 @@
             <w:r>
               <w:rPr>
                 <w:color w:val="0070C0"/>
-                <w:sz w:val="24"/>
-                <w:szCs w:val="24"/>
                 <w:lang w:val="en-US"/>
               </w:rPr>
               <w:t xml:space="preserve">dispose </w:t>
             </w:r>
             <w:r>
               <w:rPr>
-                <w:sz w:val="24"/>
-                <w:szCs w:val="24"/>
                 <w:lang w:val="en-US"/>
               </w:rPr>
               <w:t>Code that’s not</w:t>
             </w:r>
             <w:r>
               <w:rPr>
-                <w:sz w:val="24"/>
-                <w:szCs w:val="24"/>
                 <w:lang w:val="en-US"/>
               </w:rPr>
               <w:t xml:space="preserve"> needed anymore</w:t>
@@ -4918,13 +5339,17 @@
           <w:p>
             <w:pPr>
               <w:rPr>
-                <w:sz w:val="24"/>
-                <w:szCs w:val="24"/>
-                <w:lang w:val="en-US"/>
-              </w:rPr>
-            </w:pPr>
-            <w:r>
-              <w:rPr>
+                <w:b/>
+                <w:bCs/>
+                <w:sz w:val="24"/>
+                <w:szCs w:val="24"/>
+                <w:lang w:val="en-US"/>
+              </w:rPr>
+            </w:pPr>
+            <w:r>
+              <w:rPr>
+                <w:b/>
+                <w:bCs/>
                 <w:sz w:val="24"/>
                 <w:szCs w:val="24"/>
                 <w:lang w:val="en-US"/>
@@ -4941,23 +5366,17 @@
           <w:p>
             <w:pPr>
               <w:rPr>
-                <w:sz w:val="24"/>
-                <w:szCs w:val="24"/>
-                <w:lang w:val="en-US"/>
-              </w:rPr>
-            </w:pPr>
-            <w:r>
-              <w:rPr>
-                <w:sz w:val="24"/>
-                <w:szCs w:val="24"/>
+                <w:lang w:val="en-US"/>
+              </w:rPr>
+            </w:pPr>
+            <w:r>
+              <w:rPr>
                 <w:lang w:val="en-US"/>
               </w:rPr>
               <w:t>Use the Logger Class to log Exception</w:t>
             </w:r>
             <w:r>
               <w:rPr>
-                <w:sz w:val="24"/>
-                <w:szCs w:val="24"/>
                 <w:lang w:val="en-US"/>
               </w:rPr>
               <w:t>s</w:t>
@@ -4974,73 +5393,6 @@
           <w:lang w:val="en-US"/>
         </w:rPr>
       </w:pPr>
-    </w:p>
-    <w:p>
-      <w:pPr>
-        <w:spacing w:after="0"/>
-        <w:rPr>
-          <w:vertAlign w:val="superscript"/>
-          <w:lang w:val="en-US"/>
-        </w:rPr>
-      </w:pPr>
-      <w:r>
-        <w:rPr>
-          <w:vertAlign w:val="superscript"/>
-          <w:lang w:val="en-US"/>
-        </w:rPr>
-        <w:t>1</w:t>
-      </w:r>
-      <w:r>
-        <w:rPr>
-          <w:vertAlign w:val="superscript"/>
-          <w:lang w:val="en-US"/>
-        </w:rPr>
-        <w:t xml:space="preserve"> </w:t>
-      </w:r>
-      <w:r>
-        <w:rPr>
-          <w:u w:val="single"/>
-          <w:lang w:val="en-US"/>
-        </w:rPr>
-        <w:t xml:space="preserve">Difference </w:t>
-      </w:r>
-      <w:r>
-        <w:rPr>
-          <w:color w:val="0070C0"/>
-          <w:u w:val="single"/>
-          <w:lang w:val="en-US"/>
-        </w:rPr>
-        <w:t xml:space="preserve">const </w:t>
-      </w:r>
-      <w:r>
-        <w:rPr>
-          <w:u w:val="single"/>
-          <w:lang w:val="en-US"/>
-        </w:rPr>
-        <w:t xml:space="preserve">and </w:t>
-      </w:r>
-      <w:r>
-        <w:rPr>
-          <w:color w:val="0070C0"/>
-          <w:u w:val="single"/>
-          <w:lang w:val="en-US"/>
-        </w:rPr>
-        <w:t>readonly</w:t>
-      </w:r>
-      <w:r>
-        <w:rPr>
-          <w:u w:val="single"/>
-          <w:lang w:val="en-US"/>
-        </w:rPr>
-        <w:t xml:space="preserve"> </w:t>
-      </w:r>
-      <w:r>
-        <w:rPr>
-          <w:lang w:val="en-US"/>
-        </w:rPr>
-        <w:br/>
-        <w:t>Const is initialized at compile time, while readonly can be initialized at compile time or runtime.</w:t>
-      </w:r>
     </w:p>
     <w:sectPr>
       <w:headerReference w:type="first" r:id="rId11"/>
@@ -5056,7 +5408,7 @@
 </file>
 
 <file path=word/endnotes.xml><?xml version="1.0" encoding="utf-8"?>
-<w:endnotes xmlns:wpc="http://schemas.microsoft.com/office/word/2010/wordprocessingCanvas" xmlns:cx="http://schemas.microsoft.com/office/drawing/2014/chartex" xmlns:cx1="http://schemas.microsoft.com/office/drawing/2015/9/8/chartex" xmlns:cx2="http://schemas.microsoft.com/office/drawing/2015/10/21/chartex" xmlns:cx3="http://schemas.microsoft.com/office/drawing/2016/5/9/chartex" xmlns:cx4="http://schemas.microsoft.com/office/drawing/2016/5/10/chartex" xmlns:cx5="http://schemas.microsoft.com/office/drawing/2016/5/11/chartex" xmlns:cx6="http://schemas.microsoft.com/office/drawing/2016/5/12/chartex" xmlns:cx7="http://schemas.microsoft.com/office/drawing/2016/5/13/chartex" xmlns:cx8="http://schemas.microsoft.com/office/drawing/2016/5/14/chartex" xmlns:mc="http://schemas.openxmlformats.org/markup-compatibility/2006" xmlns:aink="http://schemas.microsoft.com/office/drawing/2016/ink" xmlns:am3d="http://schemas.microsoft.com/office/drawing/2017/model3d" xmlns:o="urn:schemas-microsoft-com:office:office" xmlns:oel="http://schemas.microsoft.com/office/2019/extlst" xmlns:r="http://schemas.openxmlformats.org/officeDocument/2006/relationships" xmlns:m="http://schemas.openxmlformats.org/officeDocument/2006/math" xmlns:v="urn:schemas-microsoft-com:vml" xmlns:wp14="http://schemas.microsoft.com/office/word/2010/wordprocessingDrawing" xmlns:wp="http://schemas.openxmlformats.org/drawingml/2006/wordprocessingDrawing" xmlns:w10="urn:schemas-microsoft-com:office:word" xmlns:w="http://schemas.openxmlformats.org/wordprocessingml/2006/main" xmlns:w14="http://schemas.microsoft.com/office/word/2010/wordml" xmlns:w15="http://schemas.microsoft.com/office/word/2012/wordml" xmlns:w16cex="http://schemas.microsoft.com/office/word/2018/wordml/cex" xmlns:w16cid="http://schemas.microsoft.com/office/word/2016/wordml/cid" xmlns:w16="http://schemas.microsoft.com/office/word/2018/wordml" xmlns:w16du="http://schemas.microsoft.com/office/word/2023/wordml/word16du" xmlns:w16sdtdh="http://schemas.microsoft.com/office/word/2020/wordml/sdtdatahash" xmlns:w16se="http://schemas.microsoft.com/office/word/2015/wordml/symex" xmlns:wpg="http://schemas.microsoft.com/office/word/2010/wordprocessingGroup" xmlns:wpi="http://schemas.microsoft.com/office/word/2010/wordprocessingInk" xmlns:wne="http://schemas.microsoft.com/office/word/2006/wordml" xmlns:wps="http://schemas.microsoft.com/office/word/2010/wordprocessingShape" mc:Ignorable="w14 w15 w16se w16cid w16 w16cex w16sdtdh wp14">
+<w:endnotes xmlns:wpc="http://schemas.microsoft.com/office/word/2010/wordprocessingCanvas" xmlns:cx="http://schemas.microsoft.com/office/drawing/2014/chartex" xmlns:cx1="http://schemas.microsoft.com/office/drawing/2015/9/8/chartex" xmlns:cx2="http://schemas.microsoft.com/office/drawing/2015/10/21/chartex" xmlns:cx3="http://schemas.microsoft.com/office/drawing/2016/5/9/chartex" xmlns:cx4="http://schemas.microsoft.com/office/drawing/2016/5/10/chartex" xmlns:cx5="http://schemas.microsoft.com/office/drawing/2016/5/11/chartex" xmlns:cx6="http://schemas.microsoft.com/office/drawing/2016/5/12/chartex" xmlns:cx7="http://schemas.microsoft.com/office/drawing/2016/5/13/chartex" xmlns:cx8="http://schemas.microsoft.com/office/drawing/2016/5/14/chartex" xmlns:mc="http://schemas.openxmlformats.org/markup-compatibility/2006" xmlns:aink="http://schemas.microsoft.com/office/drawing/2016/ink" xmlns:am3d="http://schemas.microsoft.com/office/drawing/2017/model3d" xmlns:o="urn:schemas-microsoft-com:office:office" xmlns:oel="http://schemas.microsoft.com/office/2019/extlst" xmlns:r="http://schemas.openxmlformats.org/officeDocument/2006/relationships" xmlns:m="http://schemas.openxmlformats.org/officeDocument/2006/math" xmlns:v="urn:schemas-microsoft-com:vml" xmlns:wp14="http://schemas.microsoft.com/office/word/2010/wordprocessingDrawing" xmlns:wp="http://schemas.openxmlformats.org/drawingml/2006/wordprocessingDrawing" xmlns:w10="urn:schemas-microsoft-com:office:word" xmlns:w="http://schemas.openxmlformats.org/wordprocessingml/2006/main" xmlns:w14="http://schemas.microsoft.com/office/word/2010/wordml" xmlns:w15="http://schemas.microsoft.com/office/word/2012/wordml" xmlns:w16cex="http://schemas.microsoft.com/office/word/2018/wordml/cex" xmlns:w16cid="http://schemas.microsoft.com/office/word/2016/wordml/cid" xmlns:w16="http://schemas.microsoft.com/office/word/2018/wordml" xmlns:w16sdtdh="http://schemas.microsoft.com/office/word/2020/wordml/sdtdatahash" xmlns:w16se="http://schemas.microsoft.com/office/word/2015/wordml/symex" xmlns:wpg="http://schemas.microsoft.com/office/word/2010/wordprocessingGroup" xmlns:wpi="http://schemas.microsoft.com/office/word/2010/wordprocessingInk" xmlns:wne="http://schemas.microsoft.com/office/word/2006/wordml" xmlns:wps="http://schemas.microsoft.com/office/word/2010/wordprocessingShape" mc:Ignorable="w14 w15 w16se w16cid w16 w16cex w16sdtdh wp14">
   <w:endnote w:type="separator" w:id="-1">
     <w:p>
       <w:pPr>
@@ -5081,7 +5433,7 @@
 </file>
 
 <file path=word/footnotes.xml><?xml version="1.0" encoding="utf-8"?>
-<w:footnotes xmlns:wpc="http://schemas.microsoft.com/office/word/2010/wordprocessingCanvas" xmlns:cx="http://schemas.microsoft.com/office/drawing/2014/chartex" xmlns:cx1="http://schemas.microsoft.com/office/drawing/2015/9/8/chartex" xmlns:cx2="http://schemas.microsoft.com/office/drawing/2015/10/21/chartex" xmlns:cx3="http://schemas.microsoft.com/office/drawing/2016/5/9/chartex" xmlns:cx4="http://schemas.microsoft.com/office/drawing/2016/5/10/chartex" xmlns:cx5="http://schemas.microsoft.com/office/drawing/2016/5/11/chartex" xmlns:cx6="http://schemas.microsoft.com/office/drawing/2016/5/12/chartex" xmlns:cx7="http://schemas.microsoft.com/office/drawing/2016/5/13/chartex" xmlns:cx8="http://schemas.microsoft.com/office/drawing/2016/5/14/chartex" xmlns:mc="http://schemas.openxmlformats.org/markup-compatibility/2006" xmlns:aink="http://schemas.microsoft.com/office/drawing/2016/ink" xmlns:am3d="http://schemas.microsoft.com/office/drawing/2017/model3d" xmlns:o="urn:schemas-microsoft-com:office:office" xmlns:oel="http://schemas.microsoft.com/office/2019/extlst" xmlns:r="http://schemas.openxmlformats.org/officeDocument/2006/relationships" xmlns:m="http://schemas.openxmlformats.org/officeDocument/2006/math" xmlns:v="urn:schemas-microsoft-com:vml" xmlns:wp14="http://schemas.microsoft.com/office/word/2010/wordprocessingDrawing" xmlns:wp="http://schemas.openxmlformats.org/drawingml/2006/wordprocessingDrawing" xmlns:w10="urn:schemas-microsoft-com:office:word" xmlns:w="http://schemas.openxmlformats.org/wordprocessingml/2006/main" xmlns:w14="http://schemas.microsoft.com/office/word/2010/wordml" xmlns:w15="http://schemas.microsoft.com/office/word/2012/wordml" xmlns:w16cex="http://schemas.microsoft.com/office/word/2018/wordml/cex" xmlns:w16cid="http://schemas.microsoft.com/office/word/2016/wordml/cid" xmlns:w16="http://schemas.microsoft.com/office/word/2018/wordml" xmlns:w16du="http://schemas.microsoft.com/office/word/2023/wordml/word16du" xmlns:w16sdtdh="http://schemas.microsoft.com/office/word/2020/wordml/sdtdatahash" xmlns:w16se="http://schemas.microsoft.com/office/word/2015/wordml/symex" xmlns:wpg="http://schemas.microsoft.com/office/word/2010/wordprocessingGroup" xmlns:wpi="http://schemas.microsoft.com/office/word/2010/wordprocessingInk" xmlns:wne="http://schemas.microsoft.com/office/word/2006/wordml" xmlns:wps="http://schemas.microsoft.com/office/word/2010/wordprocessingShape" mc:Ignorable="w14 w15 w16se w16cid w16 w16cex w16sdtdh wp14">
+<w:footnotes xmlns:wpc="http://schemas.microsoft.com/office/word/2010/wordprocessingCanvas" xmlns:cx="http://schemas.microsoft.com/office/drawing/2014/chartex" xmlns:cx1="http://schemas.microsoft.com/office/drawing/2015/9/8/chartex" xmlns:cx2="http://schemas.microsoft.com/office/drawing/2015/10/21/chartex" xmlns:cx3="http://schemas.microsoft.com/office/drawing/2016/5/9/chartex" xmlns:cx4="http://schemas.microsoft.com/office/drawing/2016/5/10/chartex" xmlns:cx5="http://schemas.microsoft.com/office/drawing/2016/5/11/chartex" xmlns:cx6="http://schemas.microsoft.com/office/drawing/2016/5/12/chartex" xmlns:cx7="http://schemas.microsoft.com/office/drawing/2016/5/13/chartex" xmlns:cx8="http://schemas.microsoft.com/office/drawing/2016/5/14/chartex" xmlns:mc="http://schemas.openxmlformats.org/markup-compatibility/2006" xmlns:aink="http://schemas.microsoft.com/office/drawing/2016/ink" xmlns:am3d="http://schemas.microsoft.com/office/drawing/2017/model3d" xmlns:o="urn:schemas-microsoft-com:office:office" xmlns:oel="http://schemas.microsoft.com/office/2019/extlst" xmlns:r="http://schemas.openxmlformats.org/officeDocument/2006/relationships" xmlns:m="http://schemas.openxmlformats.org/officeDocument/2006/math" xmlns:v="urn:schemas-microsoft-com:vml" xmlns:wp14="http://schemas.microsoft.com/office/word/2010/wordprocessingDrawing" xmlns:wp="http://schemas.openxmlformats.org/drawingml/2006/wordprocessingDrawing" xmlns:w10="urn:schemas-microsoft-com:office:word" xmlns:w="http://schemas.openxmlformats.org/wordprocessingml/2006/main" xmlns:w14="http://schemas.microsoft.com/office/word/2010/wordml" xmlns:w15="http://schemas.microsoft.com/office/word/2012/wordml" xmlns:w16cex="http://schemas.microsoft.com/office/word/2018/wordml/cex" xmlns:w16cid="http://schemas.microsoft.com/office/word/2016/wordml/cid" xmlns:w16="http://schemas.microsoft.com/office/word/2018/wordml" xmlns:w16sdtdh="http://schemas.microsoft.com/office/word/2020/wordml/sdtdatahash" xmlns:w16se="http://schemas.microsoft.com/office/word/2015/wordml/symex" xmlns:wpg="http://schemas.microsoft.com/office/word/2010/wordprocessingGroup" xmlns:wpi="http://schemas.microsoft.com/office/word/2010/wordprocessingInk" xmlns:wne="http://schemas.microsoft.com/office/word/2006/wordml" xmlns:wps="http://schemas.microsoft.com/office/word/2010/wordprocessingShape" mc:Ignorable="w14 w15 w16se w16cid w16 w16cex w16sdtdh wp14">
   <w:footnote w:type="separator" w:id="-1">
     <w:p>
       <w:pPr>
@@ -5106,7 +5458,7 @@
 </file>
 
 <file path=word/header1.xml><?xml version="1.0" encoding="utf-8"?>
-<w:hdr xmlns:wpc="http://schemas.microsoft.com/office/word/2010/wordprocessingCanvas" xmlns:cx="http://schemas.microsoft.com/office/drawing/2014/chartex" xmlns:cx1="http://schemas.microsoft.com/office/drawing/2015/9/8/chartex" xmlns:cx2="http://schemas.microsoft.com/office/drawing/2015/10/21/chartex" xmlns:cx3="http://schemas.microsoft.com/office/drawing/2016/5/9/chartex" xmlns:cx4="http://schemas.microsoft.com/office/drawing/2016/5/10/chartex" xmlns:cx5="http://schemas.microsoft.com/office/drawing/2016/5/11/chartex" xmlns:cx6="http://schemas.microsoft.com/office/drawing/2016/5/12/chartex" xmlns:cx7="http://schemas.microsoft.com/office/drawing/2016/5/13/chartex" xmlns:cx8="http://schemas.microsoft.com/office/drawing/2016/5/14/chartex" xmlns:mc="http://schemas.openxmlformats.org/markup-compatibility/2006" xmlns:aink="http://schemas.microsoft.com/office/drawing/2016/ink" xmlns:am3d="http://schemas.microsoft.com/office/drawing/2017/model3d" xmlns:o="urn:schemas-microsoft-com:office:office" xmlns:oel="http://schemas.microsoft.com/office/2019/extlst" xmlns:r="http://schemas.openxmlformats.org/officeDocument/2006/relationships" xmlns:m="http://schemas.openxmlformats.org/officeDocument/2006/math" xmlns:v="urn:schemas-microsoft-com:vml" xmlns:wp14="http://schemas.microsoft.com/office/word/2010/wordprocessingDrawing" xmlns:wp="http://schemas.openxmlformats.org/drawingml/2006/wordprocessingDrawing" xmlns:w10="urn:schemas-microsoft-com:office:word" xmlns:w="http://schemas.openxmlformats.org/wordprocessingml/2006/main" xmlns:w14="http://schemas.microsoft.com/office/word/2010/wordml" xmlns:w15="http://schemas.microsoft.com/office/word/2012/wordml" xmlns:w16cex="http://schemas.microsoft.com/office/word/2018/wordml/cex" xmlns:w16cid="http://schemas.microsoft.com/office/word/2016/wordml/cid" xmlns:w16="http://schemas.microsoft.com/office/word/2018/wordml" xmlns:w16du="http://schemas.microsoft.com/office/word/2023/wordml/word16du" xmlns:w16sdtdh="http://schemas.microsoft.com/office/word/2020/wordml/sdtdatahash" xmlns:w16se="http://schemas.microsoft.com/office/word/2015/wordml/symex" xmlns:wpg="http://schemas.microsoft.com/office/word/2010/wordprocessingGroup" xmlns:wpi="http://schemas.microsoft.com/office/word/2010/wordprocessingInk" xmlns:wne="http://schemas.microsoft.com/office/word/2006/wordml" xmlns:wps="http://schemas.microsoft.com/office/word/2010/wordprocessingShape" mc:Ignorable="w14 w15 w16se w16cid w16 w16cex w16sdtdh wp14">
+<w:hdr xmlns:wpc="http://schemas.microsoft.com/office/word/2010/wordprocessingCanvas" xmlns:cx="http://schemas.microsoft.com/office/drawing/2014/chartex" xmlns:cx1="http://schemas.microsoft.com/office/drawing/2015/9/8/chartex" xmlns:cx2="http://schemas.microsoft.com/office/drawing/2015/10/21/chartex" xmlns:cx3="http://schemas.microsoft.com/office/drawing/2016/5/9/chartex" xmlns:cx4="http://schemas.microsoft.com/office/drawing/2016/5/10/chartex" xmlns:cx5="http://schemas.microsoft.com/office/drawing/2016/5/11/chartex" xmlns:cx6="http://schemas.microsoft.com/office/drawing/2016/5/12/chartex" xmlns:cx7="http://schemas.microsoft.com/office/drawing/2016/5/13/chartex" xmlns:cx8="http://schemas.microsoft.com/office/drawing/2016/5/14/chartex" xmlns:mc="http://schemas.openxmlformats.org/markup-compatibility/2006" xmlns:aink="http://schemas.microsoft.com/office/drawing/2016/ink" xmlns:am3d="http://schemas.microsoft.com/office/drawing/2017/model3d" xmlns:o="urn:schemas-microsoft-com:office:office" xmlns:oel="http://schemas.microsoft.com/office/2019/extlst" xmlns:r="http://schemas.openxmlformats.org/officeDocument/2006/relationships" xmlns:m="http://schemas.openxmlformats.org/officeDocument/2006/math" xmlns:v="urn:schemas-microsoft-com:vml" xmlns:wp14="http://schemas.microsoft.com/office/word/2010/wordprocessingDrawing" xmlns:wp="http://schemas.openxmlformats.org/drawingml/2006/wordprocessingDrawing" xmlns:w10="urn:schemas-microsoft-com:office:word" xmlns:w="http://schemas.openxmlformats.org/wordprocessingml/2006/main" xmlns:w14="http://schemas.microsoft.com/office/word/2010/wordml" xmlns:w15="http://schemas.microsoft.com/office/word/2012/wordml" xmlns:w16cex="http://schemas.microsoft.com/office/word/2018/wordml/cex" xmlns:w16cid="http://schemas.microsoft.com/office/word/2016/wordml/cid" xmlns:w16="http://schemas.microsoft.com/office/word/2018/wordml" xmlns:w16sdtdh="http://schemas.microsoft.com/office/word/2020/wordml/sdtdatahash" xmlns:w16se="http://schemas.microsoft.com/office/word/2015/wordml/symex" xmlns:wpg="http://schemas.microsoft.com/office/word/2010/wordprocessingGroup" xmlns:wpi="http://schemas.microsoft.com/office/word/2010/wordprocessingInk" xmlns:wne="http://schemas.microsoft.com/office/word/2006/wordml" xmlns:wps="http://schemas.microsoft.com/office/word/2010/wordprocessingShape" mc:Ignorable="w14 w15 w16se w16cid w16 w16cex w16sdtdh wp14">
   <w:p>
     <w:pPr>
       <w:pStyle w:val="Kopfzeile"/>
@@ -5114,6 +5466,7 @@
         <w:lang w:val="en-US"/>
       </w:rPr>
     </w:pPr>
+    <w:proofErr w:type="spellStart"/>
     <w:r>
       <w:rPr>
         <w:sz w:val="16"/>
@@ -5121,12 +5474,13 @@
       </w:rPr>
       <w:t>ProjectTextingSpree</w:t>
     </w:r>
+    <w:proofErr w:type="spellEnd"/>
   </w:p>
 </w:hdr>
 </file>
 
 <file path=word/numbering.xml><?xml version="1.0" encoding="utf-8"?>
-<w:numbering xmlns:wpc="http://schemas.microsoft.com/office/word/2010/wordprocessingCanvas" xmlns:cx="http://schemas.microsoft.com/office/drawing/2014/chartex" xmlns:cx1="http://schemas.microsoft.com/office/drawing/2015/9/8/chartex" xmlns:cx2="http://schemas.microsoft.com/office/drawing/2015/10/21/chartex" xmlns:cx3="http://schemas.microsoft.com/office/drawing/2016/5/9/chartex" xmlns:cx4="http://schemas.microsoft.com/office/drawing/2016/5/10/chartex" xmlns:cx5="http://schemas.microsoft.com/office/drawing/2016/5/11/chartex" xmlns:cx6="http://schemas.microsoft.com/office/drawing/2016/5/12/chartex" xmlns:cx7="http://schemas.microsoft.com/office/drawing/2016/5/13/chartex" xmlns:cx8="http://schemas.microsoft.com/office/drawing/2016/5/14/chartex" xmlns:mc="http://schemas.openxmlformats.org/markup-compatibility/2006" xmlns:aink="http://schemas.microsoft.com/office/drawing/2016/ink" xmlns:am3d="http://schemas.microsoft.com/office/drawing/2017/model3d" xmlns:o="urn:schemas-microsoft-com:office:office" xmlns:oel="http://schemas.microsoft.com/office/2019/extlst" xmlns:r="http://schemas.openxmlformats.org/officeDocument/2006/relationships" xmlns:m="http://schemas.openxmlformats.org/officeDocument/2006/math" xmlns:v="urn:schemas-microsoft-com:vml" xmlns:wp14="http://schemas.microsoft.com/office/word/2010/wordprocessingDrawing" xmlns:wp="http://schemas.openxmlformats.org/drawingml/2006/wordprocessingDrawing" xmlns:w10="urn:schemas-microsoft-com:office:word" xmlns:w="http://schemas.openxmlformats.org/wordprocessingml/2006/main" xmlns:w14="http://schemas.microsoft.com/office/word/2010/wordml" xmlns:w15="http://schemas.microsoft.com/office/word/2012/wordml" xmlns:w16cex="http://schemas.microsoft.com/office/word/2018/wordml/cex" xmlns:w16cid="http://schemas.microsoft.com/office/word/2016/wordml/cid" xmlns:w16="http://schemas.microsoft.com/office/word/2018/wordml" xmlns:w16du="http://schemas.microsoft.com/office/word/2023/wordml/word16du" xmlns:w16sdtdh="http://schemas.microsoft.com/office/word/2020/wordml/sdtdatahash" xmlns:w16se="http://schemas.microsoft.com/office/word/2015/wordml/symex" xmlns:wpg="http://schemas.microsoft.com/office/word/2010/wordprocessingGroup" xmlns:wpi="http://schemas.microsoft.com/office/word/2010/wordprocessingInk" xmlns:wne="http://schemas.microsoft.com/office/word/2006/wordml" xmlns:wps="http://schemas.microsoft.com/office/word/2010/wordprocessingShape" mc:Ignorable="w14 w15 w16se w16cid w16 w16cex w16sdtdh wp14">
+<w:numbering xmlns:wpc="http://schemas.microsoft.com/office/word/2010/wordprocessingCanvas" xmlns:cx="http://schemas.microsoft.com/office/drawing/2014/chartex" xmlns:cx1="http://schemas.microsoft.com/office/drawing/2015/9/8/chartex" xmlns:cx2="http://schemas.microsoft.com/office/drawing/2015/10/21/chartex" xmlns:cx3="http://schemas.microsoft.com/office/drawing/2016/5/9/chartex" xmlns:cx4="http://schemas.microsoft.com/office/drawing/2016/5/10/chartex" xmlns:cx5="http://schemas.microsoft.com/office/drawing/2016/5/11/chartex" xmlns:cx6="http://schemas.microsoft.com/office/drawing/2016/5/12/chartex" xmlns:cx7="http://schemas.microsoft.com/office/drawing/2016/5/13/chartex" xmlns:cx8="http://schemas.microsoft.com/office/drawing/2016/5/14/chartex" xmlns:mc="http://schemas.openxmlformats.org/markup-compatibility/2006" xmlns:aink="http://schemas.microsoft.com/office/drawing/2016/ink" xmlns:am3d="http://schemas.microsoft.com/office/drawing/2017/model3d" xmlns:o="urn:schemas-microsoft-com:office:office" xmlns:oel="http://schemas.microsoft.com/office/2019/extlst" xmlns:r="http://schemas.openxmlformats.org/officeDocument/2006/relationships" xmlns:m="http://schemas.openxmlformats.org/officeDocument/2006/math" xmlns:v="urn:schemas-microsoft-com:vml" xmlns:wp14="http://schemas.microsoft.com/office/word/2010/wordprocessingDrawing" xmlns:wp="http://schemas.openxmlformats.org/drawingml/2006/wordprocessingDrawing" xmlns:w10="urn:schemas-microsoft-com:office:word" xmlns:w="http://schemas.openxmlformats.org/wordprocessingml/2006/main" xmlns:w14="http://schemas.microsoft.com/office/word/2010/wordml" xmlns:w15="http://schemas.microsoft.com/office/word/2012/wordml" xmlns:w16cex="http://schemas.microsoft.com/office/word/2018/wordml/cex" xmlns:w16cid="http://schemas.microsoft.com/office/word/2016/wordml/cid" xmlns:w16="http://schemas.microsoft.com/office/word/2018/wordml" xmlns:w16sdtdh="http://schemas.microsoft.com/office/word/2020/wordml/sdtdatahash" xmlns:w16se="http://schemas.microsoft.com/office/word/2015/wordml/symex" xmlns:wpg="http://schemas.microsoft.com/office/word/2010/wordprocessingGroup" xmlns:wpi="http://schemas.microsoft.com/office/word/2010/wordprocessingInk" xmlns:wne="http://schemas.microsoft.com/office/word/2006/wordml" xmlns:wps="http://schemas.microsoft.com/office/word/2010/wordprocessingShape" mc:Ignorable="w14 w15 w16se w16cid w16 w16cex w16sdtdh wp14">
   <w:abstractNum w:abstractNumId="0" w15:restartNumberingAfterBreak="0">
     <w:nsid w:val="209521B4"/>
     <w:multiLevelType w:val="multilevel"/>
@@ -5557,6 +5911,92 @@
     </w:lvl>
   </w:abstractNum>
   <w:abstractNum w:abstractNumId="4" w15:restartNumberingAfterBreak="0">
+    <w:nsid w:val="5E6A4A06"/>
+    <w:multiLevelType w:val="hybridMultilevel"/>
+    <w:tmpl w:val="FC5E605C"/>
+    <w:lvl w:ilvl="0" w:tplc="2000000F">
+      <w:start w:val="1"/>
+      <w:numFmt w:val="decimal"/>
+      <w:lvlText w:val="%1."/>
+      <w:lvlJc w:val="left"/>
+      <w:pPr>
+        <w:ind w:left="720" w:hanging="360"/>
+      </w:pPr>
+    </w:lvl>
+    <w:lvl w:ilvl="1" w:tplc="20000019" w:tentative="1">
+      <w:start w:val="1"/>
+      <w:numFmt w:val="lowerLetter"/>
+      <w:lvlText w:val="%2."/>
+      <w:lvlJc w:val="left"/>
+      <w:pPr>
+        <w:ind w:left="1440" w:hanging="360"/>
+      </w:pPr>
+    </w:lvl>
+    <w:lvl w:ilvl="2" w:tplc="2000001B" w:tentative="1">
+      <w:start w:val="1"/>
+      <w:numFmt w:val="lowerRoman"/>
+      <w:lvlText w:val="%3."/>
+      <w:lvlJc w:val="right"/>
+      <w:pPr>
+        <w:ind w:left="2160" w:hanging="180"/>
+      </w:pPr>
+    </w:lvl>
+    <w:lvl w:ilvl="3" w:tplc="2000000F" w:tentative="1">
+      <w:start w:val="1"/>
+      <w:numFmt w:val="decimal"/>
+      <w:lvlText w:val="%4."/>
+      <w:lvlJc w:val="left"/>
+      <w:pPr>
+        <w:ind w:left="2880" w:hanging="360"/>
+      </w:pPr>
+    </w:lvl>
+    <w:lvl w:ilvl="4" w:tplc="20000019" w:tentative="1">
+      <w:start w:val="1"/>
+      <w:numFmt w:val="lowerLetter"/>
+      <w:lvlText w:val="%5."/>
+      <w:lvlJc w:val="left"/>
+      <w:pPr>
+        <w:ind w:left="3600" w:hanging="360"/>
+      </w:pPr>
+    </w:lvl>
+    <w:lvl w:ilvl="5" w:tplc="2000001B" w:tentative="1">
+      <w:start w:val="1"/>
+      <w:numFmt w:val="lowerRoman"/>
+      <w:lvlText w:val="%6."/>
+      <w:lvlJc w:val="right"/>
+      <w:pPr>
+        <w:ind w:left="4320" w:hanging="180"/>
+      </w:pPr>
+    </w:lvl>
+    <w:lvl w:ilvl="6" w:tplc="2000000F" w:tentative="1">
+      <w:start w:val="1"/>
+      <w:numFmt w:val="decimal"/>
+      <w:lvlText w:val="%7."/>
+      <w:lvlJc w:val="left"/>
+      <w:pPr>
+        <w:ind w:left="5040" w:hanging="360"/>
+      </w:pPr>
+    </w:lvl>
+    <w:lvl w:ilvl="7" w:tplc="20000019" w:tentative="1">
+      <w:start w:val="1"/>
+      <w:numFmt w:val="lowerLetter"/>
+      <w:lvlText w:val="%8."/>
+      <w:lvlJc w:val="left"/>
+      <w:pPr>
+        <w:ind w:left="5760" w:hanging="360"/>
+      </w:pPr>
+    </w:lvl>
+    <w:lvl w:ilvl="8" w:tplc="2000001B" w:tentative="1">
+      <w:start w:val="1"/>
+      <w:numFmt w:val="lowerRoman"/>
+      <w:lvlText w:val="%9."/>
+      <w:lvlJc w:val="right"/>
+      <w:pPr>
+        <w:ind w:left="6480" w:hanging="180"/>
+      </w:pPr>
+    </w:lvl>
+  </w:abstractNum>
+  <w:abstractNum w:abstractNumId="5" w15:restartNumberingAfterBreak="0">
     <w:nsid w:val="669F232A"/>
     <w:multiLevelType w:val="hybridMultilevel"/>
     <w:tmpl w:val="80EC3D8E"/>
@@ -5645,7 +6085,7 @@
       </w:pPr>
     </w:lvl>
   </w:abstractNum>
-  <w:abstractNum w:abstractNumId="5" w15:restartNumberingAfterBreak="0">
+  <w:abstractNum w:abstractNumId="6" w15:restartNumberingAfterBreak="0">
     <w:nsid w:val="68AF3E54"/>
     <w:multiLevelType w:val="hybridMultilevel"/>
     <w:tmpl w:val="288612F2"/>
@@ -5734,7 +6174,7 @@
       </w:pPr>
     </w:lvl>
   </w:abstractNum>
-  <w:abstractNum w:abstractNumId="6" w15:restartNumberingAfterBreak="0">
+  <w:abstractNum w:abstractNumId="7" w15:restartNumberingAfterBreak="0">
     <w:nsid w:val="6A866652"/>
     <w:multiLevelType w:val="multilevel"/>
     <w:tmpl w:val="4072EB1A"/>
@@ -5847,7 +6287,7 @@
       </w:rPr>
     </w:lvl>
   </w:abstractNum>
-  <w:abstractNum w:abstractNumId="7" w15:restartNumberingAfterBreak="0">
+  <w:abstractNum w:abstractNumId="8" w15:restartNumberingAfterBreak="0">
     <w:nsid w:val="6BA55A53"/>
     <w:multiLevelType w:val="hybridMultilevel"/>
     <w:tmpl w:val="C958C2EE"/>
@@ -5937,7 +6377,7 @@
       </w:pPr>
     </w:lvl>
   </w:abstractNum>
-  <w:abstractNum w:abstractNumId="8" w15:restartNumberingAfterBreak="0">
+  <w:abstractNum w:abstractNumId="9" w15:restartNumberingAfterBreak="0">
     <w:nsid w:val="73F66AB9"/>
     <w:multiLevelType w:val="hybridMultilevel"/>
     <w:tmpl w:val="1D4C3B0C"/>
@@ -6027,7 +6467,7 @@
     <w:abstractNumId w:val="2"/>
   </w:num>
   <w:num w:numId="2" w16cid:durableId="1285890939">
-    <w:abstractNumId w:val="8"/>
+    <w:abstractNumId w:val="9"/>
   </w:num>
   <w:num w:numId="3" w16cid:durableId="382094893">
     <w:abstractNumId w:val="0"/>
@@ -6066,19 +6506,22 @@
     <w:abstractNumId w:val="1"/>
   </w:num>
   <w:num w:numId="6" w16cid:durableId="48192605">
+    <w:abstractNumId w:val="6"/>
+  </w:num>
+  <w:num w:numId="7" w16cid:durableId="1815638767">
+    <w:abstractNumId w:val="7"/>
+  </w:num>
+  <w:num w:numId="8" w16cid:durableId="853806329">
     <w:abstractNumId w:val="5"/>
   </w:num>
-  <w:num w:numId="7" w16cid:durableId="1815638767">
-    <w:abstractNumId w:val="6"/>
-  </w:num>
-  <w:num w:numId="8" w16cid:durableId="853806329">
-    <w:abstractNumId w:val="4"/>
-  </w:num>
   <w:num w:numId="9" w16cid:durableId="867375051">
-    <w:abstractNumId w:val="7"/>
+    <w:abstractNumId w:val="8"/>
   </w:num>
   <w:num w:numId="10" w16cid:durableId="772632156">
     <w:abstractNumId w:val="3"/>
+  </w:num>
+  <w:num w:numId="11" w16cid:durableId="717323034">
+    <w:abstractNumId w:val="4"/>
   </w:num>
 </w:numbering>
 </file>
